--- a/deliverable 4/Deliverable4_Team_Project.docx
+++ b/deliverable 4/Deliverable4_Team_Project.docx
@@ -1,6 +1,6 @@
 
 <file path=word/document.xml><?xml version="1.0" encoding="utf-8"?>
-<w:document xmlns:wpc="http://schemas.microsoft.com/office/word/2010/wordprocessingCanvas" xmlns:cx="http://schemas.microsoft.com/office/drawing/2014/chartex" xmlns:cx1="http://schemas.microsoft.com/office/drawing/2015/9/8/chartex" xmlns:cx2="http://schemas.microsoft.com/office/drawing/2015/10/21/chartex" xmlns:cx3="http://schemas.microsoft.com/office/drawing/2016/5/9/chartex" xmlns:cx4="http://schemas.microsoft.com/office/drawing/2016/5/10/chartex" xmlns:cx5="http://schemas.microsoft.com/office/drawing/2016/5/11/chartex" xmlns:cx6="http://schemas.microsoft.com/office/drawing/2016/5/12/chartex" xmlns:cx7="http://schemas.microsoft.com/office/drawing/2016/5/13/chartex" xmlns:cx8="http://schemas.microsoft.com/office/drawing/2016/5/14/chartex" xmlns:mc="http://schemas.openxmlformats.org/markup-compatibility/2006" xmlns:aink="http://schemas.microsoft.com/office/drawing/2016/ink" xmlns:am3d="http://schemas.microsoft.com/office/drawing/2017/model3d" xmlns:o="urn:schemas-microsoft-com:office:office" xmlns:r="http://schemas.openxmlformats.org/officeDocument/2006/relationships" xmlns:m="http://schemas.openxmlformats.org/officeDocument/2006/math" xmlns:v="urn:schemas-microsoft-com:vml" xmlns:wp14="http://schemas.microsoft.com/office/word/2010/wordprocessingDrawing" xmlns:wp="http://schemas.openxmlformats.org/drawingml/2006/wordprocessingDrawing" xmlns:w10="urn:schemas-microsoft-com:office:word" xmlns:w="http://schemas.openxmlformats.org/wordprocessingml/2006/main" xmlns:w14="http://schemas.microsoft.com/office/word/2010/wordml" xmlns:w15="http://schemas.microsoft.com/office/word/2012/wordml" xmlns:w16cid="http://schemas.microsoft.com/office/word/2016/wordml/cid" xmlns:w16se="http://schemas.microsoft.com/office/word/2015/wordml/symex" xmlns:wpg="http://schemas.microsoft.com/office/word/2010/wordprocessingGroup" xmlns:wpi="http://schemas.microsoft.com/office/word/2010/wordprocessingInk" xmlns:wne="http://schemas.microsoft.com/office/word/2006/wordml" xmlns:wps="http://schemas.microsoft.com/office/word/2010/wordprocessingShape" mc:Ignorable="w14 w15 w16se w16cid wp14">
+<w:document xmlns:wpc="http://schemas.microsoft.com/office/word/2010/wordprocessingCanvas" xmlns:cx="http://schemas.microsoft.com/office/drawing/2014/chartex" xmlns:cx1="http://schemas.microsoft.com/office/drawing/2015/9/8/chartex" xmlns:cx2="http://schemas.microsoft.com/office/drawing/2015/10/21/chartex" xmlns:cx3="http://schemas.microsoft.com/office/drawing/2016/5/9/chartex" xmlns:cx4="http://schemas.microsoft.com/office/drawing/2016/5/10/chartex" xmlns:cx5="http://schemas.microsoft.com/office/drawing/2016/5/11/chartex" xmlns:cx6="http://schemas.microsoft.com/office/drawing/2016/5/12/chartex" xmlns:cx7="http://schemas.microsoft.com/office/drawing/2016/5/13/chartex" xmlns:cx8="http://schemas.microsoft.com/office/drawing/2016/5/14/chartex" xmlns:mc="http://schemas.openxmlformats.org/markup-compatibility/2006" xmlns:aink="http://schemas.microsoft.com/office/drawing/2016/ink" xmlns:am3d="http://schemas.microsoft.com/office/drawing/2017/model3d" xmlns:o="urn:schemas-microsoft-com:office:office" xmlns:oel="http://schemas.microsoft.com/office/2019/extlst" xmlns:r="http://schemas.openxmlformats.org/officeDocument/2006/relationships" xmlns:m="http://schemas.openxmlformats.org/officeDocument/2006/math" xmlns:v="urn:schemas-microsoft-com:vml" xmlns:wp14="http://schemas.microsoft.com/office/word/2010/wordprocessingDrawing" xmlns:wp="http://schemas.openxmlformats.org/drawingml/2006/wordprocessingDrawing" xmlns:w10="urn:schemas-microsoft-com:office:word" xmlns:w="http://schemas.openxmlformats.org/wordprocessingml/2006/main" xmlns:w14="http://schemas.microsoft.com/office/word/2010/wordml" xmlns:w15="http://schemas.microsoft.com/office/word/2012/wordml" xmlns:w16cex="http://schemas.microsoft.com/office/word/2018/wordml/cex" xmlns:w16cid="http://schemas.microsoft.com/office/word/2016/wordml/cid" xmlns:w16="http://schemas.microsoft.com/office/word/2018/wordml" xmlns:w16sdtdh="http://schemas.microsoft.com/office/word/2020/wordml/sdtdatahash" xmlns:w16se="http://schemas.microsoft.com/office/word/2015/wordml/symex" xmlns:wpg="http://schemas.microsoft.com/office/word/2010/wordprocessingGroup" xmlns:wpi="http://schemas.microsoft.com/office/word/2010/wordprocessingInk" xmlns:wne="http://schemas.microsoft.com/office/word/2006/wordml" xmlns:wps="http://schemas.microsoft.com/office/word/2010/wordprocessingShape" mc:Ignorable="w14 w15 w16se w16cid w16 w16cex w16sdtdh wp14">
   <w:body>
     <w:p>
       <w:pPr>
@@ -790,10 +790,27 @@
           <w:rStyle w:val="eop"/>
           <w:sz w:val="28"/>
           <w:szCs w:val="28"/>
-          <w:highlight w:val="yellow"/>
-          <w:lang w:val="en-US"/>
-        </w:rPr>
-        <w:t>Wednesday October 5, 2021</w:t>
+          <w:lang w:val="en-US"/>
+        </w:rPr>
+        <w:t xml:space="preserve">Wednesday October </w:t>
+      </w:r>
+      <w:r>
+        <w:rPr>
+          <w:rStyle w:val="eop"/>
+          <w:sz w:val="28"/>
+          <w:szCs w:val="28"/>
+          <w:lang w:val="en-US"/>
+        </w:rPr>
+        <w:t>17</w:t>
+      </w:r>
+      <w:r>
+        <w:rPr>
+          <w:rStyle w:val="eop"/>
+          <w:sz w:val="28"/>
+          <w:szCs w:val="28"/>
+          <w:lang w:val="en-US"/>
+        </w:rPr>
+        <w:t>, 2021</w:t>
       </w:r>
     </w:p>
     <w:p>
@@ -853,8 +870,6 @@
           <w:lang w:val="en-US"/>
         </w:rPr>
       </w:pPr>
-      <w:bookmarkStart w:id="0" w:name="_GoBack"/>
-      <w:bookmarkEnd w:id="0"/>
     </w:p>
     <w:p>
       <w:pPr>
@@ -1043,7 +1058,7 @@
           <w:szCs w:val="28"/>
           <w:lang w:val="en-US"/>
         </w:rPr>
-        <w:pict>
+        <w:pict w14:anchorId="618E7A5F">
           <v:shapetype id="_x0000_t75" coordsize="21600,21600" o:spt="75" o:preferrelative="t" path="m@4@5l@4@11@9@11@9@5xe" filled="f" stroked="f">
             <v:stroke joinstyle="miter"/>
             <v:formulas>
@@ -1063,8 +1078,8 @@
             <v:path o:extrusionok="f" gradientshapeok="t" o:connecttype="rect"/>
             <o:lock v:ext="edit" aspectratio="t"/>
           </v:shapetype>
-          <v:shape id="_x0000_i1025" type="#_x0000_t75" alt="Microsoft Office Signature Line..." style="width:131.25pt;height:66.75pt">
-            <v:imagedata r:id="rId4" o:title=""/>
+          <v:shape id="_x0000_i1025" type="#_x0000_t75" alt="Microsoft Office Signature Line..." style="width:131.35pt;height:66.8pt">
+            <v:imagedata r:id="rId5" o:title=""/>
             <o:lock v:ext="edit" ungrouping="t" rotation="t" cropping="t" verticies="t" grouping="t"/>
             <o:signatureline v:ext="edit" id="{93EF7EA1-30E4-45C6-B3F4-8F8DDF731657}" provid="{00000000-0000-0000-0000-000000000000}" o:suggestedsigner="Jiamin Yuan" o:suggestedsigner2="Team Member" issignatureline="t"/>
           </v:shape>
@@ -1106,9 +1121,9 @@
           <w:szCs w:val="28"/>
           <w:lang w:val="en-US"/>
         </w:rPr>
-        <w:pict>
-          <v:shape id="_x0000_i1026" type="#_x0000_t75" alt="Microsoft Office Signature Line..." style="width:134.25pt;height:67.5pt">
-            <v:imagedata r:id="rId5" o:title=""/>
+        <w:pict w14:anchorId="6836A8F2">
+          <v:shape id="_x0000_i1026" type="#_x0000_t75" alt="Microsoft Office Signature Line..." style="width:134.2pt;height:67.4pt">
+            <v:imagedata r:id="rId6" o:title=""/>
             <o:lock v:ext="edit" ungrouping="t" rotation="t" cropping="t" verticies="t" text="t" grouping="t"/>
             <o:signatureline v:ext="edit" id="{8119B359-08EB-42C5-A7BF-BF04A798C33E}" provid="{00000000-0000-0000-0000-000000000000}" o:suggestedsigner="Dinal Patel" o:suggestedsigner2="Team Member" issignatureline="t"/>
           </v:shape>
@@ -1170,9 +1185,9 @@
           <w:szCs w:val="28"/>
           <w:lang w:val="en-US"/>
         </w:rPr>
-        <w:pict>
-          <v:shape id="_x0000_i1027" type="#_x0000_t75" alt="Microsoft Office Signature Line..." style="width:134.25pt;height:68.25pt">
-            <v:imagedata r:id="rId6" o:title=""/>
+        <w:pict w14:anchorId="64553929">
+          <v:shape id="_x0000_i1027" type="#_x0000_t75" alt="Microsoft Office Signature Line..." style="width:134.2pt;height:67.95pt">
+            <v:imagedata r:id="rId7" o:title=""/>
             <o:lock v:ext="edit" ungrouping="t" rotation="t" cropping="t" verticies="t" grouping="t"/>
             <o:signatureline v:ext="edit" id="{37615B56-3E28-4C6B-AB2C-78EC6C11E010}" provid="{00000000-0000-0000-0000-000000000000}" o:suggestedsigner="Craig Justin Balibalos" o:suggestedsigner2="Team Member" allowcomments="t" issignatureline="t"/>
           </v:shape>
@@ -1214,9 +1229,9 @@
           <w:szCs w:val="28"/>
           <w:lang w:val="en-US"/>
         </w:rPr>
-        <w:pict>
-          <v:shape id="_x0000_i1028" type="#_x0000_t75" alt="Microsoft Office Signature Line..." style="width:136.5pt;height:68.25pt">
-            <v:imagedata r:id="rId7" o:title=""/>
+        <w:pict w14:anchorId="4797EA4B">
+          <v:shape id="_x0000_i1028" type="#_x0000_t75" alt="Microsoft Office Signature Line..." style="width:136.5pt;height:67.95pt">
+            <v:imagedata r:id="rId8" o:title=""/>
             <o:lock v:ext="edit" ungrouping="t" rotation="t" cropping="t" verticies="t" grouping="t"/>
             <o:signatureline v:ext="edit" id="{F6B2F9F7-8288-4D06-8315-7073AAE9D21C}" provid="{00000000-0000-0000-0000-000000000000}" o:suggestedsigner="Alihan Djamankulov" o:suggestedsigner2="Team Member" allowcomments="t" issignatureline="t"/>
           </v:shape>
@@ -1258,9 +1273,9 @@
           <w:szCs w:val="28"/>
           <w:lang w:val="en-US"/>
         </w:rPr>
-        <w:pict>
-          <v:shape id="_x0000_i1029" type="#_x0000_t75" alt="Microsoft Office Signature Line..." style="width:147pt;height:72.75pt">
-            <v:imagedata r:id="rId8" o:title=""/>
+        <w:pict w14:anchorId="57961949">
+          <v:shape id="_x0000_i1029" type="#_x0000_t75" alt="Microsoft Office Signature Line..." style="width:146.9pt;height:72.6pt">
+            <v:imagedata r:id="rId9" o:title=""/>
             <o:lock v:ext="edit" ungrouping="t" rotation="t" cropping="t" verticies="t" text="t" grouping="t"/>
             <o:signatureline v:ext="edit" id="{CAB112DD-9CCE-45C2-9B03-433D6134DAE9}" provid="{00000000-0000-0000-0000-000000000000}" o:suggestedsigner="Ibrahim Awad" o:suggestedsigner2="Team Leader" issignatureline="t"/>
           </v:shape>
@@ -2237,15 +2252,6 @@
     </w:p>
     <w:p>
       <w:pPr>
-        <w:rPr>
-          <w:rFonts w:ascii="Times New Roman" w:hAnsi="Times New Roman" w:cs="Times New Roman"/>
-          <w:sz w:val="24"/>
-          <w:szCs w:val="24"/>
-        </w:rPr>
-      </w:pPr>
-    </w:p>
-    <w:p>
-      <w:pPr>
         <w:pStyle w:val="paragraph"/>
         <w:spacing w:before="0" w:beforeAutospacing="0" w:after="0" w:afterAutospacing="0"/>
         <w:textAlignment w:val="baseline"/>
@@ -2255,7 +2261,7 @@
           <w:szCs w:val="28"/>
         </w:rPr>
       </w:pPr>
-      <w:bookmarkStart w:id="1" w:name="_Hlk115808454"/>
+      <w:bookmarkStart w:id="0" w:name="_Hlk115808454"/>
       <w:r>
         <w:rPr>
           <w:rStyle w:val="normaltextrun"/>
@@ -2276,7 +2282,7 @@
         <w:t> </w:t>
       </w:r>
     </w:p>
-    <w:bookmarkEnd w:id="1"/>
+    <w:bookmarkEnd w:id="0"/>
     <w:p>
       <w:pPr>
         <w:pStyle w:val="paragraph"/>
@@ -2296,10 +2302,17 @@
         <w:textAlignment w:val="baseline"/>
         <w:rPr>
           <w:rStyle w:val="eop"/>
-          <w:sz w:val="18"/>
-          <w:szCs w:val="18"/>
-        </w:rPr>
-      </w:pPr>
+        </w:rPr>
+      </w:pPr>
+      <w:r>
+        <w:t>The client’s full name is Simon Provencher; he is a supervisor at a company named OPEQ, Dinal and Ibrahim’s former manager. He deals with computer components like hard drives, motherboards, RAM etc. The client is remarkably familiar with computers, so he is very skilled and has decent literacy, for example, he is quite familiar with Microsoft Office 365 apps like word, excel, etc. He is also familiar with databases as we used databases for items during the internship.   </w:t>
+      </w:r>
+      <w:r>
+        <w:rPr>
+          <w:rFonts w:eastAsiaTheme="majorEastAsia"/>
+        </w:rPr>
+        <w:t> </w:t>
+      </w:r>
     </w:p>
     <w:p>
       <w:pPr>
@@ -2349,12 +2362,31 @@
       <w:pPr>
         <w:pStyle w:val="paragraph"/>
         <w:spacing w:before="0" w:beforeAutospacing="0" w:after="0" w:afterAutospacing="0"/>
+        <w:ind w:firstLine="720"/>
         <w:textAlignment w:val="baseline"/>
         <w:rPr>
           <w:sz w:val="18"/>
           <w:szCs w:val="18"/>
         </w:rPr>
       </w:pPr>
+      <w:r>
+        <w:rPr>
+          <w:rStyle w:val="normaltextrun"/>
+          <w:color w:val="000000"/>
+          <w:shd w:val="clear" w:color="auto" w:fill="FFFFFF"/>
+          <w:lang w:val="en-US"/>
+        </w:rPr>
+        <w:t>The problem that our client told us is that they are having a tough time recording the information of the customers that call them. They use an excel sheet to record the information but it takes a while to do it so some information might get mixed up with the others or get forgotten completely. The solution that our client proposed is to make a desktop application that will make recording customer information fast and easy and it will also make the viewing of the records more organized. We listed the user stories that an employee can do in the desktop application. Also, we have user story tests that correspond to the user stories and a user story map.</w:t>
+      </w:r>
+      <w:r>
+        <w:rPr>
+          <w:rStyle w:val="eop"/>
+          <w:rFonts w:eastAsiaTheme="majorEastAsia"/>
+          <w:color w:val="000000"/>
+          <w:shd w:val="clear" w:color="auto" w:fill="FFFFFF"/>
+        </w:rPr>
+        <w:t> </w:t>
+      </w:r>
     </w:p>
     <w:p>
       <w:pPr>
@@ -2391,14 +2423,151 @@
     </w:p>
     <w:p>
       <w:pPr>
+        <w:pStyle w:val="paragraph"/>
+        <w:spacing w:before="0" w:beforeAutospacing="0" w:after="0" w:afterAutospacing="0"/>
+        <w:ind w:firstLine="720"/>
+        <w:textAlignment w:val="baseline"/>
+        <w:rPr>
+          <w:rFonts w:ascii="Segoe UI" w:hAnsi="Segoe UI" w:cs="Segoe UI"/>
+          <w:sz w:val="16"/>
+          <w:szCs w:val="16"/>
+        </w:rPr>
+      </w:pPr>
+      <w:r>
+        <w:rPr>
+          <w:b/>
+          <w:bCs/>
+          <w:sz w:val="28"/>
+          <w:szCs w:val="28"/>
+        </w:rPr>
+        <w:tab/>
+      </w:r>
+      <w:r>
+        <w:rPr>
+          <w:rStyle w:val="normaltextrun"/>
+          <w:rFonts w:eastAsiaTheme="majorEastAsia"/>
+          <w:lang w:val="en-US"/>
+        </w:rPr>
+        <w:t xml:space="preserve">Upon opening the application, the employee will be asked to “login”. The employee will have to enter their name that will then be saved into the database. On the same page the employee will be asked which language they prefer, French or English. After logging in, the employee will be redirected to the option page. Which will have the option to add, modify or view data. </w:t>
+      </w:r>
+      <w:r>
+        <w:rPr>
+          <w:rStyle w:val="eop"/>
+        </w:rPr>
+        <w:t> </w:t>
+      </w:r>
+    </w:p>
+    <w:p>
+      <w:pPr>
+        <w:pStyle w:val="paragraph"/>
+        <w:spacing w:before="0" w:beforeAutospacing="0" w:after="0" w:afterAutospacing="0"/>
+        <w:ind w:firstLine="720"/>
+        <w:textAlignment w:val="baseline"/>
+        <w:rPr>
+          <w:rFonts w:ascii="Segoe UI" w:hAnsi="Segoe UI" w:cs="Segoe UI"/>
+          <w:sz w:val="16"/>
+          <w:szCs w:val="16"/>
+          <w:lang w:val="en-US"/>
+        </w:rPr>
+      </w:pPr>
+      <w:r>
+        <w:rPr>
+          <w:rStyle w:val="normaltextrun"/>
+          <w:rFonts w:eastAsiaTheme="majorEastAsia"/>
+          <w:lang w:val="en-US"/>
+        </w:rPr>
+        <w:t>When the employee chooses to add data, the application will redirect to the add data page. The employee will enter data, after entering it, the employee can choose to save or cancel. By clicking the save button, the data will be saved into the database. By clicking the cancel button, the data will not be saved and redirected back to the options page.</w:t>
+      </w:r>
+      <w:r>
+        <w:rPr>
+          <w:rStyle w:val="eop"/>
+          <w:lang w:val="en-US"/>
+        </w:rPr>
+        <w:t> </w:t>
+      </w:r>
+    </w:p>
+    <w:p>
+      <w:pPr>
+        <w:pStyle w:val="paragraph"/>
+        <w:spacing w:before="0" w:beforeAutospacing="0" w:after="0" w:afterAutospacing="0"/>
+        <w:ind w:firstLine="720"/>
+        <w:textAlignment w:val="baseline"/>
+        <w:rPr>
+          <w:rFonts w:ascii="Segoe UI" w:hAnsi="Segoe UI" w:cs="Segoe UI"/>
+          <w:sz w:val="16"/>
+          <w:szCs w:val="16"/>
+          <w:lang w:val="en-US"/>
+        </w:rPr>
+      </w:pPr>
+      <w:r>
+        <w:rPr>
+          <w:rStyle w:val="normaltextrun"/>
+          <w:rFonts w:eastAsiaTheme="majorEastAsia"/>
+          <w:lang w:val="en-US"/>
+        </w:rPr>
+        <w:t>When the employee chooses to modify data, the application will redirect to the modify data page. The employee can update the existing data based on the new information. After entering it, the employee can choose to save or cancel. By clicking the save button, the data will be saved into the database. By clicking the cancel button, the data will not be saved and redirected back to the options page.</w:t>
+      </w:r>
+      <w:r>
+        <w:rPr>
+          <w:rStyle w:val="eop"/>
+          <w:lang w:val="en-US"/>
+        </w:rPr>
+        <w:t> </w:t>
+      </w:r>
+    </w:p>
+    <w:p>
+      <w:pPr>
+        <w:pStyle w:val="paragraph"/>
+        <w:spacing w:before="0" w:beforeAutospacing="0" w:after="0" w:afterAutospacing="0"/>
+        <w:ind w:firstLine="720"/>
+        <w:textAlignment w:val="baseline"/>
+        <w:rPr>
+          <w:rFonts w:ascii="Segoe UI" w:hAnsi="Segoe UI" w:cs="Segoe UI"/>
+          <w:sz w:val="16"/>
+          <w:szCs w:val="16"/>
+          <w:lang w:val="en-US"/>
+        </w:rPr>
+      </w:pPr>
+      <w:r>
+        <w:rPr>
+          <w:rStyle w:val="normaltextrun"/>
+          <w:rFonts w:eastAsiaTheme="majorEastAsia"/>
+          <w:lang w:val="en-US"/>
+        </w:rPr>
+        <w:t>When the employee chooses to view data, the application will redirect to the view data page. The employee has the option to filter solved, unsolved and ongoing problems.</w:t>
+      </w:r>
+      <w:r>
+        <w:rPr>
+          <w:rStyle w:val="eop"/>
+          <w:lang w:val="en-US"/>
+        </w:rPr>
+        <w:t> </w:t>
+      </w:r>
+    </w:p>
+    <w:p>
+      <w:pPr>
+        <w:spacing w:line="259" w:lineRule="auto"/>
         <w:rPr>
           <w:rFonts w:ascii="Times New Roman" w:hAnsi="Times New Roman" w:cs="Times New Roman"/>
           <w:bCs/>
           <w:sz w:val="24"/>
           <w:szCs w:val="28"/>
-        </w:rPr>
-      </w:pPr>
-      <w:r>
+          <w:lang w:val="en-US"/>
+        </w:rPr>
+      </w:pPr>
+      <w:r>
+        <w:rPr>
+          <w:rFonts w:ascii="Times New Roman" w:hAnsi="Times New Roman" w:cs="Times New Roman"/>
+          <w:bCs/>
+          <w:sz w:val="24"/>
+          <w:szCs w:val="28"/>
+          <w:lang w:val="en-US"/>
+        </w:rPr>
+        <w:br w:type="page"/>
+      </w:r>
+    </w:p>
+    <w:p>
+      <w:pPr>
         <w:rPr>
           <w:rFonts w:ascii="Times New Roman" w:hAnsi="Times New Roman" w:cs="Times New Roman"/>
           <w:b/>
@@ -2406,11 +2575,8 @@
           <w:sz w:val="28"/>
           <w:szCs w:val="28"/>
         </w:rPr>
-        <w:tab/>
-      </w:r>
-    </w:p>
-    <w:p>
-      <w:pPr>
+      </w:pPr>
+      <w:r>
         <w:rPr>
           <w:rFonts w:ascii="Times New Roman" w:hAnsi="Times New Roman" w:cs="Times New Roman"/>
           <w:b/>
@@ -2418,8 +2584,12 @@
           <w:sz w:val="28"/>
           <w:szCs w:val="28"/>
         </w:rPr>
-      </w:pPr>
-      <w:r>
+        <w:lastRenderedPageBreak/>
+        <w:t>Appendix 1</w:t>
+      </w:r>
+    </w:p>
+    <w:p>
+      <w:pPr>
         <w:rPr>
           <w:rFonts w:ascii="Times New Roman" w:hAnsi="Times New Roman" w:cs="Times New Roman"/>
           <w:b/>
@@ -2427,11 +2597,8 @@
           <w:sz w:val="28"/>
           <w:szCs w:val="28"/>
         </w:rPr>
-        <w:t>Appendix 1</w:t>
-      </w:r>
-    </w:p>
-    <w:p>
-      <w:pPr>
+      </w:pPr>
+      <w:r>
         <w:rPr>
           <w:rFonts w:ascii="Times New Roman" w:hAnsi="Times New Roman" w:cs="Times New Roman"/>
           <w:b/>
@@ -2439,26 +2606,2968 @@
           <w:sz w:val="28"/>
           <w:szCs w:val="28"/>
         </w:rPr>
-      </w:pPr>
-      <w:r>
-        <w:rPr>
-          <w:rStyle w:val="normaltextrun"/>
-          <w:rFonts w:ascii="Times New Roman" w:hAnsi="Times New Roman" w:cs="Times New Roman"/>
-          <w:color w:val="000000"/>
-          <w:sz w:val="24"/>
-          <w:lang w:val="en-US"/>
-        </w:rPr>
-        <w:tab/>
-      </w:r>
-    </w:p>
-    <w:p>
-      <w:pPr>
+        <w:t>Appendix 2</w:t>
+      </w:r>
+    </w:p>
+    <w:p>
+      <w:pPr>
+        <w:pStyle w:val="paragraph"/>
+        <w:spacing w:before="0" w:beforeAutospacing="0" w:after="0" w:afterAutospacing="0"/>
+        <w:textAlignment w:val="baseline"/>
+        <w:rPr>
+          <w:rFonts w:ascii="Segoe UI" w:hAnsi="Segoe UI" w:cs="Segoe UI"/>
+          <w:color w:val="2F5496"/>
+          <w:sz w:val="18"/>
+          <w:szCs w:val="18"/>
+        </w:rPr>
+      </w:pPr>
+    </w:p>
+    <w:tbl>
+      <w:tblPr>
+        <w:tblW w:w="0" w:type="dxa"/>
+        <w:tblBorders>
+          <w:top w:val="outset" w:sz="6" w:space="0" w:color="auto"/>
+          <w:left w:val="outset" w:sz="6" w:space="0" w:color="auto"/>
+          <w:bottom w:val="outset" w:sz="6" w:space="0" w:color="auto"/>
+          <w:right w:val="outset" w:sz="6" w:space="0" w:color="auto"/>
+        </w:tblBorders>
+        <w:tblCellMar>
+          <w:left w:w="0" w:type="dxa"/>
+          <w:right w:w="0" w:type="dxa"/>
+        </w:tblCellMar>
+        <w:tblLook w:val="04A0" w:firstRow="1" w:lastRow="0" w:firstColumn="1" w:lastColumn="0" w:noHBand="0" w:noVBand="1"/>
+      </w:tblPr>
+      <w:tblGrid>
+        <w:gridCol w:w="332"/>
+        <w:gridCol w:w="1042"/>
+        <w:gridCol w:w="2570"/>
+        <w:gridCol w:w="2814"/>
+        <w:gridCol w:w="2243"/>
+        <w:gridCol w:w="343"/>
+      </w:tblGrid>
+      <w:tr>
+        <w:trPr>
+          <w:trHeight w:val="315"/>
+        </w:trPr>
+        <w:tc>
+          <w:tcPr>
+            <w:tcW w:w="9600" w:type="dxa"/>
+            <w:gridSpan w:val="6"/>
+            <w:tcBorders>
+              <w:top w:val="single" w:sz="6" w:space="0" w:color="CCCCCC"/>
+              <w:left w:val="single" w:sz="6" w:space="0" w:color="CCCCCC"/>
+              <w:bottom w:val="single" w:sz="6" w:space="0" w:color="CCCCCC"/>
+              <w:right w:val="single" w:sz="6" w:space="0" w:color="CCCCCC"/>
+            </w:tcBorders>
+            <w:shd w:val="clear" w:color="auto" w:fill="auto"/>
+            <w:vAlign w:val="bottom"/>
+            <w:hideMark/>
+          </w:tcPr>
+          <w:p>
+            <w:pPr>
+              <w:spacing w:after="0" w:line="240" w:lineRule="auto"/>
+              <w:jc w:val="center"/>
+              <w:textAlignment w:val="baseline"/>
+              <w:divId w:val="612326517"/>
+              <w:rPr>
+                <w:rFonts w:ascii="Times New Roman" w:eastAsia="Times New Roman" w:hAnsi="Times New Roman" w:cs="Times New Roman"/>
+                <w:sz w:val="24"/>
+                <w:szCs w:val="24"/>
+                <w:lang w:eastAsia="en-CA"/>
+              </w:rPr>
+            </w:pPr>
+            <w:r>
+              <w:rPr>
+                <w:rFonts w:ascii="Cambria" w:eastAsia="Times New Roman" w:hAnsi="Cambria" w:cs="Times New Roman"/>
+                <w:color w:val="000000"/>
+                <w:sz w:val="20"/>
+                <w:szCs w:val="20"/>
+                <w:lang w:val="en-US" w:eastAsia="en-CA"/>
+              </w:rPr>
+              <w:t>User Stories</w:t>
+            </w:r>
+            <w:r>
+              <w:rPr>
+                <w:rFonts w:ascii="Cambria" w:eastAsia="Times New Roman" w:hAnsi="Cambria" w:cs="Times New Roman"/>
+                <w:color w:val="000000"/>
+                <w:sz w:val="20"/>
+                <w:szCs w:val="20"/>
+                <w:lang w:eastAsia="en-CA"/>
+              </w:rPr>
+              <w:t> </w:t>
+            </w:r>
+          </w:p>
+        </w:tc>
+      </w:tr>
+      <w:tr>
+        <w:trPr>
+          <w:trHeight w:val="315"/>
+        </w:trPr>
+        <w:tc>
+          <w:tcPr>
+            <w:tcW w:w="345" w:type="dxa"/>
+            <w:tcBorders>
+              <w:top w:val="single" w:sz="6" w:space="0" w:color="CCCCCC"/>
+              <w:left w:val="single" w:sz="6" w:space="0" w:color="CCCCCC"/>
+              <w:bottom w:val="single" w:sz="6" w:space="0" w:color="CCCCCC"/>
+              <w:right w:val="single" w:sz="6" w:space="0" w:color="CCCCCC"/>
+            </w:tcBorders>
+            <w:shd w:val="clear" w:color="auto" w:fill="FFFFFF"/>
+            <w:hideMark/>
+          </w:tcPr>
+          <w:p>
+            <w:pPr>
+              <w:spacing w:after="0" w:line="240" w:lineRule="auto"/>
+              <w:jc w:val="center"/>
+              <w:textAlignment w:val="baseline"/>
+              <w:rPr>
+                <w:rFonts w:ascii="Times New Roman" w:eastAsia="Times New Roman" w:hAnsi="Times New Roman" w:cs="Times New Roman"/>
+                <w:sz w:val="24"/>
+                <w:szCs w:val="24"/>
+                <w:lang w:eastAsia="en-CA"/>
+              </w:rPr>
+            </w:pPr>
+            <w:r>
+              <w:rPr>
+                <w:rFonts w:ascii="Cambria" w:eastAsia="Times New Roman" w:hAnsi="Cambria" w:cs="Times New Roman"/>
+                <w:b/>
+                <w:bCs/>
+                <w:color w:val="FFFFFF"/>
+                <w:sz w:val="20"/>
+                <w:szCs w:val="20"/>
+                <w:lang w:val="en-US" w:eastAsia="en-CA"/>
+              </w:rPr>
+              <w:t> </w:t>
+            </w:r>
+            <w:r>
+              <w:rPr>
+                <w:rFonts w:ascii="Cambria" w:eastAsia="Times New Roman" w:hAnsi="Cambria" w:cs="Times New Roman"/>
+                <w:color w:val="FFFFFF"/>
+                <w:sz w:val="20"/>
+                <w:szCs w:val="20"/>
+                <w:lang w:eastAsia="en-CA"/>
+              </w:rPr>
+              <w:t> </w:t>
+            </w:r>
+          </w:p>
+        </w:tc>
+        <w:tc>
+          <w:tcPr>
+            <w:tcW w:w="1050" w:type="dxa"/>
+            <w:tcBorders>
+              <w:top w:val="nil"/>
+              <w:left w:val="single" w:sz="6" w:space="0" w:color="CCCCCC"/>
+              <w:bottom w:val="single" w:sz="6" w:space="0" w:color="CCCCCC"/>
+              <w:right w:val="single" w:sz="6" w:space="0" w:color="CCCCCC"/>
+            </w:tcBorders>
+            <w:shd w:val="clear" w:color="auto" w:fill="FFFFFF"/>
+            <w:hideMark/>
+          </w:tcPr>
+          <w:p>
+            <w:pPr>
+              <w:spacing w:after="0" w:line="240" w:lineRule="auto"/>
+              <w:jc w:val="center"/>
+              <w:textAlignment w:val="baseline"/>
+              <w:rPr>
+                <w:rFonts w:ascii="Times New Roman" w:eastAsia="Times New Roman" w:hAnsi="Times New Roman" w:cs="Times New Roman"/>
+                <w:sz w:val="24"/>
+                <w:szCs w:val="24"/>
+                <w:lang w:eastAsia="en-CA"/>
+              </w:rPr>
+            </w:pPr>
+            <w:r>
+              <w:rPr>
+                <w:rFonts w:ascii="Cambria" w:eastAsia="Times New Roman" w:hAnsi="Cambria" w:cs="Times New Roman"/>
+                <w:b/>
+                <w:bCs/>
+                <w:color w:val="000000"/>
+                <w:sz w:val="20"/>
+                <w:szCs w:val="20"/>
+                <w:lang w:val="en-US" w:eastAsia="en-CA"/>
+              </w:rPr>
+              <w:t>As a</w:t>
+            </w:r>
+            <w:r>
+              <w:rPr>
+                <w:rFonts w:ascii="Cambria" w:eastAsia="Times New Roman" w:hAnsi="Cambria" w:cs="Times New Roman"/>
+                <w:color w:val="000000"/>
+                <w:sz w:val="20"/>
+                <w:szCs w:val="20"/>
+                <w:lang w:eastAsia="en-CA"/>
+              </w:rPr>
+              <w:t> </w:t>
+            </w:r>
+          </w:p>
+        </w:tc>
+        <w:tc>
+          <w:tcPr>
+            <w:tcW w:w="2655" w:type="dxa"/>
+            <w:tcBorders>
+              <w:top w:val="nil"/>
+              <w:left w:val="single" w:sz="6" w:space="0" w:color="CCCCCC"/>
+              <w:bottom w:val="single" w:sz="6" w:space="0" w:color="CCCCCC"/>
+              <w:right w:val="single" w:sz="6" w:space="0" w:color="CCCCCC"/>
+            </w:tcBorders>
+            <w:shd w:val="clear" w:color="auto" w:fill="FFFFFF"/>
+            <w:hideMark/>
+          </w:tcPr>
+          <w:p>
+            <w:pPr>
+              <w:spacing w:after="0" w:line="240" w:lineRule="auto"/>
+              <w:jc w:val="center"/>
+              <w:textAlignment w:val="baseline"/>
+              <w:rPr>
+                <w:rFonts w:ascii="Times New Roman" w:eastAsia="Times New Roman" w:hAnsi="Times New Roman" w:cs="Times New Roman"/>
+                <w:sz w:val="24"/>
+                <w:szCs w:val="24"/>
+                <w:lang w:eastAsia="en-CA"/>
+              </w:rPr>
+            </w:pPr>
+            <w:r>
+              <w:rPr>
+                <w:rFonts w:ascii="Cambria" w:eastAsia="Times New Roman" w:hAnsi="Cambria" w:cs="Times New Roman"/>
+                <w:b/>
+                <w:bCs/>
+                <w:color w:val="000000"/>
+                <w:sz w:val="20"/>
+                <w:szCs w:val="20"/>
+                <w:lang w:val="en-US" w:eastAsia="en-CA"/>
+              </w:rPr>
+              <w:t>I want to</w:t>
+            </w:r>
+            <w:r>
+              <w:rPr>
+                <w:rFonts w:ascii="Cambria" w:eastAsia="Times New Roman" w:hAnsi="Cambria" w:cs="Times New Roman"/>
+                <w:color w:val="000000"/>
+                <w:sz w:val="20"/>
+                <w:szCs w:val="20"/>
+                <w:lang w:eastAsia="en-CA"/>
+              </w:rPr>
+              <w:t> </w:t>
+            </w:r>
+          </w:p>
+        </w:tc>
+        <w:tc>
+          <w:tcPr>
+            <w:tcW w:w="2880" w:type="dxa"/>
+            <w:tcBorders>
+              <w:top w:val="nil"/>
+              <w:left w:val="single" w:sz="6" w:space="0" w:color="CCCCCC"/>
+              <w:bottom w:val="single" w:sz="6" w:space="0" w:color="CCCCCC"/>
+              <w:right w:val="single" w:sz="6" w:space="0" w:color="CCCCCC"/>
+            </w:tcBorders>
+            <w:shd w:val="clear" w:color="auto" w:fill="FFFFFF"/>
+            <w:hideMark/>
+          </w:tcPr>
+          <w:p>
+            <w:pPr>
+              <w:spacing w:after="0" w:line="240" w:lineRule="auto"/>
+              <w:jc w:val="center"/>
+              <w:textAlignment w:val="baseline"/>
+              <w:rPr>
+                <w:rFonts w:ascii="Times New Roman" w:eastAsia="Times New Roman" w:hAnsi="Times New Roman" w:cs="Times New Roman"/>
+                <w:sz w:val="24"/>
+                <w:szCs w:val="24"/>
+                <w:lang w:eastAsia="en-CA"/>
+              </w:rPr>
+            </w:pPr>
+            <w:r>
+              <w:rPr>
+                <w:rFonts w:ascii="Cambria" w:eastAsia="Times New Roman" w:hAnsi="Cambria" w:cs="Times New Roman"/>
+                <w:b/>
+                <w:bCs/>
+                <w:color w:val="000000"/>
+                <w:sz w:val="20"/>
+                <w:szCs w:val="20"/>
+                <w:lang w:val="en-US" w:eastAsia="en-CA"/>
+              </w:rPr>
+              <w:t>So that</w:t>
+            </w:r>
+            <w:r>
+              <w:rPr>
+                <w:rFonts w:ascii="Cambria" w:eastAsia="Times New Roman" w:hAnsi="Cambria" w:cs="Times New Roman"/>
+                <w:color w:val="000000"/>
+                <w:sz w:val="20"/>
+                <w:szCs w:val="20"/>
+                <w:lang w:eastAsia="en-CA"/>
+              </w:rPr>
+              <w:t> </w:t>
+            </w:r>
+          </w:p>
+        </w:tc>
+        <w:tc>
+          <w:tcPr>
+            <w:tcW w:w="2655" w:type="dxa"/>
+            <w:gridSpan w:val="2"/>
+            <w:tcBorders>
+              <w:top w:val="nil"/>
+              <w:left w:val="single" w:sz="6" w:space="0" w:color="CCCCCC"/>
+              <w:bottom w:val="single" w:sz="6" w:space="0" w:color="CCCCCC"/>
+              <w:right w:val="single" w:sz="6" w:space="0" w:color="CCCCCC"/>
+            </w:tcBorders>
+            <w:shd w:val="clear" w:color="auto" w:fill="FFFFFF"/>
+            <w:hideMark/>
+          </w:tcPr>
+          <w:p>
+            <w:pPr>
+              <w:spacing w:after="0" w:line="240" w:lineRule="auto"/>
+              <w:jc w:val="center"/>
+              <w:textAlignment w:val="baseline"/>
+              <w:rPr>
+                <w:rFonts w:ascii="Times New Roman" w:eastAsia="Times New Roman" w:hAnsi="Times New Roman" w:cs="Times New Roman"/>
+                <w:sz w:val="24"/>
+                <w:szCs w:val="24"/>
+                <w:lang w:eastAsia="en-CA"/>
+              </w:rPr>
+            </w:pPr>
+            <w:r>
+              <w:rPr>
+                <w:rFonts w:ascii="Cambria" w:eastAsia="Times New Roman" w:hAnsi="Cambria" w:cs="Times New Roman"/>
+                <w:b/>
+                <w:bCs/>
+                <w:color w:val="000000"/>
+                <w:sz w:val="20"/>
+                <w:szCs w:val="20"/>
+                <w:lang w:val="en-US" w:eastAsia="en-CA"/>
+              </w:rPr>
+              <w:t xml:space="preserve">Test </w:t>
+            </w:r>
+            <w:proofErr w:type="spellStart"/>
+            <w:r>
+              <w:rPr>
+                <w:rFonts w:ascii="Cambria" w:eastAsia="Times New Roman" w:hAnsi="Cambria" w:cs="Times New Roman"/>
+                <w:b/>
+                <w:bCs/>
+                <w:color w:val="000000"/>
+                <w:sz w:val="20"/>
+                <w:szCs w:val="20"/>
+                <w:lang w:val="en-US" w:eastAsia="en-CA"/>
+              </w:rPr>
+              <w:t>criteria</w:t>
+            </w:r>
+            <w:r>
+              <w:rPr>
+                <w:rFonts w:ascii="Cambria" w:eastAsia="Times New Roman" w:hAnsi="Cambria" w:cs="Times New Roman"/>
+                <w:b/>
+                <w:bCs/>
+                <w:color w:val="FFFFFF"/>
+                <w:sz w:val="20"/>
+                <w:szCs w:val="20"/>
+                <w:lang w:val="en-US" w:eastAsia="en-CA"/>
+              </w:rPr>
+              <w:t>a</w:t>
+            </w:r>
+            <w:proofErr w:type="spellEnd"/>
+            <w:r>
+              <w:rPr>
+                <w:rFonts w:ascii="Cambria" w:eastAsia="Times New Roman" w:hAnsi="Cambria" w:cs="Times New Roman"/>
+                <w:color w:val="FFFFFF"/>
+                <w:sz w:val="20"/>
+                <w:szCs w:val="20"/>
+                <w:lang w:eastAsia="en-CA"/>
+              </w:rPr>
+              <w:t> </w:t>
+            </w:r>
+          </w:p>
+        </w:tc>
+      </w:tr>
+      <w:tr>
+        <w:trPr>
+          <w:trHeight w:val="765"/>
+        </w:trPr>
+        <w:tc>
+          <w:tcPr>
+            <w:tcW w:w="345" w:type="dxa"/>
+            <w:tcBorders>
+              <w:top w:val="single" w:sz="6" w:space="0" w:color="CCCCCC"/>
+              <w:left w:val="single" w:sz="6" w:space="0" w:color="CCCCCC"/>
+              <w:bottom w:val="single" w:sz="6" w:space="0" w:color="CCCCCC"/>
+              <w:right w:val="single" w:sz="6" w:space="0" w:color="CCCCCC"/>
+            </w:tcBorders>
+            <w:shd w:val="clear" w:color="auto" w:fill="FFFFFF"/>
+            <w:vAlign w:val="bottom"/>
+            <w:hideMark/>
+          </w:tcPr>
+          <w:p>
+            <w:pPr>
+              <w:spacing w:after="0" w:line="240" w:lineRule="auto"/>
+              <w:jc w:val="center"/>
+              <w:textAlignment w:val="baseline"/>
+              <w:rPr>
+                <w:rFonts w:ascii="Times New Roman" w:eastAsia="Times New Roman" w:hAnsi="Times New Roman" w:cs="Times New Roman"/>
+                <w:sz w:val="24"/>
+                <w:szCs w:val="24"/>
+                <w:lang w:eastAsia="en-CA"/>
+              </w:rPr>
+            </w:pPr>
+            <w:r>
+              <w:rPr>
+                <w:rFonts w:ascii="Cambria" w:eastAsia="Times New Roman" w:hAnsi="Cambria" w:cs="Times New Roman"/>
+                <w:b/>
+                <w:bCs/>
+                <w:color w:val="FFFFFF"/>
+                <w:sz w:val="20"/>
+                <w:szCs w:val="20"/>
+                <w:lang w:val="en-US" w:eastAsia="en-CA"/>
+              </w:rPr>
+              <w:t> </w:t>
+            </w:r>
+            <w:r>
+              <w:rPr>
+                <w:rFonts w:ascii="Cambria" w:eastAsia="Times New Roman" w:hAnsi="Cambria" w:cs="Times New Roman"/>
+                <w:color w:val="FFFFFF"/>
+                <w:sz w:val="20"/>
+                <w:szCs w:val="20"/>
+                <w:lang w:eastAsia="en-CA"/>
+              </w:rPr>
+              <w:t> </w:t>
+            </w:r>
+          </w:p>
+        </w:tc>
+        <w:tc>
+          <w:tcPr>
+            <w:tcW w:w="1050" w:type="dxa"/>
+            <w:tcBorders>
+              <w:top w:val="single" w:sz="6" w:space="0" w:color="CCCCCC"/>
+              <w:left w:val="single" w:sz="6" w:space="0" w:color="CCCCCC"/>
+              <w:bottom w:val="single" w:sz="6" w:space="0" w:color="CCCCCC"/>
+              <w:right w:val="single" w:sz="6" w:space="0" w:color="CCCCCC"/>
+            </w:tcBorders>
+            <w:shd w:val="clear" w:color="auto" w:fill="FFFFFF"/>
+            <w:hideMark/>
+          </w:tcPr>
+          <w:p>
+            <w:pPr>
+              <w:spacing w:after="0" w:line="240" w:lineRule="auto"/>
+              <w:textAlignment w:val="baseline"/>
+              <w:rPr>
+                <w:rFonts w:ascii="Times New Roman" w:eastAsia="Times New Roman" w:hAnsi="Times New Roman" w:cs="Times New Roman"/>
+                <w:sz w:val="24"/>
+                <w:szCs w:val="24"/>
+                <w:lang w:eastAsia="en-CA"/>
+              </w:rPr>
+            </w:pPr>
+            <w:r>
+              <w:rPr>
+                <w:rFonts w:ascii="Cambria" w:eastAsia="Times New Roman" w:hAnsi="Cambria" w:cs="Times New Roman"/>
+                <w:color w:val="000000"/>
+                <w:sz w:val="20"/>
+                <w:szCs w:val="20"/>
+                <w:lang w:val="en-US" w:eastAsia="en-CA"/>
+              </w:rPr>
+              <w:t>An employee</w:t>
+            </w:r>
+            <w:r>
+              <w:rPr>
+                <w:rFonts w:ascii="Cambria" w:eastAsia="Times New Roman" w:hAnsi="Cambria" w:cs="Times New Roman"/>
+                <w:color w:val="000000"/>
+                <w:sz w:val="20"/>
+                <w:szCs w:val="20"/>
+                <w:lang w:eastAsia="en-CA"/>
+              </w:rPr>
+              <w:t> </w:t>
+            </w:r>
+          </w:p>
+        </w:tc>
+        <w:tc>
+          <w:tcPr>
+            <w:tcW w:w="2655" w:type="dxa"/>
+            <w:tcBorders>
+              <w:top w:val="single" w:sz="6" w:space="0" w:color="CCCCCC"/>
+              <w:left w:val="single" w:sz="6" w:space="0" w:color="CCCCCC"/>
+              <w:bottom w:val="single" w:sz="6" w:space="0" w:color="CCCCCC"/>
+              <w:right w:val="single" w:sz="6" w:space="0" w:color="CCCCCC"/>
+            </w:tcBorders>
+            <w:shd w:val="clear" w:color="auto" w:fill="FFFFFF"/>
+            <w:hideMark/>
+          </w:tcPr>
+          <w:p>
+            <w:pPr>
+              <w:spacing w:after="0" w:line="240" w:lineRule="auto"/>
+              <w:textAlignment w:val="baseline"/>
+              <w:rPr>
+                <w:rFonts w:ascii="Times New Roman" w:eastAsia="Times New Roman" w:hAnsi="Times New Roman" w:cs="Times New Roman"/>
+                <w:sz w:val="24"/>
+                <w:szCs w:val="24"/>
+                <w:lang w:eastAsia="en-CA"/>
+              </w:rPr>
+            </w:pPr>
+            <w:r>
+              <w:rPr>
+                <w:rFonts w:ascii="Cambria" w:eastAsia="Times New Roman" w:hAnsi="Cambria" w:cs="Times New Roman"/>
+                <w:sz w:val="20"/>
+                <w:szCs w:val="20"/>
+                <w:lang w:val="en-US" w:eastAsia="en-CA"/>
+              </w:rPr>
+              <w:t>save employee’s name into the database</w:t>
+            </w:r>
+            <w:r>
+              <w:rPr>
+                <w:rFonts w:ascii="Cambria" w:eastAsia="Times New Roman" w:hAnsi="Cambria" w:cs="Times New Roman"/>
+                <w:sz w:val="20"/>
+                <w:szCs w:val="20"/>
+                <w:lang w:eastAsia="en-CA"/>
+              </w:rPr>
+              <w:t> </w:t>
+            </w:r>
+          </w:p>
+        </w:tc>
+        <w:tc>
+          <w:tcPr>
+            <w:tcW w:w="2880" w:type="dxa"/>
+            <w:tcBorders>
+              <w:top w:val="single" w:sz="6" w:space="0" w:color="CCCCCC"/>
+              <w:left w:val="single" w:sz="6" w:space="0" w:color="CCCCCC"/>
+              <w:bottom w:val="single" w:sz="6" w:space="0" w:color="CCCCCC"/>
+              <w:right w:val="single" w:sz="6" w:space="0" w:color="CCCCCC"/>
+            </w:tcBorders>
+            <w:shd w:val="clear" w:color="auto" w:fill="FFFFFF"/>
+            <w:hideMark/>
+          </w:tcPr>
+          <w:p>
+            <w:pPr>
+              <w:spacing w:after="0" w:line="240" w:lineRule="auto"/>
+              <w:textAlignment w:val="baseline"/>
+              <w:rPr>
+                <w:rFonts w:ascii="Times New Roman" w:eastAsia="Times New Roman" w:hAnsi="Times New Roman" w:cs="Times New Roman"/>
+                <w:sz w:val="24"/>
+                <w:szCs w:val="24"/>
+                <w:lang w:eastAsia="en-CA"/>
+              </w:rPr>
+            </w:pPr>
+            <w:r>
+              <w:rPr>
+                <w:rFonts w:ascii="Cambria" w:eastAsia="Times New Roman" w:hAnsi="Cambria" w:cs="Times New Roman"/>
+                <w:sz w:val="20"/>
+                <w:szCs w:val="20"/>
+                <w:lang w:val="en-US" w:eastAsia="en-CA"/>
+              </w:rPr>
+              <w:t>It can be recorded and viewed later</w:t>
+            </w:r>
+            <w:r>
+              <w:rPr>
+                <w:rFonts w:ascii="Cambria" w:eastAsia="Times New Roman" w:hAnsi="Cambria" w:cs="Times New Roman"/>
+                <w:sz w:val="20"/>
+                <w:szCs w:val="20"/>
+                <w:lang w:eastAsia="en-CA"/>
+              </w:rPr>
+              <w:t> </w:t>
+            </w:r>
+          </w:p>
+        </w:tc>
+        <w:tc>
+          <w:tcPr>
+            <w:tcW w:w="2655" w:type="dxa"/>
+            <w:gridSpan w:val="2"/>
+            <w:tcBorders>
+              <w:top w:val="single" w:sz="6" w:space="0" w:color="CCCCCC"/>
+              <w:left w:val="single" w:sz="6" w:space="0" w:color="CCCCCC"/>
+              <w:bottom w:val="single" w:sz="6" w:space="0" w:color="CCCCCC"/>
+              <w:right w:val="single" w:sz="6" w:space="0" w:color="CCCCCC"/>
+            </w:tcBorders>
+            <w:shd w:val="clear" w:color="auto" w:fill="FFFFFF"/>
+            <w:hideMark/>
+          </w:tcPr>
+          <w:p>
+            <w:pPr>
+              <w:spacing w:after="0" w:line="240" w:lineRule="auto"/>
+              <w:textAlignment w:val="baseline"/>
+              <w:rPr>
+                <w:rFonts w:ascii="Times New Roman" w:eastAsia="Times New Roman" w:hAnsi="Times New Roman" w:cs="Times New Roman"/>
+                <w:sz w:val="24"/>
+                <w:szCs w:val="24"/>
+                <w:lang w:eastAsia="en-CA"/>
+              </w:rPr>
+            </w:pPr>
+            <w:r>
+              <w:rPr>
+                <w:rFonts w:ascii="Cambria" w:eastAsia="Times New Roman" w:hAnsi="Cambria" w:cs="Times New Roman"/>
+                <w:sz w:val="20"/>
+                <w:szCs w:val="20"/>
+                <w:lang w:val="en-US" w:eastAsia="en-CA"/>
+              </w:rPr>
+              <w:t>View the Database to see if it was stored</w:t>
+            </w:r>
+            <w:r>
+              <w:rPr>
+                <w:rFonts w:ascii="Cambria" w:eastAsia="Times New Roman" w:hAnsi="Cambria" w:cs="Times New Roman"/>
+                <w:sz w:val="20"/>
+                <w:szCs w:val="20"/>
+                <w:lang w:eastAsia="en-CA"/>
+              </w:rPr>
+              <w:t> </w:t>
+            </w:r>
+          </w:p>
+        </w:tc>
+      </w:tr>
+      <w:tr>
+        <w:trPr>
+          <w:trHeight w:val="765"/>
+        </w:trPr>
+        <w:tc>
+          <w:tcPr>
+            <w:tcW w:w="345" w:type="dxa"/>
+            <w:tcBorders>
+              <w:top w:val="nil"/>
+              <w:left w:val="nil"/>
+              <w:bottom w:val="nil"/>
+              <w:right w:val="nil"/>
+            </w:tcBorders>
+            <w:shd w:val="clear" w:color="auto" w:fill="FFFFFF"/>
+            <w:vAlign w:val="center"/>
+            <w:hideMark/>
+          </w:tcPr>
+          <w:p>
+            <w:pPr>
+              <w:spacing w:after="0" w:line="240" w:lineRule="auto"/>
+              <w:textAlignment w:val="baseline"/>
+              <w:rPr>
+                <w:rFonts w:ascii="Times New Roman" w:eastAsia="Times New Roman" w:hAnsi="Times New Roman" w:cs="Times New Roman"/>
+                <w:sz w:val="24"/>
+                <w:szCs w:val="24"/>
+                <w:lang w:eastAsia="en-CA"/>
+              </w:rPr>
+            </w:pPr>
+            <w:r>
+              <w:rPr>
+                <w:rFonts w:ascii="Calibri" w:eastAsia="Times New Roman" w:hAnsi="Calibri" w:cs="Calibri"/>
+                <w:lang w:eastAsia="en-CA"/>
+              </w:rPr>
+              <w:t> </w:t>
+            </w:r>
+          </w:p>
+        </w:tc>
+        <w:tc>
+          <w:tcPr>
+            <w:tcW w:w="1050" w:type="dxa"/>
+            <w:tcBorders>
+              <w:top w:val="single" w:sz="6" w:space="0" w:color="CCCCCC"/>
+              <w:left w:val="nil"/>
+              <w:bottom w:val="single" w:sz="6" w:space="0" w:color="CCCCCC"/>
+              <w:right w:val="single" w:sz="6" w:space="0" w:color="CCCCCC"/>
+            </w:tcBorders>
+            <w:shd w:val="clear" w:color="auto" w:fill="FFFFFF"/>
+            <w:hideMark/>
+          </w:tcPr>
+          <w:p>
+            <w:pPr>
+              <w:spacing w:after="0" w:line="240" w:lineRule="auto"/>
+              <w:textAlignment w:val="baseline"/>
+              <w:rPr>
+                <w:rFonts w:ascii="Times New Roman" w:eastAsia="Times New Roman" w:hAnsi="Times New Roman" w:cs="Times New Roman"/>
+                <w:sz w:val="24"/>
+                <w:szCs w:val="24"/>
+                <w:lang w:eastAsia="en-CA"/>
+              </w:rPr>
+            </w:pPr>
+            <w:r>
+              <w:rPr>
+                <w:rFonts w:ascii="Cambria" w:eastAsia="Times New Roman" w:hAnsi="Cambria" w:cs="Times New Roman"/>
+                <w:color w:val="000000"/>
+                <w:sz w:val="20"/>
+                <w:szCs w:val="20"/>
+                <w:lang w:val="en-US" w:eastAsia="en-CA"/>
+              </w:rPr>
+              <w:t>An employee</w:t>
+            </w:r>
+            <w:r>
+              <w:rPr>
+                <w:rFonts w:ascii="Cambria" w:eastAsia="Times New Roman" w:hAnsi="Cambria" w:cs="Times New Roman"/>
+                <w:color w:val="000000"/>
+                <w:sz w:val="20"/>
+                <w:szCs w:val="20"/>
+                <w:lang w:eastAsia="en-CA"/>
+              </w:rPr>
+              <w:t> </w:t>
+            </w:r>
+          </w:p>
+          <w:p>
+            <w:pPr>
+              <w:spacing w:after="0" w:line="240" w:lineRule="auto"/>
+              <w:textAlignment w:val="baseline"/>
+              <w:rPr>
+                <w:rFonts w:ascii="Times New Roman" w:eastAsia="Times New Roman" w:hAnsi="Times New Roman" w:cs="Times New Roman"/>
+                <w:sz w:val="24"/>
+                <w:szCs w:val="24"/>
+                <w:lang w:eastAsia="en-CA"/>
+              </w:rPr>
+            </w:pPr>
+            <w:r>
+              <w:rPr>
+                <w:rFonts w:ascii="Cambria" w:eastAsia="Times New Roman" w:hAnsi="Cambria" w:cs="Times New Roman"/>
+                <w:color w:val="000000"/>
+                <w:sz w:val="20"/>
+                <w:szCs w:val="20"/>
+                <w:lang w:eastAsia="en-CA"/>
+              </w:rPr>
+              <w:t> </w:t>
+            </w:r>
+          </w:p>
+        </w:tc>
+        <w:tc>
+          <w:tcPr>
+            <w:tcW w:w="2655" w:type="dxa"/>
+            <w:tcBorders>
+              <w:top w:val="single" w:sz="6" w:space="0" w:color="CCCCCC"/>
+              <w:left w:val="single" w:sz="6" w:space="0" w:color="CCCCCC"/>
+              <w:bottom w:val="single" w:sz="6" w:space="0" w:color="CCCCCC"/>
+              <w:right w:val="single" w:sz="6" w:space="0" w:color="CCCCCC"/>
+            </w:tcBorders>
+            <w:shd w:val="clear" w:color="auto" w:fill="FFFFFF"/>
+            <w:hideMark/>
+          </w:tcPr>
+          <w:p>
+            <w:pPr>
+              <w:spacing w:after="0" w:line="240" w:lineRule="auto"/>
+              <w:textAlignment w:val="baseline"/>
+              <w:rPr>
+                <w:rFonts w:ascii="Times New Roman" w:eastAsia="Times New Roman" w:hAnsi="Times New Roman" w:cs="Times New Roman"/>
+                <w:sz w:val="24"/>
+                <w:szCs w:val="24"/>
+                <w:lang w:eastAsia="en-CA"/>
+              </w:rPr>
+            </w:pPr>
+            <w:r>
+              <w:rPr>
+                <w:rFonts w:ascii="Cambria" w:eastAsia="Times New Roman" w:hAnsi="Cambria" w:cs="Times New Roman"/>
+                <w:sz w:val="20"/>
+                <w:szCs w:val="20"/>
+                <w:lang w:val="en-US" w:eastAsia="en-CA"/>
+              </w:rPr>
+              <w:t>Change the language</w:t>
+            </w:r>
+            <w:r>
+              <w:rPr>
+                <w:rFonts w:ascii="Cambria" w:eastAsia="Times New Roman" w:hAnsi="Cambria" w:cs="Times New Roman"/>
+                <w:sz w:val="20"/>
+                <w:szCs w:val="20"/>
+                <w:lang w:eastAsia="en-CA"/>
+              </w:rPr>
+              <w:t> </w:t>
+            </w:r>
+          </w:p>
+        </w:tc>
+        <w:tc>
+          <w:tcPr>
+            <w:tcW w:w="2880" w:type="dxa"/>
+            <w:tcBorders>
+              <w:top w:val="single" w:sz="6" w:space="0" w:color="CCCCCC"/>
+              <w:left w:val="single" w:sz="6" w:space="0" w:color="CCCCCC"/>
+              <w:bottom w:val="single" w:sz="6" w:space="0" w:color="CCCCCC"/>
+              <w:right w:val="single" w:sz="6" w:space="0" w:color="CCCCCC"/>
+            </w:tcBorders>
+            <w:shd w:val="clear" w:color="auto" w:fill="FFFFFF"/>
+            <w:hideMark/>
+          </w:tcPr>
+          <w:p>
+            <w:pPr>
+              <w:spacing w:after="0" w:line="240" w:lineRule="auto"/>
+              <w:textAlignment w:val="baseline"/>
+              <w:rPr>
+                <w:rFonts w:ascii="Times New Roman" w:eastAsia="Times New Roman" w:hAnsi="Times New Roman" w:cs="Times New Roman"/>
+                <w:sz w:val="24"/>
+                <w:szCs w:val="24"/>
+                <w:lang w:eastAsia="en-CA"/>
+              </w:rPr>
+            </w:pPr>
+            <w:r>
+              <w:rPr>
+                <w:rFonts w:ascii="Cambria" w:eastAsia="Times New Roman" w:hAnsi="Cambria" w:cs="Times New Roman"/>
+                <w:sz w:val="20"/>
+                <w:szCs w:val="20"/>
+                <w:lang w:val="en-US" w:eastAsia="en-CA"/>
+              </w:rPr>
+              <w:t>It will be easier to navigate through the application</w:t>
+            </w:r>
+            <w:r>
+              <w:rPr>
+                <w:rFonts w:ascii="Cambria" w:eastAsia="Times New Roman" w:hAnsi="Cambria" w:cs="Times New Roman"/>
+                <w:sz w:val="20"/>
+                <w:szCs w:val="20"/>
+                <w:lang w:eastAsia="en-CA"/>
+              </w:rPr>
+              <w:t> </w:t>
+            </w:r>
+          </w:p>
+        </w:tc>
+        <w:tc>
+          <w:tcPr>
+            <w:tcW w:w="2310" w:type="dxa"/>
+            <w:tcBorders>
+              <w:top w:val="single" w:sz="6" w:space="0" w:color="CCCCCC"/>
+              <w:left w:val="single" w:sz="6" w:space="0" w:color="CCCCCC"/>
+              <w:bottom w:val="single" w:sz="6" w:space="0" w:color="CCCCCC"/>
+              <w:right w:val="single" w:sz="6" w:space="0" w:color="CCCCCC"/>
+            </w:tcBorders>
+            <w:shd w:val="clear" w:color="auto" w:fill="FFFFFF"/>
+            <w:hideMark/>
+          </w:tcPr>
+          <w:p>
+            <w:pPr>
+              <w:spacing w:after="0" w:line="240" w:lineRule="auto"/>
+              <w:textAlignment w:val="baseline"/>
+              <w:rPr>
+                <w:rFonts w:ascii="Times New Roman" w:eastAsia="Times New Roman" w:hAnsi="Times New Roman" w:cs="Times New Roman"/>
+                <w:sz w:val="24"/>
+                <w:szCs w:val="24"/>
+                <w:lang w:eastAsia="en-CA"/>
+              </w:rPr>
+            </w:pPr>
+            <w:r>
+              <w:rPr>
+                <w:rFonts w:ascii="Cambria" w:eastAsia="Times New Roman" w:hAnsi="Cambria" w:cs="Times New Roman"/>
+                <w:sz w:val="20"/>
+                <w:szCs w:val="20"/>
+                <w:lang w:val="en-US" w:eastAsia="en-CA"/>
+              </w:rPr>
+              <w:t>See if the language changes on all the pages</w:t>
+            </w:r>
+            <w:r>
+              <w:rPr>
+                <w:rFonts w:ascii="Cambria" w:eastAsia="Times New Roman" w:hAnsi="Cambria" w:cs="Times New Roman"/>
+                <w:sz w:val="20"/>
+                <w:szCs w:val="20"/>
+                <w:lang w:eastAsia="en-CA"/>
+              </w:rPr>
+              <w:t> </w:t>
+            </w:r>
+          </w:p>
+        </w:tc>
+        <w:tc>
+          <w:tcPr>
+            <w:tcW w:w="0" w:type="auto"/>
+            <w:shd w:val="clear" w:color="auto" w:fill="auto"/>
+            <w:vAlign w:val="center"/>
+            <w:hideMark/>
+          </w:tcPr>
+          <w:p>
+            <w:pPr>
+              <w:spacing w:after="0" w:line="240" w:lineRule="auto"/>
+              <w:rPr>
+                <w:rFonts w:ascii="Times New Roman" w:eastAsia="Times New Roman" w:hAnsi="Times New Roman" w:cs="Times New Roman"/>
+                <w:sz w:val="20"/>
+                <w:szCs w:val="20"/>
+                <w:lang w:eastAsia="en-CA"/>
+              </w:rPr>
+            </w:pPr>
+          </w:p>
+        </w:tc>
+      </w:tr>
+      <w:tr>
+        <w:trPr>
+          <w:trHeight w:val="480"/>
+        </w:trPr>
+        <w:tc>
+          <w:tcPr>
+            <w:tcW w:w="345" w:type="dxa"/>
+            <w:tcBorders>
+              <w:top w:val="nil"/>
+              <w:left w:val="nil"/>
+              <w:bottom w:val="nil"/>
+              <w:right w:val="nil"/>
+            </w:tcBorders>
+            <w:shd w:val="clear" w:color="auto" w:fill="auto"/>
+            <w:vAlign w:val="center"/>
+            <w:hideMark/>
+          </w:tcPr>
+          <w:p>
+            <w:pPr>
+              <w:spacing w:after="0" w:line="240" w:lineRule="auto"/>
+              <w:textAlignment w:val="baseline"/>
+              <w:rPr>
+                <w:rFonts w:ascii="Times New Roman" w:eastAsia="Times New Roman" w:hAnsi="Times New Roman" w:cs="Times New Roman"/>
+                <w:sz w:val="24"/>
+                <w:szCs w:val="24"/>
+                <w:lang w:eastAsia="en-CA"/>
+              </w:rPr>
+            </w:pPr>
+            <w:r>
+              <w:rPr>
+                <w:rFonts w:ascii="Calibri" w:eastAsia="Times New Roman" w:hAnsi="Calibri" w:cs="Calibri"/>
+                <w:lang w:eastAsia="en-CA"/>
+              </w:rPr>
+              <w:t> </w:t>
+            </w:r>
+          </w:p>
+        </w:tc>
+        <w:tc>
+          <w:tcPr>
+            <w:tcW w:w="1050" w:type="dxa"/>
+            <w:tcBorders>
+              <w:top w:val="single" w:sz="6" w:space="0" w:color="CCCCCC"/>
+              <w:left w:val="nil"/>
+              <w:bottom w:val="single" w:sz="6" w:space="0" w:color="CCCCCC"/>
+              <w:right w:val="single" w:sz="6" w:space="0" w:color="CCCCCC"/>
+            </w:tcBorders>
+            <w:shd w:val="clear" w:color="auto" w:fill="FFFFFF"/>
+            <w:hideMark/>
+          </w:tcPr>
+          <w:p>
+            <w:pPr>
+              <w:spacing w:after="0" w:line="240" w:lineRule="auto"/>
+              <w:textAlignment w:val="baseline"/>
+              <w:rPr>
+                <w:rFonts w:ascii="Times New Roman" w:eastAsia="Times New Roman" w:hAnsi="Times New Roman" w:cs="Times New Roman"/>
+                <w:sz w:val="24"/>
+                <w:szCs w:val="24"/>
+                <w:lang w:eastAsia="en-CA"/>
+              </w:rPr>
+            </w:pPr>
+            <w:r>
+              <w:rPr>
+                <w:rFonts w:ascii="Cambria" w:eastAsia="Times New Roman" w:hAnsi="Cambria" w:cs="Times New Roman"/>
+                <w:color w:val="000000"/>
+                <w:sz w:val="20"/>
+                <w:szCs w:val="20"/>
+                <w:lang w:val="en-US" w:eastAsia="en-CA"/>
+              </w:rPr>
+              <w:t>An employee</w:t>
+            </w:r>
+            <w:r>
+              <w:rPr>
+                <w:rFonts w:ascii="Cambria" w:eastAsia="Times New Roman" w:hAnsi="Cambria" w:cs="Times New Roman"/>
+                <w:color w:val="000000"/>
+                <w:sz w:val="20"/>
+                <w:szCs w:val="20"/>
+                <w:lang w:eastAsia="en-CA"/>
+              </w:rPr>
+              <w:t> </w:t>
+            </w:r>
+          </w:p>
+        </w:tc>
+        <w:tc>
+          <w:tcPr>
+            <w:tcW w:w="2655" w:type="dxa"/>
+            <w:tcBorders>
+              <w:top w:val="single" w:sz="6" w:space="0" w:color="CCCCCC"/>
+              <w:left w:val="single" w:sz="6" w:space="0" w:color="CCCCCC"/>
+              <w:bottom w:val="single" w:sz="6" w:space="0" w:color="CCCCCC"/>
+              <w:right w:val="single" w:sz="6" w:space="0" w:color="CCCCCC"/>
+            </w:tcBorders>
+            <w:shd w:val="clear" w:color="auto" w:fill="FFFFFF"/>
+            <w:hideMark/>
+          </w:tcPr>
+          <w:p>
+            <w:pPr>
+              <w:spacing w:after="0" w:line="240" w:lineRule="auto"/>
+              <w:textAlignment w:val="baseline"/>
+              <w:rPr>
+                <w:rFonts w:ascii="Times New Roman" w:eastAsia="Times New Roman" w:hAnsi="Times New Roman" w:cs="Times New Roman"/>
+                <w:sz w:val="24"/>
+                <w:szCs w:val="24"/>
+                <w:lang w:eastAsia="en-CA"/>
+              </w:rPr>
+            </w:pPr>
+            <w:r>
+              <w:rPr>
+                <w:rFonts w:ascii="Cambria" w:eastAsia="Times New Roman" w:hAnsi="Cambria" w:cs="Times New Roman"/>
+                <w:sz w:val="20"/>
+                <w:szCs w:val="20"/>
+                <w:lang w:val="en-US" w:eastAsia="en-CA"/>
+              </w:rPr>
+              <w:t>Change the page </w:t>
+            </w:r>
+            <w:r>
+              <w:rPr>
+                <w:rFonts w:ascii="Cambria" w:eastAsia="Times New Roman" w:hAnsi="Cambria" w:cs="Times New Roman"/>
+                <w:sz w:val="20"/>
+                <w:szCs w:val="20"/>
+                <w:lang w:eastAsia="en-CA"/>
+              </w:rPr>
+              <w:t> </w:t>
+            </w:r>
+          </w:p>
+        </w:tc>
+        <w:tc>
+          <w:tcPr>
+            <w:tcW w:w="2880" w:type="dxa"/>
+            <w:tcBorders>
+              <w:top w:val="single" w:sz="6" w:space="0" w:color="CCCCCC"/>
+              <w:left w:val="single" w:sz="6" w:space="0" w:color="CCCCCC"/>
+              <w:bottom w:val="single" w:sz="6" w:space="0" w:color="CCCCCC"/>
+              <w:right w:val="single" w:sz="6" w:space="0" w:color="CCCCCC"/>
+            </w:tcBorders>
+            <w:shd w:val="clear" w:color="auto" w:fill="FFFFFF"/>
+            <w:hideMark/>
+          </w:tcPr>
+          <w:p>
+            <w:pPr>
+              <w:spacing w:after="0" w:line="240" w:lineRule="auto"/>
+              <w:textAlignment w:val="baseline"/>
+              <w:rPr>
+                <w:rFonts w:ascii="Times New Roman" w:eastAsia="Times New Roman" w:hAnsi="Times New Roman" w:cs="Times New Roman"/>
+                <w:sz w:val="24"/>
+                <w:szCs w:val="24"/>
+                <w:lang w:eastAsia="en-CA"/>
+              </w:rPr>
+            </w:pPr>
+            <w:r>
+              <w:rPr>
+                <w:rFonts w:ascii="Cambria" w:eastAsia="Times New Roman" w:hAnsi="Cambria" w:cs="Times New Roman"/>
+                <w:sz w:val="20"/>
+                <w:szCs w:val="20"/>
+                <w:lang w:val="en-US" w:eastAsia="en-CA"/>
+              </w:rPr>
+              <w:t>The employee can either add, view, or modify data</w:t>
+            </w:r>
+            <w:r>
+              <w:rPr>
+                <w:rFonts w:ascii="Cambria" w:eastAsia="Times New Roman" w:hAnsi="Cambria" w:cs="Times New Roman"/>
+                <w:sz w:val="20"/>
+                <w:szCs w:val="20"/>
+                <w:lang w:eastAsia="en-CA"/>
+              </w:rPr>
+              <w:t> </w:t>
+            </w:r>
+          </w:p>
+        </w:tc>
+        <w:tc>
+          <w:tcPr>
+            <w:tcW w:w="2310" w:type="dxa"/>
+            <w:tcBorders>
+              <w:top w:val="single" w:sz="6" w:space="0" w:color="CCCCCC"/>
+              <w:left w:val="single" w:sz="6" w:space="0" w:color="CCCCCC"/>
+              <w:bottom w:val="single" w:sz="6" w:space="0" w:color="CCCCCC"/>
+              <w:right w:val="single" w:sz="6" w:space="0" w:color="CCCCCC"/>
+            </w:tcBorders>
+            <w:shd w:val="clear" w:color="auto" w:fill="FFFFFF"/>
+            <w:hideMark/>
+          </w:tcPr>
+          <w:p>
+            <w:pPr>
+              <w:spacing w:after="0" w:line="240" w:lineRule="auto"/>
+              <w:textAlignment w:val="baseline"/>
+              <w:rPr>
+                <w:rFonts w:ascii="Times New Roman" w:eastAsia="Times New Roman" w:hAnsi="Times New Roman" w:cs="Times New Roman"/>
+                <w:sz w:val="24"/>
+                <w:szCs w:val="24"/>
+                <w:lang w:eastAsia="en-CA"/>
+              </w:rPr>
+            </w:pPr>
+            <w:r>
+              <w:rPr>
+                <w:rFonts w:ascii="Cambria" w:eastAsia="Times New Roman" w:hAnsi="Cambria" w:cs="Times New Roman"/>
+                <w:sz w:val="20"/>
+                <w:szCs w:val="20"/>
+                <w:lang w:val="en-US" w:eastAsia="en-CA"/>
+              </w:rPr>
+              <w:t>See if the page changed </w:t>
+            </w:r>
+            <w:r>
+              <w:rPr>
+                <w:rFonts w:ascii="Cambria" w:eastAsia="Times New Roman" w:hAnsi="Cambria" w:cs="Times New Roman"/>
+                <w:sz w:val="20"/>
+                <w:szCs w:val="20"/>
+                <w:lang w:eastAsia="en-CA"/>
+              </w:rPr>
+              <w:t> </w:t>
+            </w:r>
+          </w:p>
+        </w:tc>
+        <w:tc>
+          <w:tcPr>
+            <w:tcW w:w="0" w:type="auto"/>
+            <w:shd w:val="clear" w:color="auto" w:fill="auto"/>
+            <w:vAlign w:val="center"/>
+            <w:hideMark/>
+          </w:tcPr>
+          <w:p>
+            <w:pPr>
+              <w:spacing w:after="0" w:line="240" w:lineRule="auto"/>
+              <w:rPr>
+                <w:rFonts w:ascii="Times New Roman" w:eastAsia="Times New Roman" w:hAnsi="Times New Roman" w:cs="Times New Roman"/>
+                <w:sz w:val="20"/>
+                <w:szCs w:val="20"/>
+                <w:lang w:eastAsia="en-CA"/>
+              </w:rPr>
+            </w:pPr>
+          </w:p>
+        </w:tc>
+      </w:tr>
+      <w:tr>
+        <w:trPr>
+          <w:trHeight w:val="660"/>
+        </w:trPr>
+        <w:tc>
+          <w:tcPr>
+            <w:tcW w:w="345" w:type="dxa"/>
+            <w:tcBorders>
+              <w:top w:val="nil"/>
+              <w:left w:val="nil"/>
+              <w:bottom w:val="nil"/>
+              <w:right w:val="nil"/>
+            </w:tcBorders>
+            <w:shd w:val="clear" w:color="auto" w:fill="FFFFFF"/>
+            <w:vAlign w:val="center"/>
+            <w:hideMark/>
+          </w:tcPr>
+          <w:p>
+            <w:pPr>
+              <w:spacing w:after="0" w:line="240" w:lineRule="auto"/>
+              <w:textAlignment w:val="baseline"/>
+              <w:rPr>
+                <w:rFonts w:ascii="Times New Roman" w:eastAsia="Times New Roman" w:hAnsi="Times New Roman" w:cs="Times New Roman"/>
+                <w:sz w:val="24"/>
+                <w:szCs w:val="24"/>
+                <w:lang w:eastAsia="en-CA"/>
+              </w:rPr>
+            </w:pPr>
+            <w:r>
+              <w:rPr>
+                <w:rFonts w:ascii="Calibri" w:eastAsia="Times New Roman" w:hAnsi="Calibri" w:cs="Calibri"/>
+                <w:lang w:eastAsia="en-CA"/>
+              </w:rPr>
+              <w:t> </w:t>
+            </w:r>
+          </w:p>
+        </w:tc>
+        <w:tc>
+          <w:tcPr>
+            <w:tcW w:w="1050" w:type="dxa"/>
+            <w:tcBorders>
+              <w:top w:val="single" w:sz="6" w:space="0" w:color="CCCCCC"/>
+              <w:left w:val="nil"/>
+              <w:bottom w:val="single" w:sz="6" w:space="0" w:color="CCCCCC"/>
+              <w:right w:val="single" w:sz="6" w:space="0" w:color="CCCCCC"/>
+            </w:tcBorders>
+            <w:shd w:val="clear" w:color="auto" w:fill="FFFFFF"/>
+            <w:hideMark/>
+          </w:tcPr>
+          <w:p>
+            <w:pPr>
+              <w:spacing w:after="0" w:line="240" w:lineRule="auto"/>
+              <w:textAlignment w:val="baseline"/>
+              <w:rPr>
+                <w:rFonts w:ascii="Times New Roman" w:eastAsia="Times New Roman" w:hAnsi="Times New Roman" w:cs="Times New Roman"/>
+                <w:sz w:val="24"/>
+                <w:szCs w:val="24"/>
+                <w:lang w:eastAsia="en-CA"/>
+              </w:rPr>
+            </w:pPr>
+            <w:r>
+              <w:rPr>
+                <w:rFonts w:ascii="Cambria" w:eastAsia="Times New Roman" w:hAnsi="Cambria" w:cs="Times New Roman"/>
+                <w:color w:val="000000"/>
+                <w:sz w:val="20"/>
+                <w:szCs w:val="20"/>
+                <w:lang w:val="en-US" w:eastAsia="en-CA"/>
+              </w:rPr>
+              <w:t>An employee</w:t>
+            </w:r>
+            <w:r>
+              <w:rPr>
+                <w:rFonts w:ascii="Cambria" w:eastAsia="Times New Roman" w:hAnsi="Cambria" w:cs="Times New Roman"/>
+                <w:color w:val="000000"/>
+                <w:sz w:val="20"/>
+                <w:szCs w:val="20"/>
+                <w:lang w:eastAsia="en-CA"/>
+              </w:rPr>
+              <w:t> </w:t>
+            </w:r>
+          </w:p>
+        </w:tc>
+        <w:tc>
+          <w:tcPr>
+            <w:tcW w:w="2655" w:type="dxa"/>
+            <w:tcBorders>
+              <w:top w:val="single" w:sz="6" w:space="0" w:color="CCCCCC"/>
+              <w:left w:val="single" w:sz="6" w:space="0" w:color="CCCCCC"/>
+              <w:bottom w:val="single" w:sz="6" w:space="0" w:color="CCCCCC"/>
+              <w:right w:val="single" w:sz="6" w:space="0" w:color="CCCCCC"/>
+            </w:tcBorders>
+            <w:shd w:val="clear" w:color="auto" w:fill="FFFFFF"/>
+            <w:hideMark/>
+          </w:tcPr>
+          <w:p>
+            <w:pPr>
+              <w:spacing w:after="0" w:line="240" w:lineRule="auto"/>
+              <w:textAlignment w:val="baseline"/>
+              <w:rPr>
+                <w:rFonts w:ascii="Times New Roman" w:eastAsia="Times New Roman" w:hAnsi="Times New Roman" w:cs="Times New Roman"/>
+                <w:sz w:val="24"/>
+                <w:szCs w:val="24"/>
+                <w:lang w:eastAsia="en-CA"/>
+              </w:rPr>
+            </w:pPr>
+            <w:r>
+              <w:rPr>
+                <w:rFonts w:ascii="Cambria" w:eastAsia="Times New Roman" w:hAnsi="Cambria" w:cs="Times New Roman"/>
+                <w:sz w:val="20"/>
+                <w:szCs w:val="20"/>
+                <w:lang w:val="en-US" w:eastAsia="en-CA"/>
+              </w:rPr>
+              <w:t>Add data</w:t>
+            </w:r>
+            <w:r>
+              <w:rPr>
+                <w:rFonts w:ascii="Cambria" w:eastAsia="Times New Roman" w:hAnsi="Cambria" w:cs="Times New Roman"/>
+                <w:sz w:val="20"/>
+                <w:szCs w:val="20"/>
+                <w:lang w:eastAsia="en-CA"/>
+              </w:rPr>
+              <w:t> </w:t>
+            </w:r>
+          </w:p>
+        </w:tc>
+        <w:tc>
+          <w:tcPr>
+            <w:tcW w:w="2880" w:type="dxa"/>
+            <w:tcBorders>
+              <w:top w:val="single" w:sz="6" w:space="0" w:color="CCCCCC"/>
+              <w:left w:val="single" w:sz="6" w:space="0" w:color="CCCCCC"/>
+              <w:bottom w:val="single" w:sz="6" w:space="0" w:color="CCCCCC"/>
+              <w:right w:val="single" w:sz="6" w:space="0" w:color="CCCCCC"/>
+            </w:tcBorders>
+            <w:shd w:val="clear" w:color="auto" w:fill="FFFFFF"/>
+            <w:hideMark/>
+          </w:tcPr>
+          <w:p>
+            <w:pPr>
+              <w:spacing w:after="0" w:line="240" w:lineRule="auto"/>
+              <w:textAlignment w:val="baseline"/>
+              <w:rPr>
+                <w:rFonts w:ascii="Times New Roman" w:eastAsia="Times New Roman" w:hAnsi="Times New Roman" w:cs="Times New Roman"/>
+                <w:sz w:val="24"/>
+                <w:szCs w:val="24"/>
+                <w:lang w:eastAsia="en-CA"/>
+              </w:rPr>
+            </w:pPr>
+            <w:r>
+              <w:rPr>
+                <w:rFonts w:ascii="Cambria" w:eastAsia="Times New Roman" w:hAnsi="Cambria" w:cs="Times New Roman"/>
+                <w:sz w:val="20"/>
+                <w:szCs w:val="20"/>
+                <w:lang w:val="en-US" w:eastAsia="en-CA"/>
+              </w:rPr>
+              <w:t>The data will be saved into the database to be viewed later</w:t>
+            </w:r>
+            <w:r>
+              <w:rPr>
+                <w:rFonts w:ascii="Cambria" w:eastAsia="Times New Roman" w:hAnsi="Cambria" w:cs="Times New Roman"/>
+                <w:sz w:val="20"/>
+                <w:szCs w:val="20"/>
+                <w:lang w:eastAsia="en-CA"/>
+              </w:rPr>
+              <w:t> </w:t>
+            </w:r>
+          </w:p>
+        </w:tc>
+        <w:tc>
+          <w:tcPr>
+            <w:tcW w:w="2310" w:type="dxa"/>
+            <w:tcBorders>
+              <w:top w:val="single" w:sz="6" w:space="0" w:color="CCCCCC"/>
+              <w:left w:val="single" w:sz="6" w:space="0" w:color="CCCCCC"/>
+              <w:bottom w:val="single" w:sz="6" w:space="0" w:color="CCCCCC"/>
+              <w:right w:val="single" w:sz="6" w:space="0" w:color="CCCCCC"/>
+            </w:tcBorders>
+            <w:shd w:val="clear" w:color="auto" w:fill="FFFFFF"/>
+            <w:hideMark/>
+          </w:tcPr>
+          <w:p>
+            <w:pPr>
+              <w:spacing w:after="0" w:line="240" w:lineRule="auto"/>
+              <w:textAlignment w:val="baseline"/>
+              <w:rPr>
+                <w:rFonts w:ascii="Times New Roman" w:eastAsia="Times New Roman" w:hAnsi="Times New Roman" w:cs="Times New Roman"/>
+                <w:sz w:val="24"/>
+                <w:szCs w:val="24"/>
+                <w:lang w:eastAsia="en-CA"/>
+              </w:rPr>
+            </w:pPr>
+            <w:r>
+              <w:rPr>
+                <w:rFonts w:ascii="Cambria" w:eastAsia="Times New Roman" w:hAnsi="Cambria" w:cs="Times New Roman"/>
+                <w:sz w:val="20"/>
+                <w:szCs w:val="20"/>
+                <w:lang w:val="en-US" w:eastAsia="en-CA"/>
+              </w:rPr>
+              <w:t>Check the database to see if the data was added</w:t>
+            </w:r>
+            <w:r>
+              <w:rPr>
+                <w:rFonts w:ascii="Cambria" w:eastAsia="Times New Roman" w:hAnsi="Cambria" w:cs="Times New Roman"/>
+                <w:sz w:val="20"/>
+                <w:szCs w:val="20"/>
+                <w:lang w:eastAsia="en-CA"/>
+              </w:rPr>
+              <w:t> </w:t>
+            </w:r>
+          </w:p>
+        </w:tc>
+        <w:tc>
+          <w:tcPr>
+            <w:tcW w:w="0" w:type="auto"/>
+            <w:shd w:val="clear" w:color="auto" w:fill="auto"/>
+            <w:vAlign w:val="center"/>
+            <w:hideMark/>
+          </w:tcPr>
+          <w:p>
+            <w:pPr>
+              <w:spacing w:after="0" w:line="240" w:lineRule="auto"/>
+              <w:rPr>
+                <w:rFonts w:ascii="Times New Roman" w:eastAsia="Times New Roman" w:hAnsi="Times New Roman" w:cs="Times New Roman"/>
+                <w:sz w:val="20"/>
+                <w:szCs w:val="20"/>
+                <w:lang w:eastAsia="en-CA"/>
+              </w:rPr>
+            </w:pPr>
+          </w:p>
+        </w:tc>
+      </w:tr>
+      <w:tr>
+        <w:trPr>
+          <w:trHeight w:val="540"/>
+        </w:trPr>
+        <w:tc>
+          <w:tcPr>
+            <w:tcW w:w="345" w:type="dxa"/>
+            <w:tcBorders>
+              <w:top w:val="nil"/>
+              <w:left w:val="nil"/>
+              <w:bottom w:val="nil"/>
+              <w:right w:val="nil"/>
+            </w:tcBorders>
+            <w:shd w:val="clear" w:color="auto" w:fill="auto"/>
+            <w:vAlign w:val="center"/>
+            <w:hideMark/>
+          </w:tcPr>
+          <w:p>
+            <w:pPr>
+              <w:spacing w:after="0" w:line="240" w:lineRule="auto"/>
+              <w:textAlignment w:val="baseline"/>
+              <w:rPr>
+                <w:rFonts w:ascii="Times New Roman" w:eastAsia="Times New Roman" w:hAnsi="Times New Roman" w:cs="Times New Roman"/>
+                <w:sz w:val="24"/>
+                <w:szCs w:val="24"/>
+                <w:lang w:eastAsia="en-CA"/>
+              </w:rPr>
+            </w:pPr>
+            <w:r>
+              <w:rPr>
+                <w:rFonts w:ascii="Calibri" w:eastAsia="Times New Roman" w:hAnsi="Calibri" w:cs="Calibri"/>
+                <w:lang w:eastAsia="en-CA"/>
+              </w:rPr>
+              <w:t> </w:t>
+            </w:r>
+          </w:p>
+        </w:tc>
+        <w:tc>
+          <w:tcPr>
+            <w:tcW w:w="1050" w:type="dxa"/>
+            <w:tcBorders>
+              <w:top w:val="single" w:sz="6" w:space="0" w:color="CCCCCC"/>
+              <w:left w:val="nil"/>
+              <w:bottom w:val="single" w:sz="6" w:space="0" w:color="CCCCCC"/>
+              <w:right w:val="single" w:sz="6" w:space="0" w:color="CCCCCC"/>
+            </w:tcBorders>
+            <w:shd w:val="clear" w:color="auto" w:fill="FEFEFE"/>
+            <w:hideMark/>
+          </w:tcPr>
+          <w:p>
+            <w:pPr>
+              <w:spacing w:after="0" w:line="240" w:lineRule="auto"/>
+              <w:textAlignment w:val="baseline"/>
+              <w:rPr>
+                <w:rFonts w:ascii="Times New Roman" w:eastAsia="Times New Roman" w:hAnsi="Times New Roman" w:cs="Times New Roman"/>
+                <w:sz w:val="24"/>
+                <w:szCs w:val="24"/>
+                <w:lang w:eastAsia="en-CA"/>
+              </w:rPr>
+            </w:pPr>
+            <w:r>
+              <w:rPr>
+                <w:rFonts w:ascii="Cambria" w:eastAsia="Times New Roman" w:hAnsi="Cambria" w:cs="Times New Roman"/>
+                <w:color w:val="000000"/>
+                <w:sz w:val="20"/>
+                <w:szCs w:val="20"/>
+                <w:lang w:val="en-US" w:eastAsia="en-CA"/>
+              </w:rPr>
+              <w:t>An employee</w:t>
+            </w:r>
+            <w:r>
+              <w:rPr>
+                <w:rFonts w:ascii="Cambria" w:eastAsia="Times New Roman" w:hAnsi="Cambria" w:cs="Times New Roman"/>
+                <w:color w:val="000000"/>
+                <w:sz w:val="20"/>
+                <w:szCs w:val="20"/>
+                <w:lang w:eastAsia="en-CA"/>
+              </w:rPr>
+              <w:t> </w:t>
+            </w:r>
+          </w:p>
+        </w:tc>
+        <w:tc>
+          <w:tcPr>
+            <w:tcW w:w="2655" w:type="dxa"/>
+            <w:tcBorders>
+              <w:top w:val="single" w:sz="6" w:space="0" w:color="CCCCCC"/>
+              <w:left w:val="single" w:sz="6" w:space="0" w:color="CCCCCC"/>
+              <w:bottom w:val="single" w:sz="6" w:space="0" w:color="CCCCCC"/>
+              <w:right w:val="single" w:sz="6" w:space="0" w:color="CCCCCC"/>
+            </w:tcBorders>
+            <w:shd w:val="clear" w:color="auto" w:fill="FFFFFF"/>
+            <w:hideMark/>
+          </w:tcPr>
+          <w:p>
+            <w:pPr>
+              <w:spacing w:after="0" w:line="240" w:lineRule="auto"/>
+              <w:textAlignment w:val="baseline"/>
+              <w:rPr>
+                <w:rFonts w:ascii="Times New Roman" w:eastAsia="Times New Roman" w:hAnsi="Times New Roman" w:cs="Times New Roman"/>
+                <w:sz w:val="24"/>
+                <w:szCs w:val="24"/>
+                <w:lang w:eastAsia="en-CA"/>
+              </w:rPr>
+            </w:pPr>
+            <w:r>
+              <w:rPr>
+                <w:rFonts w:ascii="Cambria" w:eastAsia="Times New Roman" w:hAnsi="Cambria" w:cs="Times New Roman"/>
+                <w:color w:val="000000"/>
+                <w:sz w:val="20"/>
+                <w:szCs w:val="20"/>
+                <w:lang w:val="en-US" w:eastAsia="en-CA"/>
+              </w:rPr>
+              <w:t>Save data</w:t>
+            </w:r>
+            <w:r>
+              <w:rPr>
+                <w:rFonts w:ascii="Cambria" w:eastAsia="Times New Roman" w:hAnsi="Cambria" w:cs="Times New Roman"/>
+                <w:color w:val="000000"/>
+                <w:sz w:val="20"/>
+                <w:szCs w:val="20"/>
+                <w:lang w:eastAsia="en-CA"/>
+              </w:rPr>
+              <w:t> </w:t>
+            </w:r>
+          </w:p>
+        </w:tc>
+        <w:tc>
+          <w:tcPr>
+            <w:tcW w:w="2880" w:type="dxa"/>
+            <w:tcBorders>
+              <w:top w:val="single" w:sz="6" w:space="0" w:color="CCCCCC"/>
+              <w:left w:val="single" w:sz="6" w:space="0" w:color="CCCCCC"/>
+              <w:bottom w:val="single" w:sz="6" w:space="0" w:color="CCCCCC"/>
+              <w:right w:val="single" w:sz="6" w:space="0" w:color="CCCCCC"/>
+            </w:tcBorders>
+            <w:shd w:val="clear" w:color="auto" w:fill="FFFFFF"/>
+            <w:hideMark/>
+          </w:tcPr>
+          <w:p>
+            <w:pPr>
+              <w:spacing w:after="0" w:line="240" w:lineRule="auto"/>
+              <w:textAlignment w:val="baseline"/>
+              <w:rPr>
+                <w:rFonts w:ascii="Times New Roman" w:eastAsia="Times New Roman" w:hAnsi="Times New Roman" w:cs="Times New Roman"/>
+                <w:sz w:val="24"/>
+                <w:szCs w:val="24"/>
+                <w:lang w:eastAsia="en-CA"/>
+              </w:rPr>
+            </w:pPr>
+            <w:r>
+              <w:rPr>
+                <w:rFonts w:ascii="Cambria" w:eastAsia="Times New Roman" w:hAnsi="Cambria" w:cs="Times New Roman"/>
+                <w:color w:val="000000"/>
+                <w:sz w:val="20"/>
+                <w:szCs w:val="20"/>
+                <w:lang w:val="en-US" w:eastAsia="en-CA"/>
+              </w:rPr>
+              <w:t>The data is stored into the database</w:t>
+            </w:r>
+            <w:r>
+              <w:rPr>
+                <w:rFonts w:ascii="Cambria" w:eastAsia="Times New Roman" w:hAnsi="Cambria" w:cs="Times New Roman"/>
+                <w:color w:val="000000"/>
+                <w:sz w:val="20"/>
+                <w:szCs w:val="20"/>
+                <w:lang w:eastAsia="en-CA"/>
+              </w:rPr>
+              <w:t> </w:t>
+            </w:r>
+          </w:p>
+        </w:tc>
+        <w:tc>
+          <w:tcPr>
+            <w:tcW w:w="2310" w:type="dxa"/>
+            <w:tcBorders>
+              <w:top w:val="single" w:sz="6" w:space="0" w:color="CCCCCC"/>
+              <w:left w:val="single" w:sz="6" w:space="0" w:color="CCCCCC"/>
+              <w:bottom w:val="single" w:sz="6" w:space="0" w:color="CCCCCC"/>
+              <w:right w:val="single" w:sz="6" w:space="0" w:color="CCCCCC"/>
+            </w:tcBorders>
+            <w:shd w:val="clear" w:color="auto" w:fill="FFFFFF"/>
+            <w:hideMark/>
+          </w:tcPr>
+          <w:p>
+            <w:pPr>
+              <w:spacing w:after="0" w:line="240" w:lineRule="auto"/>
+              <w:textAlignment w:val="baseline"/>
+              <w:rPr>
+                <w:rFonts w:ascii="Times New Roman" w:eastAsia="Times New Roman" w:hAnsi="Times New Roman" w:cs="Times New Roman"/>
+                <w:sz w:val="24"/>
+                <w:szCs w:val="24"/>
+                <w:lang w:eastAsia="en-CA"/>
+              </w:rPr>
+            </w:pPr>
+            <w:r>
+              <w:rPr>
+                <w:rFonts w:ascii="Cambria" w:eastAsia="Times New Roman" w:hAnsi="Cambria" w:cs="Times New Roman"/>
+                <w:sz w:val="20"/>
+                <w:szCs w:val="20"/>
+                <w:lang w:val="en-US" w:eastAsia="en-CA"/>
+              </w:rPr>
+              <w:t>Check the database to see if the data was saved</w:t>
+            </w:r>
+            <w:r>
+              <w:rPr>
+                <w:rFonts w:ascii="Cambria" w:eastAsia="Times New Roman" w:hAnsi="Cambria" w:cs="Times New Roman"/>
+                <w:sz w:val="20"/>
+                <w:szCs w:val="20"/>
+                <w:lang w:eastAsia="en-CA"/>
+              </w:rPr>
+              <w:t> </w:t>
+            </w:r>
+          </w:p>
+        </w:tc>
+        <w:tc>
+          <w:tcPr>
+            <w:tcW w:w="0" w:type="auto"/>
+            <w:shd w:val="clear" w:color="auto" w:fill="auto"/>
+            <w:vAlign w:val="center"/>
+            <w:hideMark/>
+          </w:tcPr>
+          <w:p>
+            <w:pPr>
+              <w:spacing w:after="0" w:line="240" w:lineRule="auto"/>
+              <w:rPr>
+                <w:rFonts w:ascii="Times New Roman" w:eastAsia="Times New Roman" w:hAnsi="Times New Roman" w:cs="Times New Roman"/>
+                <w:sz w:val="20"/>
+                <w:szCs w:val="20"/>
+                <w:lang w:eastAsia="en-CA"/>
+              </w:rPr>
+            </w:pPr>
+          </w:p>
+        </w:tc>
+      </w:tr>
+      <w:tr>
+        <w:trPr>
+          <w:trHeight w:val="525"/>
+        </w:trPr>
+        <w:tc>
+          <w:tcPr>
+            <w:tcW w:w="345" w:type="dxa"/>
+            <w:tcBorders>
+              <w:top w:val="nil"/>
+              <w:left w:val="nil"/>
+              <w:bottom w:val="nil"/>
+              <w:right w:val="nil"/>
+            </w:tcBorders>
+            <w:shd w:val="clear" w:color="auto" w:fill="FFFFFF"/>
+            <w:vAlign w:val="center"/>
+            <w:hideMark/>
+          </w:tcPr>
+          <w:p>
+            <w:pPr>
+              <w:spacing w:after="0" w:line="240" w:lineRule="auto"/>
+              <w:textAlignment w:val="baseline"/>
+              <w:rPr>
+                <w:rFonts w:ascii="Times New Roman" w:eastAsia="Times New Roman" w:hAnsi="Times New Roman" w:cs="Times New Roman"/>
+                <w:sz w:val="24"/>
+                <w:szCs w:val="24"/>
+                <w:lang w:eastAsia="en-CA"/>
+              </w:rPr>
+            </w:pPr>
+            <w:r>
+              <w:rPr>
+                <w:rFonts w:ascii="Calibri" w:eastAsia="Times New Roman" w:hAnsi="Calibri" w:cs="Calibri"/>
+                <w:lang w:eastAsia="en-CA"/>
+              </w:rPr>
+              <w:t> </w:t>
+            </w:r>
+          </w:p>
+        </w:tc>
+        <w:tc>
+          <w:tcPr>
+            <w:tcW w:w="1050" w:type="dxa"/>
+            <w:tcBorders>
+              <w:top w:val="single" w:sz="6" w:space="0" w:color="CCCCCC"/>
+              <w:left w:val="nil"/>
+              <w:bottom w:val="single" w:sz="6" w:space="0" w:color="CCCCCC"/>
+              <w:right w:val="single" w:sz="6" w:space="0" w:color="CCCCCC"/>
+            </w:tcBorders>
+            <w:shd w:val="clear" w:color="auto" w:fill="FFFFFF"/>
+            <w:hideMark/>
+          </w:tcPr>
+          <w:p>
+            <w:pPr>
+              <w:spacing w:after="0" w:line="240" w:lineRule="auto"/>
+              <w:textAlignment w:val="baseline"/>
+              <w:rPr>
+                <w:rFonts w:ascii="Times New Roman" w:eastAsia="Times New Roman" w:hAnsi="Times New Roman" w:cs="Times New Roman"/>
+                <w:sz w:val="24"/>
+                <w:szCs w:val="24"/>
+                <w:lang w:eastAsia="en-CA"/>
+              </w:rPr>
+            </w:pPr>
+            <w:r>
+              <w:rPr>
+                <w:rFonts w:ascii="Cambria" w:eastAsia="Times New Roman" w:hAnsi="Cambria" w:cs="Times New Roman"/>
+                <w:color w:val="000000"/>
+                <w:sz w:val="20"/>
+                <w:szCs w:val="20"/>
+                <w:lang w:val="en-US" w:eastAsia="en-CA"/>
+              </w:rPr>
+              <w:t>An employee</w:t>
+            </w:r>
+            <w:r>
+              <w:rPr>
+                <w:rFonts w:ascii="Cambria" w:eastAsia="Times New Roman" w:hAnsi="Cambria" w:cs="Times New Roman"/>
+                <w:color w:val="000000"/>
+                <w:sz w:val="20"/>
+                <w:szCs w:val="20"/>
+                <w:lang w:eastAsia="en-CA"/>
+              </w:rPr>
+              <w:t> </w:t>
+            </w:r>
+          </w:p>
+        </w:tc>
+        <w:tc>
+          <w:tcPr>
+            <w:tcW w:w="2655" w:type="dxa"/>
+            <w:tcBorders>
+              <w:top w:val="single" w:sz="6" w:space="0" w:color="CCCCCC"/>
+              <w:left w:val="single" w:sz="6" w:space="0" w:color="CCCCCC"/>
+              <w:bottom w:val="single" w:sz="6" w:space="0" w:color="CCCCCC"/>
+              <w:right w:val="single" w:sz="6" w:space="0" w:color="CCCCCC"/>
+            </w:tcBorders>
+            <w:shd w:val="clear" w:color="auto" w:fill="FFFFFF"/>
+            <w:hideMark/>
+          </w:tcPr>
+          <w:p>
+            <w:pPr>
+              <w:spacing w:after="0" w:line="240" w:lineRule="auto"/>
+              <w:textAlignment w:val="baseline"/>
+              <w:rPr>
+                <w:rFonts w:ascii="Times New Roman" w:eastAsia="Times New Roman" w:hAnsi="Times New Roman" w:cs="Times New Roman"/>
+                <w:sz w:val="24"/>
+                <w:szCs w:val="24"/>
+                <w:lang w:eastAsia="en-CA"/>
+              </w:rPr>
+            </w:pPr>
+            <w:r>
+              <w:rPr>
+                <w:rFonts w:ascii="Cambria" w:eastAsia="Times New Roman" w:hAnsi="Cambria" w:cs="Times New Roman"/>
+                <w:sz w:val="20"/>
+                <w:szCs w:val="20"/>
+                <w:lang w:val="en-US" w:eastAsia="en-CA"/>
+              </w:rPr>
+              <w:t>Cancel saving the data</w:t>
+            </w:r>
+            <w:r>
+              <w:rPr>
+                <w:rFonts w:ascii="Cambria" w:eastAsia="Times New Roman" w:hAnsi="Cambria" w:cs="Times New Roman"/>
+                <w:sz w:val="20"/>
+                <w:szCs w:val="20"/>
+                <w:lang w:eastAsia="en-CA"/>
+              </w:rPr>
+              <w:t> </w:t>
+            </w:r>
+          </w:p>
+        </w:tc>
+        <w:tc>
+          <w:tcPr>
+            <w:tcW w:w="2880" w:type="dxa"/>
+            <w:tcBorders>
+              <w:top w:val="single" w:sz="6" w:space="0" w:color="CCCCCC"/>
+              <w:left w:val="single" w:sz="6" w:space="0" w:color="CCCCCC"/>
+              <w:bottom w:val="single" w:sz="6" w:space="0" w:color="CCCCCC"/>
+              <w:right w:val="single" w:sz="6" w:space="0" w:color="CCCCCC"/>
+            </w:tcBorders>
+            <w:shd w:val="clear" w:color="auto" w:fill="FFFFFF"/>
+            <w:hideMark/>
+          </w:tcPr>
+          <w:p>
+            <w:pPr>
+              <w:spacing w:after="0" w:line="240" w:lineRule="auto"/>
+              <w:textAlignment w:val="baseline"/>
+              <w:rPr>
+                <w:rFonts w:ascii="Times New Roman" w:eastAsia="Times New Roman" w:hAnsi="Times New Roman" w:cs="Times New Roman"/>
+                <w:sz w:val="24"/>
+                <w:szCs w:val="24"/>
+                <w:lang w:eastAsia="en-CA"/>
+              </w:rPr>
+            </w:pPr>
+            <w:r>
+              <w:rPr>
+                <w:rFonts w:ascii="Cambria" w:eastAsia="Times New Roman" w:hAnsi="Cambria" w:cs="Times New Roman"/>
+                <w:sz w:val="20"/>
+                <w:szCs w:val="20"/>
+                <w:lang w:val="en-US" w:eastAsia="en-CA"/>
+              </w:rPr>
+              <w:t>If employee changes their mind the data will not be stored</w:t>
+            </w:r>
+            <w:r>
+              <w:rPr>
+                <w:rFonts w:ascii="Cambria" w:eastAsia="Times New Roman" w:hAnsi="Cambria" w:cs="Times New Roman"/>
+                <w:sz w:val="20"/>
+                <w:szCs w:val="20"/>
+                <w:lang w:eastAsia="en-CA"/>
+              </w:rPr>
+              <w:t> </w:t>
+            </w:r>
+          </w:p>
+        </w:tc>
+        <w:tc>
+          <w:tcPr>
+            <w:tcW w:w="2310" w:type="dxa"/>
+            <w:tcBorders>
+              <w:top w:val="single" w:sz="6" w:space="0" w:color="CCCCCC"/>
+              <w:left w:val="single" w:sz="6" w:space="0" w:color="CCCCCC"/>
+              <w:bottom w:val="single" w:sz="6" w:space="0" w:color="CCCCCC"/>
+              <w:right w:val="single" w:sz="6" w:space="0" w:color="CCCCCC"/>
+            </w:tcBorders>
+            <w:shd w:val="clear" w:color="auto" w:fill="FFFFFF"/>
+            <w:hideMark/>
+          </w:tcPr>
+          <w:p>
+            <w:pPr>
+              <w:spacing w:after="0" w:line="240" w:lineRule="auto"/>
+              <w:textAlignment w:val="baseline"/>
+              <w:rPr>
+                <w:rFonts w:ascii="Times New Roman" w:eastAsia="Times New Roman" w:hAnsi="Times New Roman" w:cs="Times New Roman"/>
+                <w:sz w:val="24"/>
+                <w:szCs w:val="24"/>
+                <w:lang w:eastAsia="en-CA"/>
+              </w:rPr>
+            </w:pPr>
+            <w:r>
+              <w:rPr>
+                <w:rFonts w:ascii="Cambria" w:eastAsia="Times New Roman" w:hAnsi="Cambria" w:cs="Times New Roman"/>
+                <w:sz w:val="20"/>
+                <w:szCs w:val="20"/>
+                <w:lang w:val="en-US" w:eastAsia="en-CA"/>
+              </w:rPr>
+              <w:t>Check the database to see if the data was not saved</w:t>
+            </w:r>
+            <w:r>
+              <w:rPr>
+                <w:rFonts w:ascii="Cambria" w:eastAsia="Times New Roman" w:hAnsi="Cambria" w:cs="Times New Roman"/>
+                <w:sz w:val="20"/>
+                <w:szCs w:val="20"/>
+                <w:lang w:eastAsia="en-CA"/>
+              </w:rPr>
+              <w:t> </w:t>
+            </w:r>
+          </w:p>
+        </w:tc>
+        <w:tc>
+          <w:tcPr>
+            <w:tcW w:w="0" w:type="auto"/>
+            <w:shd w:val="clear" w:color="auto" w:fill="auto"/>
+            <w:vAlign w:val="center"/>
+            <w:hideMark/>
+          </w:tcPr>
+          <w:p>
+            <w:pPr>
+              <w:spacing w:after="0" w:line="240" w:lineRule="auto"/>
+              <w:rPr>
+                <w:rFonts w:ascii="Times New Roman" w:eastAsia="Times New Roman" w:hAnsi="Times New Roman" w:cs="Times New Roman"/>
+                <w:sz w:val="20"/>
+                <w:szCs w:val="20"/>
+                <w:lang w:eastAsia="en-CA"/>
+              </w:rPr>
+            </w:pPr>
+          </w:p>
+        </w:tc>
+      </w:tr>
+      <w:tr>
+        <w:trPr>
+          <w:trHeight w:val="675"/>
+        </w:trPr>
+        <w:tc>
+          <w:tcPr>
+            <w:tcW w:w="345" w:type="dxa"/>
+            <w:tcBorders>
+              <w:top w:val="nil"/>
+              <w:left w:val="nil"/>
+              <w:bottom w:val="nil"/>
+              <w:right w:val="nil"/>
+            </w:tcBorders>
+            <w:shd w:val="clear" w:color="auto" w:fill="auto"/>
+            <w:vAlign w:val="center"/>
+            <w:hideMark/>
+          </w:tcPr>
+          <w:p>
+            <w:pPr>
+              <w:spacing w:after="0" w:line="240" w:lineRule="auto"/>
+              <w:textAlignment w:val="baseline"/>
+              <w:rPr>
+                <w:rFonts w:ascii="Times New Roman" w:eastAsia="Times New Roman" w:hAnsi="Times New Roman" w:cs="Times New Roman"/>
+                <w:sz w:val="24"/>
+                <w:szCs w:val="24"/>
+                <w:lang w:eastAsia="en-CA"/>
+              </w:rPr>
+            </w:pPr>
+            <w:r>
+              <w:rPr>
+                <w:rFonts w:ascii="Calibri" w:eastAsia="Times New Roman" w:hAnsi="Calibri" w:cs="Calibri"/>
+                <w:lang w:eastAsia="en-CA"/>
+              </w:rPr>
+              <w:t> </w:t>
+            </w:r>
+          </w:p>
+        </w:tc>
+        <w:tc>
+          <w:tcPr>
+            <w:tcW w:w="1050" w:type="dxa"/>
+            <w:tcBorders>
+              <w:top w:val="single" w:sz="6" w:space="0" w:color="CCCCCC"/>
+              <w:left w:val="nil"/>
+              <w:bottom w:val="single" w:sz="6" w:space="0" w:color="CCCCCC"/>
+              <w:right w:val="single" w:sz="6" w:space="0" w:color="CCCCCC"/>
+            </w:tcBorders>
+            <w:shd w:val="clear" w:color="auto" w:fill="FFFFFF"/>
+            <w:hideMark/>
+          </w:tcPr>
+          <w:p>
+            <w:pPr>
+              <w:spacing w:after="0" w:line="240" w:lineRule="auto"/>
+              <w:textAlignment w:val="baseline"/>
+              <w:rPr>
+                <w:rFonts w:ascii="Times New Roman" w:eastAsia="Times New Roman" w:hAnsi="Times New Roman" w:cs="Times New Roman"/>
+                <w:sz w:val="24"/>
+                <w:szCs w:val="24"/>
+                <w:lang w:eastAsia="en-CA"/>
+              </w:rPr>
+            </w:pPr>
+            <w:r>
+              <w:rPr>
+                <w:rFonts w:ascii="Cambria" w:eastAsia="Times New Roman" w:hAnsi="Cambria" w:cs="Times New Roman"/>
+                <w:color w:val="000000"/>
+                <w:sz w:val="20"/>
+                <w:szCs w:val="20"/>
+                <w:lang w:val="en-US" w:eastAsia="en-CA"/>
+              </w:rPr>
+              <w:t>An employee</w:t>
+            </w:r>
+            <w:r>
+              <w:rPr>
+                <w:rFonts w:ascii="Cambria" w:eastAsia="Times New Roman" w:hAnsi="Cambria" w:cs="Times New Roman"/>
+                <w:color w:val="000000"/>
+                <w:sz w:val="20"/>
+                <w:szCs w:val="20"/>
+                <w:lang w:eastAsia="en-CA"/>
+              </w:rPr>
+              <w:t> </w:t>
+            </w:r>
+          </w:p>
+        </w:tc>
+        <w:tc>
+          <w:tcPr>
+            <w:tcW w:w="2655" w:type="dxa"/>
+            <w:tcBorders>
+              <w:top w:val="single" w:sz="6" w:space="0" w:color="CCCCCC"/>
+              <w:left w:val="single" w:sz="6" w:space="0" w:color="CCCCCC"/>
+              <w:bottom w:val="single" w:sz="6" w:space="0" w:color="CCCCCC"/>
+              <w:right w:val="single" w:sz="6" w:space="0" w:color="CCCCCC"/>
+            </w:tcBorders>
+            <w:shd w:val="clear" w:color="auto" w:fill="FFFFFF"/>
+            <w:hideMark/>
+          </w:tcPr>
+          <w:p>
+            <w:pPr>
+              <w:spacing w:after="0" w:line="240" w:lineRule="auto"/>
+              <w:textAlignment w:val="baseline"/>
+              <w:rPr>
+                <w:rFonts w:ascii="Times New Roman" w:eastAsia="Times New Roman" w:hAnsi="Times New Roman" w:cs="Times New Roman"/>
+                <w:sz w:val="24"/>
+                <w:szCs w:val="24"/>
+                <w:lang w:eastAsia="en-CA"/>
+              </w:rPr>
+            </w:pPr>
+            <w:r>
+              <w:rPr>
+                <w:rFonts w:ascii="Cambria" w:eastAsia="Times New Roman" w:hAnsi="Cambria" w:cs="Times New Roman"/>
+                <w:sz w:val="20"/>
+                <w:szCs w:val="20"/>
+                <w:lang w:val="en-US" w:eastAsia="en-CA"/>
+              </w:rPr>
+              <w:t>Modify data</w:t>
+            </w:r>
+            <w:r>
+              <w:rPr>
+                <w:rFonts w:ascii="Cambria" w:eastAsia="Times New Roman" w:hAnsi="Cambria" w:cs="Times New Roman"/>
+                <w:sz w:val="20"/>
+                <w:szCs w:val="20"/>
+                <w:lang w:eastAsia="en-CA"/>
+              </w:rPr>
+              <w:t> </w:t>
+            </w:r>
+          </w:p>
+        </w:tc>
+        <w:tc>
+          <w:tcPr>
+            <w:tcW w:w="2880" w:type="dxa"/>
+            <w:tcBorders>
+              <w:top w:val="single" w:sz="6" w:space="0" w:color="CCCCCC"/>
+              <w:left w:val="single" w:sz="6" w:space="0" w:color="CCCCCC"/>
+              <w:bottom w:val="single" w:sz="6" w:space="0" w:color="CCCCCC"/>
+              <w:right w:val="single" w:sz="6" w:space="0" w:color="CCCCCC"/>
+            </w:tcBorders>
+            <w:shd w:val="clear" w:color="auto" w:fill="FFFFFF"/>
+            <w:hideMark/>
+          </w:tcPr>
+          <w:p>
+            <w:pPr>
+              <w:spacing w:after="0" w:line="240" w:lineRule="auto"/>
+              <w:textAlignment w:val="baseline"/>
+              <w:rPr>
+                <w:rFonts w:ascii="Times New Roman" w:eastAsia="Times New Roman" w:hAnsi="Times New Roman" w:cs="Times New Roman"/>
+                <w:sz w:val="24"/>
+                <w:szCs w:val="24"/>
+                <w:lang w:eastAsia="en-CA"/>
+              </w:rPr>
+            </w:pPr>
+            <w:r>
+              <w:rPr>
+                <w:rFonts w:ascii="Cambria" w:eastAsia="Times New Roman" w:hAnsi="Cambria" w:cs="Times New Roman"/>
+                <w:sz w:val="20"/>
+                <w:szCs w:val="20"/>
+                <w:lang w:val="en-US" w:eastAsia="en-CA"/>
+              </w:rPr>
+              <w:t>The existing data can be updated/modified based on new information</w:t>
+            </w:r>
+            <w:r>
+              <w:rPr>
+                <w:rFonts w:ascii="Cambria" w:eastAsia="Times New Roman" w:hAnsi="Cambria" w:cs="Times New Roman"/>
+                <w:sz w:val="20"/>
+                <w:szCs w:val="20"/>
+                <w:lang w:eastAsia="en-CA"/>
+              </w:rPr>
+              <w:t> </w:t>
+            </w:r>
+          </w:p>
+        </w:tc>
+        <w:tc>
+          <w:tcPr>
+            <w:tcW w:w="2310" w:type="dxa"/>
+            <w:tcBorders>
+              <w:top w:val="single" w:sz="6" w:space="0" w:color="CCCCCC"/>
+              <w:left w:val="single" w:sz="6" w:space="0" w:color="CCCCCC"/>
+              <w:bottom w:val="single" w:sz="6" w:space="0" w:color="CCCCCC"/>
+              <w:right w:val="single" w:sz="6" w:space="0" w:color="CCCCCC"/>
+            </w:tcBorders>
+            <w:shd w:val="clear" w:color="auto" w:fill="FFFFFF"/>
+            <w:hideMark/>
+          </w:tcPr>
+          <w:p>
+            <w:pPr>
+              <w:spacing w:after="0" w:line="240" w:lineRule="auto"/>
+              <w:textAlignment w:val="baseline"/>
+              <w:rPr>
+                <w:rFonts w:ascii="Times New Roman" w:eastAsia="Times New Roman" w:hAnsi="Times New Roman" w:cs="Times New Roman"/>
+                <w:sz w:val="24"/>
+                <w:szCs w:val="24"/>
+                <w:lang w:eastAsia="en-CA"/>
+              </w:rPr>
+            </w:pPr>
+            <w:r>
+              <w:rPr>
+                <w:rFonts w:ascii="Cambria" w:eastAsia="Times New Roman" w:hAnsi="Cambria" w:cs="Times New Roman"/>
+                <w:sz w:val="20"/>
+                <w:szCs w:val="20"/>
+                <w:lang w:val="en-US" w:eastAsia="en-CA"/>
+              </w:rPr>
+              <w:t>Check the database to see if the data was updated</w:t>
+            </w:r>
+            <w:r>
+              <w:rPr>
+                <w:rFonts w:ascii="Cambria" w:eastAsia="Times New Roman" w:hAnsi="Cambria" w:cs="Times New Roman"/>
+                <w:sz w:val="20"/>
+                <w:szCs w:val="20"/>
+                <w:lang w:eastAsia="en-CA"/>
+              </w:rPr>
+              <w:t> </w:t>
+            </w:r>
+          </w:p>
+        </w:tc>
+        <w:tc>
+          <w:tcPr>
+            <w:tcW w:w="0" w:type="auto"/>
+            <w:shd w:val="clear" w:color="auto" w:fill="auto"/>
+            <w:vAlign w:val="center"/>
+            <w:hideMark/>
+          </w:tcPr>
+          <w:p>
+            <w:pPr>
+              <w:spacing w:after="0" w:line="240" w:lineRule="auto"/>
+              <w:rPr>
+                <w:rFonts w:ascii="Times New Roman" w:eastAsia="Times New Roman" w:hAnsi="Times New Roman" w:cs="Times New Roman"/>
+                <w:sz w:val="20"/>
+                <w:szCs w:val="20"/>
+                <w:lang w:eastAsia="en-CA"/>
+              </w:rPr>
+            </w:pPr>
+          </w:p>
+        </w:tc>
+      </w:tr>
+      <w:tr>
+        <w:trPr>
+          <w:trHeight w:val="675"/>
+        </w:trPr>
+        <w:tc>
+          <w:tcPr>
+            <w:tcW w:w="345" w:type="dxa"/>
+            <w:tcBorders>
+              <w:top w:val="nil"/>
+              <w:left w:val="nil"/>
+              <w:bottom w:val="nil"/>
+              <w:right w:val="nil"/>
+            </w:tcBorders>
+            <w:shd w:val="clear" w:color="auto" w:fill="auto"/>
+            <w:vAlign w:val="center"/>
+            <w:hideMark/>
+          </w:tcPr>
+          <w:p>
+            <w:pPr>
+              <w:spacing w:after="0" w:line="240" w:lineRule="auto"/>
+              <w:textAlignment w:val="baseline"/>
+              <w:rPr>
+                <w:rFonts w:ascii="Times New Roman" w:eastAsia="Times New Roman" w:hAnsi="Times New Roman" w:cs="Times New Roman"/>
+                <w:sz w:val="24"/>
+                <w:szCs w:val="24"/>
+                <w:lang w:val="en-US" w:eastAsia="en-CA"/>
+              </w:rPr>
+            </w:pPr>
+            <w:r>
+              <w:rPr>
+                <w:rFonts w:ascii="Calibri" w:eastAsia="Times New Roman" w:hAnsi="Calibri" w:cs="Calibri"/>
+                <w:lang w:val="en-US" w:eastAsia="en-CA"/>
+              </w:rPr>
+              <w:t> </w:t>
+            </w:r>
+          </w:p>
+        </w:tc>
+        <w:tc>
+          <w:tcPr>
+            <w:tcW w:w="1050" w:type="dxa"/>
+            <w:tcBorders>
+              <w:top w:val="single" w:sz="6" w:space="0" w:color="CCCCCC"/>
+              <w:left w:val="nil"/>
+              <w:bottom w:val="single" w:sz="6" w:space="0" w:color="CCCCCC"/>
+              <w:right w:val="single" w:sz="6" w:space="0" w:color="CCCCCC"/>
+            </w:tcBorders>
+            <w:shd w:val="clear" w:color="auto" w:fill="FFFFFF"/>
+            <w:hideMark/>
+          </w:tcPr>
+          <w:p>
+            <w:pPr>
+              <w:spacing w:after="0" w:line="240" w:lineRule="auto"/>
+              <w:textAlignment w:val="baseline"/>
+              <w:rPr>
+                <w:rFonts w:ascii="Times New Roman" w:eastAsia="Times New Roman" w:hAnsi="Times New Roman" w:cs="Times New Roman"/>
+                <w:sz w:val="24"/>
+                <w:szCs w:val="24"/>
+                <w:lang w:eastAsia="en-CA"/>
+              </w:rPr>
+            </w:pPr>
+            <w:r>
+              <w:rPr>
+                <w:rFonts w:ascii="Cambria" w:eastAsia="Times New Roman" w:hAnsi="Cambria" w:cs="Times New Roman"/>
+                <w:color w:val="000000"/>
+                <w:sz w:val="20"/>
+                <w:szCs w:val="20"/>
+                <w:lang w:val="en-US" w:eastAsia="en-CA"/>
+              </w:rPr>
+              <w:t>An employee</w:t>
+            </w:r>
+            <w:r>
+              <w:rPr>
+                <w:rFonts w:ascii="Cambria" w:eastAsia="Times New Roman" w:hAnsi="Cambria" w:cs="Times New Roman"/>
+                <w:color w:val="000000"/>
+                <w:sz w:val="20"/>
+                <w:szCs w:val="20"/>
+                <w:lang w:eastAsia="en-CA"/>
+              </w:rPr>
+              <w:t> </w:t>
+            </w:r>
+          </w:p>
+        </w:tc>
+        <w:tc>
+          <w:tcPr>
+            <w:tcW w:w="2655" w:type="dxa"/>
+            <w:tcBorders>
+              <w:top w:val="single" w:sz="6" w:space="0" w:color="CCCCCC"/>
+              <w:left w:val="single" w:sz="6" w:space="0" w:color="CCCCCC"/>
+              <w:bottom w:val="single" w:sz="6" w:space="0" w:color="CCCCCC"/>
+              <w:right w:val="single" w:sz="6" w:space="0" w:color="CCCCCC"/>
+            </w:tcBorders>
+            <w:shd w:val="clear" w:color="auto" w:fill="FFFFFF"/>
+            <w:hideMark/>
+          </w:tcPr>
+          <w:p>
+            <w:pPr>
+              <w:spacing w:after="0" w:line="240" w:lineRule="auto"/>
+              <w:textAlignment w:val="baseline"/>
+              <w:rPr>
+                <w:rFonts w:ascii="Times New Roman" w:eastAsia="Times New Roman" w:hAnsi="Times New Roman" w:cs="Times New Roman"/>
+                <w:sz w:val="24"/>
+                <w:szCs w:val="24"/>
+                <w:lang w:eastAsia="en-CA"/>
+              </w:rPr>
+            </w:pPr>
+            <w:r>
+              <w:rPr>
+                <w:rFonts w:ascii="Cambria" w:eastAsia="Times New Roman" w:hAnsi="Cambria" w:cs="Times New Roman"/>
+                <w:color w:val="000000"/>
+                <w:sz w:val="20"/>
+                <w:szCs w:val="20"/>
+                <w:lang w:val="en-US" w:eastAsia="en-CA"/>
+              </w:rPr>
+              <w:t>Save modified data</w:t>
+            </w:r>
+            <w:r>
+              <w:rPr>
+                <w:rFonts w:ascii="Cambria" w:eastAsia="Times New Roman" w:hAnsi="Cambria" w:cs="Times New Roman"/>
+                <w:color w:val="000000"/>
+                <w:sz w:val="20"/>
+                <w:szCs w:val="20"/>
+                <w:lang w:eastAsia="en-CA"/>
+              </w:rPr>
+              <w:t> </w:t>
+            </w:r>
+          </w:p>
+        </w:tc>
+        <w:tc>
+          <w:tcPr>
+            <w:tcW w:w="2880" w:type="dxa"/>
+            <w:tcBorders>
+              <w:top w:val="single" w:sz="6" w:space="0" w:color="CCCCCC"/>
+              <w:left w:val="single" w:sz="6" w:space="0" w:color="CCCCCC"/>
+              <w:bottom w:val="single" w:sz="6" w:space="0" w:color="CCCCCC"/>
+              <w:right w:val="single" w:sz="6" w:space="0" w:color="CCCCCC"/>
+            </w:tcBorders>
+            <w:shd w:val="clear" w:color="auto" w:fill="FFFFFF"/>
+            <w:hideMark/>
+          </w:tcPr>
+          <w:p>
+            <w:pPr>
+              <w:spacing w:after="0" w:line="240" w:lineRule="auto"/>
+              <w:textAlignment w:val="baseline"/>
+              <w:rPr>
+                <w:rFonts w:ascii="Times New Roman" w:eastAsia="Times New Roman" w:hAnsi="Times New Roman" w:cs="Times New Roman"/>
+                <w:sz w:val="24"/>
+                <w:szCs w:val="24"/>
+                <w:lang w:eastAsia="en-CA"/>
+              </w:rPr>
+            </w:pPr>
+            <w:r>
+              <w:rPr>
+                <w:rFonts w:ascii="Cambria" w:eastAsia="Times New Roman" w:hAnsi="Cambria" w:cs="Times New Roman"/>
+                <w:color w:val="000000"/>
+                <w:sz w:val="20"/>
+                <w:szCs w:val="20"/>
+                <w:lang w:val="en-US" w:eastAsia="en-CA"/>
+              </w:rPr>
+              <w:t>The data is stored in the database</w:t>
+            </w:r>
+            <w:r>
+              <w:rPr>
+                <w:rFonts w:ascii="Cambria" w:eastAsia="Times New Roman" w:hAnsi="Cambria" w:cs="Times New Roman"/>
+                <w:color w:val="000000"/>
+                <w:sz w:val="20"/>
+                <w:szCs w:val="20"/>
+                <w:lang w:eastAsia="en-CA"/>
+              </w:rPr>
+              <w:t> </w:t>
+            </w:r>
+          </w:p>
+        </w:tc>
+        <w:tc>
+          <w:tcPr>
+            <w:tcW w:w="2310" w:type="dxa"/>
+            <w:tcBorders>
+              <w:top w:val="single" w:sz="6" w:space="0" w:color="CCCCCC"/>
+              <w:left w:val="single" w:sz="6" w:space="0" w:color="CCCCCC"/>
+              <w:bottom w:val="single" w:sz="6" w:space="0" w:color="CCCCCC"/>
+              <w:right w:val="single" w:sz="6" w:space="0" w:color="CCCCCC"/>
+            </w:tcBorders>
+            <w:shd w:val="clear" w:color="auto" w:fill="FFFFFF"/>
+            <w:hideMark/>
+          </w:tcPr>
+          <w:p>
+            <w:pPr>
+              <w:spacing w:after="0" w:line="240" w:lineRule="auto"/>
+              <w:textAlignment w:val="baseline"/>
+              <w:rPr>
+                <w:rFonts w:ascii="Times New Roman" w:eastAsia="Times New Roman" w:hAnsi="Times New Roman" w:cs="Times New Roman"/>
+                <w:sz w:val="24"/>
+                <w:szCs w:val="24"/>
+                <w:lang w:eastAsia="en-CA"/>
+              </w:rPr>
+            </w:pPr>
+            <w:r>
+              <w:rPr>
+                <w:rFonts w:ascii="Cambria" w:eastAsia="Times New Roman" w:hAnsi="Cambria" w:cs="Times New Roman"/>
+                <w:sz w:val="20"/>
+                <w:szCs w:val="20"/>
+                <w:lang w:val="en-US" w:eastAsia="en-CA"/>
+              </w:rPr>
+              <w:t>Check the database to see if the modified data was saved</w:t>
+            </w:r>
+            <w:r>
+              <w:rPr>
+                <w:rFonts w:ascii="Cambria" w:eastAsia="Times New Roman" w:hAnsi="Cambria" w:cs="Times New Roman"/>
+                <w:sz w:val="20"/>
+                <w:szCs w:val="20"/>
+                <w:lang w:eastAsia="en-CA"/>
+              </w:rPr>
+              <w:t> </w:t>
+            </w:r>
+          </w:p>
+        </w:tc>
+        <w:tc>
+          <w:tcPr>
+            <w:tcW w:w="0" w:type="auto"/>
+            <w:shd w:val="clear" w:color="auto" w:fill="auto"/>
+            <w:vAlign w:val="center"/>
+            <w:hideMark/>
+          </w:tcPr>
+          <w:p>
+            <w:pPr>
+              <w:spacing w:after="0" w:line="240" w:lineRule="auto"/>
+              <w:rPr>
+                <w:rFonts w:ascii="Times New Roman" w:eastAsia="Times New Roman" w:hAnsi="Times New Roman" w:cs="Times New Roman"/>
+                <w:sz w:val="20"/>
+                <w:szCs w:val="20"/>
+                <w:lang w:eastAsia="en-CA"/>
+              </w:rPr>
+            </w:pPr>
+          </w:p>
+        </w:tc>
+      </w:tr>
+      <w:tr>
+        <w:trPr>
+          <w:trHeight w:val="630"/>
+        </w:trPr>
+        <w:tc>
+          <w:tcPr>
+            <w:tcW w:w="345" w:type="dxa"/>
+            <w:tcBorders>
+              <w:top w:val="nil"/>
+              <w:left w:val="nil"/>
+              <w:bottom w:val="nil"/>
+              <w:right w:val="nil"/>
+            </w:tcBorders>
+            <w:shd w:val="clear" w:color="auto" w:fill="FFFFFF"/>
+            <w:vAlign w:val="center"/>
+            <w:hideMark/>
+          </w:tcPr>
+          <w:p>
+            <w:pPr>
+              <w:spacing w:after="0" w:line="240" w:lineRule="auto"/>
+              <w:textAlignment w:val="baseline"/>
+              <w:rPr>
+                <w:rFonts w:ascii="Times New Roman" w:eastAsia="Times New Roman" w:hAnsi="Times New Roman" w:cs="Times New Roman"/>
+                <w:sz w:val="24"/>
+                <w:szCs w:val="24"/>
+                <w:lang w:eastAsia="en-CA"/>
+              </w:rPr>
+            </w:pPr>
+            <w:r>
+              <w:rPr>
+                <w:rFonts w:ascii="Calibri" w:eastAsia="Times New Roman" w:hAnsi="Calibri" w:cs="Calibri"/>
+                <w:lang w:eastAsia="en-CA"/>
+              </w:rPr>
+              <w:t> </w:t>
+            </w:r>
+          </w:p>
+        </w:tc>
+        <w:tc>
+          <w:tcPr>
+            <w:tcW w:w="1050" w:type="dxa"/>
+            <w:tcBorders>
+              <w:top w:val="single" w:sz="6" w:space="0" w:color="CCCCCC"/>
+              <w:left w:val="nil"/>
+              <w:bottom w:val="single" w:sz="6" w:space="0" w:color="CCCCCC"/>
+              <w:right w:val="single" w:sz="6" w:space="0" w:color="CCCCCC"/>
+            </w:tcBorders>
+            <w:shd w:val="clear" w:color="auto" w:fill="FFFFFF"/>
+            <w:hideMark/>
+          </w:tcPr>
+          <w:p>
+            <w:pPr>
+              <w:spacing w:after="0" w:line="240" w:lineRule="auto"/>
+              <w:textAlignment w:val="baseline"/>
+              <w:rPr>
+                <w:rFonts w:ascii="Times New Roman" w:eastAsia="Times New Roman" w:hAnsi="Times New Roman" w:cs="Times New Roman"/>
+                <w:sz w:val="24"/>
+                <w:szCs w:val="24"/>
+                <w:lang w:eastAsia="en-CA"/>
+              </w:rPr>
+            </w:pPr>
+            <w:r>
+              <w:rPr>
+                <w:rFonts w:ascii="Cambria" w:eastAsia="Times New Roman" w:hAnsi="Cambria" w:cs="Times New Roman"/>
+                <w:color w:val="000000"/>
+                <w:sz w:val="20"/>
+                <w:szCs w:val="20"/>
+                <w:lang w:val="en-US" w:eastAsia="en-CA"/>
+              </w:rPr>
+              <w:t>An employee</w:t>
+            </w:r>
+            <w:r>
+              <w:rPr>
+                <w:rFonts w:ascii="Cambria" w:eastAsia="Times New Roman" w:hAnsi="Cambria" w:cs="Times New Roman"/>
+                <w:color w:val="000000"/>
+                <w:sz w:val="20"/>
+                <w:szCs w:val="20"/>
+                <w:lang w:eastAsia="en-CA"/>
+              </w:rPr>
+              <w:t> </w:t>
+            </w:r>
+          </w:p>
+        </w:tc>
+        <w:tc>
+          <w:tcPr>
+            <w:tcW w:w="2655" w:type="dxa"/>
+            <w:tcBorders>
+              <w:top w:val="single" w:sz="6" w:space="0" w:color="CCCCCC"/>
+              <w:left w:val="single" w:sz="6" w:space="0" w:color="CCCCCC"/>
+              <w:bottom w:val="single" w:sz="6" w:space="0" w:color="CCCCCC"/>
+              <w:right w:val="single" w:sz="6" w:space="0" w:color="CCCCCC"/>
+            </w:tcBorders>
+            <w:shd w:val="clear" w:color="auto" w:fill="FFFFFF"/>
+            <w:hideMark/>
+          </w:tcPr>
+          <w:p>
+            <w:pPr>
+              <w:spacing w:after="0" w:line="240" w:lineRule="auto"/>
+              <w:textAlignment w:val="baseline"/>
+              <w:rPr>
+                <w:rFonts w:ascii="Times New Roman" w:eastAsia="Times New Roman" w:hAnsi="Times New Roman" w:cs="Times New Roman"/>
+                <w:sz w:val="24"/>
+                <w:szCs w:val="24"/>
+                <w:lang w:eastAsia="en-CA"/>
+              </w:rPr>
+            </w:pPr>
+            <w:r>
+              <w:rPr>
+                <w:rFonts w:ascii="Cambria" w:eastAsia="Times New Roman" w:hAnsi="Cambria" w:cs="Times New Roman"/>
+                <w:sz w:val="20"/>
+                <w:szCs w:val="20"/>
+                <w:lang w:val="en-US" w:eastAsia="en-CA"/>
+              </w:rPr>
+              <w:t>Cancel modifying the data</w:t>
+            </w:r>
+            <w:r>
+              <w:rPr>
+                <w:rFonts w:ascii="Cambria" w:eastAsia="Times New Roman" w:hAnsi="Cambria" w:cs="Times New Roman"/>
+                <w:sz w:val="20"/>
+                <w:szCs w:val="20"/>
+                <w:lang w:eastAsia="en-CA"/>
+              </w:rPr>
+              <w:t> </w:t>
+            </w:r>
+          </w:p>
+        </w:tc>
+        <w:tc>
+          <w:tcPr>
+            <w:tcW w:w="2880" w:type="dxa"/>
+            <w:tcBorders>
+              <w:top w:val="single" w:sz="6" w:space="0" w:color="CCCCCC"/>
+              <w:left w:val="single" w:sz="6" w:space="0" w:color="CCCCCC"/>
+              <w:bottom w:val="single" w:sz="6" w:space="0" w:color="CCCCCC"/>
+              <w:right w:val="single" w:sz="6" w:space="0" w:color="CCCCCC"/>
+            </w:tcBorders>
+            <w:shd w:val="clear" w:color="auto" w:fill="FFFFFF"/>
+            <w:hideMark/>
+          </w:tcPr>
+          <w:p>
+            <w:pPr>
+              <w:spacing w:after="0" w:line="240" w:lineRule="auto"/>
+              <w:textAlignment w:val="baseline"/>
+              <w:rPr>
+                <w:rFonts w:ascii="Times New Roman" w:eastAsia="Times New Roman" w:hAnsi="Times New Roman" w:cs="Times New Roman"/>
+                <w:sz w:val="24"/>
+                <w:szCs w:val="24"/>
+                <w:lang w:eastAsia="en-CA"/>
+              </w:rPr>
+            </w:pPr>
+            <w:r>
+              <w:rPr>
+                <w:rFonts w:ascii="Cambria" w:eastAsia="Times New Roman" w:hAnsi="Cambria" w:cs="Times New Roman"/>
+                <w:sz w:val="20"/>
+                <w:szCs w:val="20"/>
+                <w:lang w:val="en-US" w:eastAsia="en-CA"/>
+              </w:rPr>
+              <w:t>If the employee changes their mind, the data will not be changed and will remain the same.</w:t>
+            </w:r>
+            <w:r>
+              <w:rPr>
+                <w:rFonts w:ascii="Cambria" w:eastAsia="Times New Roman" w:hAnsi="Cambria" w:cs="Times New Roman"/>
+                <w:sz w:val="20"/>
+                <w:szCs w:val="20"/>
+                <w:lang w:eastAsia="en-CA"/>
+              </w:rPr>
+              <w:t> </w:t>
+            </w:r>
+          </w:p>
+        </w:tc>
+        <w:tc>
+          <w:tcPr>
+            <w:tcW w:w="2310" w:type="dxa"/>
+            <w:tcBorders>
+              <w:top w:val="single" w:sz="6" w:space="0" w:color="CCCCCC"/>
+              <w:left w:val="single" w:sz="6" w:space="0" w:color="CCCCCC"/>
+              <w:bottom w:val="single" w:sz="6" w:space="0" w:color="CCCCCC"/>
+              <w:right w:val="single" w:sz="6" w:space="0" w:color="CCCCCC"/>
+            </w:tcBorders>
+            <w:shd w:val="clear" w:color="auto" w:fill="FFFFFF"/>
+            <w:hideMark/>
+          </w:tcPr>
+          <w:p>
+            <w:pPr>
+              <w:spacing w:after="0" w:line="240" w:lineRule="auto"/>
+              <w:textAlignment w:val="baseline"/>
+              <w:rPr>
+                <w:rFonts w:ascii="Times New Roman" w:eastAsia="Times New Roman" w:hAnsi="Times New Roman" w:cs="Times New Roman"/>
+                <w:sz w:val="24"/>
+                <w:szCs w:val="24"/>
+                <w:lang w:eastAsia="en-CA"/>
+              </w:rPr>
+            </w:pPr>
+            <w:r>
+              <w:rPr>
+                <w:rFonts w:ascii="Cambria" w:eastAsia="Times New Roman" w:hAnsi="Cambria" w:cs="Times New Roman"/>
+                <w:sz w:val="20"/>
+                <w:szCs w:val="20"/>
+                <w:lang w:val="en-US" w:eastAsia="en-CA"/>
+              </w:rPr>
+              <w:t>Check the database to see if the data was unchanged</w:t>
+            </w:r>
+            <w:r>
+              <w:rPr>
+                <w:rFonts w:ascii="Cambria" w:eastAsia="Times New Roman" w:hAnsi="Cambria" w:cs="Times New Roman"/>
+                <w:sz w:val="20"/>
+                <w:szCs w:val="20"/>
+                <w:lang w:eastAsia="en-CA"/>
+              </w:rPr>
+              <w:t> </w:t>
+            </w:r>
+          </w:p>
+        </w:tc>
+        <w:tc>
+          <w:tcPr>
+            <w:tcW w:w="0" w:type="auto"/>
+            <w:shd w:val="clear" w:color="auto" w:fill="auto"/>
+            <w:vAlign w:val="center"/>
+            <w:hideMark/>
+          </w:tcPr>
+          <w:p>
+            <w:pPr>
+              <w:spacing w:after="0" w:line="240" w:lineRule="auto"/>
+              <w:rPr>
+                <w:rFonts w:ascii="Times New Roman" w:eastAsia="Times New Roman" w:hAnsi="Times New Roman" w:cs="Times New Roman"/>
+                <w:sz w:val="20"/>
+                <w:szCs w:val="20"/>
+                <w:lang w:eastAsia="en-CA"/>
+              </w:rPr>
+            </w:pPr>
+          </w:p>
+        </w:tc>
+      </w:tr>
+      <w:tr>
+        <w:trPr>
+          <w:trHeight w:val="675"/>
+        </w:trPr>
+        <w:tc>
+          <w:tcPr>
+            <w:tcW w:w="345" w:type="dxa"/>
+            <w:tcBorders>
+              <w:top w:val="nil"/>
+              <w:left w:val="nil"/>
+              <w:bottom w:val="nil"/>
+              <w:right w:val="nil"/>
+            </w:tcBorders>
+            <w:shd w:val="clear" w:color="auto" w:fill="auto"/>
+            <w:vAlign w:val="center"/>
+            <w:hideMark/>
+          </w:tcPr>
+          <w:p>
+            <w:pPr>
+              <w:spacing w:after="0" w:line="240" w:lineRule="auto"/>
+              <w:textAlignment w:val="baseline"/>
+              <w:rPr>
+                <w:rFonts w:ascii="Times New Roman" w:eastAsia="Times New Roman" w:hAnsi="Times New Roman" w:cs="Times New Roman"/>
+                <w:sz w:val="24"/>
+                <w:szCs w:val="24"/>
+                <w:lang w:eastAsia="en-CA"/>
+              </w:rPr>
+            </w:pPr>
+            <w:r>
+              <w:rPr>
+                <w:rFonts w:ascii="Calibri" w:eastAsia="Times New Roman" w:hAnsi="Calibri" w:cs="Calibri"/>
+                <w:lang w:eastAsia="en-CA"/>
+              </w:rPr>
+              <w:t> </w:t>
+            </w:r>
+          </w:p>
+        </w:tc>
+        <w:tc>
+          <w:tcPr>
+            <w:tcW w:w="1050" w:type="dxa"/>
+            <w:tcBorders>
+              <w:top w:val="single" w:sz="6" w:space="0" w:color="CCCCCC"/>
+              <w:left w:val="nil"/>
+              <w:bottom w:val="single" w:sz="6" w:space="0" w:color="CCCCCC"/>
+              <w:right w:val="single" w:sz="6" w:space="0" w:color="CCCCCC"/>
+            </w:tcBorders>
+            <w:shd w:val="clear" w:color="auto" w:fill="FFFFFF"/>
+            <w:hideMark/>
+          </w:tcPr>
+          <w:p>
+            <w:pPr>
+              <w:spacing w:after="0" w:line="240" w:lineRule="auto"/>
+              <w:textAlignment w:val="baseline"/>
+              <w:rPr>
+                <w:rFonts w:ascii="Times New Roman" w:eastAsia="Times New Roman" w:hAnsi="Times New Roman" w:cs="Times New Roman"/>
+                <w:sz w:val="24"/>
+                <w:szCs w:val="24"/>
+                <w:lang w:eastAsia="en-CA"/>
+              </w:rPr>
+            </w:pPr>
+            <w:r>
+              <w:rPr>
+                <w:rFonts w:ascii="Cambria" w:eastAsia="Times New Roman" w:hAnsi="Cambria" w:cs="Times New Roman"/>
+                <w:sz w:val="20"/>
+                <w:szCs w:val="20"/>
+                <w:lang w:val="en-US" w:eastAsia="en-CA"/>
+              </w:rPr>
+              <w:t>An employee</w:t>
+            </w:r>
+            <w:r>
+              <w:rPr>
+                <w:rFonts w:ascii="Cambria" w:eastAsia="Times New Roman" w:hAnsi="Cambria" w:cs="Times New Roman"/>
+                <w:sz w:val="20"/>
+                <w:szCs w:val="20"/>
+                <w:lang w:eastAsia="en-CA"/>
+              </w:rPr>
+              <w:t> </w:t>
+            </w:r>
+          </w:p>
+        </w:tc>
+        <w:tc>
+          <w:tcPr>
+            <w:tcW w:w="2655" w:type="dxa"/>
+            <w:tcBorders>
+              <w:top w:val="single" w:sz="6" w:space="0" w:color="CCCCCC"/>
+              <w:left w:val="single" w:sz="6" w:space="0" w:color="CCCCCC"/>
+              <w:bottom w:val="single" w:sz="6" w:space="0" w:color="CCCCCC"/>
+              <w:right w:val="single" w:sz="6" w:space="0" w:color="CCCCCC"/>
+            </w:tcBorders>
+            <w:shd w:val="clear" w:color="auto" w:fill="FFFFFF"/>
+            <w:hideMark/>
+          </w:tcPr>
+          <w:p>
+            <w:pPr>
+              <w:spacing w:after="0" w:line="240" w:lineRule="auto"/>
+              <w:textAlignment w:val="baseline"/>
+              <w:rPr>
+                <w:rFonts w:ascii="Times New Roman" w:eastAsia="Times New Roman" w:hAnsi="Times New Roman" w:cs="Times New Roman"/>
+                <w:sz w:val="24"/>
+                <w:szCs w:val="24"/>
+                <w:lang w:eastAsia="en-CA"/>
+              </w:rPr>
+            </w:pPr>
+            <w:r>
+              <w:rPr>
+                <w:rFonts w:ascii="Cambria" w:eastAsia="Times New Roman" w:hAnsi="Cambria" w:cs="Times New Roman"/>
+                <w:sz w:val="20"/>
+                <w:szCs w:val="20"/>
+                <w:lang w:val="en-US" w:eastAsia="en-CA"/>
+              </w:rPr>
+              <w:t>View data</w:t>
+            </w:r>
+            <w:r>
+              <w:rPr>
+                <w:rFonts w:ascii="Cambria" w:eastAsia="Times New Roman" w:hAnsi="Cambria" w:cs="Times New Roman"/>
+                <w:sz w:val="20"/>
+                <w:szCs w:val="20"/>
+                <w:lang w:eastAsia="en-CA"/>
+              </w:rPr>
+              <w:t> </w:t>
+            </w:r>
+          </w:p>
+        </w:tc>
+        <w:tc>
+          <w:tcPr>
+            <w:tcW w:w="2880" w:type="dxa"/>
+            <w:tcBorders>
+              <w:top w:val="single" w:sz="6" w:space="0" w:color="CCCCCC"/>
+              <w:left w:val="single" w:sz="6" w:space="0" w:color="CCCCCC"/>
+              <w:bottom w:val="single" w:sz="6" w:space="0" w:color="CCCCCC"/>
+              <w:right w:val="single" w:sz="6" w:space="0" w:color="CCCCCC"/>
+            </w:tcBorders>
+            <w:shd w:val="clear" w:color="auto" w:fill="FFFFFF"/>
+            <w:hideMark/>
+          </w:tcPr>
+          <w:p>
+            <w:pPr>
+              <w:spacing w:after="0" w:line="240" w:lineRule="auto"/>
+              <w:textAlignment w:val="baseline"/>
+              <w:rPr>
+                <w:rFonts w:ascii="Times New Roman" w:eastAsia="Times New Roman" w:hAnsi="Times New Roman" w:cs="Times New Roman"/>
+                <w:sz w:val="24"/>
+                <w:szCs w:val="24"/>
+                <w:lang w:eastAsia="en-CA"/>
+              </w:rPr>
+            </w:pPr>
+            <w:r>
+              <w:rPr>
+                <w:rFonts w:ascii="Cambria" w:eastAsia="Times New Roman" w:hAnsi="Cambria" w:cs="Times New Roman"/>
+                <w:sz w:val="20"/>
+                <w:szCs w:val="20"/>
+                <w:lang w:val="en-US" w:eastAsia="en-CA"/>
+              </w:rPr>
+              <w:t>The employee can see the saved data.</w:t>
+            </w:r>
+            <w:r>
+              <w:rPr>
+                <w:rFonts w:ascii="Cambria" w:eastAsia="Times New Roman" w:hAnsi="Cambria" w:cs="Times New Roman"/>
+                <w:sz w:val="20"/>
+                <w:szCs w:val="20"/>
+                <w:lang w:eastAsia="en-CA"/>
+              </w:rPr>
+              <w:t> </w:t>
+            </w:r>
+          </w:p>
+        </w:tc>
+        <w:tc>
+          <w:tcPr>
+            <w:tcW w:w="2310" w:type="dxa"/>
+            <w:tcBorders>
+              <w:top w:val="single" w:sz="6" w:space="0" w:color="CCCCCC"/>
+              <w:left w:val="single" w:sz="6" w:space="0" w:color="CCCCCC"/>
+              <w:bottom w:val="single" w:sz="6" w:space="0" w:color="CCCCCC"/>
+              <w:right w:val="single" w:sz="6" w:space="0" w:color="CCCCCC"/>
+            </w:tcBorders>
+            <w:shd w:val="clear" w:color="auto" w:fill="FFFFFF"/>
+            <w:hideMark/>
+          </w:tcPr>
+          <w:p>
+            <w:pPr>
+              <w:spacing w:after="0" w:line="240" w:lineRule="auto"/>
+              <w:textAlignment w:val="baseline"/>
+              <w:rPr>
+                <w:rFonts w:ascii="Times New Roman" w:eastAsia="Times New Roman" w:hAnsi="Times New Roman" w:cs="Times New Roman"/>
+                <w:sz w:val="24"/>
+                <w:szCs w:val="24"/>
+                <w:lang w:eastAsia="en-CA"/>
+              </w:rPr>
+            </w:pPr>
+            <w:r>
+              <w:rPr>
+                <w:rFonts w:ascii="Cambria" w:eastAsia="Times New Roman" w:hAnsi="Cambria" w:cs="Times New Roman"/>
+                <w:color w:val="000000"/>
+                <w:sz w:val="20"/>
+                <w:szCs w:val="20"/>
+                <w:lang w:val="en-US" w:eastAsia="en-CA"/>
+              </w:rPr>
+              <w:t>Check if the outputted data matches the data in the database.</w:t>
+            </w:r>
+            <w:r>
+              <w:rPr>
+                <w:rFonts w:ascii="Cambria" w:eastAsia="Times New Roman" w:hAnsi="Cambria" w:cs="Times New Roman"/>
+                <w:color w:val="000000"/>
+                <w:sz w:val="20"/>
+                <w:szCs w:val="20"/>
+                <w:lang w:eastAsia="en-CA"/>
+              </w:rPr>
+              <w:t> </w:t>
+            </w:r>
+          </w:p>
+        </w:tc>
+        <w:tc>
+          <w:tcPr>
+            <w:tcW w:w="0" w:type="auto"/>
+            <w:shd w:val="clear" w:color="auto" w:fill="auto"/>
+            <w:vAlign w:val="center"/>
+            <w:hideMark/>
+          </w:tcPr>
+          <w:p>
+            <w:pPr>
+              <w:spacing w:after="0" w:line="240" w:lineRule="auto"/>
+              <w:rPr>
+                <w:rFonts w:ascii="Times New Roman" w:eastAsia="Times New Roman" w:hAnsi="Times New Roman" w:cs="Times New Roman"/>
+                <w:sz w:val="20"/>
+                <w:szCs w:val="20"/>
+                <w:lang w:eastAsia="en-CA"/>
+              </w:rPr>
+            </w:pPr>
+          </w:p>
+        </w:tc>
+      </w:tr>
+      <w:tr>
+        <w:trPr>
+          <w:trHeight w:val="1020"/>
+        </w:trPr>
+        <w:tc>
+          <w:tcPr>
+            <w:tcW w:w="345" w:type="dxa"/>
+            <w:tcBorders>
+              <w:top w:val="nil"/>
+              <w:left w:val="nil"/>
+              <w:bottom w:val="nil"/>
+              <w:right w:val="nil"/>
+            </w:tcBorders>
+            <w:shd w:val="clear" w:color="auto" w:fill="FFFFFF"/>
+            <w:vAlign w:val="center"/>
+            <w:hideMark/>
+          </w:tcPr>
+          <w:p>
+            <w:pPr>
+              <w:spacing w:after="0" w:line="240" w:lineRule="auto"/>
+              <w:textAlignment w:val="baseline"/>
+              <w:rPr>
+                <w:rFonts w:ascii="Times New Roman" w:eastAsia="Times New Roman" w:hAnsi="Times New Roman" w:cs="Times New Roman"/>
+                <w:sz w:val="24"/>
+                <w:szCs w:val="24"/>
+                <w:lang w:eastAsia="en-CA"/>
+              </w:rPr>
+            </w:pPr>
+            <w:r>
+              <w:rPr>
+                <w:rFonts w:ascii="Calibri" w:eastAsia="Times New Roman" w:hAnsi="Calibri" w:cs="Calibri"/>
+                <w:lang w:eastAsia="en-CA"/>
+              </w:rPr>
+              <w:t> </w:t>
+            </w:r>
+          </w:p>
+        </w:tc>
+        <w:tc>
+          <w:tcPr>
+            <w:tcW w:w="1050" w:type="dxa"/>
+            <w:tcBorders>
+              <w:top w:val="single" w:sz="6" w:space="0" w:color="CCCCCC"/>
+              <w:left w:val="nil"/>
+              <w:bottom w:val="single" w:sz="6" w:space="0" w:color="CCCCCC"/>
+              <w:right w:val="single" w:sz="6" w:space="0" w:color="CCCCCC"/>
+            </w:tcBorders>
+            <w:shd w:val="clear" w:color="auto" w:fill="FFFFFF"/>
+            <w:hideMark/>
+          </w:tcPr>
+          <w:p>
+            <w:pPr>
+              <w:spacing w:after="0" w:line="240" w:lineRule="auto"/>
+              <w:textAlignment w:val="baseline"/>
+              <w:rPr>
+                <w:rFonts w:ascii="Times New Roman" w:eastAsia="Times New Roman" w:hAnsi="Times New Roman" w:cs="Times New Roman"/>
+                <w:sz w:val="24"/>
+                <w:szCs w:val="24"/>
+                <w:lang w:eastAsia="en-CA"/>
+              </w:rPr>
+            </w:pPr>
+            <w:r>
+              <w:rPr>
+                <w:rFonts w:ascii="Cambria" w:eastAsia="Times New Roman" w:hAnsi="Cambria" w:cs="Times New Roman"/>
+                <w:sz w:val="20"/>
+                <w:szCs w:val="20"/>
+                <w:lang w:val="en-US" w:eastAsia="en-CA"/>
+              </w:rPr>
+              <w:t>An employee</w:t>
+            </w:r>
+            <w:r>
+              <w:rPr>
+                <w:rFonts w:ascii="Cambria" w:eastAsia="Times New Roman" w:hAnsi="Cambria" w:cs="Times New Roman"/>
+                <w:sz w:val="20"/>
+                <w:szCs w:val="20"/>
+                <w:lang w:eastAsia="en-CA"/>
+              </w:rPr>
+              <w:t> </w:t>
+            </w:r>
+          </w:p>
+        </w:tc>
+        <w:tc>
+          <w:tcPr>
+            <w:tcW w:w="2655" w:type="dxa"/>
+            <w:tcBorders>
+              <w:top w:val="single" w:sz="6" w:space="0" w:color="CCCCCC"/>
+              <w:left w:val="single" w:sz="6" w:space="0" w:color="CCCCCC"/>
+              <w:bottom w:val="single" w:sz="6" w:space="0" w:color="CCCCCC"/>
+              <w:right w:val="single" w:sz="6" w:space="0" w:color="CCCCCC"/>
+            </w:tcBorders>
+            <w:shd w:val="clear" w:color="auto" w:fill="FFFFFF"/>
+            <w:hideMark/>
+          </w:tcPr>
+          <w:p>
+            <w:pPr>
+              <w:spacing w:after="0" w:line="240" w:lineRule="auto"/>
+              <w:textAlignment w:val="baseline"/>
+              <w:rPr>
+                <w:rFonts w:ascii="Times New Roman" w:eastAsia="Times New Roman" w:hAnsi="Times New Roman" w:cs="Times New Roman"/>
+                <w:sz w:val="24"/>
+                <w:szCs w:val="24"/>
+                <w:lang w:eastAsia="en-CA"/>
+              </w:rPr>
+            </w:pPr>
+            <w:r>
+              <w:rPr>
+                <w:rFonts w:ascii="Cambria" w:eastAsia="Times New Roman" w:hAnsi="Cambria" w:cs="Times New Roman"/>
+                <w:sz w:val="20"/>
+                <w:szCs w:val="20"/>
+                <w:lang w:val="en-US" w:eastAsia="en-CA"/>
+              </w:rPr>
+              <w:t>Sort the data that is being viewed</w:t>
+            </w:r>
+            <w:r>
+              <w:rPr>
+                <w:rFonts w:ascii="Cambria" w:eastAsia="Times New Roman" w:hAnsi="Cambria" w:cs="Times New Roman"/>
+                <w:sz w:val="20"/>
+                <w:szCs w:val="20"/>
+                <w:lang w:eastAsia="en-CA"/>
+              </w:rPr>
+              <w:t> </w:t>
+            </w:r>
+          </w:p>
+        </w:tc>
+        <w:tc>
+          <w:tcPr>
+            <w:tcW w:w="2880" w:type="dxa"/>
+            <w:tcBorders>
+              <w:top w:val="single" w:sz="6" w:space="0" w:color="CCCCCC"/>
+              <w:left w:val="single" w:sz="6" w:space="0" w:color="CCCCCC"/>
+              <w:bottom w:val="single" w:sz="6" w:space="0" w:color="CCCCCC"/>
+              <w:right w:val="single" w:sz="6" w:space="0" w:color="CCCCCC"/>
+            </w:tcBorders>
+            <w:shd w:val="clear" w:color="auto" w:fill="FFFFFF"/>
+            <w:hideMark/>
+          </w:tcPr>
+          <w:p>
+            <w:pPr>
+              <w:spacing w:after="0" w:line="240" w:lineRule="auto"/>
+              <w:textAlignment w:val="baseline"/>
+              <w:rPr>
+                <w:rFonts w:ascii="Times New Roman" w:eastAsia="Times New Roman" w:hAnsi="Times New Roman" w:cs="Times New Roman"/>
+                <w:sz w:val="24"/>
+                <w:szCs w:val="24"/>
+                <w:lang w:eastAsia="en-CA"/>
+              </w:rPr>
+            </w:pPr>
+            <w:r>
+              <w:rPr>
+                <w:rFonts w:ascii="Cambria" w:eastAsia="Times New Roman" w:hAnsi="Cambria" w:cs="Times New Roman"/>
+                <w:sz w:val="20"/>
+                <w:szCs w:val="20"/>
+                <w:lang w:val="en-US" w:eastAsia="en-CA"/>
+              </w:rPr>
+              <w:t>The employee can see the entries that are solved, unsolved and on going</w:t>
+            </w:r>
+            <w:r>
+              <w:rPr>
+                <w:rFonts w:ascii="Cambria" w:eastAsia="Times New Roman" w:hAnsi="Cambria" w:cs="Times New Roman"/>
+                <w:sz w:val="20"/>
+                <w:szCs w:val="20"/>
+                <w:lang w:eastAsia="en-CA"/>
+              </w:rPr>
+              <w:t> </w:t>
+            </w:r>
+          </w:p>
+        </w:tc>
+        <w:tc>
+          <w:tcPr>
+            <w:tcW w:w="2310" w:type="dxa"/>
+            <w:tcBorders>
+              <w:top w:val="single" w:sz="6" w:space="0" w:color="CCCCCC"/>
+              <w:left w:val="single" w:sz="6" w:space="0" w:color="CCCCCC"/>
+              <w:bottom w:val="single" w:sz="6" w:space="0" w:color="CCCCCC"/>
+              <w:right w:val="single" w:sz="6" w:space="0" w:color="CCCCCC"/>
+            </w:tcBorders>
+            <w:shd w:val="clear" w:color="auto" w:fill="FFFFFF"/>
+            <w:hideMark/>
+          </w:tcPr>
+          <w:p>
+            <w:pPr>
+              <w:spacing w:after="0" w:line="240" w:lineRule="auto"/>
+              <w:textAlignment w:val="baseline"/>
+              <w:rPr>
+                <w:rFonts w:ascii="Times New Roman" w:eastAsia="Times New Roman" w:hAnsi="Times New Roman" w:cs="Times New Roman"/>
+                <w:sz w:val="24"/>
+                <w:szCs w:val="24"/>
+                <w:lang w:eastAsia="en-CA"/>
+              </w:rPr>
+            </w:pPr>
+            <w:r>
+              <w:rPr>
+                <w:rFonts w:ascii="Cambria" w:eastAsia="Times New Roman" w:hAnsi="Cambria" w:cs="Times New Roman"/>
+                <w:sz w:val="20"/>
+                <w:szCs w:val="20"/>
+                <w:lang w:val="en-US" w:eastAsia="en-CA"/>
+              </w:rPr>
+              <w:t>Check if the data that are being outputted matches the example view</w:t>
+            </w:r>
+            <w:r>
+              <w:rPr>
+                <w:rFonts w:ascii="Cambria" w:eastAsia="Times New Roman" w:hAnsi="Cambria" w:cs="Times New Roman"/>
+                <w:sz w:val="20"/>
+                <w:szCs w:val="20"/>
+                <w:lang w:eastAsia="en-CA"/>
+              </w:rPr>
+              <w:t> </w:t>
+            </w:r>
+          </w:p>
+        </w:tc>
+        <w:tc>
+          <w:tcPr>
+            <w:tcW w:w="0" w:type="auto"/>
+            <w:shd w:val="clear" w:color="auto" w:fill="auto"/>
+            <w:vAlign w:val="center"/>
+            <w:hideMark/>
+          </w:tcPr>
+          <w:p>
+            <w:pPr>
+              <w:spacing w:after="0" w:line="240" w:lineRule="auto"/>
+              <w:rPr>
+                <w:rFonts w:ascii="Times New Roman" w:eastAsia="Times New Roman" w:hAnsi="Times New Roman" w:cs="Times New Roman"/>
+                <w:sz w:val="20"/>
+                <w:szCs w:val="20"/>
+                <w:lang w:eastAsia="en-CA"/>
+              </w:rPr>
+            </w:pPr>
+          </w:p>
+        </w:tc>
+      </w:tr>
+    </w:tbl>
+    <w:p>
+      <w:pPr>
+        <w:spacing w:after="0" w:line="240" w:lineRule="auto"/>
+        <w:textAlignment w:val="baseline"/>
+        <w:rPr>
+          <w:rFonts w:ascii="Segoe UI" w:eastAsia="Times New Roman" w:hAnsi="Segoe UI" w:cs="Segoe UI"/>
+          <w:sz w:val="18"/>
+          <w:szCs w:val="18"/>
+          <w:lang w:val="en-US" w:eastAsia="en-CA"/>
+        </w:rPr>
+      </w:pPr>
+      <w:r>
+        <w:rPr>
+          <w:rFonts w:ascii="Calibri" w:eastAsia="Times New Roman" w:hAnsi="Calibri" w:cs="Calibri"/>
+          <w:lang w:val="en-US" w:eastAsia="en-CA"/>
+        </w:rPr>
+        <w:t> </w:t>
+      </w:r>
+    </w:p>
+    <w:p>
+      <w:pPr>
+        <w:spacing w:line="259" w:lineRule="auto"/>
         <w:rPr>
           <w:rFonts w:ascii="Times New Roman" w:hAnsi="Times New Roman" w:cs="Times New Roman"/>
           <w:b/>
           <w:bCs/>
           <w:sz w:val="28"/>
           <w:szCs w:val="28"/>
+          <w:lang w:val="en-US"/>
         </w:rPr>
       </w:pPr>
       <w:r>
@@ -2468,10 +5577,13 @@
           <w:bCs/>
           <w:sz w:val="28"/>
           <w:szCs w:val="28"/>
-        </w:rPr>
-        <w:t xml:space="preserve">Appendix </w:t>
-      </w:r>
-      <w:r>
+          <w:lang w:val="en-US"/>
+        </w:rPr>
+        <w:br w:type="page"/>
+      </w:r>
+    </w:p>
+    <w:p>
+      <w:pPr>
         <w:rPr>
           <w:rFonts w:ascii="Times New Roman" w:hAnsi="Times New Roman" w:cs="Times New Roman"/>
           <w:b/>
@@ -2479,11 +5591,8 @@
           <w:sz w:val="28"/>
           <w:szCs w:val="28"/>
         </w:rPr>
-        <w:t>2</w:t>
-      </w:r>
-    </w:p>
-    <w:p>
-      <w:pPr>
+      </w:pPr>
+      <w:r>
         <w:rPr>
           <w:rFonts w:ascii="Times New Roman" w:hAnsi="Times New Roman" w:cs="Times New Roman"/>
           <w:b/>
@@ -2491,39 +5600,184 @@
           <w:sz w:val="28"/>
           <w:szCs w:val="28"/>
         </w:rPr>
-      </w:pPr>
-      <w:r>
-        <w:rPr>
-          <w:rStyle w:val="normaltextrun"/>
-          <w:rFonts w:ascii="Times New Roman" w:hAnsi="Times New Roman" w:cs="Times New Roman"/>
-          <w:color w:val="000000"/>
-          <w:sz w:val="24"/>
-          <w:lang w:val="en-US"/>
-        </w:rPr>
-        <w:tab/>
-      </w:r>
-    </w:p>
-    <w:p>
-      <w:pPr>
-        <w:rPr>
-          <w:rFonts w:ascii="Times New Roman" w:hAnsi="Times New Roman" w:cs="Times New Roman"/>
+        <w:lastRenderedPageBreak/>
+        <w:t>Appendix 3</w:t>
+      </w:r>
+    </w:p>
+    <w:p>
+      <w:pPr>
+        <w:pStyle w:val="paragraph"/>
+        <w:spacing w:before="0" w:beforeAutospacing="0" w:after="0" w:afterAutospacing="0"/>
+        <w:textAlignment w:val="baseline"/>
+        <w:rPr>
+          <w:rFonts w:ascii="Segoe UI" w:hAnsi="Segoe UI" w:cs="Segoe UI"/>
+          <w:sz w:val="18"/>
+          <w:szCs w:val="18"/>
+          <w:lang w:val="en-US"/>
+        </w:rPr>
+      </w:pPr>
+      <w:r>
+        <w:rPr>
           <w:b/>
           <w:bCs/>
           <w:sz w:val="28"/>
           <w:szCs w:val="28"/>
         </w:rPr>
-      </w:pPr>
-      <w:r>
-        <w:rPr>
-          <w:rFonts w:ascii="Times New Roman" w:hAnsi="Times New Roman" w:cs="Times New Roman"/>
+        <w:tab/>
+      </w:r>
+      <w:r>
+        <w:rPr>
+          <w:rStyle w:val="normaltextrun"/>
+          <w:rFonts w:eastAsiaTheme="majorEastAsia"/>
+          <w:sz w:val="28"/>
+          <w:szCs w:val="28"/>
+          <w:lang w:val="en-US"/>
+        </w:rPr>
+        <w:t>I chose Miro as the User Story Map tool because it is very beautiful in design and easy to use. I do not need to pay for the tool, and I can easily download the story map for free in different formats.</w:t>
+      </w:r>
+      <w:r>
+        <w:rPr>
+          <w:rStyle w:val="eop"/>
+          <w:sz w:val="28"/>
+          <w:szCs w:val="28"/>
+          <w:lang w:val="en-US"/>
+        </w:rPr>
+        <w:t> </w:t>
+      </w:r>
+    </w:p>
+    <w:p>
+      <w:pPr>
+        <w:pStyle w:val="paragraph"/>
+        <w:spacing w:before="0" w:beforeAutospacing="0" w:after="0" w:afterAutospacing="0"/>
+        <w:textAlignment w:val="baseline"/>
+        <w:rPr>
+          <w:rFonts w:ascii="Segoe UI" w:hAnsi="Segoe UI" w:cs="Segoe UI"/>
+          <w:sz w:val="18"/>
+          <w:szCs w:val="18"/>
+        </w:rPr>
+      </w:pPr>
+      <w:r>
+        <w:rPr>
+          <w:rStyle w:val="normaltextrun"/>
+          <w:rFonts w:eastAsiaTheme="majorEastAsia"/>
           <w:b/>
           <w:bCs/>
           <w:sz w:val="28"/>
           <w:szCs w:val="28"/>
-        </w:rPr>
-        <w:t xml:space="preserve">Appendix </w:t>
-      </w:r>
-      <w:r>
+          <w:lang w:val="en-US"/>
+        </w:rPr>
+        <w:t>Print User Story Map</w:t>
+      </w:r>
+      <w:r>
+        <w:rPr>
+          <w:rStyle w:val="eop"/>
+          <w:sz w:val="28"/>
+          <w:szCs w:val="28"/>
+        </w:rPr>
+        <w:t> </w:t>
+      </w:r>
+    </w:p>
+    <w:p>
+      <w:pPr>
+        <w:rPr>
+          <w:rFonts w:ascii="Times New Roman" w:hAnsi="Times New Roman" w:cs="Times New Roman"/>
+          <w:bCs/>
+          <w:sz w:val="24"/>
+          <w:szCs w:val="28"/>
+          <w:lang w:val="en-US"/>
+        </w:rPr>
+      </w:pPr>
+      <w:r>
+        <w:rPr>
+          <w:bCs/>
+          <w:noProof/>
+          <w:szCs w:val="28"/>
+        </w:rPr>
+        <w:drawing>
+          <wp:inline distT="0" distB="0" distL="0" distR="0" wp14:anchorId="5A4FDE51" wp14:editId="618653EC">
+            <wp:extent cx="5943600" cy="2546985"/>
+            <wp:effectExtent l="0" t="0" r="0" b="5715"/>
+            <wp:docPr id="1" name="Picture 1"/>
+            <wp:cNvGraphicFramePr>
+              <a:graphicFrameLocks xmlns:a="http://schemas.openxmlformats.org/drawingml/2006/main" noChangeAspect="1"/>
+            </wp:cNvGraphicFramePr>
+            <a:graphic xmlns:a="http://schemas.openxmlformats.org/drawingml/2006/main">
+              <a:graphicData uri="http://schemas.openxmlformats.org/drawingml/2006/picture">
+                <pic:pic xmlns:pic="http://schemas.openxmlformats.org/drawingml/2006/picture">
+                  <pic:nvPicPr>
+                    <pic:cNvPr id="0" name="Picture 6"/>
+                    <pic:cNvPicPr>
+                      <a:picLocks noChangeAspect="1" noChangeArrowheads="1"/>
+                    </pic:cNvPicPr>
+                  </pic:nvPicPr>
+                  <pic:blipFill>
+                    <a:blip r:embed="rId10" cstate="print">
+                      <a:extLst>
+                        <a:ext uri="{28A0092B-C50C-407E-A947-70E740481C1C}">
+                          <a14:useLocalDpi xmlns:a14="http://schemas.microsoft.com/office/drawing/2010/main" val="0"/>
+                        </a:ext>
+                      </a:extLst>
+                    </a:blip>
+                    <a:srcRect/>
+                    <a:stretch>
+                      <a:fillRect/>
+                    </a:stretch>
+                  </pic:blipFill>
+                  <pic:spPr bwMode="auto">
+                    <a:xfrm>
+                      <a:off x="0" y="0"/>
+                      <a:ext cx="5943600" cy="2546985"/>
+                    </a:xfrm>
+                    <a:prstGeom prst="rect">
+                      <a:avLst/>
+                    </a:prstGeom>
+                    <a:noFill/>
+                    <a:ln>
+                      <a:noFill/>
+                    </a:ln>
+                  </pic:spPr>
+                </pic:pic>
+              </a:graphicData>
+            </a:graphic>
+          </wp:inline>
+        </w:drawing>
+      </w:r>
+    </w:p>
+    <w:p>
+      <w:pPr>
+        <w:rPr>
+          <w:rFonts w:ascii="Times New Roman" w:hAnsi="Times New Roman" w:cs="Times New Roman"/>
+          <w:bCs/>
+          <w:sz w:val="24"/>
+          <w:szCs w:val="28"/>
+          <w:lang w:val="en-US"/>
+        </w:rPr>
+      </w:pPr>
+      <w:hyperlink r:id="rId11" w:tgtFrame="_blank" w:history="1">
+        <w:r>
+          <w:rPr>
+            <w:rStyle w:val="normaltextrun"/>
+            <w:rFonts w:ascii="Calibri" w:hAnsi="Calibri" w:cs="Calibri"/>
+            <w:color w:val="0563C1"/>
+            <w:u w:val="single"/>
+            <w:shd w:val="clear" w:color="auto" w:fill="FFFFFF"/>
+            <w:lang w:val="en-US"/>
+          </w:rPr>
+          <w:t>https://miro.com/app/board/uXjVPNABqzc=/</w:t>
+        </w:r>
+      </w:hyperlink>
+      <w:r>
+        <w:rPr>
+          <w:rFonts w:ascii="Calibri" w:hAnsi="Calibri" w:cs="Calibri"/>
+          <w:color w:val="000000"/>
+          <w:shd w:val="clear" w:color="auto" w:fill="FFFFFF"/>
+          <w:lang w:val="en-US"/>
+        </w:rPr>
+        <w:br/>
+      </w:r>
+    </w:p>
+    <w:p>
+      <w:pPr>
         <w:rPr>
           <w:rFonts w:ascii="Times New Roman" w:hAnsi="Times New Roman" w:cs="Times New Roman"/>
           <w:b/>
@@ -2531,28 +5785,30 @@
           <w:sz w:val="28"/>
           <w:szCs w:val="28"/>
         </w:rPr>
-        <w:t>3</w:t>
-      </w:r>
-    </w:p>
-    <w:p>
-      <w:pPr>
+      </w:pPr>
+    </w:p>
+    <w:p>
+      <w:pPr>
+        <w:rPr>
+          <w:rFonts w:ascii="Times New Roman" w:hAnsi="Times New Roman" w:cs="Times New Roman"/>
+          <w:b/>
+          <w:bCs/>
+          <w:sz w:val="28"/>
+          <w:szCs w:val="28"/>
+        </w:rPr>
+      </w:pPr>
+    </w:p>
+    <w:p>
+      <w:pPr>
+        <w:spacing w:line="259" w:lineRule="auto"/>
         <w:rPr>
           <w:rFonts w:ascii="Times New Roman" w:hAnsi="Times New Roman" w:cs="Times New Roman"/>
           <w:bCs/>
           <w:sz w:val="24"/>
           <w:szCs w:val="28"/>
-        </w:rPr>
-      </w:pPr>
-      <w:r>
-        <w:rPr>
-          <w:rFonts w:ascii="Times New Roman" w:hAnsi="Times New Roman" w:cs="Times New Roman"/>
-          <w:b/>
-          <w:bCs/>
-          <w:sz w:val="28"/>
-          <w:szCs w:val="28"/>
-        </w:rPr>
-        <w:tab/>
-      </w:r>
+          <w:lang w:val="en-US"/>
+        </w:rPr>
+      </w:pPr>
     </w:p>
     <w:sectPr>
       <w:pgSz w:w="12240" w:h="15840"/>
@@ -2565,7 +5821,7 @@
 </file>
 
 <file path=word/styles.xml><?xml version="1.0" encoding="utf-8"?>
-<w:styles xmlns:mc="http://schemas.openxmlformats.org/markup-compatibility/2006" xmlns:r="http://schemas.openxmlformats.org/officeDocument/2006/relationships" xmlns:w="http://schemas.openxmlformats.org/wordprocessingml/2006/main" xmlns:w14="http://schemas.microsoft.com/office/word/2010/wordml" xmlns:w15="http://schemas.microsoft.com/office/word/2012/wordml" xmlns:w16cid="http://schemas.microsoft.com/office/word/2016/wordml/cid" xmlns:w16se="http://schemas.microsoft.com/office/word/2015/wordml/symex" mc:Ignorable="w14 w15 w16se w16cid">
+<w:styles xmlns:mc="http://schemas.openxmlformats.org/markup-compatibility/2006" xmlns:r="http://schemas.openxmlformats.org/officeDocument/2006/relationships" xmlns:w="http://schemas.openxmlformats.org/wordprocessingml/2006/main" xmlns:w14="http://schemas.microsoft.com/office/word/2010/wordml" xmlns:w15="http://schemas.microsoft.com/office/word/2012/wordml" xmlns:w16cex="http://schemas.microsoft.com/office/word/2018/wordml/cex" xmlns:w16cid="http://schemas.microsoft.com/office/word/2016/wordml/cid" xmlns:w16="http://schemas.microsoft.com/office/word/2018/wordml" xmlns:w16sdtdh="http://schemas.microsoft.com/office/word/2020/wordml/sdtdatahash" xmlns:w16se="http://schemas.microsoft.com/office/word/2015/wordml/symex" mc:Ignorable="w14 w15 w16se w16cid w16 w16cex w16sdtdh">
   <w:docDefaults>
     <w:rPrDefault>
       <w:rPr>
@@ -2581,7 +5837,7 @@
       </w:pPr>
     </w:pPrDefault>
   </w:docDefaults>
-  <w:latentStyles w:defLockedState="0" w:defUIPriority="99" w:defSemiHidden="0" w:defUnhideWhenUsed="0" w:defQFormat="0" w:count="375">
+  <w:latentStyles w:defLockedState="0" w:defUIPriority="99" w:defSemiHidden="0" w:defUnhideWhenUsed="0" w:defQFormat="0" w:count="376">
     <w:lsdException w:name="Normal" w:uiPriority="0" w:qFormat="1"/>
     <w:lsdException w:name="heading 1" w:uiPriority="9" w:qFormat="1"/>
     <w:lsdException w:name="heading 2" w:semiHidden="1" w:uiPriority="9" w:unhideWhenUsed="1" w:qFormat="1"/>
@@ -2687,7 +5943,6 @@
     <w:lsdException w:name="HTML Sample" w:semiHidden="1" w:unhideWhenUsed="1"/>
     <w:lsdException w:name="HTML Typewriter" w:semiHidden="1" w:unhideWhenUsed="1"/>
     <w:lsdException w:name="HTML Variable" w:semiHidden="1" w:unhideWhenUsed="1"/>
-    <w:lsdException w:name="Normal Table" w:semiHidden="1" w:unhideWhenUsed="1"/>
     <w:lsdException w:name="annotation subject" w:semiHidden="1" w:unhideWhenUsed="1"/>
     <w:lsdException w:name="No List" w:semiHidden="1" w:unhideWhenUsed="1"/>
     <w:lsdException w:name="Outline List 1" w:semiHidden="1" w:unhideWhenUsed="1"/>
@@ -2734,10 +5989,8 @@
     <w:lsdException w:name="Table Subtle 2" w:semiHidden="1" w:unhideWhenUsed="1"/>
     <w:lsdException w:name="Table Web 1" w:semiHidden="1" w:unhideWhenUsed="1"/>
     <w:lsdException w:name="Table Web 2" w:semiHidden="1" w:unhideWhenUsed="1"/>
-    <w:lsdException w:name="Table Web 3" w:semiHidden="1" w:unhideWhenUsed="1"/>
     <w:lsdException w:name="Balloon Text" w:semiHidden="1" w:unhideWhenUsed="1"/>
     <w:lsdException w:name="Table Grid" w:uiPriority="39"/>
-    <w:lsdException w:name="Table Theme" w:semiHidden="1" w:unhideWhenUsed="1"/>
     <w:lsdException w:name="Placeholder Text" w:semiHidden="1"/>
     <w:lsdException w:name="No Spacing" w:uiPriority="1" w:qFormat="1"/>
     <w:lsdException w:name="Light Shading" w:uiPriority="60"/>
@@ -2957,6 +6210,7 @@
     <w:lsdException w:name="Smart Hyperlink" w:semiHidden="1" w:unhideWhenUsed="1"/>
     <w:lsdException w:name="Hashtag" w:semiHidden="1" w:unhideWhenUsed="1"/>
     <w:lsdException w:name="Unresolved Mention" w:semiHidden="1" w:unhideWhenUsed="1"/>
+    <w:lsdException w:name="Smart Link" w:semiHidden="1" w:unhideWhenUsed="1"/>
   </w:latentStyles>
   <w:style w:type="paragraph" w:default="1" w:styleId="Normal">
     <w:name w:val="Normal"/>
@@ -2969,10 +6223,31 @@
       <w:lang w:val="en-CA"/>
     </w:rPr>
   </w:style>
+  <w:style w:type="paragraph" w:styleId="Heading1">
+    <w:name w:val="heading 1"/>
+    <w:basedOn w:val="Normal"/>
+    <w:next w:val="Normal"/>
+    <w:link w:val="Heading1Char"/>
+    <w:uiPriority w:val="9"/>
+    <w:qFormat/>
+    <w:rsid w:val="00EE0AF2"/>
+    <w:pPr>
+      <w:keepNext/>
+      <w:keepLines/>
+      <w:spacing w:before="240" w:after="0" w:line="259" w:lineRule="auto"/>
+      <w:outlineLvl w:val="0"/>
+    </w:pPr>
+    <w:rPr>
+      <w:rFonts w:asciiTheme="majorHAnsi" w:eastAsiaTheme="majorEastAsia" w:hAnsiTheme="majorHAnsi" w:cstheme="majorBidi"/>
+      <w:color w:val="2F5496" w:themeColor="accent1" w:themeShade="BF"/>
+      <w:sz w:val="32"/>
+      <w:szCs w:val="32"/>
+      <w:lang w:val="en-US"/>
+    </w:rPr>
+  </w:style>
   <w:style w:type="character" w:default="1" w:styleId="DefaultParagraphFont">
     <w:name w:val="Default Paragraph Font"/>
     <w:uiPriority w:val="1"/>
-    <w:semiHidden/>
     <w:unhideWhenUsed/>
   </w:style>
   <w:style w:type="table" w:default="1" w:styleId="TableNormal">
@@ -3019,6 +6294,19 @@
     <w:name w:val="normaltextrun"/>
     <w:basedOn w:val="DefaultParagraphFont"/>
     <w:rsid w:val="00330123"/>
+  </w:style>
+  <w:style w:type="character" w:customStyle="1" w:styleId="Heading1Char">
+    <w:name w:val="Heading 1 Char"/>
+    <w:basedOn w:val="DefaultParagraphFont"/>
+    <w:link w:val="Heading1"/>
+    <w:uiPriority w:val="9"/>
+    <w:rsid w:val="00EE0AF2"/>
+    <w:rPr>
+      <w:rFonts w:asciiTheme="majorHAnsi" w:eastAsiaTheme="majorEastAsia" w:hAnsiTheme="majorHAnsi" w:cstheme="majorBidi"/>
+      <w:color w:val="2F5496" w:themeColor="accent1" w:themeShade="BF"/>
+      <w:sz w:val="32"/>
+      <w:szCs w:val="32"/>
+    </w:rPr>
   </w:style>
 </w:styles>
 </file>
@@ -3316,4 +6604,16 @@
     </a:ext>
   </a:extLst>
 </a:theme>
+</file>
+
+<file path=customXml/item1.xml><?xml version="1.0" encoding="utf-8"?>
+<b:Sources xmlns:b="http://schemas.openxmlformats.org/officeDocument/2006/bibliography" xmlns="http://schemas.openxmlformats.org/officeDocument/2006/bibliography" SelectedStyle="\APASixthEditionOfficeOnline.xsl" StyleName="APA" Version="6"/>
+</file>
+
+<file path=customXml/itemProps1.xml><?xml version="1.0" encoding="utf-8"?>
+<ds:datastoreItem xmlns:ds="http://schemas.openxmlformats.org/officeDocument/2006/customXml" ds:itemID="{52BAD527-BF77-4341-9712-30C1B7798D22}">
+  <ds:schemaRefs>
+    <ds:schemaRef ds:uri="http://schemas.openxmlformats.org/officeDocument/2006/bibliography"/>
+  </ds:schemaRefs>
+</ds:datastoreItem>
 </file>
--- a/deliverable 4/Deliverable4_Team_Project.docx
+++ b/deliverable 4/Deliverable4_Team_Project.docx
@@ -1019,27 +1019,7 @@
           <w:lang w:val="en-US"/>
         </w:rPr>
         <w:lastRenderedPageBreak/>
-        <w:t>I, (</w:t>
-      </w:r>
-      <w:proofErr w:type="spellStart"/>
-      <w:r>
-        <w:rPr>
-          <w:rFonts w:ascii="Times New Roman" w:hAnsi="Times New Roman" w:cs="Times New Roman"/>
-          <w:sz w:val="28"/>
-          <w:szCs w:val="28"/>
-          <w:lang w:val="en-US"/>
-        </w:rPr>
-        <w:t>Jiamin</w:t>
-      </w:r>
-      <w:proofErr w:type="spellEnd"/>
-      <w:r>
-        <w:rPr>
-          <w:rFonts w:ascii="Times New Roman" w:hAnsi="Times New Roman" w:cs="Times New Roman"/>
-          <w:sz w:val="28"/>
-          <w:szCs w:val="28"/>
-          <w:lang w:val="en-US"/>
-        </w:rPr>
-        <w:t xml:space="preserve"> Yuan), student ID# (2055624), certify that I have contributed to this deliverable, (signature – this can be a scanned image, or an electronic signature). </w:t>
+        <w:t xml:space="preserve">I, (Jiamin Yuan), student ID# (2055624), certify that I have contributed to this deliverable, (signature – this can be a scanned image, or an electronic signature). </w:t>
       </w:r>
     </w:p>
     <w:p>
@@ -1078,8 +1058,8 @@
             <v:path o:extrusionok="f" gradientshapeok="t" o:connecttype="rect"/>
             <o:lock v:ext="edit" aspectratio="t"/>
           </v:shapetype>
-          <v:shape id="_x0000_i1025" type="#_x0000_t75" alt="Microsoft Office Signature Line..." style="width:131.35pt;height:66.8pt">
-            <v:imagedata r:id="rId5" o:title=""/>
+          <v:shape id="_x0000_i1025" type="#_x0000_t75" alt="Microsoft Office Signature Line..." style="width:131.25pt;height:66.75pt">
+            <v:imagedata r:id="rId7" o:title=""/>
             <o:lock v:ext="edit" ungrouping="t" rotation="t" cropping="t" verticies="t" grouping="t"/>
             <o:signatureline v:ext="edit" id="{93EF7EA1-30E4-45C6-B3F4-8F8DDF731657}" provid="{00000000-0000-0000-0000-000000000000}" o:suggestedsigner="Jiamin Yuan" o:suggestedsigner2="Team Member" issignatureline="t"/>
           </v:shape>
@@ -1122,8 +1102,8 @@
           <w:lang w:val="en-US"/>
         </w:rPr>
         <w:pict w14:anchorId="6836A8F2">
-          <v:shape id="_x0000_i1026" type="#_x0000_t75" alt="Microsoft Office Signature Line..." style="width:134.2pt;height:67.4pt">
-            <v:imagedata r:id="rId6" o:title=""/>
+          <v:shape id="_x0000_i1026" type="#_x0000_t75" alt="Microsoft Office Signature Line..." style="width:134.25pt;height:67.5pt">
+            <v:imagedata r:id="rId8" o:title=""/>
             <o:lock v:ext="edit" ungrouping="t" rotation="t" cropping="t" verticies="t" text="t" grouping="t"/>
             <o:signatureline v:ext="edit" id="{8119B359-08EB-42C5-A7BF-BF04A798C33E}" provid="{00000000-0000-0000-0000-000000000000}" o:suggestedsigner="Dinal Patel" o:suggestedsigner2="Team Member" issignatureline="t"/>
           </v:shape>
@@ -1146,27 +1126,7 @@
           <w:szCs w:val="28"/>
           <w:lang w:val="en-US"/>
         </w:rPr>
-        <w:t xml:space="preserve">I, (Craig Justin </w:t>
-      </w:r>
-      <w:proofErr w:type="spellStart"/>
-      <w:r>
-        <w:rPr>
-          <w:rFonts w:ascii="Times New Roman" w:hAnsi="Times New Roman" w:cs="Times New Roman"/>
-          <w:sz w:val="28"/>
-          <w:szCs w:val="28"/>
-          <w:lang w:val="en-US"/>
-        </w:rPr>
-        <w:t>Balibalos</w:t>
-      </w:r>
-      <w:proofErr w:type="spellEnd"/>
-      <w:r>
-        <w:rPr>
-          <w:rFonts w:ascii="Times New Roman" w:hAnsi="Times New Roman" w:cs="Times New Roman"/>
-          <w:sz w:val="28"/>
-          <w:szCs w:val="28"/>
-          <w:lang w:val="en-US"/>
-        </w:rPr>
-        <w:t xml:space="preserve">), student ID# (2069192), certify that I have contributed to this deliverable, (signature – this can be a scanned image, or an electronic signature). </w:t>
+        <w:t xml:space="preserve">I, (Craig Justin Balibalos), student ID# (2069192), certify that I have contributed to this deliverable, (signature – this can be a scanned image, or an electronic signature). </w:t>
       </w:r>
     </w:p>
     <w:p>
@@ -1186,8 +1146,8 @@
           <w:lang w:val="en-US"/>
         </w:rPr>
         <w:pict w14:anchorId="64553929">
-          <v:shape id="_x0000_i1027" type="#_x0000_t75" alt="Microsoft Office Signature Line..." style="width:134.2pt;height:67.95pt">
-            <v:imagedata r:id="rId7" o:title=""/>
+          <v:shape id="_x0000_i1027" type="#_x0000_t75" alt="Microsoft Office Signature Line..." style="width:134.25pt;height:68.25pt">
+            <v:imagedata r:id="rId9" o:title=""/>
             <o:lock v:ext="edit" ungrouping="t" rotation="t" cropping="t" verticies="t" grouping="t"/>
             <o:signatureline v:ext="edit" id="{37615B56-3E28-4C6B-AB2C-78EC6C11E010}" provid="{00000000-0000-0000-0000-000000000000}" o:suggestedsigner="Craig Justin Balibalos" o:suggestedsigner2="Team Member" allowcomments="t" issignatureline="t"/>
           </v:shape>
@@ -1230,8 +1190,8 @@
           <w:lang w:val="en-US"/>
         </w:rPr>
         <w:pict w14:anchorId="4797EA4B">
-          <v:shape id="_x0000_i1028" type="#_x0000_t75" alt="Microsoft Office Signature Line..." style="width:136.5pt;height:67.95pt">
-            <v:imagedata r:id="rId8" o:title=""/>
+          <v:shape id="_x0000_i1028" type="#_x0000_t75" alt="Microsoft Office Signature Line..." style="width:136.5pt;height:68.25pt">
+            <v:imagedata r:id="rId10" o:title=""/>
             <o:lock v:ext="edit" ungrouping="t" rotation="t" cropping="t" verticies="t" grouping="t"/>
             <o:signatureline v:ext="edit" id="{F6B2F9F7-8288-4D06-8315-7073AAE9D21C}" provid="{00000000-0000-0000-0000-000000000000}" o:suggestedsigner="Alihan Djamankulov" o:suggestedsigner2="Team Member" allowcomments="t" issignatureline="t"/>
           </v:shape>
@@ -1274,8 +1234,8 @@
           <w:lang w:val="en-US"/>
         </w:rPr>
         <w:pict w14:anchorId="57961949">
-          <v:shape id="_x0000_i1029" type="#_x0000_t75" alt="Microsoft Office Signature Line..." style="width:146.9pt;height:72.6pt">
-            <v:imagedata r:id="rId9" o:title=""/>
+          <v:shape id="_x0000_i1029" type="#_x0000_t75" alt="Microsoft Office Signature Line..." style="width:147pt;height:72.75pt">
+            <v:imagedata r:id="rId11" o:title=""/>
             <o:lock v:ext="edit" ungrouping="t" rotation="t" cropping="t" verticies="t" text="t" grouping="t"/>
             <o:signatureline v:ext="edit" id="{CAB112DD-9CCE-45C2-9B03-433D6134DAE9}" provid="{00000000-0000-0000-0000-000000000000}" o:suggestedsigner="Ibrahim Awad" o:suggestedsigner2="Team Leader" issignatureline="t"/>
           </v:shape>
@@ -1711,7 +1671,7 @@
           <w:szCs w:val="28"/>
           <w:lang w:val="fr-CA"/>
         </w:rPr>
-        <w:t>5</w:t>
+        <w:t>6</w:t>
       </w:r>
     </w:p>
     <w:p>
@@ -1796,240 +1756,76 @@
       <w:pPr>
         <w:rPr>
           <w:rFonts w:ascii="Times New Roman" w:hAnsi="Times New Roman" w:cs="Times New Roman"/>
+          <w:sz w:val="28"/>
+          <w:szCs w:val="28"/>
+          <w:lang w:val="en-US"/>
+        </w:rPr>
+      </w:pPr>
+      <w:r>
+        <w:rPr>
+          <w:rFonts w:ascii="Times New Roman" w:hAnsi="Times New Roman" w:cs="Times New Roman"/>
+          <w:sz w:val="28"/>
+          <w:szCs w:val="28"/>
+          <w:lang w:val="fr-CA"/>
+        </w:rPr>
+        <w:t>Appendix 3</w:t>
+      </w:r>
+      <w:r>
+        <w:rPr>
+          <w:rFonts w:ascii="Times New Roman" w:hAnsi="Times New Roman" w:cs="Times New Roman"/>
+          <w:sz w:val="28"/>
+          <w:szCs w:val="28"/>
+          <w:lang w:val="fr-CA"/>
+        </w:rPr>
+        <w:tab/>
+      </w:r>
+      <w:r>
+        <w:rPr>
+          <w:rFonts w:ascii="Times New Roman" w:hAnsi="Times New Roman" w:cs="Times New Roman"/>
+          <w:sz w:val="28"/>
+          <w:szCs w:val="28"/>
+          <w:lang w:val="fr-CA"/>
+        </w:rPr>
+        <w:tab/>
+      </w:r>
+      <w:r>
+        <w:rPr>
+          <w:rFonts w:ascii="Times New Roman" w:hAnsi="Times New Roman" w:cs="Times New Roman"/>
+          <w:sz w:val="28"/>
+          <w:szCs w:val="28"/>
+          <w:lang w:val="fr-CA"/>
+        </w:rPr>
+        <w:tab/>
+        <w:t>------------------------------------------------------</w:t>
+      </w:r>
+      <w:r>
+        <w:rPr>
+          <w:rFonts w:ascii="Times New Roman" w:hAnsi="Times New Roman" w:cs="Times New Roman"/>
+          <w:sz w:val="28"/>
+          <w:szCs w:val="28"/>
+          <w:lang w:val="fr-CA"/>
+        </w:rPr>
+        <w:tab/>
+      </w:r>
+      <w:r>
+        <w:rPr>
+          <w:rFonts w:ascii="Times New Roman" w:hAnsi="Times New Roman" w:cs="Times New Roman"/>
+          <w:sz w:val="28"/>
+          <w:szCs w:val="28"/>
+          <w:lang w:val="fr-CA"/>
+        </w:rPr>
+        <w:tab/>
+      </w:r>
+      <w:r>
+        <w:rPr>
+          <w:rFonts w:ascii="Times New Roman" w:hAnsi="Times New Roman" w:cs="Times New Roman"/>
           <w:b/>
           <w:bCs/>
           <w:sz w:val="28"/>
           <w:szCs w:val="28"/>
           <w:lang w:val="fr-CA"/>
         </w:rPr>
-      </w:pPr>
-      <w:r>
-        <w:rPr>
-          <w:rFonts w:ascii="Times New Roman" w:hAnsi="Times New Roman" w:cs="Times New Roman"/>
-          <w:sz w:val="28"/>
-          <w:szCs w:val="28"/>
-          <w:lang w:val="fr-CA"/>
-        </w:rPr>
-        <w:t>Appendix 3</w:t>
-      </w:r>
-      <w:r>
-        <w:rPr>
-          <w:rFonts w:ascii="Times New Roman" w:hAnsi="Times New Roman" w:cs="Times New Roman"/>
-          <w:sz w:val="28"/>
-          <w:szCs w:val="28"/>
-          <w:lang w:val="fr-CA"/>
-        </w:rPr>
-        <w:tab/>
-      </w:r>
-      <w:r>
-        <w:rPr>
-          <w:rFonts w:ascii="Times New Roman" w:hAnsi="Times New Roman" w:cs="Times New Roman"/>
-          <w:sz w:val="28"/>
-          <w:szCs w:val="28"/>
-          <w:lang w:val="fr-CA"/>
-        </w:rPr>
-        <w:tab/>
-      </w:r>
-      <w:r>
-        <w:rPr>
-          <w:rFonts w:ascii="Times New Roman" w:hAnsi="Times New Roman" w:cs="Times New Roman"/>
-          <w:sz w:val="28"/>
-          <w:szCs w:val="28"/>
-          <w:lang w:val="fr-CA"/>
-        </w:rPr>
-        <w:tab/>
-        <w:t>------------------------------------------------------</w:t>
-      </w:r>
-      <w:r>
-        <w:rPr>
-          <w:rFonts w:ascii="Times New Roman" w:hAnsi="Times New Roman" w:cs="Times New Roman"/>
-          <w:sz w:val="28"/>
-          <w:szCs w:val="28"/>
-          <w:lang w:val="fr-CA"/>
-        </w:rPr>
-        <w:tab/>
-      </w:r>
-      <w:r>
-        <w:rPr>
-          <w:rFonts w:ascii="Times New Roman" w:hAnsi="Times New Roman" w:cs="Times New Roman"/>
-          <w:sz w:val="28"/>
-          <w:szCs w:val="28"/>
-          <w:lang w:val="fr-CA"/>
-        </w:rPr>
-        <w:tab/>
-      </w:r>
-      <w:r>
-        <w:rPr>
-          <w:rFonts w:ascii="Times New Roman" w:hAnsi="Times New Roman" w:cs="Times New Roman"/>
-          <w:b/>
-          <w:bCs/>
-          <w:sz w:val="28"/>
-          <w:szCs w:val="28"/>
-          <w:lang w:val="fr-CA"/>
-        </w:rPr>
-        <w:t>7-11</w:t>
-      </w:r>
-    </w:p>
-    <w:p>
-      <w:pPr>
-        <w:rPr>
-          <w:rFonts w:ascii="Times New Roman" w:hAnsi="Times New Roman" w:cs="Times New Roman"/>
-          <w:b/>
-          <w:bCs/>
-          <w:sz w:val="28"/>
-          <w:szCs w:val="28"/>
-          <w:lang w:val="en-US"/>
-        </w:rPr>
-      </w:pPr>
-      <w:r>
-        <w:rPr>
-          <w:rFonts w:ascii="Times New Roman" w:hAnsi="Times New Roman" w:cs="Times New Roman"/>
-          <w:sz w:val="28"/>
-          <w:szCs w:val="28"/>
-        </w:rPr>
-        <w:t>Appendix 4</w:t>
-      </w:r>
-      <w:r>
-        <w:rPr>
-          <w:rFonts w:ascii="Times New Roman" w:hAnsi="Times New Roman" w:cs="Times New Roman"/>
-          <w:sz w:val="28"/>
-          <w:szCs w:val="28"/>
-        </w:rPr>
-        <w:tab/>
-      </w:r>
-      <w:r>
-        <w:rPr>
-          <w:rFonts w:ascii="Times New Roman" w:hAnsi="Times New Roman" w:cs="Times New Roman"/>
-          <w:sz w:val="28"/>
-          <w:szCs w:val="28"/>
-        </w:rPr>
-        <w:tab/>
-      </w:r>
-      <w:r>
-        <w:rPr>
-          <w:rFonts w:ascii="Times New Roman" w:hAnsi="Times New Roman" w:cs="Times New Roman"/>
-          <w:sz w:val="28"/>
-          <w:szCs w:val="28"/>
-        </w:rPr>
-        <w:tab/>
-      </w:r>
-      <w:r>
-        <w:rPr>
-          <w:rFonts w:ascii="Times New Roman" w:hAnsi="Times New Roman" w:cs="Times New Roman"/>
-          <w:sz w:val="28"/>
-          <w:szCs w:val="28"/>
-          <w:lang w:val="en-US"/>
-        </w:rPr>
-        <w:t>------------------------------------------------------</w:t>
-      </w:r>
-      <w:r>
-        <w:rPr>
-          <w:rFonts w:ascii="Times New Roman" w:hAnsi="Times New Roman" w:cs="Times New Roman"/>
-          <w:sz w:val="28"/>
-          <w:szCs w:val="28"/>
-          <w:lang w:val="en-US"/>
-        </w:rPr>
-        <w:tab/>
-      </w:r>
-      <w:r>
-        <w:rPr>
-          <w:rFonts w:ascii="Times New Roman" w:hAnsi="Times New Roman" w:cs="Times New Roman"/>
-          <w:sz w:val="28"/>
-          <w:szCs w:val="28"/>
-          <w:lang w:val="en-US"/>
-        </w:rPr>
-        <w:tab/>
-      </w:r>
-      <w:r>
-        <w:rPr>
-          <w:rFonts w:ascii="Times New Roman" w:hAnsi="Times New Roman" w:cs="Times New Roman"/>
-          <w:b/>
-          <w:bCs/>
-          <w:sz w:val="28"/>
-          <w:szCs w:val="28"/>
-          <w:lang w:val="en-US"/>
-        </w:rPr>
-        <w:t>12</w:t>
-      </w:r>
-    </w:p>
-    <w:p>
-      <w:pPr>
-        <w:rPr>
-          <w:rFonts w:ascii="Times New Roman" w:hAnsi="Times New Roman" w:cs="Times New Roman"/>
-          <w:sz w:val="28"/>
-          <w:szCs w:val="28"/>
-          <w:lang w:val="en-US"/>
-        </w:rPr>
-      </w:pPr>
-      <w:r>
-        <w:rPr>
-          <w:rFonts w:ascii="Times New Roman" w:hAnsi="Times New Roman" w:cs="Times New Roman"/>
-          <w:sz w:val="28"/>
-          <w:szCs w:val="28"/>
-        </w:rPr>
-        <w:t>Appendix 5</w:t>
-      </w:r>
-      <w:r>
-        <w:rPr>
-          <w:rFonts w:ascii="Times New Roman" w:hAnsi="Times New Roman" w:cs="Times New Roman"/>
-          <w:sz w:val="28"/>
-          <w:szCs w:val="28"/>
-        </w:rPr>
-        <w:tab/>
-      </w:r>
-      <w:r>
-        <w:rPr>
-          <w:rFonts w:ascii="Times New Roman" w:hAnsi="Times New Roman" w:cs="Times New Roman"/>
-          <w:sz w:val="28"/>
-          <w:szCs w:val="28"/>
-        </w:rPr>
-        <w:tab/>
-      </w:r>
-      <w:r>
-        <w:rPr>
-          <w:rFonts w:ascii="Times New Roman" w:hAnsi="Times New Roman" w:cs="Times New Roman"/>
-          <w:sz w:val="28"/>
-          <w:szCs w:val="28"/>
-        </w:rPr>
-        <w:tab/>
-      </w:r>
-      <w:r>
-        <w:rPr>
-          <w:rFonts w:ascii="Times New Roman" w:hAnsi="Times New Roman" w:cs="Times New Roman"/>
-          <w:sz w:val="28"/>
-          <w:szCs w:val="28"/>
-          <w:lang w:val="en-US"/>
-        </w:rPr>
-        <w:t>------------------------------------------------------</w:t>
-      </w:r>
-      <w:r>
-        <w:rPr>
-          <w:rFonts w:ascii="Times New Roman" w:hAnsi="Times New Roman" w:cs="Times New Roman"/>
-          <w:sz w:val="28"/>
-          <w:szCs w:val="28"/>
-          <w:lang w:val="en-US"/>
-        </w:rPr>
-        <w:tab/>
-      </w:r>
-      <w:r>
-        <w:rPr>
-          <w:rFonts w:ascii="Times New Roman" w:hAnsi="Times New Roman" w:cs="Times New Roman"/>
-          <w:sz w:val="28"/>
-          <w:szCs w:val="28"/>
-          <w:lang w:val="en-US"/>
-        </w:rPr>
-        <w:tab/>
-      </w:r>
-      <w:r>
-        <w:rPr>
-          <w:rFonts w:ascii="Times New Roman" w:hAnsi="Times New Roman" w:cs="Times New Roman"/>
-          <w:b/>
-          <w:bCs/>
-          <w:sz w:val="28"/>
-          <w:szCs w:val="28"/>
-          <w:lang w:val="en-US"/>
-        </w:rPr>
-        <w:t>13</w:t>
+        <w:t>7</w:t>
       </w:r>
     </w:p>
     <w:p>
@@ -2249,6 +2045,56 @@
           <w:szCs w:val="24"/>
         </w:rPr>
       </w:pPr>
+      <w:r>
+        <w:rPr>
+          <w:rFonts w:ascii="Times New Roman" w:hAnsi="Times New Roman" w:cs="Times New Roman"/>
+          <w:sz w:val="24"/>
+          <w:szCs w:val="24"/>
+        </w:rPr>
+        <w:tab/>
+      </w:r>
+      <w:r>
+        <w:rPr>
+          <w:rFonts w:ascii="Times New Roman" w:hAnsi="Times New Roman" w:cs="Times New Roman"/>
+          <w:sz w:val="24"/>
+          <w:szCs w:val="24"/>
+        </w:rPr>
+        <w:t>The problem that the company OPEQ has is storing caller information on an excel sheet. They want us to make an application that will make it more efficient to store caller information.</w:t>
+      </w:r>
+      <w:r>
+        <w:rPr>
+          <w:color w:val="000000"/>
+          <w:shd w:val="clear" w:color="auto" w:fill="FFFFFF"/>
+          <w:lang w:val="en-US"/>
+        </w:rPr>
+        <w:t xml:space="preserve"> </w:t>
+      </w:r>
+      <w:r>
+        <w:rPr>
+          <w:rFonts w:ascii="Times New Roman" w:hAnsi="Times New Roman" w:cs="Times New Roman"/>
+          <w:sz w:val="24"/>
+          <w:szCs w:val="24"/>
+          <w:lang w:val="en-US"/>
+        </w:rPr>
+        <w:t>In this deliverable, we made a list of the user stories which are based on the client’s demands. We also created story tests and user story map. The user stories will help us keep track of the features that need to be added as well as the results and purpose of those specific features. Following the user stories lists, we created a user story map which will help us keep track of what exactly we must do for every part, for example the login part consists of saving the employee's name into the database and language choice.</w:t>
+      </w:r>
+      <w:r>
+        <w:rPr>
+          <w:rFonts w:ascii="Times New Roman" w:hAnsi="Times New Roman" w:cs="Times New Roman"/>
+          <w:sz w:val="24"/>
+          <w:szCs w:val="24"/>
+        </w:rPr>
+        <w:t> </w:t>
+      </w:r>
+    </w:p>
+    <w:p>
+      <w:pPr>
+        <w:rPr>
+          <w:rFonts w:ascii="Times New Roman" w:hAnsi="Times New Roman" w:cs="Times New Roman"/>
+          <w:sz w:val="24"/>
+          <w:szCs w:val="24"/>
+        </w:rPr>
+      </w:pPr>
     </w:p>
     <w:p>
       <w:pPr>
@@ -2313,6 +2159,16 @@
         </w:rPr>
         <w:t> </w:t>
       </w:r>
+    </w:p>
+    <w:p>
+      <w:pPr>
+        <w:pStyle w:val="paragraph"/>
+        <w:spacing w:before="0" w:beforeAutospacing="0" w:after="0" w:afterAutospacing="0"/>
+        <w:textAlignment w:val="baseline"/>
+        <w:rPr>
+          <w:color w:val="000000"/>
+        </w:rPr>
+      </w:pPr>
     </w:p>
     <w:p>
       <w:pPr>
@@ -2930,20 +2786,7 @@
                 <w:szCs w:val="20"/>
                 <w:lang w:val="en-US" w:eastAsia="en-CA"/>
               </w:rPr>
-              <w:t xml:space="preserve">Test </w:t>
-            </w:r>
-            <w:proofErr w:type="spellStart"/>
-            <w:r>
-              <w:rPr>
-                <w:rFonts w:ascii="Cambria" w:eastAsia="Times New Roman" w:hAnsi="Cambria" w:cs="Times New Roman"/>
-                <w:b/>
-                <w:bCs/>
-                <w:color w:val="000000"/>
-                <w:sz w:val="20"/>
-                <w:szCs w:val="20"/>
-                <w:lang w:val="en-US" w:eastAsia="en-CA"/>
-              </w:rPr>
-              <w:t>criteria</w:t>
+              <w:t>Test criteria</w:t>
             </w:r>
             <w:r>
               <w:rPr>
@@ -2957,7 +2800,6 @@
               </w:rPr>
               <w:t>a</w:t>
             </w:r>
-            <w:proofErr w:type="spellEnd"/>
             <w:r>
               <w:rPr>
                 <w:rFonts w:ascii="Cambria" w:eastAsia="Times New Roman" w:hAnsi="Cambria" w:cs="Times New Roman"/>
@@ -5711,7 +5553,7 @@
                     </pic:cNvPicPr>
                   </pic:nvPicPr>
                   <pic:blipFill>
-                    <a:blip r:embed="rId10" cstate="print">
+                    <a:blip r:embed="rId12" cstate="print">
                       <a:extLst>
                         <a:ext uri="{28A0092B-C50C-407E-A947-70E740481C1C}">
                           <a14:useLocalDpi xmlns:a14="http://schemas.microsoft.com/office/drawing/2010/main" val="0"/>
@@ -5753,7 +5595,7 @@
           <w:lang w:val="en-US"/>
         </w:rPr>
       </w:pPr>
-      <w:hyperlink r:id="rId11" w:tgtFrame="_blank" w:history="1">
+      <w:hyperlink r:id="rId13" w:tgtFrame="_blank" w:history="1">
         <w:r>
           <w:rPr>
             <w:rStyle w:val="normaltextrun"/>
@@ -5811,6 +5653,7 @@
       </w:pPr>
     </w:p>
     <w:sectPr>
+      <w:footerReference w:type="default" r:id="rId14"/>
       <w:pgSz w:w="12240" w:h="15840"/>
       <w:pgMar w:top="1440" w:right="1440" w:bottom="1440" w:left="1440" w:header="720" w:footer="720" w:gutter="0"/>
       <w:cols w:space="720"/>
@@ -5818,6 +5661,109 @@
     </w:sectPr>
   </w:body>
 </w:document>
+</file>
+
+<file path=word/endnotes.xml><?xml version="1.0" encoding="utf-8"?>
+<w:endnotes xmlns:wpc="http://schemas.microsoft.com/office/word/2010/wordprocessingCanvas" xmlns:cx="http://schemas.microsoft.com/office/drawing/2014/chartex" xmlns:cx1="http://schemas.microsoft.com/office/drawing/2015/9/8/chartex" xmlns:cx2="http://schemas.microsoft.com/office/drawing/2015/10/21/chartex" xmlns:cx3="http://schemas.microsoft.com/office/drawing/2016/5/9/chartex" xmlns:cx4="http://schemas.microsoft.com/office/drawing/2016/5/10/chartex" xmlns:cx5="http://schemas.microsoft.com/office/drawing/2016/5/11/chartex" xmlns:cx6="http://schemas.microsoft.com/office/drawing/2016/5/12/chartex" xmlns:cx7="http://schemas.microsoft.com/office/drawing/2016/5/13/chartex" xmlns:cx8="http://schemas.microsoft.com/office/drawing/2016/5/14/chartex" xmlns:mc="http://schemas.openxmlformats.org/markup-compatibility/2006" xmlns:aink="http://schemas.microsoft.com/office/drawing/2016/ink" xmlns:am3d="http://schemas.microsoft.com/office/drawing/2017/model3d" xmlns:o="urn:schemas-microsoft-com:office:office" xmlns:oel="http://schemas.microsoft.com/office/2019/extlst" xmlns:r="http://schemas.openxmlformats.org/officeDocument/2006/relationships" xmlns:m="http://schemas.openxmlformats.org/officeDocument/2006/math" xmlns:v="urn:schemas-microsoft-com:vml" xmlns:wp14="http://schemas.microsoft.com/office/word/2010/wordprocessingDrawing" xmlns:wp="http://schemas.openxmlformats.org/drawingml/2006/wordprocessingDrawing" xmlns:w10="urn:schemas-microsoft-com:office:word" xmlns:w="http://schemas.openxmlformats.org/wordprocessingml/2006/main" xmlns:w14="http://schemas.microsoft.com/office/word/2010/wordml" xmlns:w15="http://schemas.microsoft.com/office/word/2012/wordml" xmlns:w16cex="http://schemas.microsoft.com/office/word/2018/wordml/cex" xmlns:w16cid="http://schemas.microsoft.com/office/word/2016/wordml/cid" xmlns:w16="http://schemas.microsoft.com/office/word/2018/wordml" xmlns:w16sdtdh="http://schemas.microsoft.com/office/word/2020/wordml/sdtdatahash" xmlns:w16se="http://schemas.microsoft.com/office/word/2015/wordml/symex" xmlns:wpg="http://schemas.microsoft.com/office/word/2010/wordprocessingGroup" xmlns:wpi="http://schemas.microsoft.com/office/word/2010/wordprocessingInk" xmlns:wne="http://schemas.microsoft.com/office/word/2006/wordml" xmlns:wps="http://schemas.microsoft.com/office/word/2010/wordprocessingShape" mc:Ignorable="w14 w15 w16se w16cid w16 w16cex w16sdtdh wp14">
+  <w:endnote w:type="separator" w:id="-1">
+    <w:p>
+      <w:pPr>
+        <w:spacing w:after="0" w:line="240" w:lineRule="auto"/>
+      </w:pPr>
+      <w:r>
+        <w:separator/>
+      </w:r>
+    </w:p>
+  </w:endnote>
+  <w:endnote w:type="continuationSeparator" w:id="0">
+    <w:p>
+      <w:pPr>
+        <w:spacing w:after="0" w:line="240" w:lineRule="auto"/>
+      </w:pPr>
+      <w:r>
+        <w:continuationSeparator/>
+      </w:r>
+    </w:p>
+  </w:endnote>
+</w:endnotes>
+</file>
+
+<file path=word/footer1.xml><?xml version="1.0" encoding="utf-8"?>
+<w:ftr xmlns:wpc="http://schemas.microsoft.com/office/word/2010/wordprocessingCanvas" xmlns:cx="http://schemas.microsoft.com/office/drawing/2014/chartex" xmlns:cx1="http://schemas.microsoft.com/office/drawing/2015/9/8/chartex" xmlns:cx2="http://schemas.microsoft.com/office/drawing/2015/10/21/chartex" xmlns:cx3="http://schemas.microsoft.com/office/drawing/2016/5/9/chartex" xmlns:cx4="http://schemas.microsoft.com/office/drawing/2016/5/10/chartex" xmlns:cx5="http://schemas.microsoft.com/office/drawing/2016/5/11/chartex" xmlns:cx6="http://schemas.microsoft.com/office/drawing/2016/5/12/chartex" xmlns:cx7="http://schemas.microsoft.com/office/drawing/2016/5/13/chartex" xmlns:cx8="http://schemas.microsoft.com/office/drawing/2016/5/14/chartex" xmlns:mc="http://schemas.openxmlformats.org/markup-compatibility/2006" xmlns:aink="http://schemas.microsoft.com/office/drawing/2016/ink" xmlns:am3d="http://schemas.microsoft.com/office/drawing/2017/model3d" xmlns:o="urn:schemas-microsoft-com:office:office" xmlns:oel="http://schemas.microsoft.com/office/2019/extlst" xmlns:r="http://schemas.openxmlformats.org/officeDocument/2006/relationships" xmlns:m="http://schemas.openxmlformats.org/officeDocument/2006/math" xmlns:v="urn:schemas-microsoft-com:vml" xmlns:wp14="http://schemas.microsoft.com/office/word/2010/wordprocessingDrawing" xmlns:wp="http://schemas.openxmlformats.org/drawingml/2006/wordprocessingDrawing" xmlns:w10="urn:schemas-microsoft-com:office:word" xmlns:w="http://schemas.openxmlformats.org/wordprocessingml/2006/main" xmlns:w14="http://schemas.microsoft.com/office/word/2010/wordml" xmlns:w15="http://schemas.microsoft.com/office/word/2012/wordml" xmlns:w16cex="http://schemas.microsoft.com/office/word/2018/wordml/cex" xmlns:w16cid="http://schemas.microsoft.com/office/word/2016/wordml/cid" xmlns:w16="http://schemas.microsoft.com/office/word/2018/wordml" xmlns:w16sdtdh="http://schemas.microsoft.com/office/word/2020/wordml/sdtdatahash" xmlns:w16se="http://schemas.microsoft.com/office/word/2015/wordml/symex" xmlns:wpg="http://schemas.microsoft.com/office/word/2010/wordprocessingGroup" xmlns:wpi="http://schemas.microsoft.com/office/word/2010/wordprocessingInk" xmlns:wne="http://schemas.microsoft.com/office/word/2006/wordml" xmlns:wps="http://schemas.microsoft.com/office/word/2010/wordprocessingShape" mc:Ignorable="w14 w15 w16se w16cid w16 w16cex w16sdtdh wp14">
+  <w:sdt>
+    <w:sdtPr>
+      <w:id w:val="1188959556"/>
+      <w:docPartObj>
+        <w:docPartGallery w:val="Page Numbers (Bottom of Page)"/>
+        <w:docPartUnique/>
+      </w:docPartObj>
+    </w:sdtPr>
+    <w:sdtEndPr>
+      <w:rPr>
+        <w:noProof/>
+      </w:rPr>
+    </w:sdtEndPr>
+    <w:sdtContent>
+      <w:p>
+        <w:pPr>
+          <w:pStyle w:val="Footer"/>
+          <w:jc w:val="right"/>
+        </w:pPr>
+        <w:r>
+          <w:fldChar w:fldCharType="begin"/>
+        </w:r>
+        <w:r>
+          <w:instrText xml:space="preserve"> PAGE   \* MERGEFORMAT </w:instrText>
+        </w:r>
+        <w:r>
+          <w:fldChar w:fldCharType="separate"/>
+        </w:r>
+        <w:r>
+          <w:rPr>
+            <w:noProof/>
+          </w:rPr>
+          <w:t>2</w:t>
+        </w:r>
+        <w:r>
+          <w:rPr>
+            <w:noProof/>
+          </w:rPr>
+          <w:fldChar w:fldCharType="end"/>
+        </w:r>
+      </w:p>
+    </w:sdtContent>
+  </w:sdt>
+  <w:p>
+    <w:pPr>
+      <w:pStyle w:val="Footer"/>
+    </w:pPr>
+  </w:p>
+</w:ftr>
+</file>
+
+<file path=word/footnotes.xml><?xml version="1.0" encoding="utf-8"?>
+<w:footnotes xmlns:wpc="http://schemas.microsoft.com/office/word/2010/wordprocessingCanvas" xmlns:cx="http://schemas.microsoft.com/office/drawing/2014/chartex" xmlns:cx1="http://schemas.microsoft.com/office/drawing/2015/9/8/chartex" xmlns:cx2="http://schemas.microsoft.com/office/drawing/2015/10/21/chartex" xmlns:cx3="http://schemas.microsoft.com/office/drawing/2016/5/9/chartex" xmlns:cx4="http://schemas.microsoft.com/office/drawing/2016/5/10/chartex" xmlns:cx5="http://schemas.microsoft.com/office/drawing/2016/5/11/chartex" xmlns:cx6="http://schemas.microsoft.com/office/drawing/2016/5/12/chartex" xmlns:cx7="http://schemas.microsoft.com/office/drawing/2016/5/13/chartex" xmlns:cx8="http://schemas.microsoft.com/office/drawing/2016/5/14/chartex" xmlns:mc="http://schemas.openxmlformats.org/markup-compatibility/2006" xmlns:aink="http://schemas.microsoft.com/office/drawing/2016/ink" xmlns:am3d="http://schemas.microsoft.com/office/drawing/2017/model3d" xmlns:o="urn:schemas-microsoft-com:office:office" xmlns:oel="http://schemas.microsoft.com/office/2019/extlst" xmlns:r="http://schemas.openxmlformats.org/officeDocument/2006/relationships" xmlns:m="http://schemas.openxmlformats.org/officeDocument/2006/math" xmlns:v="urn:schemas-microsoft-com:vml" xmlns:wp14="http://schemas.microsoft.com/office/word/2010/wordprocessingDrawing" xmlns:wp="http://schemas.openxmlformats.org/drawingml/2006/wordprocessingDrawing" xmlns:w10="urn:schemas-microsoft-com:office:word" xmlns:w="http://schemas.openxmlformats.org/wordprocessingml/2006/main" xmlns:w14="http://schemas.microsoft.com/office/word/2010/wordml" xmlns:w15="http://schemas.microsoft.com/office/word/2012/wordml" xmlns:w16cex="http://schemas.microsoft.com/office/word/2018/wordml/cex" xmlns:w16cid="http://schemas.microsoft.com/office/word/2016/wordml/cid" xmlns:w16="http://schemas.microsoft.com/office/word/2018/wordml" xmlns:w16sdtdh="http://schemas.microsoft.com/office/word/2020/wordml/sdtdatahash" xmlns:w16se="http://schemas.microsoft.com/office/word/2015/wordml/symex" xmlns:wpg="http://schemas.microsoft.com/office/word/2010/wordprocessingGroup" xmlns:wpi="http://schemas.microsoft.com/office/word/2010/wordprocessingInk" xmlns:wne="http://schemas.microsoft.com/office/word/2006/wordml" xmlns:wps="http://schemas.microsoft.com/office/word/2010/wordprocessingShape" mc:Ignorable="w14 w15 w16se w16cid w16 w16cex w16sdtdh wp14">
+  <w:footnote w:type="separator" w:id="-1">
+    <w:p>
+      <w:pPr>
+        <w:spacing w:after="0" w:line="240" w:lineRule="auto"/>
+      </w:pPr>
+      <w:r>
+        <w:separator/>
+      </w:r>
+    </w:p>
+  </w:footnote>
+  <w:footnote w:type="continuationSeparator" w:id="0">
+    <w:p>
+      <w:pPr>
+        <w:spacing w:after="0" w:line="240" w:lineRule="auto"/>
+      </w:pPr>
+      <w:r>
+        <w:continuationSeparator/>
+      </w:r>
+    </w:p>
+  </w:footnote>
+</w:footnotes>
 </file>
 
 <file path=word/styles.xml><?xml version="1.0" encoding="utf-8"?>
@@ -5943,6 +5889,7 @@
     <w:lsdException w:name="HTML Sample" w:semiHidden="1" w:unhideWhenUsed="1"/>
     <w:lsdException w:name="HTML Typewriter" w:semiHidden="1" w:unhideWhenUsed="1"/>
     <w:lsdException w:name="HTML Variable" w:semiHidden="1" w:unhideWhenUsed="1"/>
+    <w:lsdException w:name="Normal Table" w:semiHidden="1" w:unhideWhenUsed="1"/>
     <w:lsdException w:name="annotation subject" w:semiHidden="1" w:unhideWhenUsed="1"/>
     <w:lsdException w:name="No List" w:semiHidden="1" w:unhideWhenUsed="1"/>
     <w:lsdException w:name="Outline List 1" w:semiHidden="1" w:unhideWhenUsed="1"/>
@@ -5989,8 +5936,10 @@
     <w:lsdException w:name="Table Subtle 2" w:semiHidden="1" w:unhideWhenUsed="1"/>
     <w:lsdException w:name="Table Web 1" w:semiHidden="1" w:unhideWhenUsed="1"/>
     <w:lsdException w:name="Table Web 2" w:semiHidden="1" w:unhideWhenUsed="1"/>
+    <w:lsdException w:name="Table Web 3" w:semiHidden="1" w:unhideWhenUsed="1"/>
     <w:lsdException w:name="Balloon Text" w:semiHidden="1" w:unhideWhenUsed="1"/>
     <w:lsdException w:name="Table Grid" w:uiPriority="39"/>
+    <w:lsdException w:name="Table Theme" w:semiHidden="1" w:unhideWhenUsed="1"/>
     <w:lsdException w:name="Placeholder Text" w:semiHidden="1"/>
     <w:lsdException w:name="No Spacing" w:uiPriority="1" w:qFormat="1"/>
     <w:lsdException w:name="Light Shading" w:uiPriority="60"/>
@@ -6308,6 +6257,56 @@
       <w:szCs w:val="32"/>
     </w:rPr>
   </w:style>
+  <w:style w:type="paragraph" w:styleId="Header">
+    <w:name w:val="header"/>
+    <w:basedOn w:val="Normal"/>
+    <w:link w:val="HeaderChar"/>
+    <w:uiPriority w:val="99"/>
+    <w:unhideWhenUsed/>
+    <w:rsid w:val="00774D7F"/>
+    <w:pPr>
+      <w:tabs>
+        <w:tab w:val="center" w:pos="4680"/>
+        <w:tab w:val="right" w:pos="9360"/>
+      </w:tabs>
+      <w:spacing w:after="0" w:line="240" w:lineRule="auto"/>
+    </w:pPr>
+  </w:style>
+  <w:style w:type="character" w:customStyle="1" w:styleId="HeaderChar">
+    <w:name w:val="Header Char"/>
+    <w:basedOn w:val="DefaultParagraphFont"/>
+    <w:link w:val="Header"/>
+    <w:uiPriority w:val="99"/>
+    <w:rsid w:val="00774D7F"/>
+    <w:rPr>
+      <w:lang w:val="en-CA"/>
+    </w:rPr>
+  </w:style>
+  <w:style w:type="paragraph" w:styleId="Footer">
+    <w:name w:val="footer"/>
+    <w:basedOn w:val="Normal"/>
+    <w:link w:val="FooterChar"/>
+    <w:uiPriority w:val="99"/>
+    <w:unhideWhenUsed/>
+    <w:rsid w:val="00774D7F"/>
+    <w:pPr>
+      <w:tabs>
+        <w:tab w:val="center" w:pos="4680"/>
+        <w:tab w:val="right" w:pos="9360"/>
+      </w:tabs>
+      <w:spacing w:after="0" w:line="240" w:lineRule="auto"/>
+    </w:pPr>
+  </w:style>
+  <w:style w:type="character" w:customStyle="1" w:styleId="FooterChar">
+    <w:name w:val="Footer Char"/>
+    <w:basedOn w:val="DefaultParagraphFont"/>
+    <w:link w:val="Footer"/>
+    <w:uiPriority w:val="99"/>
+    <w:rsid w:val="00774D7F"/>
+    <w:rPr>
+      <w:lang w:val="en-CA"/>
+    </w:rPr>
+  </w:style>
 </w:styles>
 </file>
 

--- a/deliverable 4/Deliverable4_Team_Project.docx
+++ b/deliverable 4/Deliverable4_Team_Project.docx
@@ -1,6 +1,6 @@
 
 <file path=word/document.xml><?xml version="1.0" encoding="utf-8"?>
-<w:document xmlns:wpc="http://schemas.microsoft.com/office/word/2010/wordprocessingCanvas" xmlns:cx="http://schemas.microsoft.com/office/drawing/2014/chartex" xmlns:cx1="http://schemas.microsoft.com/office/drawing/2015/9/8/chartex" xmlns:cx2="http://schemas.microsoft.com/office/drawing/2015/10/21/chartex" xmlns:cx3="http://schemas.microsoft.com/office/drawing/2016/5/9/chartex" xmlns:cx4="http://schemas.microsoft.com/office/drawing/2016/5/10/chartex" xmlns:cx5="http://schemas.microsoft.com/office/drawing/2016/5/11/chartex" xmlns:cx6="http://schemas.microsoft.com/office/drawing/2016/5/12/chartex" xmlns:cx7="http://schemas.microsoft.com/office/drawing/2016/5/13/chartex" xmlns:cx8="http://schemas.microsoft.com/office/drawing/2016/5/14/chartex" xmlns:mc="http://schemas.openxmlformats.org/markup-compatibility/2006" xmlns:aink="http://schemas.microsoft.com/office/drawing/2016/ink" xmlns:am3d="http://schemas.microsoft.com/office/drawing/2017/model3d" xmlns:o="urn:schemas-microsoft-com:office:office" xmlns:oel="http://schemas.microsoft.com/office/2019/extlst" xmlns:r="http://schemas.openxmlformats.org/officeDocument/2006/relationships" xmlns:m="http://schemas.openxmlformats.org/officeDocument/2006/math" xmlns:v="urn:schemas-microsoft-com:vml" xmlns:wp14="http://schemas.microsoft.com/office/word/2010/wordprocessingDrawing" xmlns:wp="http://schemas.openxmlformats.org/drawingml/2006/wordprocessingDrawing" xmlns:w10="urn:schemas-microsoft-com:office:word" xmlns:w="http://schemas.openxmlformats.org/wordprocessingml/2006/main" xmlns:w14="http://schemas.microsoft.com/office/word/2010/wordml" xmlns:w15="http://schemas.microsoft.com/office/word/2012/wordml" xmlns:w16cex="http://schemas.microsoft.com/office/word/2018/wordml/cex" xmlns:w16cid="http://schemas.microsoft.com/office/word/2016/wordml/cid" xmlns:w16="http://schemas.microsoft.com/office/word/2018/wordml" xmlns:w16sdtdh="http://schemas.microsoft.com/office/word/2020/wordml/sdtdatahash" xmlns:w16se="http://schemas.microsoft.com/office/word/2015/wordml/symex" xmlns:wpg="http://schemas.microsoft.com/office/word/2010/wordprocessingGroup" xmlns:wpi="http://schemas.microsoft.com/office/word/2010/wordprocessingInk" xmlns:wne="http://schemas.microsoft.com/office/word/2006/wordml" xmlns:wps="http://schemas.microsoft.com/office/word/2010/wordprocessingShape" mc:Ignorable="w14 w15 w16se w16cid w16 w16cex w16sdtdh wp14">
+<w:document xmlns:wpc="http://schemas.microsoft.com/office/word/2010/wordprocessingCanvas" xmlns:cx="http://schemas.microsoft.com/office/drawing/2014/chartex" xmlns:cx1="http://schemas.microsoft.com/office/drawing/2015/9/8/chartex" xmlns:cx2="http://schemas.microsoft.com/office/drawing/2015/10/21/chartex" xmlns:cx3="http://schemas.microsoft.com/office/drawing/2016/5/9/chartex" xmlns:cx4="http://schemas.microsoft.com/office/drawing/2016/5/10/chartex" xmlns:cx5="http://schemas.microsoft.com/office/drawing/2016/5/11/chartex" xmlns:cx6="http://schemas.microsoft.com/office/drawing/2016/5/12/chartex" xmlns:cx7="http://schemas.microsoft.com/office/drawing/2016/5/13/chartex" xmlns:cx8="http://schemas.microsoft.com/office/drawing/2016/5/14/chartex" xmlns:mc="http://schemas.openxmlformats.org/markup-compatibility/2006" xmlns:aink="http://schemas.microsoft.com/office/drawing/2016/ink" xmlns:am3d="http://schemas.microsoft.com/office/drawing/2017/model3d" xmlns:o="urn:schemas-microsoft-com:office:office" xmlns:r="http://schemas.openxmlformats.org/officeDocument/2006/relationships" xmlns:m="http://schemas.openxmlformats.org/officeDocument/2006/math" xmlns:v="urn:schemas-microsoft-com:vml" xmlns:wp14="http://schemas.microsoft.com/office/word/2010/wordprocessingDrawing" xmlns:wp="http://schemas.openxmlformats.org/drawingml/2006/wordprocessingDrawing" xmlns:w10="urn:schemas-microsoft-com:office:word" xmlns:w="http://schemas.openxmlformats.org/wordprocessingml/2006/main" xmlns:w14="http://schemas.microsoft.com/office/word/2010/wordml" xmlns:w15="http://schemas.microsoft.com/office/word/2012/wordml" xmlns:w16cid="http://schemas.microsoft.com/office/word/2016/wordml/cid" xmlns:w16se="http://schemas.microsoft.com/office/word/2015/wordml/symex" xmlns:wpg="http://schemas.microsoft.com/office/word/2010/wordprocessingGroup" xmlns:wpi="http://schemas.microsoft.com/office/word/2010/wordprocessingInk" xmlns:wne="http://schemas.microsoft.com/office/word/2006/wordml" xmlns:wps="http://schemas.microsoft.com/office/word/2010/wordprocessingShape" mc:Ignorable="w14 w15 w16se w16cid wp14">
   <w:body>
     <w:p>
       <w:pPr>
@@ -495,7 +495,27 @@
           <w:szCs w:val="28"/>
           <w:lang w:val="en-US"/>
         </w:rPr>
-        <w:t> Client: Opeq, Simon</w:t>
+        <w:t xml:space="preserve"> Client: </w:t>
+      </w:r>
+      <w:proofErr w:type="spellStart"/>
+      <w:r>
+        <w:rPr>
+          <w:rStyle w:val="eop"/>
+          <w:sz w:val="28"/>
+          <w:szCs w:val="28"/>
+          <w:lang w:val="en-US"/>
+        </w:rPr>
+        <w:t>Opeq</w:t>
+      </w:r>
+      <w:proofErr w:type="spellEnd"/>
+      <w:r>
+        <w:rPr>
+          <w:rStyle w:val="eop"/>
+          <w:sz w:val="28"/>
+          <w:szCs w:val="28"/>
+          <w:lang w:val="en-US"/>
+        </w:rPr>
+        <w:t>, Simon</w:t>
       </w:r>
     </w:p>
     <w:p>
@@ -594,6 +614,7 @@
           <w:lang w:val="es-ES"/>
         </w:rPr>
       </w:pPr>
+      <w:proofErr w:type="spellStart"/>
       <w:r>
         <w:rPr>
           <w:rStyle w:val="normaltextrun"/>
@@ -601,7 +622,17 @@
           <w:szCs w:val="28"/>
           <w:lang w:val="es-ES"/>
         </w:rPr>
-        <w:t>Jiamin Yuan</w:t>
+        <w:t>Jiamin</w:t>
+      </w:r>
+      <w:proofErr w:type="spellEnd"/>
+      <w:r>
+        <w:rPr>
+          <w:rStyle w:val="normaltextrun"/>
+          <w:sz w:val="28"/>
+          <w:szCs w:val="28"/>
+          <w:lang w:val="es-ES"/>
+        </w:rPr>
+        <w:t xml:space="preserve"> Yuan</w:t>
       </w:r>
       <w:r>
         <w:rPr>
@@ -663,8 +694,19 @@
           <w:szCs w:val="28"/>
           <w:lang w:val="es-ES"/>
         </w:rPr>
-        <w:t>Craig Justin Balibalos</w:t>
-      </w:r>
+        <w:t xml:space="preserve">Craig Justin </w:t>
+      </w:r>
+      <w:proofErr w:type="spellStart"/>
+      <w:r>
+        <w:rPr>
+          <w:rStyle w:val="normaltextrun"/>
+          <w:sz w:val="28"/>
+          <w:szCs w:val="28"/>
+          <w:lang w:val="es-ES"/>
+        </w:rPr>
+        <w:t>Balibalos</w:t>
+      </w:r>
+      <w:proofErr w:type="spellEnd"/>
       <w:r>
         <w:rPr>
           <w:rStyle w:val="eop"/>
@@ -687,6 +729,7 @@
           <w:lang w:val="en-US"/>
         </w:rPr>
       </w:pPr>
+      <w:proofErr w:type="spellStart"/>
       <w:r>
         <w:rPr>
           <w:rStyle w:val="normaltextrun"/>
@@ -694,8 +737,29 @@
           <w:szCs w:val="28"/>
           <w:lang w:val="en-US"/>
         </w:rPr>
-        <w:t>Alihan Djamankulov</w:t>
-      </w:r>
+        <w:t>Alihan</w:t>
+      </w:r>
+      <w:proofErr w:type="spellEnd"/>
+      <w:r>
+        <w:rPr>
+          <w:rStyle w:val="normaltextrun"/>
+          <w:sz w:val="28"/>
+          <w:szCs w:val="28"/>
+          <w:lang w:val="en-US"/>
+        </w:rPr>
+        <w:t xml:space="preserve"> </w:t>
+      </w:r>
+      <w:proofErr w:type="spellStart"/>
+      <w:r>
+        <w:rPr>
+          <w:rStyle w:val="normaltextrun"/>
+          <w:sz w:val="28"/>
+          <w:szCs w:val="28"/>
+          <w:lang w:val="en-US"/>
+        </w:rPr>
+        <w:t>Djamankulov</w:t>
+      </w:r>
+      <w:proofErr w:type="spellEnd"/>
       <w:r>
         <w:rPr>
           <w:rStyle w:val="eop"/>
@@ -725,8 +789,19 @@
           <w:szCs w:val="28"/>
           <w:lang w:val="en-US"/>
         </w:rPr>
-        <w:t>Ibrahim Awad</w:t>
-      </w:r>
+        <w:t xml:space="preserve">Ibrahim </w:t>
+      </w:r>
+      <w:proofErr w:type="spellStart"/>
+      <w:r>
+        <w:rPr>
+          <w:rStyle w:val="normaltextrun"/>
+          <w:sz w:val="28"/>
+          <w:szCs w:val="28"/>
+          <w:lang w:val="en-US"/>
+        </w:rPr>
+        <w:t>Awad</w:t>
+      </w:r>
+      <w:proofErr w:type="spellEnd"/>
       <w:r>
         <w:rPr>
           <w:rStyle w:val="eop"/>
@@ -1019,7 +1094,27 @@
           <w:lang w:val="en-US"/>
         </w:rPr>
         <w:lastRenderedPageBreak/>
-        <w:t xml:space="preserve">I, (Jiamin Yuan), student ID# (2055624), certify that I have contributed to this deliverable, (signature – this can be a scanned image, or an electronic signature). </w:t>
+        <w:t>I, (</w:t>
+      </w:r>
+      <w:proofErr w:type="spellStart"/>
+      <w:r>
+        <w:rPr>
+          <w:rFonts w:ascii="Times New Roman" w:hAnsi="Times New Roman" w:cs="Times New Roman"/>
+          <w:sz w:val="28"/>
+          <w:szCs w:val="28"/>
+          <w:lang w:val="en-US"/>
+        </w:rPr>
+        <w:t>Jiamin</w:t>
+      </w:r>
+      <w:proofErr w:type="spellEnd"/>
+      <w:r>
+        <w:rPr>
+          <w:rFonts w:ascii="Times New Roman" w:hAnsi="Times New Roman" w:cs="Times New Roman"/>
+          <w:sz w:val="28"/>
+          <w:szCs w:val="28"/>
+          <w:lang w:val="en-US"/>
+        </w:rPr>
+        <w:t xml:space="preserve"> Yuan), student ID# (2055624), certify that I have contributed to this deliverable, (signature – this can be a scanned image, or an electronic signature). </w:t>
       </w:r>
     </w:p>
     <w:p>
@@ -1126,7 +1221,27 @@
           <w:szCs w:val="28"/>
           <w:lang w:val="en-US"/>
         </w:rPr>
-        <w:t xml:space="preserve">I, (Craig Justin Balibalos), student ID# (2069192), certify that I have contributed to this deliverable, (signature – this can be a scanned image, or an electronic signature). </w:t>
+        <w:t xml:space="preserve">I, (Craig Justin </w:t>
+      </w:r>
+      <w:proofErr w:type="spellStart"/>
+      <w:r>
+        <w:rPr>
+          <w:rFonts w:ascii="Times New Roman" w:hAnsi="Times New Roman" w:cs="Times New Roman"/>
+          <w:sz w:val="28"/>
+          <w:szCs w:val="28"/>
+          <w:lang w:val="en-US"/>
+        </w:rPr>
+        <w:t>Balibalos</w:t>
+      </w:r>
+      <w:proofErr w:type="spellEnd"/>
+      <w:r>
+        <w:rPr>
+          <w:rFonts w:ascii="Times New Roman" w:hAnsi="Times New Roman" w:cs="Times New Roman"/>
+          <w:sz w:val="28"/>
+          <w:szCs w:val="28"/>
+          <w:lang w:val="en-US"/>
+        </w:rPr>
+        <w:t xml:space="preserve">), student ID# (2069192), certify that I have contributed to this deliverable, (signature – this can be a scanned image, or an electronic signature). </w:t>
       </w:r>
     </w:p>
     <w:p>
@@ -1170,7 +1285,47 @@
           <w:szCs w:val="28"/>
           <w:lang w:val="en-US"/>
         </w:rPr>
-        <w:t xml:space="preserve">I, (Alihan Djamankulov), student ID# (2033628), certify that I have contributed to this deliverable, (signature – this can be a scanned image, or an electronic signature). </w:t>
+        <w:t>I, (</w:t>
+      </w:r>
+      <w:proofErr w:type="spellStart"/>
+      <w:r>
+        <w:rPr>
+          <w:rFonts w:ascii="Times New Roman" w:hAnsi="Times New Roman" w:cs="Times New Roman"/>
+          <w:sz w:val="28"/>
+          <w:szCs w:val="28"/>
+          <w:lang w:val="en-US"/>
+        </w:rPr>
+        <w:t>Alihan</w:t>
+      </w:r>
+      <w:proofErr w:type="spellEnd"/>
+      <w:r>
+        <w:rPr>
+          <w:rFonts w:ascii="Times New Roman" w:hAnsi="Times New Roman" w:cs="Times New Roman"/>
+          <w:sz w:val="28"/>
+          <w:szCs w:val="28"/>
+          <w:lang w:val="en-US"/>
+        </w:rPr>
+        <w:t xml:space="preserve"> </w:t>
+      </w:r>
+      <w:proofErr w:type="spellStart"/>
+      <w:r>
+        <w:rPr>
+          <w:rFonts w:ascii="Times New Roman" w:hAnsi="Times New Roman" w:cs="Times New Roman"/>
+          <w:sz w:val="28"/>
+          <w:szCs w:val="28"/>
+          <w:lang w:val="en-US"/>
+        </w:rPr>
+        <w:t>Djamankulov</w:t>
+      </w:r>
+      <w:proofErr w:type="spellEnd"/>
+      <w:r>
+        <w:rPr>
+          <w:rFonts w:ascii="Times New Roman" w:hAnsi="Times New Roman" w:cs="Times New Roman"/>
+          <w:sz w:val="28"/>
+          <w:szCs w:val="28"/>
+          <w:lang w:val="en-US"/>
+        </w:rPr>
+        <w:t xml:space="preserve">), student ID# (2033628), certify that I have contributed to this deliverable, (signature – this can be a scanned image, or an electronic signature). </w:t>
       </w:r>
     </w:p>
     <w:p>
@@ -1193,7 +1348,7 @@
           <v:shape id="_x0000_i1028" type="#_x0000_t75" alt="Microsoft Office Signature Line..." style="width:136.5pt;height:68.25pt">
             <v:imagedata r:id="rId10" o:title=""/>
             <o:lock v:ext="edit" ungrouping="t" rotation="t" cropping="t" verticies="t" grouping="t"/>
-            <o:signatureline v:ext="edit" id="{F6B2F9F7-8288-4D06-8315-7073AAE9D21C}" provid="{00000000-0000-0000-0000-000000000000}" o:suggestedsigner="Alihan Djamankulov" o:suggestedsigner2="Team Member" allowcomments="t" issignatureline="t"/>
+            <o:signatureline v:ext="edit" id="{F6B2F9F7-8288-4D06-8315-7073AAE9D21C}" provid="{00000000-0000-0000-0000-000000000000}" o:suggestedsigner="Alihan Djamankulov" o:suggestedsigner2="Team Leader" allowcomments="t" issignatureline="t"/>
           </v:shape>
         </w:pict>
       </w:r>
@@ -1214,7 +1369,27 @@
           <w:szCs w:val="28"/>
           <w:lang w:val="en-US"/>
         </w:rPr>
-        <w:t>I, (Ibrahim Awad), student ID# (2032818), certify that I have contributed to this deliverable, (signature – this can be a scanned image, or an electronic signature).</w:t>
+        <w:t xml:space="preserve">I, (Ibrahim </w:t>
+      </w:r>
+      <w:proofErr w:type="spellStart"/>
+      <w:r>
+        <w:rPr>
+          <w:rFonts w:ascii="Times New Roman" w:hAnsi="Times New Roman" w:cs="Times New Roman"/>
+          <w:sz w:val="28"/>
+          <w:szCs w:val="28"/>
+          <w:lang w:val="en-US"/>
+        </w:rPr>
+        <w:t>Awad</w:t>
+      </w:r>
+      <w:proofErr w:type="spellEnd"/>
+      <w:r>
+        <w:rPr>
+          <w:rFonts w:ascii="Times New Roman" w:hAnsi="Times New Roman" w:cs="Times New Roman"/>
+          <w:sz w:val="28"/>
+          <w:szCs w:val="28"/>
+          <w:lang w:val="en-US"/>
+        </w:rPr>
+        <w:t>), student ID# (2032818), certify that I have contributed to this deliverable, (signature – this can be a scanned image, or an electronic signature).</w:t>
       </w:r>
     </w:p>
     <w:p>
@@ -1237,7 +1412,7 @@
           <v:shape id="_x0000_i1029" type="#_x0000_t75" alt="Microsoft Office Signature Line..." style="width:147pt;height:72.75pt">
             <v:imagedata r:id="rId11" o:title=""/>
             <o:lock v:ext="edit" ungrouping="t" rotation="t" cropping="t" verticies="t" text="t" grouping="t"/>
-            <o:signatureline v:ext="edit" id="{CAB112DD-9CCE-45C2-9B03-433D6134DAE9}" provid="{00000000-0000-0000-0000-000000000000}" o:suggestedsigner="Ibrahim Awad" o:suggestedsigner2="Team Leader" issignatureline="t"/>
+            <o:signatureline v:ext="edit" id="{CAB112DD-9CCE-45C2-9B03-433D6134DAE9}" provid="{00000000-0000-0000-0000-000000000000}" o:suggestedsigner="Ibrahim Awad" o:suggestedsigner2="Team Member" issignatureline="t"/>
           </v:shape>
         </w:pict>
       </w:r>
@@ -1758,7 +1933,7 @@
           <w:rFonts w:ascii="Times New Roman" w:hAnsi="Times New Roman" w:cs="Times New Roman"/>
           <w:sz w:val="28"/>
           <w:szCs w:val="28"/>
-          <w:lang w:val="en-US"/>
+          <w:lang w:val="fr-FR"/>
         </w:rPr>
       </w:pPr>
       <w:r>
@@ -1834,7 +2009,7 @@
           <w:rFonts w:ascii="Times New Roman" w:hAnsi="Times New Roman" w:cs="Times New Roman"/>
           <w:sz w:val="28"/>
           <w:szCs w:val="28"/>
-          <w:lang w:val="en-US"/>
+          <w:lang w:val="fr-FR"/>
         </w:rPr>
       </w:pPr>
     </w:p>
@@ -1846,7 +2021,7 @@
         <w:rPr>
           <w:sz w:val="18"/>
           <w:szCs w:val="18"/>
-          <w:lang w:val="en-US"/>
+          <w:lang w:val="fr-FR"/>
         </w:rPr>
       </w:pPr>
       <w:r>
@@ -1854,7 +2029,7 @@
           <w:rStyle w:val="eop"/>
           <w:sz w:val="22"/>
           <w:szCs w:val="22"/>
-          <w:lang w:val="en-US"/>
+          <w:lang w:val="fr-FR"/>
         </w:rPr>
         <w:t> </w:t>
       </w:r>
@@ -1868,6 +2043,7 @@
           <w:rStyle w:val="eop"/>
           <w:sz w:val="22"/>
           <w:szCs w:val="22"/>
+          <w:lang w:val="fr-FR"/>
         </w:rPr>
       </w:pPr>
       <w:r>
@@ -1875,7 +2051,7 @@
           <w:rStyle w:val="eop"/>
           <w:sz w:val="22"/>
           <w:szCs w:val="22"/>
-          <w:lang w:val="en-US"/>
+          <w:lang w:val="fr-FR"/>
         </w:rPr>
         <w:t> </w:t>
       </w:r>
@@ -1888,6 +2064,7 @@
         <w:rPr>
           <w:sz w:val="18"/>
           <w:szCs w:val="18"/>
+          <w:lang w:val="fr-FR"/>
         </w:rPr>
       </w:pPr>
     </w:p>
@@ -1899,7 +2076,7 @@
         <w:rPr>
           <w:sz w:val="18"/>
           <w:szCs w:val="18"/>
-          <w:lang w:val="en-US"/>
+          <w:lang w:val="fr-FR"/>
         </w:rPr>
       </w:pPr>
       <w:r>
@@ -1907,7 +2084,7 @@
           <w:rStyle w:val="eop"/>
           <w:sz w:val="22"/>
           <w:szCs w:val="22"/>
-          <w:lang w:val="en-US"/>
+          <w:lang w:val="fr-FR"/>
         </w:rPr>
         <w:t> </w:t>
       </w:r>
@@ -1920,7 +2097,7 @@
         <w:rPr>
           <w:sz w:val="18"/>
           <w:szCs w:val="18"/>
-          <w:lang w:val="en-US"/>
+          <w:lang w:val="fr-FR"/>
         </w:rPr>
       </w:pPr>
       <w:r>
@@ -1928,7 +2105,7 @@
           <w:rStyle w:val="eop"/>
           <w:sz w:val="22"/>
           <w:szCs w:val="22"/>
-          <w:lang w:val="en-US"/>
+          <w:lang w:val="fr-FR"/>
         </w:rPr>
         <w:t> </w:t>
       </w:r>
@@ -1942,6 +2119,7 @@
           <w:rStyle w:val="eop"/>
           <w:sz w:val="22"/>
           <w:szCs w:val="22"/>
+          <w:lang w:val="fr-FR"/>
         </w:rPr>
       </w:pPr>
       <w:r>
@@ -1949,7 +2127,7 @@
           <w:rStyle w:val="eop"/>
           <w:sz w:val="22"/>
           <w:szCs w:val="22"/>
-          <w:lang w:val="en-US"/>
+          <w:lang w:val="fr-FR"/>
         </w:rPr>
         <w:t> </w:t>
       </w:r>
@@ -2443,9 +2621,7 @@
         <w:lastRenderedPageBreak/>
         <w:t>Appendix 1</w:t>
       </w:r>
-    </w:p>
-    <w:p>
-      <w:pPr>
+      <w:r>
         <w:rPr>
           <w:rFonts w:ascii="Times New Roman" w:hAnsi="Times New Roman" w:cs="Times New Roman"/>
           <w:b/>
@@ -2453,30 +2629,27 @@
           <w:sz w:val="28"/>
           <w:szCs w:val="28"/>
         </w:rPr>
-      </w:pPr>
-      <w:r>
-        <w:rPr>
-          <w:rFonts w:ascii="Times New Roman" w:hAnsi="Times New Roman" w:cs="Times New Roman"/>
-          <w:b/>
+        <w:t xml:space="preserve"> &amp; 2</w:t>
+      </w:r>
+    </w:p>
+    <w:p>
+      <w:pPr>
+        <w:rPr>
+          <w:rFonts w:ascii="Times New Roman" w:hAnsi="Times New Roman" w:cs="Times New Roman"/>
           <w:bCs/>
           <w:sz w:val="28"/>
           <w:szCs w:val="28"/>
         </w:rPr>
-        <w:t>Appendix 2</w:t>
-      </w:r>
-    </w:p>
-    <w:p>
-      <w:pPr>
-        <w:pStyle w:val="paragraph"/>
-        <w:spacing w:before="0" w:beforeAutospacing="0" w:after="0" w:afterAutospacing="0"/>
-        <w:textAlignment w:val="baseline"/>
-        <w:rPr>
-          <w:rFonts w:ascii="Segoe UI" w:hAnsi="Segoe UI" w:cs="Segoe UI"/>
-          <w:color w:val="2F5496"/>
-          <w:sz w:val="18"/>
-          <w:szCs w:val="18"/>
-        </w:rPr>
-      </w:pPr>
+      </w:pPr>
+      <w:r>
+        <w:rPr>
+          <w:rFonts w:ascii="Times New Roman" w:hAnsi="Times New Roman" w:cs="Times New Roman"/>
+          <w:bCs/>
+          <w:sz w:val="28"/>
+          <w:szCs w:val="28"/>
+        </w:rPr>
+        <w:t>Dinal had a meeting with our client, Simon, to ask about the requirements and flow of the application. He gave us an excel sheet as an example and Dinal drew a rough sketch of the application GUI, with him.</w:t>
+      </w:r>
     </w:p>
     <w:tbl>
       <w:tblPr>
@@ -2494,12 +2667,12 @@
         <w:tblLook w:val="04A0" w:firstRow="1" w:lastRow="0" w:firstColumn="1" w:lastColumn="0" w:noHBand="0" w:noVBand="1"/>
       </w:tblPr>
       <w:tblGrid>
-        <w:gridCol w:w="332"/>
-        <w:gridCol w:w="1042"/>
-        <w:gridCol w:w="2570"/>
-        <w:gridCol w:w="2814"/>
-        <w:gridCol w:w="2243"/>
-        <w:gridCol w:w="343"/>
+        <w:gridCol w:w="329"/>
+        <w:gridCol w:w="1035"/>
+        <w:gridCol w:w="2130"/>
+        <w:gridCol w:w="3255"/>
+        <w:gridCol w:w="2235"/>
+        <w:gridCol w:w="360"/>
       </w:tblGrid>
       <w:tr>
         <w:trPr>
@@ -2507,7 +2680,7 @@
         </w:trPr>
         <w:tc>
           <w:tcPr>
-            <w:tcW w:w="9600" w:type="dxa"/>
+            <w:tcW w:w="9345" w:type="dxa"/>
             <w:gridSpan w:val="6"/>
             <w:tcBorders>
               <w:top w:val="single" w:sz="6" w:space="0" w:color="CCCCCC"/>
@@ -2524,31 +2697,39 @@
               <w:spacing w:after="0" w:line="240" w:lineRule="auto"/>
               <w:jc w:val="center"/>
               <w:textAlignment w:val="baseline"/>
-              <w:divId w:val="612326517"/>
-              <w:rPr>
-                <w:rFonts w:ascii="Times New Roman" w:eastAsia="Times New Roman" w:hAnsi="Times New Roman" w:cs="Times New Roman"/>
-                <w:sz w:val="24"/>
-                <w:szCs w:val="24"/>
-                <w:lang w:eastAsia="en-CA"/>
-              </w:rPr>
-            </w:pPr>
-            <w:r>
-              <w:rPr>
-                <w:rFonts w:ascii="Cambria" w:eastAsia="Times New Roman" w:hAnsi="Cambria" w:cs="Times New Roman"/>
+              <w:rPr>
+                <w:rFonts w:ascii="Segoe UI" w:eastAsia="Times New Roman" w:hAnsi="Segoe UI" w:cs="Segoe UI"/>
+                <w:sz w:val="18"/>
+                <w:szCs w:val="18"/>
+                <w:lang w:val="en-US"/>
+              </w:rPr>
+            </w:pPr>
+            <w:r>
+              <w:rPr>
+                <w:rFonts w:ascii="Cambria" w:eastAsia="Times New Roman" w:hAnsi="Cambria" w:cs="Segoe UI"/>
                 <w:color w:val="000000"/>
                 <w:sz w:val="20"/>
                 <w:szCs w:val="20"/>
-                <w:lang w:val="en-US" w:eastAsia="en-CA"/>
+                <w:lang w:val="en-US"/>
               </w:rPr>
               <w:t>User Stories</w:t>
             </w:r>
             <w:r>
               <w:rPr>
-                <w:rFonts w:ascii="Cambria" w:eastAsia="Times New Roman" w:hAnsi="Cambria" w:cs="Times New Roman"/>
+                <w:rFonts w:ascii="Cambria" w:eastAsia="Times New Roman" w:hAnsi="Cambria" w:cs="Segoe UI"/>
                 <w:color w:val="000000"/>
                 <w:sz w:val="20"/>
                 <w:szCs w:val="20"/>
-                <w:lang w:eastAsia="en-CA"/>
+              </w:rPr>
+              <w:t> </w:t>
+            </w:r>
+            <w:r>
+              <w:rPr>
+                <w:rFonts w:ascii="Cambria" w:eastAsia="Times New Roman" w:hAnsi="Cambria" w:cs="Segoe UI"/>
+                <w:color w:val="000000"/>
+                <w:sz w:val="20"/>
+                <w:szCs w:val="20"/>
+                <w:lang w:val="en-US"/>
               </w:rPr>
               <w:t> </w:t>
             </w:r>
@@ -2561,7 +2742,7 @@
         </w:trPr>
         <w:tc>
           <w:tcPr>
-            <w:tcW w:w="345" w:type="dxa"/>
+            <w:tcW w:w="330" w:type="dxa"/>
             <w:tcBorders>
               <w:top w:val="single" w:sz="6" w:space="0" w:color="CCCCCC"/>
               <w:left w:val="single" w:sz="6" w:space="0" w:color="CCCCCC"/>
@@ -2577,39 +2758,48 @@
               <w:jc w:val="center"/>
               <w:textAlignment w:val="baseline"/>
               <w:rPr>
-                <w:rFonts w:ascii="Times New Roman" w:eastAsia="Times New Roman" w:hAnsi="Times New Roman" w:cs="Times New Roman"/>
-                <w:sz w:val="24"/>
-                <w:szCs w:val="24"/>
-                <w:lang w:eastAsia="en-CA"/>
-              </w:rPr>
-            </w:pPr>
-            <w:r>
-              <w:rPr>
-                <w:rFonts w:ascii="Cambria" w:eastAsia="Times New Roman" w:hAnsi="Cambria" w:cs="Times New Roman"/>
+                <w:rFonts w:ascii="Segoe UI" w:eastAsia="Times New Roman" w:hAnsi="Segoe UI" w:cs="Segoe UI"/>
+                <w:sz w:val="18"/>
+                <w:szCs w:val="18"/>
+                <w:lang w:val="en-US"/>
+              </w:rPr>
+            </w:pPr>
+            <w:r>
+              <w:rPr>
+                <w:rFonts w:ascii="Cambria" w:eastAsia="Times New Roman" w:hAnsi="Cambria" w:cs="Segoe UI"/>
                 <w:b/>
                 <w:bCs/>
                 <w:color w:val="FFFFFF"/>
                 <w:sz w:val="20"/>
                 <w:szCs w:val="20"/>
-                <w:lang w:val="en-US" w:eastAsia="en-CA"/>
-              </w:rPr>
-              <w:t> </w:t>
-            </w:r>
-            <w:r>
-              <w:rPr>
-                <w:rFonts w:ascii="Cambria" w:eastAsia="Times New Roman" w:hAnsi="Cambria" w:cs="Times New Roman"/>
+                <w:lang w:val="en-US"/>
+              </w:rPr>
+              <w:t> </w:t>
+            </w:r>
+            <w:r>
+              <w:rPr>
+                <w:rFonts w:ascii="Cambria" w:eastAsia="Times New Roman" w:hAnsi="Cambria" w:cs="Segoe UI"/>
                 <w:color w:val="FFFFFF"/>
                 <w:sz w:val="20"/>
                 <w:szCs w:val="20"/>
-                <w:lang w:eastAsia="en-CA"/>
-              </w:rPr>
-              <w:t> </w:t>
-            </w:r>
-          </w:p>
-        </w:tc>
-        <w:tc>
-          <w:tcPr>
-            <w:tcW w:w="1050" w:type="dxa"/>
+              </w:rPr>
+              <w:t> </w:t>
+            </w:r>
+            <w:r>
+              <w:rPr>
+                <w:rFonts w:ascii="Cambria" w:eastAsia="Times New Roman" w:hAnsi="Cambria" w:cs="Segoe UI"/>
+                <w:color w:val="FFFFFF"/>
+                <w:sz w:val="20"/>
+                <w:szCs w:val="20"/>
+                <w:lang w:val="en-US"/>
+              </w:rPr>
+              <w:t> </w:t>
+            </w:r>
+          </w:p>
+        </w:tc>
+        <w:tc>
+          <w:tcPr>
+            <w:tcW w:w="1035" w:type="dxa"/>
             <w:tcBorders>
               <w:top w:val="nil"/>
               <w:left w:val="single" w:sz="6" w:space="0" w:color="CCCCCC"/>
@@ -2625,39 +2815,48 @@
               <w:jc w:val="center"/>
               <w:textAlignment w:val="baseline"/>
               <w:rPr>
-                <w:rFonts w:ascii="Times New Roman" w:eastAsia="Times New Roman" w:hAnsi="Times New Roman" w:cs="Times New Roman"/>
-                <w:sz w:val="24"/>
-                <w:szCs w:val="24"/>
-                <w:lang w:eastAsia="en-CA"/>
-              </w:rPr>
-            </w:pPr>
-            <w:r>
-              <w:rPr>
-                <w:rFonts w:ascii="Cambria" w:eastAsia="Times New Roman" w:hAnsi="Cambria" w:cs="Times New Roman"/>
+                <w:rFonts w:ascii="Segoe UI" w:eastAsia="Times New Roman" w:hAnsi="Segoe UI" w:cs="Segoe UI"/>
+                <w:sz w:val="18"/>
+                <w:szCs w:val="18"/>
+                <w:lang w:val="en-US"/>
+              </w:rPr>
+            </w:pPr>
+            <w:r>
+              <w:rPr>
+                <w:rFonts w:ascii="Cambria" w:eastAsia="Times New Roman" w:hAnsi="Cambria" w:cs="Segoe UI"/>
                 <w:b/>
                 <w:bCs/>
                 <w:color w:val="000000"/>
                 <w:sz w:val="20"/>
                 <w:szCs w:val="20"/>
-                <w:lang w:val="en-US" w:eastAsia="en-CA"/>
+                <w:lang w:val="en-US"/>
               </w:rPr>
               <w:t>As a</w:t>
             </w:r>
             <w:r>
               <w:rPr>
-                <w:rFonts w:ascii="Cambria" w:eastAsia="Times New Roman" w:hAnsi="Cambria" w:cs="Times New Roman"/>
+                <w:rFonts w:ascii="Cambria" w:eastAsia="Times New Roman" w:hAnsi="Cambria" w:cs="Segoe UI"/>
                 <w:color w:val="000000"/>
                 <w:sz w:val="20"/>
                 <w:szCs w:val="20"/>
-                <w:lang w:eastAsia="en-CA"/>
-              </w:rPr>
-              <w:t> </w:t>
-            </w:r>
-          </w:p>
-        </w:tc>
-        <w:tc>
-          <w:tcPr>
-            <w:tcW w:w="2655" w:type="dxa"/>
+              </w:rPr>
+              <w:t> </w:t>
+            </w:r>
+            <w:r>
+              <w:rPr>
+                <w:rFonts w:ascii="Cambria" w:eastAsia="Times New Roman" w:hAnsi="Cambria" w:cs="Segoe UI"/>
+                <w:color w:val="000000"/>
+                <w:sz w:val="20"/>
+                <w:szCs w:val="20"/>
+                <w:lang w:val="en-US"/>
+              </w:rPr>
+              <w:t> </w:t>
+            </w:r>
+          </w:p>
+        </w:tc>
+        <w:tc>
+          <w:tcPr>
+            <w:tcW w:w="2130" w:type="dxa"/>
             <w:tcBorders>
               <w:top w:val="nil"/>
               <w:left w:val="single" w:sz="6" w:space="0" w:color="CCCCCC"/>
@@ -2673,39 +2872,48 @@
               <w:jc w:val="center"/>
               <w:textAlignment w:val="baseline"/>
               <w:rPr>
-                <w:rFonts w:ascii="Times New Roman" w:eastAsia="Times New Roman" w:hAnsi="Times New Roman" w:cs="Times New Roman"/>
-                <w:sz w:val="24"/>
-                <w:szCs w:val="24"/>
-                <w:lang w:eastAsia="en-CA"/>
-              </w:rPr>
-            </w:pPr>
-            <w:r>
-              <w:rPr>
-                <w:rFonts w:ascii="Cambria" w:eastAsia="Times New Roman" w:hAnsi="Cambria" w:cs="Times New Roman"/>
+                <w:rFonts w:ascii="Segoe UI" w:eastAsia="Times New Roman" w:hAnsi="Segoe UI" w:cs="Segoe UI"/>
+                <w:sz w:val="18"/>
+                <w:szCs w:val="18"/>
+                <w:lang w:val="en-US"/>
+              </w:rPr>
+            </w:pPr>
+            <w:r>
+              <w:rPr>
+                <w:rFonts w:ascii="Cambria" w:eastAsia="Times New Roman" w:hAnsi="Cambria" w:cs="Segoe UI"/>
                 <w:b/>
                 <w:bCs/>
                 <w:color w:val="000000"/>
                 <w:sz w:val="20"/>
                 <w:szCs w:val="20"/>
-                <w:lang w:val="en-US" w:eastAsia="en-CA"/>
+                <w:lang w:val="en-US"/>
               </w:rPr>
               <w:t>I want to</w:t>
             </w:r>
             <w:r>
               <w:rPr>
-                <w:rFonts w:ascii="Cambria" w:eastAsia="Times New Roman" w:hAnsi="Cambria" w:cs="Times New Roman"/>
+                <w:rFonts w:ascii="Cambria" w:eastAsia="Times New Roman" w:hAnsi="Cambria" w:cs="Segoe UI"/>
                 <w:color w:val="000000"/>
                 <w:sz w:val="20"/>
                 <w:szCs w:val="20"/>
-                <w:lang w:eastAsia="en-CA"/>
-              </w:rPr>
-              <w:t> </w:t>
-            </w:r>
-          </w:p>
-        </w:tc>
-        <w:tc>
-          <w:tcPr>
-            <w:tcW w:w="2880" w:type="dxa"/>
+              </w:rPr>
+              <w:t> </w:t>
+            </w:r>
+            <w:r>
+              <w:rPr>
+                <w:rFonts w:ascii="Cambria" w:eastAsia="Times New Roman" w:hAnsi="Cambria" w:cs="Segoe UI"/>
+                <w:color w:val="000000"/>
+                <w:sz w:val="20"/>
+                <w:szCs w:val="20"/>
+                <w:lang w:val="en-US"/>
+              </w:rPr>
+              <w:t> </w:t>
+            </w:r>
+          </w:p>
+        </w:tc>
+        <w:tc>
+          <w:tcPr>
+            <w:tcW w:w="3255" w:type="dxa"/>
             <w:tcBorders>
               <w:top w:val="nil"/>
               <w:left w:val="single" w:sz="6" w:space="0" w:color="CCCCCC"/>
@@ -2721,39 +2929,48 @@
               <w:jc w:val="center"/>
               <w:textAlignment w:val="baseline"/>
               <w:rPr>
-                <w:rFonts w:ascii="Times New Roman" w:eastAsia="Times New Roman" w:hAnsi="Times New Roman" w:cs="Times New Roman"/>
-                <w:sz w:val="24"/>
-                <w:szCs w:val="24"/>
-                <w:lang w:eastAsia="en-CA"/>
-              </w:rPr>
-            </w:pPr>
-            <w:r>
-              <w:rPr>
-                <w:rFonts w:ascii="Cambria" w:eastAsia="Times New Roman" w:hAnsi="Cambria" w:cs="Times New Roman"/>
+                <w:rFonts w:ascii="Segoe UI" w:eastAsia="Times New Roman" w:hAnsi="Segoe UI" w:cs="Segoe UI"/>
+                <w:sz w:val="18"/>
+                <w:szCs w:val="18"/>
+                <w:lang w:val="en-US"/>
+              </w:rPr>
+            </w:pPr>
+            <w:r>
+              <w:rPr>
+                <w:rFonts w:ascii="Cambria" w:eastAsia="Times New Roman" w:hAnsi="Cambria" w:cs="Segoe UI"/>
                 <w:b/>
                 <w:bCs/>
                 <w:color w:val="000000"/>
                 <w:sz w:val="20"/>
                 <w:szCs w:val="20"/>
-                <w:lang w:val="en-US" w:eastAsia="en-CA"/>
+                <w:lang w:val="en-US"/>
               </w:rPr>
               <w:t>So that</w:t>
             </w:r>
             <w:r>
               <w:rPr>
-                <w:rFonts w:ascii="Cambria" w:eastAsia="Times New Roman" w:hAnsi="Cambria" w:cs="Times New Roman"/>
+                <w:rFonts w:ascii="Cambria" w:eastAsia="Times New Roman" w:hAnsi="Cambria" w:cs="Segoe UI"/>
                 <w:color w:val="000000"/>
                 <w:sz w:val="20"/>
                 <w:szCs w:val="20"/>
-                <w:lang w:eastAsia="en-CA"/>
-              </w:rPr>
-              <w:t> </w:t>
-            </w:r>
-          </w:p>
-        </w:tc>
-        <w:tc>
-          <w:tcPr>
-            <w:tcW w:w="2655" w:type="dxa"/>
+              </w:rPr>
+              <w:t> </w:t>
+            </w:r>
+            <w:r>
+              <w:rPr>
+                <w:rFonts w:ascii="Cambria" w:eastAsia="Times New Roman" w:hAnsi="Cambria" w:cs="Segoe UI"/>
+                <w:color w:val="000000"/>
+                <w:sz w:val="20"/>
+                <w:szCs w:val="20"/>
+                <w:lang w:val="en-US"/>
+              </w:rPr>
+              <w:t> </w:t>
+            </w:r>
+          </w:p>
+        </w:tc>
+        <w:tc>
+          <w:tcPr>
+            <w:tcW w:w="2580" w:type="dxa"/>
             <w:gridSpan w:val="2"/>
             <w:tcBorders>
               <w:top w:val="nil"/>
@@ -2770,43 +2987,40 @@
               <w:jc w:val="center"/>
               <w:textAlignment w:val="baseline"/>
               <w:rPr>
-                <w:rFonts w:ascii="Times New Roman" w:eastAsia="Times New Roman" w:hAnsi="Times New Roman" w:cs="Times New Roman"/>
-                <w:sz w:val="24"/>
-                <w:szCs w:val="24"/>
-                <w:lang w:eastAsia="en-CA"/>
-              </w:rPr>
-            </w:pPr>
-            <w:r>
-              <w:rPr>
-                <w:rFonts w:ascii="Cambria" w:eastAsia="Times New Roman" w:hAnsi="Cambria" w:cs="Times New Roman"/>
+                <w:rFonts w:ascii="Segoe UI" w:eastAsia="Times New Roman" w:hAnsi="Segoe UI" w:cs="Segoe UI"/>
+                <w:sz w:val="18"/>
+                <w:szCs w:val="18"/>
+                <w:lang w:val="en-US"/>
+              </w:rPr>
+            </w:pPr>
+            <w:r>
+              <w:rPr>
+                <w:rFonts w:ascii="Cambria" w:eastAsia="Times New Roman" w:hAnsi="Cambria" w:cs="Segoe UI"/>
                 <w:b/>
                 <w:bCs/>
                 <w:color w:val="000000"/>
                 <w:sz w:val="20"/>
                 <w:szCs w:val="20"/>
-                <w:lang w:val="en-US" w:eastAsia="en-CA"/>
+                <w:lang w:val="en-US"/>
               </w:rPr>
               <w:t>Test criteria</w:t>
             </w:r>
             <w:r>
               <w:rPr>
-                <w:rFonts w:ascii="Cambria" w:eastAsia="Times New Roman" w:hAnsi="Cambria" w:cs="Times New Roman"/>
-                <w:b/>
-                <w:bCs/>
+                <w:rFonts w:ascii="Cambria" w:eastAsia="Times New Roman" w:hAnsi="Cambria" w:cs="Segoe UI"/>
                 <w:color w:val="FFFFFF"/>
                 <w:sz w:val="20"/>
                 <w:szCs w:val="20"/>
-                <w:lang w:val="en-US" w:eastAsia="en-CA"/>
-              </w:rPr>
-              <w:t>a</w:t>
-            </w:r>
-            <w:r>
-              <w:rPr>
-                <w:rFonts w:ascii="Cambria" w:eastAsia="Times New Roman" w:hAnsi="Cambria" w:cs="Times New Roman"/>
+              </w:rPr>
+              <w:t> </w:t>
+            </w:r>
+            <w:r>
+              <w:rPr>
+                <w:rFonts w:ascii="Cambria" w:eastAsia="Times New Roman" w:hAnsi="Cambria" w:cs="Segoe UI"/>
                 <w:color w:val="FFFFFF"/>
                 <w:sz w:val="20"/>
                 <w:szCs w:val="20"/>
-                <w:lang w:eastAsia="en-CA"/>
+                <w:lang w:val="en-US"/>
               </w:rPr>
               <w:t> </w:t>
             </w:r>
@@ -2819,7 +3033,7 @@
         </w:trPr>
         <w:tc>
           <w:tcPr>
-            <w:tcW w:w="345" w:type="dxa"/>
+            <w:tcW w:w="330" w:type="dxa"/>
             <w:tcBorders>
               <w:top w:val="single" w:sz="6" w:space="0" w:color="CCCCCC"/>
               <w:left w:val="single" w:sz="6" w:space="0" w:color="CCCCCC"/>
@@ -2836,39 +3050,48 @@
               <w:jc w:val="center"/>
               <w:textAlignment w:val="baseline"/>
               <w:rPr>
-                <w:rFonts w:ascii="Times New Roman" w:eastAsia="Times New Roman" w:hAnsi="Times New Roman" w:cs="Times New Roman"/>
-                <w:sz w:val="24"/>
-                <w:szCs w:val="24"/>
-                <w:lang w:eastAsia="en-CA"/>
-              </w:rPr>
-            </w:pPr>
-            <w:r>
-              <w:rPr>
-                <w:rFonts w:ascii="Cambria" w:eastAsia="Times New Roman" w:hAnsi="Cambria" w:cs="Times New Roman"/>
+                <w:rFonts w:ascii="Segoe UI" w:eastAsia="Times New Roman" w:hAnsi="Segoe UI" w:cs="Segoe UI"/>
+                <w:sz w:val="18"/>
+                <w:szCs w:val="18"/>
+                <w:lang w:val="en-US"/>
+              </w:rPr>
+            </w:pPr>
+            <w:r>
+              <w:rPr>
+                <w:rFonts w:ascii="Cambria" w:eastAsia="Times New Roman" w:hAnsi="Cambria" w:cs="Segoe UI"/>
                 <w:b/>
                 <w:bCs/>
                 <w:color w:val="FFFFFF"/>
                 <w:sz w:val="20"/>
                 <w:szCs w:val="20"/>
-                <w:lang w:val="en-US" w:eastAsia="en-CA"/>
-              </w:rPr>
-              <w:t> </w:t>
-            </w:r>
-            <w:r>
-              <w:rPr>
-                <w:rFonts w:ascii="Cambria" w:eastAsia="Times New Roman" w:hAnsi="Cambria" w:cs="Times New Roman"/>
+                <w:lang w:val="en-US"/>
+              </w:rPr>
+              <w:t> </w:t>
+            </w:r>
+            <w:r>
+              <w:rPr>
+                <w:rFonts w:ascii="Cambria" w:eastAsia="Times New Roman" w:hAnsi="Cambria" w:cs="Segoe UI"/>
                 <w:color w:val="FFFFFF"/>
                 <w:sz w:val="20"/>
                 <w:szCs w:val="20"/>
-                <w:lang w:eastAsia="en-CA"/>
-              </w:rPr>
-              <w:t> </w:t>
-            </w:r>
-          </w:p>
-        </w:tc>
-        <w:tc>
-          <w:tcPr>
-            <w:tcW w:w="1050" w:type="dxa"/>
+              </w:rPr>
+              <w:t> </w:t>
+            </w:r>
+            <w:r>
+              <w:rPr>
+                <w:rFonts w:ascii="Cambria" w:eastAsia="Times New Roman" w:hAnsi="Cambria" w:cs="Segoe UI"/>
+                <w:color w:val="FFFFFF"/>
+                <w:sz w:val="20"/>
+                <w:szCs w:val="20"/>
+                <w:lang w:val="en-US"/>
+              </w:rPr>
+              <w:t> </w:t>
+            </w:r>
+          </w:p>
+        </w:tc>
+        <w:tc>
+          <w:tcPr>
+            <w:tcW w:w="1035" w:type="dxa"/>
             <w:tcBorders>
               <w:top w:val="single" w:sz="6" w:space="0" w:color="CCCCCC"/>
               <w:left w:val="single" w:sz="6" w:space="0" w:color="CCCCCC"/>
@@ -2883,37 +3106,46 @@
               <w:spacing w:after="0" w:line="240" w:lineRule="auto"/>
               <w:textAlignment w:val="baseline"/>
               <w:rPr>
-                <w:rFonts w:ascii="Times New Roman" w:eastAsia="Times New Roman" w:hAnsi="Times New Roman" w:cs="Times New Roman"/>
-                <w:sz w:val="24"/>
-                <w:szCs w:val="24"/>
-                <w:lang w:eastAsia="en-CA"/>
-              </w:rPr>
-            </w:pPr>
-            <w:r>
-              <w:rPr>
-                <w:rFonts w:ascii="Cambria" w:eastAsia="Times New Roman" w:hAnsi="Cambria" w:cs="Times New Roman"/>
+                <w:rFonts w:ascii="Segoe UI" w:eastAsia="Times New Roman" w:hAnsi="Segoe UI" w:cs="Segoe UI"/>
+                <w:sz w:val="18"/>
+                <w:szCs w:val="18"/>
+                <w:lang w:val="en-US"/>
+              </w:rPr>
+            </w:pPr>
+            <w:r>
+              <w:rPr>
+                <w:rFonts w:ascii="Cambria" w:eastAsia="Times New Roman" w:hAnsi="Cambria" w:cs="Segoe UI"/>
                 <w:color w:val="000000"/>
                 <w:sz w:val="20"/>
                 <w:szCs w:val="20"/>
-                <w:lang w:val="en-US" w:eastAsia="en-CA"/>
+                <w:lang w:val="en-US"/>
               </w:rPr>
               <w:t>An employee</w:t>
             </w:r>
             <w:r>
               <w:rPr>
-                <w:rFonts w:ascii="Cambria" w:eastAsia="Times New Roman" w:hAnsi="Cambria" w:cs="Times New Roman"/>
+                <w:rFonts w:ascii="Cambria" w:eastAsia="Times New Roman" w:hAnsi="Cambria" w:cs="Segoe UI"/>
                 <w:color w:val="000000"/>
                 <w:sz w:val="20"/>
                 <w:szCs w:val="20"/>
-                <w:lang w:eastAsia="en-CA"/>
-              </w:rPr>
-              <w:t> </w:t>
-            </w:r>
-          </w:p>
-        </w:tc>
-        <w:tc>
-          <w:tcPr>
-            <w:tcW w:w="2655" w:type="dxa"/>
+              </w:rPr>
+              <w:t> </w:t>
+            </w:r>
+            <w:r>
+              <w:rPr>
+                <w:rFonts w:ascii="Cambria" w:eastAsia="Times New Roman" w:hAnsi="Cambria" w:cs="Segoe UI"/>
+                <w:color w:val="000000"/>
+                <w:sz w:val="20"/>
+                <w:szCs w:val="20"/>
+                <w:lang w:val="en-US"/>
+              </w:rPr>
+              <w:t> </w:t>
+            </w:r>
+          </w:p>
+        </w:tc>
+        <w:tc>
+          <w:tcPr>
+            <w:tcW w:w="2130" w:type="dxa"/>
             <w:tcBorders>
               <w:top w:val="single" w:sz="6" w:space="0" w:color="CCCCCC"/>
               <w:left w:val="single" w:sz="6" w:space="0" w:color="CCCCCC"/>
@@ -2928,35 +3160,43 @@
               <w:spacing w:after="0" w:line="240" w:lineRule="auto"/>
               <w:textAlignment w:val="baseline"/>
               <w:rPr>
-                <w:rFonts w:ascii="Times New Roman" w:eastAsia="Times New Roman" w:hAnsi="Times New Roman" w:cs="Times New Roman"/>
-                <w:sz w:val="24"/>
-                <w:szCs w:val="24"/>
-                <w:lang w:eastAsia="en-CA"/>
-              </w:rPr>
-            </w:pPr>
-            <w:r>
-              <w:rPr>
-                <w:rFonts w:ascii="Cambria" w:eastAsia="Times New Roman" w:hAnsi="Cambria" w:cs="Times New Roman"/>
-                <w:sz w:val="20"/>
-                <w:szCs w:val="20"/>
-                <w:lang w:val="en-US" w:eastAsia="en-CA"/>
+                <w:rFonts w:ascii="Segoe UI" w:eastAsia="Times New Roman" w:hAnsi="Segoe UI" w:cs="Segoe UI"/>
+                <w:sz w:val="18"/>
+                <w:szCs w:val="18"/>
+                <w:lang w:val="en-US"/>
+              </w:rPr>
+            </w:pPr>
+            <w:r>
+              <w:rPr>
+                <w:rFonts w:ascii="Cambria" w:eastAsia="Times New Roman" w:hAnsi="Cambria" w:cs="Segoe UI"/>
+                <w:sz w:val="20"/>
+                <w:szCs w:val="20"/>
+                <w:lang w:val="en-US"/>
               </w:rPr>
               <w:t>save employee’s name into the database</w:t>
             </w:r>
             <w:r>
               <w:rPr>
-                <w:rFonts w:ascii="Cambria" w:eastAsia="Times New Roman" w:hAnsi="Cambria" w:cs="Times New Roman"/>
-                <w:sz w:val="20"/>
-                <w:szCs w:val="20"/>
-                <w:lang w:eastAsia="en-CA"/>
-              </w:rPr>
-              <w:t> </w:t>
-            </w:r>
-          </w:p>
-        </w:tc>
-        <w:tc>
-          <w:tcPr>
-            <w:tcW w:w="2880" w:type="dxa"/>
+                <w:rFonts w:ascii="Cambria" w:eastAsia="Times New Roman" w:hAnsi="Cambria" w:cs="Segoe UI"/>
+                <w:sz w:val="20"/>
+                <w:szCs w:val="20"/>
+              </w:rPr>
+              <w:t> </w:t>
+            </w:r>
+            <w:r>
+              <w:rPr>
+                <w:rFonts w:ascii="Cambria" w:eastAsia="Times New Roman" w:hAnsi="Cambria" w:cs="Segoe UI"/>
+                <w:sz w:val="20"/>
+                <w:szCs w:val="20"/>
+                <w:lang w:val="en-US"/>
+              </w:rPr>
+              <w:t> </w:t>
+            </w:r>
+          </w:p>
+        </w:tc>
+        <w:tc>
+          <w:tcPr>
+            <w:tcW w:w="3255" w:type="dxa"/>
             <w:tcBorders>
               <w:top w:val="single" w:sz="6" w:space="0" w:color="CCCCCC"/>
               <w:left w:val="single" w:sz="6" w:space="0" w:color="CCCCCC"/>
@@ -2971,35 +3211,43 @@
               <w:spacing w:after="0" w:line="240" w:lineRule="auto"/>
               <w:textAlignment w:val="baseline"/>
               <w:rPr>
-                <w:rFonts w:ascii="Times New Roman" w:eastAsia="Times New Roman" w:hAnsi="Times New Roman" w:cs="Times New Roman"/>
-                <w:sz w:val="24"/>
-                <w:szCs w:val="24"/>
-                <w:lang w:eastAsia="en-CA"/>
-              </w:rPr>
-            </w:pPr>
-            <w:r>
-              <w:rPr>
-                <w:rFonts w:ascii="Cambria" w:eastAsia="Times New Roman" w:hAnsi="Cambria" w:cs="Times New Roman"/>
-                <w:sz w:val="20"/>
-                <w:szCs w:val="20"/>
-                <w:lang w:val="en-US" w:eastAsia="en-CA"/>
+                <w:rFonts w:ascii="Segoe UI" w:eastAsia="Times New Roman" w:hAnsi="Segoe UI" w:cs="Segoe UI"/>
+                <w:sz w:val="18"/>
+                <w:szCs w:val="18"/>
+                <w:lang w:val="en-US"/>
+              </w:rPr>
+            </w:pPr>
+            <w:r>
+              <w:rPr>
+                <w:rFonts w:ascii="Cambria" w:eastAsia="Times New Roman" w:hAnsi="Cambria" w:cs="Segoe UI"/>
+                <w:sz w:val="20"/>
+                <w:szCs w:val="20"/>
+                <w:lang w:val="en-US"/>
               </w:rPr>
               <w:t>It can be recorded and viewed later</w:t>
             </w:r>
             <w:r>
               <w:rPr>
-                <w:rFonts w:ascii="Cambria" w:eastAsia="Times New Roman" w:hAnsi="Cambria" w:cs="Times New Roman"/>
-                <w:sz w:val="20"/>
-                <w:szCs w:val="20"/>
-                <w:lang w:eastAsia="en-CA"/>
-              </w:rPr>
-              <w:t> </w:t>
-            </w:r>
-          </w:p>
-        </w:tc>
-        <w:tc>
-          <w:tcPr>
-            <w:tcW w:w="2655" w:type="dxa"/>
+                <w:rFonts w:ascii="Cambria" w:eastAsia="Times New Roman" w:hAnsi="Cambria" w:cs="Segoe UI"/>
+                <w:sz w:val="20"/>
+                <w:szCs w:val="20"/>
+              </w:rPr>
+              <w:t>.</w:t>
+            </w:r>
+            <w:r>
+              <w:rPr>
+                <w:rFonts w:ascii="Cambria" w:eastAsia="Times New Roman" w:hAnsi="Cambria" w:cs="Segoe UI"/>
+                <w:sz w:val="20"/>
+                <w:szCs w:val="20"/>
+                <w:lang w:val="en-US"/>
+              </w:rPr>
+              <w:t> </w:t>
+            </w:r>
+          </w:p>
+        </w:tc>
+        <w:tc>
+          <w:tcPr>
+            <w:tcW w:w="2580" w:type="dxa"/>
             <w:gridSpan w:val="2"/>
             <w:tcBorders>
               <w:top w:val="single" w:sz="6" w:space="0" w:color="CCCCCC"/>
@@ -3015,29 +3263,20 @@
               <w:spacing w:after="0" w:line="240" w:lineRule="auto"/>
               <w:textAlignment w:val="baseline"/>
               <w:rPr>
-                <w:rFonts w:ascii="Times New Roman" w:eastAsia="Times New Roman" w:hAnsi="Times New Roman" w:cs="Times New Roman"/>
-                <w:sz w:val="24"/>
-                <w:szCs w:val="24"/>
-                <w:lang w:eastAsia="en-CA"/>
-              </w:rPr>
-            </w:pPr>
-            <w:r>
-              <w:rPr>
-                <w:rFonts w:ascii="Cambria" w:eastAsia="Times New Roman" w:hAnsi="Cambria" w:cs="Times New Roman"/>
-                <w:sz w:val="20"/>
-                <w:szCs w:val="20"/>
-                <w:lang w:val="en-US" w:eastAsia="en-CA"/>
-              </w:rPr>
-              <w:t>View the Database to see if it was stored</w:t>
-            </w:r>
-            <w:r>
-              <w:rPr>
-                <w:rFonts w:ascii="Cambria" w:eastAsia="Times New Roman" w:hAnsi="Cambria" w:cs="Times New Roman"/>
-                <w:sz w:val="20"/>
-                <w:szCs w:val="20"/>
-                <w:lang w:eastAsia="en-CA"/>
-              </w:rPr>
-              <w:t> </w:t>
+                <w:rFonts w:ascii="Segoe UI" w:eastAsia="Times New Roman" w:hAnsi="Segoe UI" w:cs="Segoe UI"/>
+                <w:sz w:val="18"/>
+                <w:szCs w:val="18"/>
+                <w:lang w:val="en-US"/>
+              </w:rPr>
+            </w:pPr>
+            <w:r>
+              <w:rPr>
+                <w:rFonts w:ascii="Cambria" w:eastAsia="Times New Roman" w:hAnsi="Cambria" w:cs="Segoe UI"/>
+                <w:sz w:val="20"/>
+                <w:szCs w:val="20"/>
+                <w:lang w:val="en-US"/>
+              </w:rPr>
+              <w:t>Run a “Select name from table” query to check if the name is saved </w:t>
             </w:r>
           </w:p>
         </w:tc>
@@ -3048,9 +3287,9 @@
         </w:trPr>
         <w:tc>
           <w:tcPr>
-            <w:tcW w:w="345" w:type="dxa"/>
-            <w:tcBorders>
-              <w:top w:val="nil"/>
+            <w:tcW w:w="330" w:type="dxa"/>
+            <w:tcBorders>
+              <w:top w:val="single" w:sz="6" w:space="0" w:color="CCCCCC"/>
               <w:left w:val="nil"/>
               <w:bottom w:val="nil"/>
               <w:right w:val="nil"/>
@@ -3064,24 +3303,30 @@
               <w:spacing w:after="0" w:line="240" w:lineRule="auto"/>
               <w:textAlignment w:val="baseline"/>
               <w:rPr>
-                <w:rFonts w:ascii="Times New Roman" w:eastAsia="Times New Roman" w:hAnsi="Times New Roman" w:cs="Times New Roman"/>
-                <w:sz w:val="24"/>
-                <w:szCs w:val="24"/>
-                <w:lang w:eastAsia="en-CA"/>
+                <w:rFonts w:ascii="Segoe UI" w:eastAsia="Times New Roman" w:hAnsi="Segoe UI" w:cs="Segoe UI"/>
+                <w:sz w:val="18"/>
+                <w:szCs w:val="18"/>
+                <w:lang w:val="en-US"/>
               </w:rPr>
             </w:pPr>
             <w:r>
               <w:rPr>
                 <w:rFonts w:ascii="Calibri" w:eastAsia="Times New Roman" w:hAnsi="Calibri" w:cs="Calibri"/>
-                <w:lang w:eastAsia="en-CA"/>
-              </w:rPr>
-              <w:t> </w:t>
-            </w:r>
-          </w:p>
-        </w:tc>
-        <w:tc>
-          <w:tcPr>
-            <w:tcW w:w="1050" w:type="dxa"/>
+              </w:rPr>
+              <w:t> </w:t>
+            </w:r>
+            <w:r>
+              <w:rPr>
+                <w:rFonts w:ascii="Calibri" w:eastAsia="Times New Roman" w:hAnsi="Calibri" w:cs="Calibri"/>
+                <w:lang w:val="en-US"/>
+              </w:rPr>
+              <w:t> </w:t>
+            </w:r>
+          </w:p>
+        </w:tc>
+        <w:tc>
+          <w:tcPr>
+            <w:tcW w:w="1035" w:type="dxa"/>
             <w:tcBorders>
               <w:top w:val="single" w:sz="6" w:space="0" w:color="CCCCCC"/>
               <w:left w:val="nil"/>
@@ -3096,59 +3341,77 @@
               <w:spacing w:after="0" w:line="240" w:lineRule="auto"/>
               <w:textAlignment w:val="baseline"/>
               <w:rPr>
-                <w:rFonts w:ascii="Times New Roman" w:eastAsia="Times New Roman" w:hAnsi="Times New Roman" w:cs="Times New Roman"/>
-                <w:sz w:val="24"/>
-                <w:szCs w:val="24"/>
-                <w:lang w:eastAsia="en-CA"/>
-              </w:rPr>
-            </w:pPr>
-            <w:r>
-              <w:rPr>
-                <w:rFonts w:ascii="Cambria" w:eastAsia="Times New Roman" w:hAnsi="Cambria" w:cs="Times New Roman"/>
+                <w:rFonts w:ascii="Segoe UI" w:eastAsia="Times New Roman" w:hAnsi="Segoe UI" w:cs="Segoe UI"/>
+                <w:sz w:val="18"/>
+                <w:szCs w:val="18"/>
+                <w:lang w:val="en-US"/>
+              </w:rPr>
+            </w:pPr>
+            <w:r>
+              <w:rPr>
+                <w:rFonts w:ascii="Cambria" w:eastAsia="Times New Roman" w:hAnsi="Cambria" w:cs="Segoe UI"/>
                 <w:color w:val="000000"/>
                 <w:sz w:val="20"/>
                 <w:szCs w:val="20"/>
-                <w:lang w:val="en-US" w:eastAsia="en-CA"/>
+                <w:lang w:val="en-US"/>
               </w:rPr>
               <w:t>An employee</w:t>
             </w:r>
             <w:r>
               <w:rPr>
-                <w:rFonts w:ascii="Cambria" w:eastAsia="Times New Roman" w:hAnsi="Cambria" w:cs="Times New Roman"/>
+                <w:rFonts w:ascii="Cambria" w:eastAsia="Times New Roman" w:hAnsi="Cambria" w:cs="Segoe UI"/>
                 <w:color w:val="000000"/>
                 <w:sz w:val="20"/>
                 <w:szCs w:val="20"/>
-                <w:lang w:eastAsia="en-CA"/>
-              </w:rPr>
-              <w:t> </w:t>
-            </w:r>
-          </w:p>
-          <w:p>
-            <w:pPr>
-              <w:spacing w:after="0" w:line="240" w:lineRule="auto"/>
-              <w:textAlignment w:val="baseline"/>
-              <w:rPr>
-                <w:rFonts w:ascii="Times New Roman" w:eastAsia="Times New Roman" w:hAnsi="Times New Roman" w:cs="Times New Roman"/>
-                <w:sz w:val="24"/>
-                <w:szCs w:val="24"/>
-                <w:lang w:eastAsia="en-CA"/>
-              </w:rPr>
-            </w:pPr>
-            <w:r>
-              <w:rPr>
-                <w:rFonts w:ascii="Cambria" w:eastAsia="Times New Roman" w:hAnsi="Cambria" w:cs="Times New Roman"/>
+              </w:rPr>
+              <w:t> </w:t>
+            </w:r>
+            <w:r>
+              <w:rPr>
+                <w:rFonts w:ascii="Cambria" w:eastAsia="Times New Roman" w:hAnsi="Cambria" w:cs="Segoe UI"/>
                 <w:color w:val="000000"/>
                 <w:sz w:val="20"/>
                 <w:szCs w:val="20"/>
-                <w:lang w:eastAsia="en-CA"/>
-              </w:rPr>
-              <w:t> </w:t>
-            </w:r>
-          </w:p>
-        </w:tc>
-        <w:tc>
-          <w:tcPr>
-            <w:tcW w:w="2655" w:type="dxa"/>
+                <w:lang w:val="en-US"/>
+              </w:rPr>
+              <w:t> </w:t>
+            </w:r>
+          </w:p>
+          <w:p>
+            <w:pPr>
+              <w:spacing w:after="0" w:line="240" w:lineRule="auto"/>
+              <w:textAlignment w:val="baseline"/>
+              <w:rPr>
+                <w:rFonts w:ascii="Segoe UI" w:eastAsia="Times New Roman" w:hAnsi="Segoe UI" w:cs="Segoe UI"/>
+                <w:sz w:val="18"/>
+                <w:szCs w:val="18"/>
+                <w:lang w:val="en-US"/>
+              </w:rPr>
+            </w:pPr>
+            <w:r>
+              <w:rPr>
+                <w:rFonts w:ascii="Cambria" w:eastAsia="Times New Roman" w:hAnsi="Cambria" w:cs="Segoe UI"/>
+                <w:color w:val="000000"/>
+                <w:sz w:val="20"/>
+                <w:szCs w:val="20"/>
+              </w:rPr>
+              <w:t> </w:t>
+            </w:r>
+            <w:r>
+              <w:rPr>
+                <w:rFonts w:ascii="Cambria" w:eastAsia="Times New Roman" w:hAnsi="Cambria" w:cs="Segoe UI"/>
+                <w:color w:val="000000"/>
+                <w:sz w:val="20"/>
+                <w:szCs w:val="20"/>
+                <w:lang w:val="en-US"/>
+              </w:rPr>
+              <w:t> </w:t>
+            </w:r>
+          </w:p>
+        </w:tc>
+        <w:tc>
+          <w:tcPr>
+            <w:tcW w:w="2130" w:type="dxa"/>
             <w:tcBorders>
               <w:top w:val="single" w:sz="6" w:space="0" w:color="CCCCCC"/>
               <w:left w:val="single" w:sz="6" w:space="0" w:color="CCCCCC"/>
@@ -3163,35 +3426,43 @@
               <w:spacing w:after="0" w:line="240" w:lineRule="auto"/>
               <w:textAlignment w:val="baseline"/>
               <w:rPr>
-                <w:rFonts w:ascii="Times New Roman" w:eastAsia="Times New Roman" w:hAnsi="Times New Roman" w:cs="Times New Roman"/>
-                <w:sz w:val="24"/>
-                <w:szCs w:val="24"/>
-                <w:lang w:eastAsia="en-CA"/>
-              </w:rPr>
-            </w:pPr>
-            <w:r>
-              <w:rPr>
-                <w:rFonts w:ascii="Cambria" w:eastAsia="Times New Roman" w:hAnsi="Cambria" w:cs="Times New Roman"/>
-                <w:sz w:val="20"/>
-                <w:szCs w:val="20"/>
-                <w:lang w:val="en-US" w:eastAsia="en-CA"/>
-              </w:rPr>
-              <w:t>Change the language</w:t>
-            </w:r>
-            <w:r>
-              <w:rPr>
-                <w:rFonts w:ascii="Cambria" w:eastAsia="Times New Roman" w:hAnsi="Cambria" w:cs="Times New Roman"/>
-                <w:sz w:val="20"/>
-                <w:szCs w:val="20"/>
-                <w:lang w:eastAsia="en-CA"/>
-              </w:rPr>
-              <w:t> </w:t>
-            </w:r>
-          </w:p>
-        </w:tc>
-        <w:tc>
-          <w:tcPr>
-            <w:tcW w:w="2880" w:type="dxa"/>
+                <w:rFonts w:ascii="Segoe UI" w:eastAsia="Times New Roman" w:hAnsi="Segoe UI" w:cs="Segoe UI"/>
+                <w:sz w:val="18"/>
+                <w:szCs w:val="18"/>
+                <w:lang w:val="en-US"/>
+              </w:rPr>
+            </w:pPr>
+            <w:r>
+              <w:rPr>
+                <w:rFonts w:ascii="Cambria" w:eastAsia="Times New Roman" w:hAnsi="Cambria" w:cs="Segoe UI"/>
+                <w:sz w:val="20"/>
+                <w:szCs w:val="20"/>
+                <w:lang w:val="en-US"/>
+              </w:rPr>
+              <w:t>Choose the language</w:t>
+            </w:r>
+            <w:r>
+              <w:rPr>
+                <w:rFonts w:ascii="Cambria" w:eastAsia="Times New Roman" w:hAnsi="Cambria" w:cs="Segoe UI"/>
+                <w:sz w:val="20"/>
+                <w:szCs w:val="20"/>
+              </w:rPr>
+              <w:t> </w:t>
+            </w:r>
+            <w:r>
+              <w:rPr>
+                <w:rFonts w:ascii="Cambria" w:eastAsia="Times New Roman" w:hAnsi="Cambria" w:cs="Segoe UI"/>
+                <w:sz w:val="20"/>
+                <w:szCs w:val="20"/>
+                <w:lang w:val="en-US"/>
+              </w:rPr>
+              <w:t> </w:t>
+            </w:r>
+          </w:p>
+        </w:tc>
+        <w:tc>
+          <w:tcPr>
+            <w:tcW w:w="3255" w:type="dxa"/>
             <w:tcBorders>
               <w:top w:val="single" w:sz="6" w:space="0" w:color="CCCCCC"/>
               <w:left w:val="single" w:sz="6" w:space="0" w:color="CCCCCC"/>
@@ -3206,35 +3477,43 @@
               <w:spacing w:after="0" w:line="240" w:lineRule="auto"/>
               <w:textAlignment w:val="baseline"/>
               <w:rPr>
-                <w:rFonts w:ascii="Times New Roman" w:eastAsia="Times New Roman" w:hAnsi="Times New Roman" w:cs="Times New Roman"/>
-                <w:sz w:val="24"/>
-                <w:szCs w:val="24"/>
-                <w:lang w:eastAsia="en-CA"/>
-              </w:rPr>
-            </w:pPr>
-            <w:r>
-              <w:rPr>
-                <w:rFonts w:ascii="Cambria" w:eastAsia="Times New Roman" w:hAnsi="Cambria" w:cs="Times New Roman"/>
-                <w:sz w:val="20"/>
-                <w:szCs w:val="20"/>
-                <w:lang w:val="en-US" w:eastAsia="en-CA"/>
+                <w:rFonts w:ascii="Segoe UI" w:eastAsia="Times New Roman" w:hAnsi="Segoe UI" w:cs="Segoe UI"/>
+                <w:sz w:val="18"/>
+                <w:szCs w:val="18"/>
+                <w:lang w:val="en-US"/>
+              </w:rPr>
+            </w:pPr>
+            <w:r>
+              <w:rPr>
+                <w:rFonts w:ascii="Cambria" w:eastAsia="Times New Roman" w:hAnsi="Cambria" w:cs="Segoe UI"/>
+                <w:sz w:val="20"/>
+                <w:szCs w:val="20"/>
+                <w:lang w:val="en-US"/>
               </w:rPr>
               <w:t>It will be easier to navigate through the application</w:t>
             </w:r>
             <w:r>
               <w:rPr>
-                <w:rFonts w:ascii="Cambria" w:eastAsia="Times New Roman" w:hAnsi="Cambria" w:cs="Times New Roman"/>
-                <w:sz w:val="20"/>
-                <w:szCs w:val="20"/>
-                <w:lang w:eastAsia="en-CA"/>
-              </w:rPr>
-              <w:t> </w:t>
-            </w:r>
-          </w:p>
-        </w:tc>
-        <w:tc>
-          <w:tcPr>
-            <w:tcW w:w="2310" w:type="dxa"/>
+                <w:rFonts w:ascii="Cambria" w:eastAsia="Times New Roman" w:hAnsi="Cambria" w:cs="Segoe UI"/>
+                <w:sz w:val="20"/>
+                <w:szCs w:val="20"/>
+              </w:rPr>
+              <w:t>. Choose between English and French.</w:t>
+            </w:r>
+            <w:r>
+              <w:rPr>
+                <w:rFonts w:ascii="Cambria" w:eastAsia="Times New Roman" w:hAnsi="Cambria" w:cs="Segoe UI"/>
+                <w:sz w:val="20"/>
+                <w:szCs w:val="20"/>
+                <w:lang w:val="en-US"/>
+              </w:rPr>
+              <w:t> </w:t>
+            </w:r>
+          </w:p>
+        </w:tc>
+        <w:tc>
+          <w:tcPr>
+            <w:tcW w:w="2235" w:type="dxa"/>
             <w:tcBorders>
               <w:top w:val="single" w:sz="6" w:space="0" w:color="CCCCCC"/>
               <w:left w:val="single" w:sz="6" w:space="0" w:color="CCCCCC"/>
@@ -3249,35 +3528,40 @@
               <w:spacing w:after="0" w:line="240" w:lineRule="auto"/>
               <w:textAlignment w:val="baseline"/>
               <w:rPr>
-                <w:rFonts w:ascii="Times New Roman" w:eastAsia="Times New Roman" w:hAnsi="Times New Roman" w:cs="Times New Roman"/>
-                <w:sz w:val="24"/>
-                <w:szCs w:val="24"/>
-                <w:lang w:eastAsia="en-CA"/>
-              </w:rPr>
-            </w:pPr>
-            <w:r>
-              <w:rPr>
-                <w:rFonts w:ascii="Cambria" w:eastAsia="Times New Roman" w:hAnsi="Cambria" w:cs="Times New Roman"/>
-                <w:sz w:val="20"/>
-                <w:szCs w:val="20"/>
-                <w:lang w:val="en-US" w:eastAsia="en-CA"/>
-              </w:rPr>
-              <w:t>See if the language changes on all the pages</w:t>
-            </w:r>
-            <w:r>
-              <w:rPr>
-                <w:rFonts w:ascii="Cambria" w:eastAsia="Times New Roman" w:hAnsi="Cambria" w:cs="Times New Roman"/>
-                <w:sz w:val="20"/>
-                <w:szCs w:val="20"/>
-                <w:lang w:eastAsia="en-CA"/>
-              </w:rPr>
-              <w:t> </w:t>
-            </w:r>
-          </w:p>
-        </w:tc>
-        <w:tc>
-          <w:tcPr>
-            <w:tcW w:w="0" w:type="auto"/>
+                <w:rFonts w:ascii="Segoe UI" w:eastAsia="Times New Roman" w:hAnsi="Segoe UI" w:cs="Segoe UI"/>
+                <w:sz w:val="18"/>
+                <w:szCs w:val="18"/>
+                <w:lang w:val="en-US"/>
+              </w:rPr>
+            </w:pPr>
+            <w:r>
+              <w:rPr>
+                <w:rFonts w:ascii="Cambria" w:eastAsia="Times New Roman" w:hAnsi="Cambria" w:cs="Segoe UI"/>
+                <w:sz w:val="20"/>
+                <w:szCs w:val="20"/>
+              </w:rPr>
+              <w:t>Check if language on the page is changed in the application</w:t>
+            </w:r>
+            <w:r>
+              <w:rPr>
+                <w:rFonts w:ascii="Cambria" w:eastAsia="Times New Roman" w:hAnsi="Cambria" w:cs="Segoe UI"/>
+                <w:sz w:val="20"/>
+                <w:szCs w:val="20"/>
+                <w:lang w:val="en-US"/>
+              </w:rPr>
+              <w:t> </w:t>
+            </w:r>
+          </w:p>
+        </w:tc>
+        <w:tc>
+          <w:tcPr>
+            <w:tcW w:w="345" w:type="dxa"/>
+            <w:tcBorders>
+              <w:top w:val="nil"/>
+              <w:left w:val="single" w:sz="6" w:space="0" w:color="CCCCCC"/>
+              <w:bottom w:val="nil"/>
+              <w:right w:val="outset" w:sz="18" w:space="0" w:color="CCCCCC"/>
+            </w:tcBorders>
             <w:shd w:val="clear" w:color="auto" w:fill="auto"/>
             <w:vAlign w:val="center"/>
             <w:hideMark/>
@@ -3285,13 +3569,21 @@
           <w:p>
             <w:pPr>
               <w:spacing w:after="0" w:line="240" w:lineRule="auto"/>
-              <w:rPr>
-                <w:rFonts w:ascii="Times New Roman" w:eastAsia="Times New Roman" w:hAnsi="Times New Roman" w:cs="Times New Roman"/>
-                <w:sz w:val="20"/>
-                <w:szCs w:val="20"/>
-                <w:lang w:eastAsia="en-CA"/>
-              </w:rPr>
-            </w:pPr>
+              <w:textAlignment w:val="baseline"/>
+              <w:rPr>
+                <w:rFonts w:ascii="Segoe UI" w:eastAsia="Times New Roman" w:hAnsi="Segoe UI" w:cs="Segoe UI"/>
+                <w:sz w:val="18"/>
+                <w:szCs w:val="18"/>
+                <w:lang w:val="en-US"/>
+              </w:rPr>
+            </w:pPr>
+            <w:r>
+              <w:rPr>
+                <w:rFonts w:ascii="Calibri" w:eastAsia="Times New Roman" w:hAnsi="Calibri" w:cs="Calibri"/>
+                <w:lang w:val="en-US"/>
+              </w:rPr>
+              <w:t> </w:t>
+            </w:r>
           </w:p>
         </w:tc>
       </w:tr>
@@ -3301,7 +3593,7 @@
         </w:trPr>
         <w:tc>
           <w:tcPr>
-            <w:tcW w:w="345" w:type="dxa"/>
+            <w:tcW w:w="330" w:type="dxa"/>
             <w:tcBorders>
               <w:top w:val="nil"/>
               <w:left w:val="nil"/>
@@ -3317,24 +3609,30 @@
               <w:spacing w:after="0" w:line="240" w:lineRule="auto"/>
               <w:textAlignment w:val="baseline"/>
               <w:rPr>
-                <w:rFonts w:ascii="Times New Roman" w:eastAsia="Times New Roman" w:hAnsi="Times New Roman" w:cs="Times New Roman"/>
-                <w:sz w:val="24"/>
-                <w:szCs w:val="24"/>
-                <w:lang w:eastAsia="en-CA"/>
+                <w:rFonts w:ascii="Segoe UI" w:eastAsia="Times New Roman" w:hAnsi="Segoe UI" w:cs="Segoe UI"/>
+                <w:sz w:val="18"/>
+                <w:szCs w:val="18"/>
+                <w:lang w:val="en-US"/>
               </w:rPr>
             </w:pPr>
             <w:r>
               <w:rPr>
                 <w:rFonts w:ascii="Calibri" w:eastAsia="Times New Roman" w:hAnsi="Calibri" w:cs="Calibri"/>
-                <w:lang w:eastAsia="en-CA"/>
-              </w:rPr>
-              <w:t> </w:t>
-            </w:r>
-          </w:p>
-        </w:tc>
-        <w:tc>
-          <w:tcPr>
-            <w:tcW w:w="1050" w:type="dxa"/>
+              </w:rPr>
+              <w:t> </w:t>
+            </w:r>
+            <w:r>
+              <w:rPr>
+                <w:rFonts w:ascii="Calibri" w:eastAsia="Times New Roman" w:hAnsi="Calibri" w:cs="Calibri"/>
+                <w:lang w:val="en-US"/>
+              </w:rPr>
+              <w:t> </w:t>
+            </w:r>
+          </w:p>
+        </w:tc>
+        <w:tc>
+          <w:tcPr>
+            <w:tcW w:w="1035" w:type="dxa"/>
             <w:tcBorders>
               <w:top w:val="single" w:sz="6" w:space="0" w:color="CCCCCC"/>
               <w:left w:val="nil"/>
@@ -3349,37 +3647,46 @@
               <w:spacing w:after="0" w:line="240" w:lineRule="auto"/>
               <w:textAlignment w:val="baseline"/>
               <w:rPr>
-                <w:rFonts w:ascii="Times New Roman" w:eastAsia="Times New Roman" w:hAnsi="Times New Roman" w:cs="Times New Roman"/>
-                <w:sz w:val="24"/>
-                <w:szCs w:val="24"/>
-                <w:lang w:eastAsia="en-CA"/>
-              </w:rPr>
-            </w:pPr>
-            <w:r>
-              <w:rPr>
-                <w:rFonts w:ascii="Cambria" w:eastAsia="Times New Roman" w:hAnsi="Cambria" w:cs="Times New Roman"/>
+                <w:rFonts w:ascii="Segoe UI" w:eastAsia="Times New Roman" w:hAnsi="Segoe UI" w:cs="Segoe UI"/>
+                <w:sz w:val="18"/>
+                <w:szCs w:val="18"/>
+                <w:lang w:val="en-US"/>
+              </w:rPr>
+            </w:pPr>
+            <w:r>
+              <w:rPr>
+                <w:rFonts w:ascii="Cambria" w:eastAsia="Times New Roman" w:hAnsi="Cambria" w:cs="Segoe UI"/>
                 <w:color w:val="000000"/>
                 <w:sz w:val="20"/>
                 <w:szCs w:val="20"/>
-                <w:lang w:val="en-US" w:eastAsia="en-CA"/>
+                <w:lang w:val="en-US"/>
               </w:rPr>
               <w:t>An employee</w:t>
             </w:r>
             <w:r>
               <w:rPr>
-                <w:rFonts w:ascii="Cambria" w:eastAsia="Times New Roman" w:hAnsi="Cambria" w:cs="Times New Roman"/>
+                <w:rFonts w:ascii="Cambria" w:eastAsia="Times New Roman" w:hAnsi="Cambria" w:cs="Segoe UI"/>
                 <w:color w:val="000000"/>
                 <w:sz w:val="20"/>
                 <w:szCs w:val="20"/>
-                <w:lang w:eastAsia="en-CA"/>
-              </w:rPr>
-              <w:t> </w:t>
-            </w:r>
-          </w:p>
-        </w:tc>
-        <w:tc>
-          <w:tcPr>
-            <w:tcW w:w="2655" w:type="dxa"/>
+              </w:rPr>
+              <w:t> </w:t>
+            </w:r>
+            <w:r>
+              <w:rPr>
+                <w:rFonts w:ascii="Cambria" w:eastAsia="Times New Roman" w:hAnsi="Cambria" w:cs="Segoe UI"/>
+                <w:color w:val="000000"/>
+                <w:sz w:val="20"/>
+                <w:szCs w:val="20"/>
+                <w:lang w:val="en-US"/>
+              </w:rPr>
+              <w:t> </w:t>
+            </w:r>
+          </w:p>
+        </w:tc>
+        <w:tc>
+          <w:tcPr>
+            <w:tcW w:w="2130" w:type="dxa"/>
             <w:tcBorders>
               <w:top w:val="single" w:sz="6" w:space="0" w:color="CCCCCC"/>
               <w:left w:val="single" w:sz="6" w:space="0" w:color="CCCCCC"/>
@@ -3394,35 +3701,43 @@
               <w:spacing w:after="0" w:line="240" w:lineRule="auto"/>
               <w:textAlignment w:val="baseline"/>
               <w:rPr>
-                <w:rFonts w:ascii="Times New Roman" w:eastAsia="Times New Roman" w:hAnsi="Times New Roman" w:cs="Times New Roman"/>
-                <w:sz w:val="24"/>
-                <w:szCs w:val="24"/>
-                <w:lang w:eastAsia="en-CA"/>
-              </w:rPr>
-            </w:pPr>
-            <w:r>
-              <w:rPr>
-                <w:rFonts w:ascii="Cambria" w:eastAsia="Times New Roman" w:hAnsi="Cambria" w:cs="Times New Roman"/>
-                <w:sz w:val="20"/>
-                <w:szCs w:val="20"/>
-                <w:lang w:val="en-US" w:eastAsia="en-CA"/>
-              </w:rPr>
-              <w:t>Change the page </w:t>
-            </w:r>
-            <w:r>
-              <w:rPr>
-                <w:rFonts w:ascii="Cambria" w:eastAsia="Times New Roman" w:hAnsi="Cambria" w:cs="Times New Roman"/>
-                <w:sz w:val="20"/>
-                <w:szCs w:val="20"/>
-                <w:lang w:eastAsia="en-CA"/>
-              </w:rPr>
-              <w:t> </w:t>
-            </w:r>
-          </w:p>
-        </w:tc>
-        <w:tc>
-          <w:tcPr>
-            <w:tcW w:w="2880" w:type="dxa"/>
+                <w:rFonts w:ascii="Segoe UI" w:eastAsia="Times New Roman" w:hAnsi="Segoe UI" w:cs="Segoe UI"/>
+                <w:sz w:val="18"/>
+                <w:szCs w:val="18"/>
+                <w:lang w:val="en-US"/>
+              </w:rPr>
+            </w:pPr>
+            <w:r>
+              <w:rPr>
+                <w:rFonts w:ascii="Cambria" w:eastAsia="Times New Roman" w:hAnsi="Cambria" w:cs="Segoe UI"/>
+                <w:sz w:val="20"/>
+                <w:szCs w:val="20"/>
+                <w:lang w:val="en-US"/>
+              </w:rPr>
+              <w:t>Choose the page </w:t>
+            </w:r>
+            <w:r>
+              <w:rPr>
+                <w:rFonts w:ascii="Cambria" w:eastAsia="Times New Roman" w:hAnsi="Cambria" w:cs="Segoe UI"/>
+                <w:sz w:val="20"/>
+                <w:szCs w:val="20"/>
+              </w:rPr>
+              <w:t> </w:t>
+            </w:r>
+            <w:r>
+              <w:rPr>
+                <w:rFonts w:ascii="Cambria" w:eastAsia="Times New Roman" w:hAnsi="Cambria" w:cs="Segoe UI"/>
+                <w:sz w:val="20"/>
+                <w:szCs w:val="20"/>
+                <w:lang w:val="en-US"/>
+              </w:rPr>
+              <w:t> </w:t>
+            </w:r>
+          </w:p>
+        </w:tc>
+        <w:tc>
+          <w:tcPr>
+            <w:tcW w:w="3255" w:type="dxa"/>
             <w:tcBorders>
               <w:top w:val="single" w:sz="6" w:space="0" w:color="CCCCCC"/>
               <w:left w:val="single" w:sz="6" w:space="0" w:color="CCCCCC"/>
@@ -3437,35 +3752,37 @@
               <w:spacing w:after="0" w:line="240" w:lineRule="auto"/>
               <w:textAlignment w:val="baseline"/>
               <w:rPr>
-                <w:rFonts w:ascii="Times New Roman" w:eastAsia="Times New Roman" w:hAnsi="Times New Roman" w:cs="Times New Roman"/>
-                <w:sz w:val="24"/>
-                <w:szCs w:val="24"/>
-                <w:lang w:eastAsia="en-CA"/>
-              </w:rPr>
-            </w:pPr>
-            <w:r>
-              <w:rPr>
-                <w:rFonts w:ascii="Cambria" w:eastAsia="Times New Roman" w:hAnsi="Cambria" w:cs="Times New Roman"/>
-                <w:sz w:val="20"/>
-                <w:szCs w:val="20"/>
-                <w:lang w:val="en-US" w:eastAsia="en-CA"/>
-              </w:rPr>
-              <w:t>The employee can either add, view, or modify data</w:t>
-            </w:r>
-            <w:r>
-              <w:rPr>
-                <w:rFonts w:ascii="Cambria" w:eastAsia="Times New Roman" w:hAnsi="Cambria" w:cs="Times New Roman"/>
-                <w:sz w:val="20"/>
-                <w:szCs w:val="20"/>
-                <w:lang w:eastAsia="en-CA"/>
-              </w:rPr>
-              <w:t> </w:t>
-            </w:r>
-          </w:p>
-        </w:tc>
-        <w:tc>
-          <w:tcPr>
-            <w:tcW w:w="2310" w:type="dxa"/>
+                <w:rFonts w:ascii="Segoe UI" w:eastAsia="Times New Roman" w:hAnsi="Segoe UI" w:cs="Segoe UI"/>
+                <w:sz w:val="18"/>
+                <w:szCs w:val="18"/>
+                <w:lang w:val="en-US"/>
+              </w:rPr>
+            </w:pPr>
+            <w:r>
+              <w:rPr>
+                <w:rFonts w:ascii="Cambria" w:eastAsia="Times New Roman" w:hAnsi="Cambria" w:cs="Segoe UI"/>
+                <w:sz w:val="20"/>
+                <w:szCs w:val="20"/>
+                <w:lang w:val="en-US"/>
+              </w:rPr>
+              <w:t>The employee can choose between the add, view, or modify pages. </w:t>
+            </w:r>
+            <w:r>
+              <w:rPr>
+                <w:rStyle w:val="normaltextrun"/>
+                <w:rFonts w:ascii="Cambria" w:hAnsi="Cambria"/>
+                <w:color w:val="000000"/>
+                <w:sz w:val="20"/>
+                <w:szCs w:val="20"/>
+                <w:shd w:val="clear" w:color="auto" w:fill="FFFFFF"/>
+              </w:rPr>
+              <w:t>If there is no data stored in in the database, employee will only have the option to go to the add data page</w:t>
+            </w:r>
+          </w:p>
+        </w:tc>
+        <w:tc>
+          <w:tcPr>
+            <w:tcW w:w="2235" w:type="dxa"/>
             <w:tcBorders>
               <w:top w:val="single" w:sz="6" w:space="0" w:color="CCCCCC"/>
               <w:left w:val="single" w:sz="6" w:space="0" w:color="CCCCCC"/>
@@ -3480,35 +3797,40 @@
               <w:spacing w:after="0" w:line="240" w:lineRule="auto"/>
               <w:textAlignment w:val="baseline"/>
               <w:rPr>
-                <w:rFonts w:ascii="Times New Roman" w:eastAsia="Times New Roman" w:hAnsi="Times New Roman" w:cs="Times New Roman"/>
-                <w:sz w:val="24"/>
-                <w:szCs w:val="24"/>
-                <w:lang w:eastAsia="en-CA"/>
-              </w:rPr>
-            </w:pPr>
-            <w:r>
-              <w:rPr>
-                <w:rFonts w:ascii="Cambria" w:eastAsia="Times New Roman" w:hAnsi="Cambria" w:cs="Times New Roman"/>
-                <w:sz w:val="20"/>
-                <w:szCs w:val="20"/>
-                <w:lang w:val="en-US" w:eastAsia="en-CA"/>
-              </w:rPr>
-              <w:t>See if the page changed </w:t>
-            </w:r>
-            <w:r>
-              <w:rPr>
-                <w:rFonts w:ascii="Cambria" w:eastAsia="Times New Roman" w:hAnsi="Cambria" w:cs="Times New Roman"/>
-                <w:sz w:val="20"/>
-                <w:szCs w:val="20"/>
-                <w:lang w:eastAsia="en-CA"/>
-              </w:rPr>
-              <w:t> </w:t>
-            </w:r>
-          </w:p>
-        </w:tc>
-        <w:tc>
-          <w:tcPr>
-            <w:tcW w:w="0" w:type="auto"/>
+                <w:rFonts w:ascii="Segoe UI" w:eastAsia="Times New Roman" w:hAnsi="Segoe UI" w:cs="Segoe UI"/>
+                <w:sz w:val="18"/>
+                <w:szCs w:val="18"/>
+                <w:lang w:val="en-US"/>
+              </w:rPr>
+            </w:pPr>
+            <w:r>
+              <w:rPr>
+                <w:rFonts w:ascii="Cambria" w:eastAsia="Times New Roman" w:hAnsi="Cambria" w:cs="Segoe UI"/>
+                <w:sz w:val="20"/>
+                <w:szCs w:val="20"/>
+              </w:rPr>
+              <w:t>Check if the page was changed in the application</w:t>
+            </w:r>
+            <w:r>
+              <w:rPr>
+                <w:rFonts w:ascii="Cambria" w:eastAsia="Times New Roman" w:hAnsi="Cambria" w:cs="Segoe UI"/>
+                <w:sz w:val="20"/>
+                <w:szCs w:val="20"/>
+                <w:lang w:val="en-US"/>
+              </w:rPr>
+              <w:t> </w:t>
+            </w:r>
+          </w:p>
+        </w:tc>
+        <w:tc>
+          <w:tcPr>
+            <w:tcW w:w="345" w:type="dxa"/>
+            <w:tcBorders>
+              <w:top w:val="nil"/>
+              <w:left w:val="single" w:sz="6" w:space="0" w:color="CCCCCC"/>
+              <w:bottom w:val="nil"/>
+              <w:right w:val="outset" w:sz="18" w:space="0" w:color="auto"/>
+            </w:tcBorders>
             <w:shd w:val="clear" w:color="auto" w:fill="auto"/>
             <w:vAlign w:val="center"/>
             <w:hideMark/>
@@ -3516,13 +3838,21 @@
           <w:p>
             <w:pPr>
               <w:spacing w:after="0" w:line="240" w:lineRule="auto"/>
-              <w:rPr>
-                <w:rFonts w:ascii="Times New Roman" w:eastAsia="Times New Roman" w:hAnsi="Times New Roman" w:cs="Times New Roman"/>
-                <w:sz w:val="20"/>
-                <w:szCs w:val="20"/>
-                <w:lang w:eastAsia="en-CA"/>
-              </w:rPr>
-            </w:pPr>
+              <w:textAlignment w:val="baseline"/>
+              <w:rPr>
+                <w:rFonts w:ascii="Segoe UI" w:eastAsia="Times New Roman" w:hAnsi="Segoe UI" w:cs="Segoe UI"/>
+                <w:sz w:val="18"/>
+                <w:szCs w:val="18"/>
+                <w:lang w:val="en-US"/>
+              </w:rPr>
+            </w:pPr>
+            <w:r>
+              <w:rPr>
+                <w:rFonts w:ascii="Calibri" w:eastAsia="Times New Roman" w:hAnsi="Calibri" w:cs="Calibri"/>
+                <w:lang w:val="en-US"/>
+              </w:rPr>
+              <w:t> </w:t>
+            </w:r>
           </w:p>
         </w:tc>
       </w:tr>
@@ -3532,7 +3862,7 @@
         </w:trPr>
         <w:tc>
           <w:tcPr>
-            <w:tcW w:w="345" w:type="dxa"/>
+            <w:tcW w:w="330" w:type="dxa"/>
             <w:tcBorders>
               <w:top w:val="nil"/>
               <w:left w:val="nil"/>
@@ -3548,24 +3878,30 @@
               <w:spacing w:after="0" w:line="240" w:lineRule="auto"/>
               <w:textAlignment w:val="baseline"/>
               <w:rPr>
-                <w:rFonts w:ascii="Times New Roman" w:eastAsia="Times New Roman" w:hAnsi="Times New Roman" w:cs="Times New Roman"/>
-                <w:sz w:val="24"/>
-                <w:szCs w:val="24"/>
-                <w:lang w:eastAsia="en-CA"/>
+                <w:rFonts w:ascii="Segoe UI" w:eastAsia="Times New Roman" w:hAnsi="Segoe UI" w:cs="Segoe UI"/>
+                <w:sz w:val="18"/>
+                <w:szCs w:val="18"/>
+                <w:lang w:val="en-US"/>
               </w:rPr>
             </w:pPr>
             <w:r>
               <w:rPr>
                 <w:rFonts w:ascii="Calibri" w:eastAsia="Times New Roman" w:hAnsi="Calibri" w:cs="Calibri"/>
-                <w:lang w:eastAsia="en-CA"/>
-              </w:rPr>
-              <w:t> </w:t>
-            </w:r>
-          </w:p>
-        </w:tc>
-        <w:tc>
-          <w:tcPr>
-            <w:tcW w:w="1050" w:type="dxa"/>
+              </w:rPr>
+              <w:t> </w:t>
+            </w:r>
+            <w:r>
+              <w:rPr>
+                <w:rFonts w:ascii="Calibri" w:eastAsia="Times New Roman" w:hAnsi="Calibri" w:cs="Calibri"/>
+                <w:lang w:val="en-US"/>
+              </w:rPr>
+              <w:t> </w:t>
+            </w:r>
+          </w:p>
+        </w:tc>
+        <w:tc>
+          <w:tcPr>
+            <w:tcW w:w="1035" w:type="dxa"/>
             <w:tcBorders>
               <w:top w:val="single" w:sz="6" w:space="0" w:color="CCCCCC"/>
               <w:left w:val="nil"/>
@@ -3580,37 +3916,46 @@
               <w:spacing w:after="0" w:line="240" w:lineRule="auto"/>
               <w:textAlignment w:val="baseline"/>
               <w:rPr>
-                <w:rFonts w:ascii="Times New Roman" w:eastAsia="Times New Roman" w:hAnsi="Times New Roman" w:cs="Times New Roman"/>
-                <w:sz w:val="24"/>
-                <w:szCs w:val="24"/>
-                <w:lang w:eastAsia="en-CA"/>
-              </w:rPr>
-            </w:pPr>
-            <w:r>
-              <w:rPr>
-                <w:rFonts w:ascii="Cambria" w:eastAsia="Times New Roman" w:hAnsi="Cambria" w:cs="Times New Roman"/>
+                <w:rFonts w:ascii="Segoe UI" w:eastAsia="Times New Roman" w:hAnsi="Segoe UI" w:cs="Segoe UI"/>
+                <w:sz w:val="18"/>
+                <w:szCs w:val="18"/>
+                <w:lang w:val="en-US"/>
+              </w:rPr>
+            </w:pPr>
+            <w:r>
+              <w:rPr>
+                <w:rFonts w:ascii="Cambria" w:eastAsia="Times New Roman" w:hAnsi="Cambria" w:cs="Segoe UI"/>
                 <w:color w:val="000000"/>
                 <w:sz w:val="20"/>
                 <w:szCs w:val="20"/>
-                <w:lang w:val="en-US" w:eastAsia="en-CA"/>
+                <w:lang w:val="en-US"/>
               </w:rPr>
               <w:t>An employee</w:t>
             </w:r>
             <w:r>
               <w:rPr>
-                <w:rFonts w:ascii="Cambria" w:eastAsia="Times New Roman" w:hAnsi="Cambria" w:cs="Times New Roman"/>
+                <w:rFonts w:ascii="Cambria" w:eastAsia="Times New Roman" w:hAnsi="Cambria" w:cs="Segoe UI"/>
                 <w:color w:val="000000"/>
                 <w:sz w:val="20"/>
                 <w:szCs w:val="20"/>
-                <w:lang w:eastAsia="en-CA"/>
-              </w:rPr>
-              <w:t> </w:t>
-            </w:r>
-          </w:p>
-        </w:tc>
-        <w:tc>
-          <w:tcPr>
-            <w:tcW w:w="2655" w:type="dxa"/>
+              </w:rPr>
+              <w:t> </w:t>
+            </w:r>
+            <w:r>
+              <w:rPr>
+                <w:rFonts w:ascii="Cambria" w:eastAsia="Times New Roman" w:hAnsi="Cambria" w:cs="Segoe UI"/>
+                <w:color w:val="000000"/>
+                <w:sz w:val="20"/>
+                <w:szCs w:val="20"/>
+                <w:lang w:val="en-US"/>
+              </w:rPr>
+              <w:t> </w:t>
+            </w:r>
+          </w:p>
+        </w:tc>
+        <w:tc>
+          <w:tcPr>
+            <w:tcW w:w="2130" w:type="dxa"/>
             <w:tcBorders>
               <w:top w:val="single" w:sz="6" w:space="0" w:color="CCCCCC"/>
               <w:left w:val="single" w:sz="6" w:space="0" w:color="CCCCCC"/>
@@ -3625,35 +3970,43 @@
               <w:spacing w:after="0" w:line="240" w:lineRule="auto"/>
               <w:textAlignment w:val="baseline"/>
               <w:rPr>
-                <w:rFonts w:ascii="Times New Roman" w:eastAsia="Times New Roman" w:hAnsi="Times New Roman" w:cs="Times New Roman"/>
-                <w:sz w:val="24"/>
-                <w:szCs w:val="24"/>
-                <w:lang w:eastAsia="en-CA"/>
-              </w:rPr>
-            </w:pPr>
-            <w:r>
-              <w:rPr>
-                <w:rFonts w:ascii="Cambria" w:eastAsia="Times New Roman" w:hAnsi="Cambria" w:cs="Times New Roman"/>
-                <w:sz w:val="20"/>
-                <w:szCs w:val="20"/>
-                <w:lang w:val="en-US" w:eastAsia="en-CA"/>
+                <w:rFonts w:ascii="Segoe UI" w:eastAsia="Times New Roman" w:hAnsi="Segoe UI" w:cs="Segoe UI"/>
+                <w:sz w:val="18"/>
+                <w:szCs w:val="18"/>
+                <w:lang w:val="en-US"/>
+              </w:rPr>
+            </w:pPr>
+            <w:r>
+              <w:rPr>
+                <w:rFonts w:ascii="Cambria" w:eastAsia="Times New Roman" w:hAnsi="Cambria" w:cs="Segoe UI"/>
+                <w:sz w:val="20"/>
+                <w:szCs w:val="20"/>
+                <w:lang w:val="en-US"/>
               </w:rPr>
               <w:t>Add data</w:t>
             </w:r>
             <w:r>
               <w:rPr>
-                <w:rFonts w:ascii="Cambria" w:eastAsia="Times New Roman" w:hAnsi="Cambria" w:cs="Times New Roman"/>
-                <w:sz w:val="20"/>
-                <w:szCs w:val="20"/>
-                <w:lang w:eastAsia="en-CA"/>
-              </w:rPr>
-              <w:t> </w:t>
-            </w:r>
-          </w:p>
-        </w:tc>
-        <w:tc>
-          <w:tcPr>
-            <w:tcW w:w="2880" w:type="dxa"/>
+                <w:rFonts w:ascii="Cambria" w:eastAsia="Times New Roman" w:hAnsi="Cambria" w:cs="Segoe UI"/>
+                <w:sz w:val="20"/>
+                <w:szCs w:val="20"/>
+              </w:rPr>
+              <w:t> </w:t>
+            </w:r>
+            <w:r>
+              <w:rPr>
+                <w:rFonts w:ascii="Cambria" w:eastAsia="Times New Roman" w:hAnsi="Cambria" w:cs="Segoe UI"/>
+                <w:sz w:val="20"/>
+                <w:szCs w:val="20"/>
+                <w:lang w:val="en-US"/>
+              </w:rPr>
+              <w:t> </w:t>
+            </w:r>
+          </w:p>
+        </w:tc>
+        <w:tc>
+          <w:tcPr>
+            <w:tcW w:w="3255" w:type="dxa"/>
             <w:tcBorders>
               <w:top w:val="single" w:sz="6" w:space="0" w:color="CCCCCC"/>
               <w:left w:val="single" w:sz="6" w:space="0" w:color="CCCCCC"/>
@@ -3668,35 +4021,43 @@
               <w:spacing w:after="0" w:line="240" w:lineRule="auto"/>
               <w:textAlignment w:val="baseline"/>
               <w:rPr>
-                <w:rFonts w:ascii="Times New Roman" w:eastAsia="Times New Roman" w:hAnsi="Times New Roman" w:cs="Times New Roman"/>
-                <w:sz w:val="24"/>
-                <w:szCs w:val="24"/>
-                <w:lang w:eastAsia="en-CA"/>
-              </w:rPr>
-            </w:pPr>
-            <w:r>
-              <w:rPr>
-                <w:rFonts w:ascii="Cambria" w:eastAsia="Times New Roman" w:hAnsi="Cambria" w:cs="Times New Roman"/>
-                <w:sz w:val="20"/>
-                <w:szCs w:val="20"/>
-                <w:lang w:val="en-US" w:eastAsia="en-CA"/>
-              </w:rPr>
-              <w:t>The data will be saved into the database to be viewed later</w:t>
-            </w:r>
-            <w:r>
-              <w:rPr>
-                <w:rFonts w:ascii="Cambria" w:eastAsia="Times New Roman" w:hAnsi="Cambria" w:cs="Times New Roman"/>
-                <w:sz w:val="20"/>
-                <w:szCs w:val="20"/>
-                <w:lang w:eastAsia="en-CA"/>
-              </w:rPr>
-              <w:t> </w:t>
-            </w:r>
-          </w:p>
-        </w:tc>
-        <w:tc>
-          <w:tcPr>
-            <w:tcW w:w="2310" w:type="dxa"/>
+                <w:rFonts w:ascii="Segoe UI" w:eastAsia="Times New Roman" w:hAnsi="Segoe UI" w:cs="Segoe UI"/>
+                <w:sz w:val="18"/>
+                <w:szCs w:val="18"/>
+                <w:lang w:val="en-US"/>
+              </w:rPr>
+            </w:pPr>
+            <w:r>
+              <w:rPr>
+                <w:rFonts w:ascii="Cambria" w:eastAsia="Times New Roman" w:hAnsi="Cambria" w:cs="Segoe UI"/>
+                <w:sz w:val="20"/>
+                <w:szCs w:val="20"/>
+                <w:lang w:val="en-US"/>
+              </w:rPr>
+              <w:t>The data will be stored in the database to be viewed later</w:t>
+            </w:r>
+            <w:r>
+              <w:rPr>
+                <w:rFonts w:ascii="Cambria" w:eastAsia="Times New Roman" w:hAnsi="Cambria" w:cs="Segoe UI"/>
+                <w:sz w:val="20"/>
+                <w:szCs w:val="20"/>
+              </w:rPr>
+              <w:t>. The data that must be saved is client name, description, date, how contacted, contact info, type of problem, barcode.</w:t>
+            </w:r>
+            <w:r>
+              <w:rPr>
+                <w:rFonts w:ascii="Cambria" w:eastAsia="Times New Roman" w:hAnsi="Cambria" w:cs="Segoe UI"/>
+                <w:sz w:val="20"/>
+                <w:szCs w:val="20"/>
+                <w:lang w:val="en-US"/>
+              </w:rPr>
+              <w:t> </w:t>
+            </w:r>
+          </w:p>
+        </w:tc>
+        <w:tc>
+          <w:tcPr>
+            <w:tcW w:w="2235" w:type="dxa"/>
             <w:tcBorders>
               <w:top w:val="single" w:sz="6" w:space="0" w:color="CCCCCC"/>
               <w:left w:val="single" w:sz="6" w:space="0" w:color="CCCCCC"/>
@@ -3711,35 +4072,32 @@
               <w:spacing w:after="0" w:line="240" w:lineRule="auto"/>
               <w:textAlignment w:val="baseline"/>
               <w:rPr>
-                <w:rFonts w:ascii="Times New Roman" w:eastAsia="Times New Roman" w:hAnsi="Times New Roman" w:cs="Times New Roman"/>
-                <w:sz w:val="24"/>
-                <w:szCs w:val="24"/>
-                <w:lang w:eastAsia="en-CA"/>
-              </w:rPr>
-            </w:pPr>
-            <w:r>
-              <w:rPr>
-                <w:rFonts w:ascii="Cambria" w:eastAsia="Times New Roman" w:hAnsi="Cambria" w:cs="Times New Roman"/>
-                <w:sz w:val="20"/>
-                <w:szCs w:val="20"/>
-                <w:lang w:val="en-US" w:eastAsia="en-CA"/>
-              </w:rPr>
-              <w:t>Check the database to see if the data was added</w:t>
-            </w:r>
-            <w:r>
-              <w:rPr>
-                <w:rFonts w:ascii="Cambria" w:eastAsia="Times New Roman" w:hAnsi="Cambria" w:cs="Times New Roman"/>
-                <w:sz w:val="20"/>
-                <w:szCs w:val="20"/>
-                <w:lang w:eastAsia="en-CA"/>
-              </w:rPr>
-              <w:t> </w:t>
-            </w:r>
-          </w:p>
-        </w:tc>
-        <w:tc>
-          <w:tcPr>
-            <w:tcW w:w="0" w:type="auto"/>
+                <w:rFonts w:ascii="Segoe UI" w:eastAsia="Times New Roman" w:hAnsi="Segoe UI" w:cs="Segoe UI"/>
+                <w:sz w:val="18"/>
+                <w:szCs w:val="18"/>
+                <w:lang w:val="en-US"/>
+              </w:rPr>
+            </w:pPr>
+            <w:r>
+              <w:rPr>
+                <w:rFonts w:ascii="Cambria" w:eastAsia="Times New Roman" w:hAnsi="Cambria" w:cs="Segoe UI"/>
+                <w:sz w:val="20"/>
+                <w:szCs w:val="20"/>
+                <w:lang w:val="en-US"/>
+              </w:rPr>
+              <w:t>Run a “Select * from table” query to check if the record is saved </w:t>
+            </w:r>
+          </w:p>
+        </w:tc>
+        <w:tc>
+          <w:tcPr>
+            <w:tcW w:w="345" w:type="dxa"/>
+            <w:tcBorders>
+              <w:top w:val="nil"/>
+              <w:left w:val="single" w:sz="6" w:space="0" w:color="CCCCCC"/>
+              <w:bottom w:val="nil"/>
+              <w:right w:val="outset" w:sz="18" w:space="0" w:color="auto"/>
+            </w:tcBorders>
             <w:shd w:val="clear" w:color="auto" w:fill="auto"/>
             <w:vAlign w:val="center"/>
             <w:hideMark/>
@@ -3747,13 +4105,21 @@
           <w:p>
             <w:pPr>
               <w:spacing w:after="0" w:line="240" w:lineRule="auto"/>
-              <w:rPr>
-                <w:rFonts w:ascii="Times New Roman" w:eastAsia="Times New Roman" w:hAnsi="Times New Roman" w:cs="Times New Roman"/>
-                <w:sz w:val="20"/>
-                <w:szCs w:val="20"/>
-                <w:lang w:eastAsia="en-CA"/>
-              </w:rPr>
-            </w:pPr>
+              <w:textAlignment w:val="baseline"/>
+              <w:rPr>
+                <w:rFonts w:ascii="Segoe UI" w:eastAsia="Times New Roman" w:hAnsi="Segoe UI" w:cs="Segoe UI"/>
+                <w:sz w:val="18"/>
+                <w:szCs w:val="18"/>
+                <w:lang w:val="en-US"/>
+              </w:rPr>
+            </w:pPr>
+            <w:r>
+              <w:rPr>
+                <w:rFonts w:ascii="Calibri" w:eastAsia="Times New Roman" w:hAnsi="Calibri" w:cs="Calibri"/>
+                <w:lang w:val="en-US"/>
+              </w:rPr>
+              <w:t> </w:t>
+            </w:r>
           </w:p>
         </w:tc>
       </w:tr>
@@ -3763,7 +4129,7 @@
         </w:trPr>
         <w:tc>
           <w:tcPr>
-            <w:tcW w:w="345" w:type="dxa"/>
+            <w:tcW w:w="330" w:type="dxa"/>
             <w:tcBorders>
               <w:top w:val="nil"/>
               <w:left w:val="nil"/>
@@ -3779,24 +4145,30 @@
               <w:spacing w:after="0" w:line="240" w:lineRule="auto"/>
               <w:textAlignment w:val="baseline"/>
               <w:rPr>
-                <w:rFonts w:ascii="Times New Roman" w:eastAsia="Times New Roman" w:hAnsi="Times New Roman" w:cs="Times New Roman"/>
-                <w:sz w:val="24"/>
-                <w:szCs w:val="24"/>
-                <w:lang w:eastAsia="en-CA"/>
+                <w:rFonts w:ascii="Segoe UI" w:eastAsia="Times New Roman" w:hAnsi="Segoe UI" w:cs="Segoe UI"/>
+                <w:sz w:val="18"/>
+                <w:szCs w:val="18"/>
+                <w:lang w:val="en-US"/>
               </w:rPr>
             </w:pPr>
             <w:r>
               <w:rPr>
                 <w:rFonts w:ascii="Calibri" w:eastAsia="Times New Roman" w:hAnsi="Calibri" w:cs="Calibri"/>
-                <w:lang w:eastAsia="en-CA"/>
-              </w:rPr>
-              <w:t> </w:t>
-            </w:r>
-          </w:p>
-        </w:tc>
-        <w:tc>
-          <w:tcPr>
-            <w:tcW w:w="1050" w:type="dxa"/>
+              </w:rPr>
+              <w:t> </w:t>
+            </w:r>
+            <w:r>
+              <w:rPr>
+                <w:rFonts w:ascii="Calibri" w:eastAsia="Times New Roman" w:hAnsi="Calibri" w:cs="Calibri"/>
+                <w:lang w:val="en-US"/>
+              </w:rPr>
+              <w:t> </w:t>
+            </w:r>
+          </w:p>
+        </w:tc>
+        <w:tc>
+          <w:tcPr>
+            <w:tcW w:w="1035" w:type="dxa"/>
             <w:tcBorders>
               <w:top w:val="single" w:sz="6" w:space="0" w:color="CCCCCC"/>
               <w:left w:val="nil"/>
@@ -3811,37 +4183,46 @@
               <w:spacing w:after="0" w:line="240" w:lineRule="auto"/>
               <w:textAlignment w:val="baseline"/>
               <w:rPr>
-                <w:rFonts w:ascii="Times New Roman" w:eastAsia="Times New Roman" w:hAnsi="Times New Roman" w:cs="Times New Roman"/>
-                <w:sz w:val="24"/>
-                <w:szCs w:val="24"/>
-                <w:lang w:eastAsia="en-CA"/>
-              </w:rPr>
-            </w:pPr>
-            <w:r>
-              <w:rPr>
-                <w:rFonts w:ascii="Cambria" w:eastAsia="Times New Roman" w:hAnsi="Cambria" w:cs="Times New Roman"/>
+                <w:rFonts w:ascii="Segoe UI" w:eastAsia="Times New Roman" w:hAnsi="Segoe UI" w:cs="Segoe UI"/>
+                <w:sz w:val="18"/>
+                <w:szCs w:val="18"/>
+                <w:lang w:val="en-US"/>
+              </w:rPr>
+            </w:pPr>
+            <w:r>
+              <w:rPr>
+                <w:rFonts w:ascii="Cambria" w:eastAsia="Times New Roman" w:hAnsi="Cambria" w:cs="Segoe UI"/>
                 <w:color w:val="000000"/>
                 <w:sz w:val="20"/>
                 <w:szCs w:val="20"/>
-                <w:lang w:val="en-US" w:eastAsia="en-CA"/>
+                <w:lang w:val="en-US"/>
               </w:rPr>
               <w:t>An employee</w:t>
             </w:r>
             <w:r>
               <w:rPr>
-                <w:rFonts w:ascii="Cambria" w:eastAsia="Times New Roman" w:hAnsi="Cambria" w:cs="Times New Roman"/>
+                <w:rFonts w:ascii="Cambria" w:eastAsia="Times New Roman" w:hAnsi="Cambria" w:cs="Segoe UI"/>
                 <w:color w:val="000000"/>
                 <w:sz w:val="20"/>
                 <w:szCs w:val="20"/>
-                <w:lang w:eastAsia="en-CA"/>
-              </w:rPr>
-              <w:t> </w:t>
-            </w:r>
-          </w:p>
-        </w:tc>
-        <w:tc>
-          <w:tcPr>
-            <w:tcW w:w="2655" w:type="dxa"/>
+              </w:rPr>
+              <w:t> </w:t>
+            </w:r>
+            <w:r>
+              <w:rPr>
+                <w:rFonts w:ascii="Cambria" w:eastAsia="Times New Roman" w:hAnsi="Cambria" w:cs="Segoe UI"/>
+                <w:color w:val="000000"/>
+                <w:sz w:val="20"/>
+                <w:szCs w:val="20"/>
+                <w:lang w:val="en-US"/>
+              </w:rPr>
+              <w:t> </w:t>
+            </w:r>
+          </w:p>
+        </w:tc>
+        <w:tc>
+          <w:tcPr>
+            <w:tcW w:w="2130" w:type="dxa"/>
             <w:tcBorders>
               <w:top w:val="single" w:sz="6" w:space="0" w:color="CCCCCC"/>
               <w:left w:val="single" w:sz="6" w:space="0" w:color="CCCCCC"/>
@@ -3856,37 +4237,46 @@
               <w:spacing w:after="0" w:line="240" w:lineRule="auto"/>
               <w:textAlignment w:val="baseline"/>
               <w:rPr>
-                <w:rFonts w:ascii="Times New Roman" w:eastAsia="Times New Roman" w:hAnsi="Times New Roman" w:cs="Times New Roman"/>
-                <w:sz w:val="24"/>
-                <w:szCs w:val="24"/>
-                <w:lang w:eastAsia="en-CA"/>
-              </w:rPr>
-            </w:pPr>
-            <w:r>
-              <w:rPr>
-                <w:rFonts w:ascii="Cambria" w:eastAsia="Times New Roman" w:hAnsi="Cambria" w:cs="Times New Roman"/>
+                <w:rFonts w:ascii="Segoe UI" w:eastAsia="Times New Roman" w:hAnsi="Segoe UI" w:cs="Segoe UI"/>
+                <w:sz w:val="18"/>
+                <w:szCs w:val="18"/>
+                <w:lang w:val="en-US"/>
+              </w:rPr>
+            </w:pPr>
+            <w:r>
+              <w:rPr>
+                <w:rFonts w:ascii="Cambria" w:eastAsia="Times New Roman" w:hAnsi="Cambria" w:cs="Segoe UI"/>
                 <w:color w:val="000000"/>
                 <w:sz w:val="20"/>
                 <w:szCs w:val="20"/>
-                <w:lang w:val="en-US" w:eastAsia="en-CA"/>
+                <w:lang w:val="en-US"/>
               </w:rPr>
               <w:t>Save data</w:t>
             </w:r>
             <w:r>
               <w:rPr>
-                <w:rFonts w:ascii="Cambria" w:eastAsia="Times New Roman" w:hAnsi="Cambria" w:cs="Times New Roman"/>
+                <w:rFonts w:ascii="Cambria" w:eastAsia="Times New Roman" w:hAnsi="Cambria" w:cs="Segoe UI"/>
                 <w:color w:val="000000"/>
                 <w:sz w:val="20"/>
                 <w:szCs w:val="20"/>
-                <w:lang w:eastAsia="en-CA"/>
-              </w:rPr>
-              <w:t> </w:t>
-            </w:r>
-          </w:p>
-        </w:tc>
-        <w:tc>
-          <w:tcPr>
-            <w:tcW w:w="2880" w:type="dxa"/>
+              </w:rPr>
+              <w:t> </w:t>
+            </w:r>
+            <w:r>
+              <w:rPr>
+                <w:rFonts w:ascii="Cambria" w:eastAsia="Times New Roman" w:hAnsi="Cambria" w:cs="Segoe UI"/>
+                <w:color w:val="000000"/>
+                <w:sz w:val="20"/>
+                <w:szCs w:val="20"/>
+                <w:lang w:val="en-US"/>
+              </w:rPr>
+              <w:t> </w:t>
+            </w:r>
+          </w:p>
+        </w:tc>
+        <w:tc>
+          <w:tcPr>
+            <w:tcW w:w="3255" w:type="dxa"/>
             <w:tcBorders>
               <w:top w:val="single" w:sz="6" w:space="0" w:color="CCCCCC"/>
               <w:left w:val="single" w:sz="6" w:space="0" w:color="CCCCCC"/>
@@ -3901,37 +4291,65 @@
               <w:spacing w:after="0" w:line="240" w:lineRule="auto"/>
               <w:textAlignment w:val="baseline"/>
               <w:rPr>
-                <w:rFonts w:ascii="Times New Roman" w:eastAsia="Times New Roman" w:hAnsi="Times New Roman" w:cs="Times New Roman"/>
-                <w:sz w:val="24"/>
-                <w:szCs w:val="24"/>
-                <w:lang w:eastAsia="en-CA"/>
-              </w:rPr>
-            </w:pPr>
-            <w:r>
-              <w:rPr>
-                <w:rFonts w:ascii="Cambria" w:eastAsia="Times New Roman" w:hAnsi="Cambria" w:cs="Times New Roman"/>
+                <w:rFonts w:ascii="Segoe UI" w:eastAsia="Times New Roman" w:hAnsi="Segoe UI" w:cs="Segoe UI"/>
+                <w:sz w:val="18"/>
+                <w:szCs w:val="18"/>
+                <w:lang w:val="en-US"/>
+              </w:rPr>
+            </w:pPr>
+            <w:r>
+              <w:rPr>
+                <w:rFonts w:ascii="Cambria" w:eastAsia="Times New Roman" w:hAnsi="Cambria" w:cs="Segoe UI"/>
                 <w:color w:val="000000"/>
                 <w:sz w:val="20"/>
                 <w:szCs w:val="20"/>
-                <w:lang w:val="en-US" w:eastAsia="en-CA"/>
-              </w:rPr>
-              <w:t>The data is stored into the database</w:t>
-            </w:r>
-            <w:r>
-              <w:rPr>
-                <w:rFonts w:ascii="Cambria" w:eastAsia="Times New Roman" w:hAnsi="Cambria" w:cs="Times New Roman"/>
+                <w:lang w:val="en-US"/>
+              </w:rPr>
+              <w:t xml:space="preserve">The data, from </w:t>
+            </w:r>
+            <w:r>
+              <w:rPr>
+                <w:rFonts w:ascii="Cambria" w:eastAsia="Times New Roman" w:hAnsi="Cambria" w:cs="Segoe UI"/>
                 <w:color w:val="000000"/>
                 <w:sz w:val="20"/>
                 <w:szCs w:val="20"/>
-                <w:lang w:eastAsia="en-CA"/>
-              </w:rPr>
-              <w:t> </w:t>
-            </w:r>
-          </w:p>
-        </w:tc>
-        <w:tc>
-          <w:tcPr>
-            <w:tcW w:w="2310" w:type="dxa"/>
+              </w:rPr>
+              <w:t>the add data form,</w:t>
+            </w:r>
+            <w:r>
+              <w:rPr>
+                <w:rFonts w:ascii="Cambria" w:eastAsia="Times New Roman" w:hAnsi="Cambria" w:cs="Segoe UI"/>
+                <w:color w:val="000000"/>
+                <w:sz w:val="20"/>
+                <w:szCs w:val="20"/>
+                <w:lang w:val="en-US"/>
+              </w:rPr>
+              <w:t xml:space="preserve"> is saved into the database</w:t>
+            </w:r>
+            <w:r>
+              <w:rPr>
+                <w:rFonts w:ascii="Cambria" w:eastAsia="Times New Roman" w:hAnsi="Cambria" w:cs="Segoe UI"/>
+                <w:color w:val="000000"/>
+                <w:sz w:val="20"/>
+                <w:szCs w:val="20"/>
+              </w:rPr>
+              <w:t xml:space="preserve">. </w:t>
+            </w:r>
+            <w:r>
+              <w:rPr>
+                <w:rFonts w:ascii="Cambria" w:eastAsia="Times New Roman" w:hAnsi="Cambria" w:cs="Segoe UI"/>
+                <w:color w:val="000000"/>
+                <w:sz w:val="20"/>
+                <w:szCs w:val="20"/>
+                <w:lang w:val="en-US"/>
+              </w:rPr>
+              <w:t> </w:t>
+            </w:r>
+          </w:p>
+        </w:tc>
+        <w:tc>
+          <w:tcPr>
+            <w:tcW w:w="2235" w:type="dxa"/>
             <w:tcBorders>
               <w:top w:val="single" w:sz="6" w:space="0" w:color="CCCCCC"/>
               <w:left w:val="single" w:sz="6" w:space="0" w:color="CCCCCC"/>
@@ -3946,35 +4364,32 @@
               <w:spacing w:after="0" w:line="240" w:lineRule="auto"/>
               <w:textAlignment w:val="baseline"/>
               <w:rPr>
-                <w:rFonts w:ascii="Times New Roman" w:eastAsia="Times New Roman" w:hAnsi="Times New Roman" w:cs="Times New Roman"/>
-                <w:sz w:val="24"/>
-                <w:szCs w:val="24"/>
-                <w:lang w:eastAsia="en-CA"/>
-              </w:rPr>
-            </w:pPr>
-            <w:r>
-              <w:rPr>
-                <w:rFonts w:ascii="Cambria" w:eastAsia="Times New Roman" w:hAnsi="Cambria" w:cs="Times New Roman"/>
-                <w:sz w:val="20"/>
-                <w:szCs w:val="20"/>
-                <w:lang w:val="en-US" w:eastAsia="en-CA"/>
-              </w:rPr>
-              <w:t>Check the database to see if the data was saved</w:t>
-            </w:r>
-            <w:r>
-              <w:rPr>
-                <w:rFonts w:ascii="Cambria" w:eastAsia="Times New Roman" w:hAnsi="Cambria" w:cs="Times New Roman"/>
-                <w:sz w:val="20"/>
-                <w:szCs w:val="20"/>
-                <w:lang w:eastAsia="en-CA"/>
-              </w:rPr>
-              <w:t> </w:t>
-            </w:r>
-          </w:p>
-        </w:tc>
-        <w:tc>
-          <w:tcPr>
-            <w:tcW w:w="0" w:type="auto"/>
+                <w:rFonts w:ascii="Segoe UI" w:eastAsia="Times New Roman" w:hAnsi="Segoe UI" w:cs="Segoe UI"/>
+                <w:sz w:val="18"/>
+                <w:szCs w:val="18"/>
+                <w:lang w:val="en-US"/>
+              </w:rPr>
+            </w:pPr>
+            <w:r>
+              <w:rPr>
+                <w:rFonts w:ascii="Cambria" w:eastAsia="Times New Roman" w:hAnsi="Cambria" w:cs="Segoe UI"/>
+                <w:sz w:val="20"/>
+                <w:szCs w:val="20"/>
+                <w:lang w:val="en-US"/>
+              </w:rPr>
+              <w:t>Run a “Select * from table” query to check if the record is saved </w:t>
+            </w:r>
+          </w:p>
+        </w:tc>
+        <w:tc>
+          <w:tcPr>
+            <w:tcW w:w="345" w:type="dxa"/>
+            <w:tcBorders>
+              <w:top w:val="nil"/>
+              <w:left w:val="single" w:sz="6" w:space="0" w:color="CCCCCC"/>
+              <w:bottom w:val="nil"/>
+              <w:right w:val="outset" w:sz="18" w:space="0" w:color="auto"/>
+            </w:tcBorders>
             <w:shd w:val="clear" w:color="auto" w:fill="auto"/>
             <w:vAlign w:val="center"/>
             <w:hideMark/>
@@ -3982,13 +4397,21 @@
           <w:p>
             <w:pPr>
               <w:spacing w:after="0" w:line="240" w:lineRule="auto"/>
-              <w:rPr>
-                <w:rFonts w:ascii="Times New Roman" w:eastAsia="Times New Roman" w:hAnsi="Times New Roman" w:cs="Times New Roman"/>
-                <w:sz w:val="20"/>
-                <w:szCs w:val="20"/>
-                <w:lang w:eastAsia="en-CA"/>
-              </w:rPr>
-            </w:pPr>
+              <w:textAlignment w:val="baseline"/>
+              <w:rPr>
+                <w:rFonts w:ascii="Segoe UI" w:eastAsia="Times New Roman" w:hAnsi="Segoe UI" w:cs="Segoe UI"/>
+                <w:sz w:val="18"/>
+                <w:szCs w:val="18"/>
+                <w:lang w:val="en-US"/>
+              </w:rPr>
+            </w:pPr>
+            <w:r>
+              <w:rPr>
+                <w:rFonts w:ascii="Calibri" w:eastAsia="Times New Roman" w:hAnsi="Calibri" w:cs="Calibri"/>
+                <w:lang w:val="en-US"/>
+              </w:rPr>
+              <w:t> </w:t>
+            </w:r>
           </w:p>
         </w:tc>
       </w:tr>
@@ -3998,7 +4421,7 @@
         </w:trPr>
         <w:tc>
           <w:tcPr>
-            <w:tcW w:w="345" w:type="dxa"/>
+            <w:tcW w:w="330" w:type="dxa"/>
             <w:tcBorders>
               <w:top w:val="nil"/>
               <w:left w:val="nil"/>
@@ -4014,24 +4437,30 @@
               <w:spacing w:after="0" w:line="240" w:lineRule="auto"/>
               <w:textAlignment w:val="baseline"/>
               <w:rPr>
-                <w:rFonts w:ascii="Times New Roman" w:eastAsia="Times New Roman" w:hAnsi="Times New Roman" w:cs="Times New Roman"/>
-                <w:sz w:val="24"/>
-                <w:szCs w:val="24"/>
-                <w:lang w:eastAsia="en-CA"/>
+                <w:rFonts w:ascii="Segoe UI" w:eastAsia="Times New Roman" w:hAnsi="Segoe UI" w:cs="Segoe UI"/>
+                <w:sz w:val="18"/>
+                <w:szCs w:val="18"/>
+                <w:lang w:val="en-US"/>
               </w:rPr>
             </w:pPr>
             <w:r>
               <w:rPr>
                 <w:rFonts w:ascii="Calibri" w:eastAsia="Times New Roman" w:hAnsi="Calibri" w:cs="Calibri"/>
-                <w:lang w:eastAsia="en-CA"/>
-              </w:rPr>
-              <w:t> </w:t>
-            </w:r>
-          </w:p>
-        </w:tc>
-        <w:tc>
-          <w:tcPr>
-            <w:tcW w:w="1050" w:type="dxa"/>
+              </w:rPr>
+              <w:t> </w:t>
+            </w:r>
+            <w:r>
+              <w:rPr>
+                <w:rFonts w:ascii="Calibri" w:eastAsia="Times New Roman" w:hAnsi="Calibri" w:cs="Calibri"/>
+                <w:lang w:val="en-US"/>
+              </w:rPr>
+              <w:t> </w:t>
+            </w:r>
+          </w:p>
+        </w:tc>
+        <w:tc>
+          <w:tcPr>
+            <w:tcW w:w="1035" w:type="dxa"/>
             <w:tcBorders>
               <w:top w:val="single" w:sz="6" w:space="0" w:color="CCCCCC"/>
               <w:left w:val="nil"/>
@@ -4046,37 +4475,46 @@
               <w:spacing w:after="0" w:line="240" w:lineRule="auto"/>
               <w:textAlignment w:val="baseline"/>
               <w:rPr>
-                <w:rFonts w:ascii="Times New Roman" w:eastAsia="Times New Roman" w:hAnsi="Times New Roman" w:cs="Times New Roman"/>
-                <w:sz w:val="24"/>
-                <w:szCs w:val="24"/>
-                <w:lang w:eastAsia="en-CA"/>
-              </w:rPr>
-            </w:pPr>
-            <w:r>
-              <w:rPr>
-                <w:rFonts w:ascii="Cambria" w:eastAsia="Times New Roman" w:hAnsi="Cambria" w:cs="Times New Roman"/>
+                <w:rFonts w:ascii="Segoe UI" w:eastAsia="Times New Roman" w:hAnsi="Segoe UI" w:cs="Segoe UI"/>
+                <w:sz w:val="18"/>
+                <w:szCs w:val="18"/>
+                <w:lang w:val="en-US"/>
+              </w:rPr>
+            </w:pPr>
+            <w:r>
+              <w:rPr>
+                <w:rFonts w:ascii="Cambria" w:eastAsia="Times New Roman" w:hAnsi="Cambria" w:cs="Segoe UI"/>
                 <w:color w:val="000000"/>
                 <w:sz w:val="20"/>
                 <w:szCs w:val="20"/>
-                <w:lang w:val="en-US" w:eastAsia="en-CA"/>
+                <w:lang w:val="en-US"/>
               </w:rPr>
               <w:t>An employee</w:t>
             </w:r>
             <w:r>
               <w:rPr>
-                <w:rFonts w:ascii="Cambria" w:eastAsia="Times New Roman" w:hAnsi="Cambria" w:cs="Times New Roman"/>
+                <w:rFonts w:ascii="Cambria" w:eastAsia="Times New Roman" w:hAnsi="Cambria" w:cs="Segoe UI"/>
                 <w:color w:val="000000"/>
                 <w:sz w:val="20"/>
                 <w:szCs w:val="20"/>
-                <w:lang w:eastAsia="en-CA"/>
-              </w:rPr>
-              <w:t> </w:t>
-            </w:r>
-          </w:p>
-        </w:tc>
-        <w:tc>
-          <w:tcPr>
-            <w:tcW w:w="2655" w:type="dxa"/>
+              </w:rPr>
+              <w:t> </w:t>
+            </w:r>
+            <w:r>
+              <w:rPr>
+                <w:rFonts w:ascii="Cambria" w:eastAsia="Times New Roman" w:hAnsi="Cambria" w:cs="Segoe UI"/>
+                <w:color w:val="000000"/>
+                <w:sz w:val="20"/>
+                <w:szCs w:val="20"/>
+                <w:lang w:val="en-US"/>
+              </w:rPr>
+              <w:t> </w:t>
+            </w:r>
+          </w:p>
+        </w:tc>
+        <w:tc>
+          <w:tcPr>
+            <w:tcW w:w="2130" w:type="dxa"/>
             <w:tcBorders>
               <w:top w:val="single" w:sz="6" w:space="0" w:color="CCCCCC"/>
               <w:left w:val="single" w:sz="6" w:space="0" w:color="CCCCCC"/>
@@ -4091,35 +4529,43 @@
               <w:spacing w:after="0" w:line="240" w:lineRule="auto"/>
               <w:textAlignment w:val="baseline"/>
               <w:rPr>
-                <w:rFonts w:ascii="Times New Roman" w:eastAsia="Times New Roman" w:hAnsi="Times New Roman" w:cs="Times New Roman"/>
-                <w:sz w:val="24"/>
-                <w:szCs w:val="24"/>
-                <w:lang w:eastAsia="en-CA"/>
-              </w:rPr>
-            </w:pPr>
-            <w:r>
-              <w:rPr>
-                <w:rFonts w:ascii="Cambria" w:eastAsia="Times New Roman" w:hAnsi="Cambria" w:cs="Times New Roman"/>
-                <w:sz w:val="20"/>
-                <w:szCs w:val="20"/>
-                <w:lang w:val="en-US" w:eastAsia="en-CA"/>
+                <w:rFonts w:ascii="Segoe UI" w:eastAsia="Times New Roman" w:hAnsi="Segoe UI" w:cs="Segoe UI"/>
+                <w:sz w:val="18"/>
+                <w:szCs w:val="18"/>
+                <w:lang w:val="en-US"/>
+              </w:rPr>
+            </w:pPr>
+            <w:r>
+              <w:rPr>
+                <w:rFonts w:ascii="Cambria" w:eastAsia="Times New Roman" w:hAnsi="Cambria" w:cs="Segoe UI"/>
+                <w:sz w:val="20"/>
+                <w:szCs w:val="20"/>
+                <w:lang w:val="en-US"/>
               </w:rPr>
               <w:t>Cancel saving the data</w:t>
             </w:r>
             <w:r>
               <w:rPr>
-                <w:rFonts w:ascii="Cambria" w:eastAsia="Times New Roman" w:hAnsi="Cambria" w:cs="Times New Roman"/>
-                <w:sz w:val="20"/>
-                <w:szCs w:val="20"/>
-                <w:lang w:eastAsia="en-CA"/>
-              </w:rPr>
-              <w:t> </w:t>
-            </w:r>
-          </w:p>
-        </w:tc>
-        <w:tc>
-          <w:tcPr>
-            <w:tcW w:w="2880" w:type="dxa"/>
+                <w:rFonts w:ascii="Cambria" w:eastAsia="Times New Roman" w:hAnsi="Cambria" w:cs="Segoe UI"/>
+                <w:sz w:val="20"/>
+                <w:szCs w:val="20"/>
+              </w:rPr>
+              <w:t> </w:t>
+            </w:r>
+            <w:r>
+              <w:rPr>
+                <w:rFonts w:ascii="Cambria" w:eastAsia="Times New Roman" w:hAnsi="Cambria" w:cs="Segoe UI"/>
+                <w:sz w:val="20"/>
+                <w:szCs w:val="20"/>
+                <w:lang w:val="en-US"/>
+              </w:rPr>
+              <w:t> </w:t>
+            </w:r>
+          </w:p>
+        </w:tc>
+        <w:tc>
+          <w:tcPr>
+            <w:tcW w:w="3255" w:type="dxa"/>
             <w:tcBorders>
               <w:top w:val="single" w:sz="6" w:space="0" w:color="CCCCCC"/>
               <w:left w:val="single" w:sz="6" w:space="0" w:color="CCCCCC"/>
@@ -4134,35 +4580,46 @@
               <w:spacing w:after="0" w:line="240" w:lineRule="auto"/>
               <w:textAlignment w:val="baseline"/>
               <w:rPr>
-                <w:rFonts w:ascii="Times New Roman" w:eastAsia="Times New Roman" w:hAnsi="Times New Roman" w:cs="Times New Roman"/>
-                <w:sz w:val="24"/>
-                <w:szCs w:val="24"/>
-                <w:lang w:eastAsia="en-CA"/>
-              </w:rPr>
-            </w:pPr>
-            <w:r>
-              <w:rPr>
-                <w:rFonts w:ascii="Cambria" w:eastAsia="Times New Roman" w:hAnsi="Cambria" w:cs="Times New Roman"/>
-                <w:sz w:val="20"/>
-                <w:szCs w:val="20"/>
-                <w:lang w:val="en-US" w:eastAsia="en-CA"/>
-              </w:rPr>
-              <w:t>If employee changes their mind the data will not be stored</w:t>
-            </w:r>
-            <w:r>
-              <w:rPr>
-                <w:rFonts w:ascii="Cambria" w:eastAsia="Times New Roman" w:hAnsi="Cambria" w:cs="Times New Roman"/>
-                <w:sz w:val="20"/>
-                <w:szCs w:val="20"/>
-                <w:lang w:eastAsia="en-CA"/>
-              </w:rPr>
-              <w:t> </w:t>
-            </w:r>
-          </w:p>
-        </w:tc>
-        <w:tc>
-          <w:tcPr>
-            <w:tcW w:w="2310" w:type="dxa"/>
+                <w:rFonts w:ascii="Segoe UI" w:eastAsia="Times New Roman" w:hAnsi="Segoe UI" w:cs="Segoe UI"/>
+                <w:sz w:val="18"/>
+                <w:szCs w:val="18"/>
+                <w:lang w:val="en-US"/>
+              </w:rPr>
+            </w:pPr>
+            <w:r>
+              <w:rPr>
+                <w:rFonts w:ascii="Cambria" w:eastAsia="Times New Roman" w:hAnsi="Cambria" w:cs="Segoe UI"/>
+                <w:color w:val="000000"/>
+                <w:sz w:val="20"/>
+                <w:szCs w:val="20"/>
+                <w:lang w:val="en-US"/>
+              </w:rPr>
+              <w:t xml:space="preserve">The data, from </w:t>
+            </w:r>
+            <w:r>
+              <w:rPr>
+                <w:rFonts w:ascii="Cambria" w:eastAsia="Times New Roman" w:hAnsi="Cambria" w:cs="Segoe UI"/>
+                <w:color w:val="000000"/>
+                <w:sz w:val="20"/>
+                <w:szCs w:val="20"/>
+              </w:rPr>
+              <w:t>the add data form,</w:t>
+            </w:r>
+            <w:r>
+              <w:rPr>
+                <w:rFonts w:ascii="Cambria" w:eastAsia="Times New Roman" w:hAnsi="Cambria" w:cs="Segoe UI"/>
+                <w:color w:val="000000"/>
+                <w:sz w:val="20"/>
+                <w:szCs w:val="20"/>
+                <w:lang w:val="en-US"/>
+              </w:rPr>
+              <w:t xml:space="preserve"> is not saved into the database. </w:t>
+            </w:r>
+          </w:p>
+        </w:tc>
+        <w:tc>
+          <w:tcPr>
+            <w:tcW w:w="2235" w:type="dxa"/>
             <w:tcBorders>
               <w:top w:val="single" w:sz="6" w:space="0" w:color="CCCCCC"/>
               <w:left w:val="single" w:sz="6" w:space="0" w:color="CCCCCC"/>
@@ -4177,35 +4634,32 @@
               <w:spacing w:after="0" w:line="240" w:lineRule="auto"/>
               <w:textAlignment w:val="baseline"/>
               <w:rPr>
-                <w:rFonts w:ascii="Times New Roman" w:eastAsia="Times New Roman" w:hAnsi="Times New Roman" w:cs="Times New Roman"/>
-                <w:sz w:val="24"/>
-                <w:szCs w:val="24"/>
-                <w:lang w:eastAsia="en-CA"/>
-              </w:rPr>
-            </w:pPr>
-            <w:r>
-              <w:rPr>
-                <w:rFonts w:ascii="Cambria" w:eastAsia="Times New Roman" w:hAnsi="Cambria" w:cs="Times New Roman"/>
-                <w:sz w:val="20"/>
-                <w:szCs w:val="20"/>
-                <w:lang w:val="en-US" w:eastAsia="en-CA"/>
-              </w:rPr>
-              <w:t>Check the database to see if the data was not saved</w:t>
-            </w:r>
-            <w:r>
-              <w:rPr>
-                <w:rFonts w:ascii="Cambria" w:eastAsia="Times New Roman" w:hAnsi="Cambria" w:cs="Times New Roman"/>
-                <w:sz w:val="20"/>
-                <w:szCs w:val="20"/>
-                <w:lang w:eastAsia="en-CA"/>
-              </w:rPr>
-              <w:t> </w:t>
-            </w:r>
-          </w:p>
-        </w:tc>
-        <w:tc>
-          <w:tcPr>
-            <w:tcW w:w="0" w:type="auto"/>
+                <w:rFonts w:ascii="Segoe UI" w:eastAsia="Times New Roman" w:hAnsi="Segoe UI" w:cs="Segoe UI"/>
+                <w:sz w:val="18"/>
+                <w:szCs w:val="18"/>
+                <w:lang w:val="en-US"/>
+              </w:rPr>
+            </w:pPr>
+            <w:r>
+              <w:rPr>
+                <w:rFonts w:ascii="Cambria" w:eastAsia="Times New Roman" w:hAnsi="Cambria" w:cs="Segoe UI"/>
+                <w:sz w:val="20"/>
+                <w:szCs w:val="20"/>
+                <w:lang w:val="en-US"/>
+              </w:rPr>
+              <w:t>Run a “Select * from table” query to check if the record is not saved </w:t>
+            </w:r>
+          </w:p>
+        </w:tc>
+        <w:tc>
+          <w:tcPr>
+            <w:tcW w:w="345" w:type="dxa"/>
+            <w:tcBorders>
+              <w:top w:val="nil"/>
+              <w:left w:val="single" w:sz="6" w:space="0" w:color="CCCCCC"/>
+              <w:bottom w:val="nil"/>
+              <w:right w:val="outset" w:sz="18" w:space="0" w:color="auto"/>
+            </w:tcBorders>
             <w:shd w:val="clear" w:color="auto" w:fill="auto"/>
             <w:vAlign w:val="center"/>
             <w:hideMark/>
@@ -4213,13 +4667,21 @@
           <w:p>
             <w:pPr>
               <w:spacing w:after="0" w:line="240" w:lineRule="auto"/>
-              <w:rPr>
-                <w:rFonts w:ascii="Times New Roman" w:eastAsia="Times New Roman" w:hAnsi="Times New Roman" w:cs="Times New Roman"/>
-                <w:sz w:val="20"/>
-                <w:szCs w:val="20"/>
-                <w:lang w:eastAsia="en-CA"/>
-              </w:rPr>
-            </w:pPr>
+              <w:textAlignment w:val="baseline"/>
+              <w:rPr>
+                <w:rFonts w:ascii="Segoe UI" w:eastAsia="Times New Roman" w:hAnsi="Segoe UI" w:cs="Segoe UI"/>
+                <w:sz w:val="18"/>
+                <w:szCs w:val="18"/>
+                <w:lang w:val="en-US"/>
+              </w:rPr>
+            </w:pPr>
+            <w:r>
+              <w:rPr>
+                <w:rFonts w:ascii="Calibri" w:eastAsia="Times New Roman" w:hAnsi="Calibri" w:cs="Calibri"/>
+                <w:lang w:val="en-US"/>
+              </w:rPr>
+              <w:t> </w:t>
+            </w:r>
           </w:p>
         </w:tc>
       </w:tr>
@@ -4229,7 +4691,7 @@
         </w:trPr>
         <w:tc>
           <w:tcPr>
-            <w:tcW w:w="345" w:type="dxa"/>
+            <w:tcW w:w="330" w:type="dxa"/>
             <w:tcBorders>
               <w:top w:val="nil"/>
               <w:left w:val="nil"/>
@@ -4245,24 +4707,30 @@
               <w:spacing w:after="0" w:line="240" w:lineRule="auto"/>
               <w:textAlignment w:val="baseline"/>
               <w:rPr>
-                <w:rFonts w:ascii="Times New Roman" w:eastAsia="Times New Roman" w:hAnsi="Times New Roman" w:cs="Times New Roman"/>
-                <w:sz w:val="24"/>
-                <w:szCs w:val="24"/>
-                <w:lang w:eastAsia="en-CA"/>
+                <w:rFonts w:ascii="Segoe UI" w:eastAsia="Times New Roman" w:hAnsi="Segoe UI" w:cs="Segoe UI"/>
+                <w:sz w:val="18"/>
+                <w:szCs w:val="18"/>
+                <w:lang w:val="en-US"/>
               </w:rPr>
             </w:pPr>
             <w:r>
               <w:rPr>
                 <w:rFonts w:ascii="Calibri" w:eastAsia="Times New Roman" w:hAnsi="Calibri" w:cs="Calibri"/>
-                <w:lang w:eastAsia="en-CA"/>
-              </w:rPr>
-              <w:t> </w:t>
-            </w:r>
-          </w:p>
-        </w:tc>
-        <w:tc>
-          <w:tcPr>
-            <w:tcW w:w="1050" w:type="dxa"/>
+              </w:rPr>
+              <w:t> </w:t>
+            </w:r>
+            <w:r>
+              <w:rPr>
+                <w:rFonts w:ascii="Calibri" w:eastAsia="Times New Roman" w:hAnsi="Calibri" w:cs="Calibri"/>
+                <w:lang w:val="en-US"/>
+              </w:rPr>
+              <w:t> </w:t>
+            </w:r>
+          </w:p>
+        </w:tc>
+        <w:tc>
+          <w:tcPr>
+            <w:tcW w:w="1035" w:type="dxa"/>
             <w:tcBorders>
               <w:top w:val="single" w:sz="6" w:space="0" w:color="CCCCCC"/>
               <w:left w:val="nil"/>
@@ -4277,37 +4745,46 @@
               <w:spacing w:after="0" w:line="240" w:lineRule="auto"/>
               <w:textAlignment w:val="baseline"/>
               <w:rPr>
-                <w:rFonts w:ascii="Times New Roman" w:eastAsia="Times New Roman" w:hAnsi="Times New Roman" w:cs="Times New Roman"/>
-                <w:sz w:val="24"/>
-                <w:szCs w:val="24"/>
-                <w:lang w:eastAsia="en-CA"/>
-              </w:rPr>
-            </w:pPr>
-            <w:r>
-              <w:rPr>
-                <w:rFonts w:ascii="Cambria" w:eastAsia="Times New Roman" w:hAnsi="Cambria" w:cs="Times New Roman"/>
+                <w:rFonts w:ascii="Segoe UI" w:eastAsia="Times New Roman" w:hAnsi="Segoe UI" w:cs="Segoe UI"/>
+                <w:sz w:val="18"/>
+                <w:szCs w:val="18"/>
+                <w:lang w:val="en-US"/>
+              </w:rPr>
+            </w:pPr>
+            <w:r>
+              <w:rPr>
+                <w:rFonts w:ascii="Cambria" w:eastAsia="Times New Roman" w:hAnsi="Cambria" w:cs="Segoe UI"/>
                 <w:color w:val="000000"/>
                 <w:sz w:val="20"/>
                 <w:szCs w:val="20"/>
-                <w:lang w:val="en-US" w:eastAsia="en-CA"/>
+                <w:lang w:val="en-US"/>
               </w:rPr>
               <w:t>An employee</w:t>
             </w:r>
             <w:r>
               <w:rPr>
-                <w:rFonts w:ascii="Cambria" w:eastAsia="Times New Roman" w:hAnsi="Cambria" w:cs="Times New Roman"/>
+                <w:rFonts w:ascii="Cambria" w:eastAsia="Times New Roman" w:hAnsi="Cambria" w:cs="Segoe UI"/>
                 <w:color w:val="000000"/>
                 <w:sz w:val="20"/>
                 <w:szCs w:val="20"/>
-                <w:lang w:eastAsia="en-CA"/>
-              </w:rPr>
-              <w:t> </w:t>
-            </w:r>
-          </w:p>
-        </w:tc>
-        <w:tc>
-          <w:tcPr>
-            <w:tcW w:w="2655" w:type="dxa"/>
+              </w:rPr>
+              <w:t> </w:t>
+            </w:r>
+            <w:r>
+              <w:rPr>
+                <w:rFonts w:ascii="Cambria" w:eastAsia="Times New Roman" w:hAnsi="Cambria" w:cs="Segoe UI"/>
+                <w:color w:val="000000"/>
+                <w:sz w:val="20"/>
+                <w:szCs w:val="20"/>
+                <w:lang w:val="en-US"/>
+              </w:rPr>
+              <w:t> </w:t>
+            </w:r>
+          </w:p>
+        </w:tc>
+        <w:tc>
+          <w:tcPr>
+            <w:tcW w:w="2130" w:type="dxa"/>
             <w:tcBorders>
               <w:top w:val="single" w:sz="6" w:space="0" w:color="CCCCCC"/>
               <w:left w:val="single" w:sz="6" w:space="0" w:color="CCCCCC"/>
@@ -4322,35 +4799,43 @@
               <w:spacing w:after="0" w:line="240" w:lineRule="auto"/>
               <w:textAlignment w:val="baseline"/>
               <w:rPr>
-                <w:rFonts w:ascii="Times New Roman" w:eastAsia="Times New Roman" w:hAnsi="Times New Roman" w:cs="Times New Roman"/>
-                <w:sz w:val="24"/>
-                <w:szCs w:val="24"/>
-                <w:lang w:eastAsia="en-CA"/>
-              </w:rPr>
-            </w:pPr>
-            <w:r>
-              <w:rPr>
-                <w:rFonts w:ascii="Cambria" w:eastAsia="Times New Roman" w:hAnsi="Cambria" w:cs="Times New Roman"/>
-                <w:sz w:val="20"/>
-                <w:szCs w:val="20"/>
-                <w:lang w:val="en-US" w:eastAsia="en-CA"/>
+                <w:rFonts w:ascii="Segoe UI" w:eastAsia="Times New Roman" w:hAnsi="Segoe UI" w:cs="Segoe UI"/>
+                <w:sz w:val="18"/>
+                <w:szCs w:val="18"/>
+                <w:lang w:val="en-US"/>
+              </w:rPr>
+            </w:pPr>
+            <w:r>
+              <w:rPr>
+                <w:rFonts w:ascii="Cambria" w:eastAsia="Times New Roman" w:hAnsi="Cambria" w:cs="Segoe UI"/>
+                <w:sz w:val="20"/>
+                <w:szCs w:val="20"/>
+                <w:lang w:val="en-US"/>
               </w:rPr>
               <w:t>Modify data</w:t>
             </w:r>
             <w:r>
               <w:rPr>
-                <w:rFonts w:ascii="Cambria" w:eastAsia="Times New Roman" w:hAnsi="Cambria" w:cs="Times New Roman"/>
-                <w:sz w:val="20"/>
-                <w:szCs w:val="20"/>
-                <w:lang w:eastAsia="en-CA"/>
-              </w:rPr>
-              <w:t> </w:t>
-            </w:r>
-          </w:p>
-        </w:tc>
-        <w:tc>
-          <w:tcPr>
-            <w:tcW w:w="2880" w:type="dxa"/>
+                <w:rFonts w:ascii="Cambria" w:eastAsia="Times New Roman" w:hAnsi="Cambria" w:cs="Segoe UI"/>
+                <w:sz w:val="20"/>
+                <w:szCs w:val="20"/>
+              </w:rPr>
+              <w:t> </w:t>
+            </w:r>
+            <w:r>
+              <w:rPr>
+                <w:rFonts w:ascii="Cambria" w:eastAsia="Times New Roman" w:hAnsi="Cambria" w:cs="Segoe UI"/>
+                <w:sz w:val="20"/>
+                <w:szCs w:val="20"/>
+                <w:lang w:val="en-US"/>
+              </w:rPr>
+              <w:t> </w:t>
+            </w:r>
+          </w:p>
+        </w:tc>
+        <w:tc>
+          <w:tcPr>
+            <w:tcW w:w="3255" w:type="dxa"/>
             <w:tcBorders>
               <w:top w:val="single" w:sz="6" w:space="0" w:color="CCCCCC"/>
               <w:left w:val="single" w:sz="6" w:space="0" w:color="CCCCCC"/>
@@ -4365,35 +4850,43 @@
               <w:spacing w:after="0" w:line="240" w:lineRule="auto"/>
               <w:textAlignment w:val="baseline"/>
               <w:rPr>
-                <w:rFonts w:ascii="Times New Roman" w:eastAsia="Times New Roman" w:hAnsi="Times New Roman" w:cs="Times New Roman"/>
-                <w:sz w:val="24"/>
-                <w:szCs w:val="24"/>
-                <w:lang w:eastAsia="en-CA"/>
-              </w:rPr>
-            </w:pPr>
-            <w:r>
-              <w:rPr>
-                <w:rFonts w:ascii="Cambria" w:eastAsia="Times New Roman" w:hAnsi="Cambria" w:cs="Times New Roman"/>
-                <w:sz w:val="20"/>
-                <w:szCs w:val="20"/>
-                <w:lang w:val="en-US" w:eastAsia="en-CA"/>
+                <w:rFonts w:ascii="Segoe UI" w:eastAsia="Times New Roman" w:hAnsi="Segoe UI" w:cs="Segoe UI"/>
+                <w:sz w:val="18"/>
+                <w:szCs w:val="18"/>
+                <w:lang w:val="en-US"/>
+              </w:rPr>
+            </w:pPr>
+            <w:r>
+              <w:rPr>
+                <w:rFonts w:ascii="Cambria" w:eastAsia="Times New Roman" w:hAnsi="Cambria" w:cs="Segoe UI"/>
+                <w:sz w:val="20"/>
+                <w:szCs w:val="20"/>
+                <w:lang w:val="en-US"/>
               </w:rPr>
               <w:t>The existing data can be updated/modified based on new information</w:t>
             </w:r>
             <w:r>
               <w:rPr>
-                <w:rFonts w:ascii="Cambria" w:eastAsia="Times New Roman" w:hAnsi="Cambria" w:cs="Times New Roman"/>
-                <w:sz w:val="20"/>
-                <w:szCs w:val="20"/>
-                <w:lang w:eastAsia="en-CA"/>
-              </w:rPr>
-              <w:t> </w:t>
-            </w:r>
-          </w:p>
-        </w:tc>
-        <w:tc>
-          <w:tcPr>
-            <w:tcW w:w="2310" w:type="dxa"/>
+                <w:rFonts w:ascii="Cambria" w:eastAsia="Times New Roman" w:hAnsi="Cambria" w:cs="Segoe UI"/>
+                <w:sz w:val="20"/>
+                <w:szCs w:val="20"/>
+              </w:rPr>
+              <w:t xml:space="preserve">. The existing data will be loaded using the barcode, which is the primary key, and new data will have to be saved: Type of order, order number, address, problem solved, action took, new order. </w:t>
+            </w:r>
+            <w:r>
+              <w:rPr>
+                <w:rFonts w:ascii="Cambria" w:eastAsia="Times New Roman" w:hAnsi="Cambria" w:cs="Segoe UI"/>
+                <w:sz w:val="20"/>
+                <w:szCs w:val="20"/>
+                <w:lang w:val="en-US"/>
+              </w:rPr>
+              <w:t> </w:t>
+            </w:r>
+          </w:p>
+        </w:tc>
+        <w:tc>
+          <w:tcPr>
+            <w:tcW w:w="2235" w:type="dxa"/>
             <w:tcBorders>
               <w:top w:val="single" w:sz="6" w:space="0" w:color="CCCCCC"/>
               <w:left w:val="single" w:sz="6" w:space="0" w:color="CCCCCC"/>
@@ -4408,35 +4901,32 @@
               <w:spacing w:after="0" w:line="240" w:lineRule="auto"/>
               <w:textAlignment w:val="baseline"/>
               <w:rPr>
-                <w:rFonts w:ascii="Times New Roman" w:eastAsia="Times New Roman" w:hAnsi="Times New Roman" w:cs="Times New Roman"/>
-                <w:sz w:val="24"/>
-                <w:szCs w:val="24"/>
-                <w:lang w:eastAsia="en-CA"/>
-              </w:rPr>
-            </w:pPr>
-            <w:r>
-              <w:rPr>
-                <w:rFonts w:ascii="Cambria" w:eastAsia="Times New Roman" w:hAnsi="Cambria" w:cs="Times New Roman"/>
-                <w:sz w:val="20"/>
-                <w:szCs w:val="20"/>
-                <w:lang w:val="en-US" w:eastAsia="en-CA"/>
-              </w:rPr>
-              <w:t>Check the database to see if the data was updated</w:t>
-            </w:r>
-            <w:r>
-              <w:rPr>
-                <w:rFonts w:ascii="Cambria" w:eastAsia="Times New Roman" w:hAnsi="Cambria" w:cs="Times New Roman"/>
-                <w:sz w:val="20"/>
-                <w:szCs w:val="20"/>
-                <w:lang w:eastAsia="en-CA"/>
-              </w:rPr>
-              <w:t> </w:t>
-            </w:r>
-          </w:p>
-        </w:tc>
-        <w:tc>
-          <w:tcPr>
-            <w:tcW w:w="0" w:type="auto"/>
+                <w:rFonts w:ascii="Segoe UI" w:eastAsia="Times New Roman" w:hAnsi="Segoe UI" w:cs="Segoe UI"/>
+                <w:sz w:val="18"/>
+                <w:szCs w:val="18"/>
+                <w:lang w:val="en-US"/>
+              </w:rPr>
+            </w:pPr>
+            <w:r>
+              <w:rPr>
+                <w:rFonts w:ascii="Cambria" w:eastAsia="Times New Roman" w:hAnsi="Cambria" w:cs="Segoe UI"/>
+                <w:sz w:val="20"/>
+                <w:szCs w:val="20"/>
+                <w:lang w:val="en-US"/>
+              </w:rPr>
+              <w:t>Run a “Select * from table” query to check if the record is saved </w:t>
+            </w:r>
+          </w:p>
+        </w:tc>
+        <w:tc>
+          <w:tcPr>
+            <w:tcW w:w="345" w:type="dxa"/>
+            <w:tcBorders>
+              <w:top w:val="nil"/>
+              <w:left w:val="single" w:sz="6" w:space="0" w:color="CCCCCC"/>
+              <w:bottom w:val="nil"/>
+              <w:right w:val="outset" w:sz="18" w:space="0" w:color="auto"/>
+            </w:tcBorders>
             <w:shd w:val="clear" w:color="auto" w:fill="auto"/>
             <w:vAlign w:val="center"/>
             <w:hideMark/>
@@ -4444,13 +4934,21 @@
           <w:p>
             <w:pPr>
               <w:spacing w:after="0" w:line="240" w:lineRule="auto"/>
-              <w:rPr>
-                <w:rFonts w:ascii="Times New Roman" w:eastAsia="Times New Roman" w:hAnsi="Times New Roman" w:cs="Times New Roman"/>
-                <w:sz w:val="20"/>
-                <w:szCs w:val="20"/>
-                <w:lang w:eastAsia="en-CA"/>
-              </w:rPr>
-            </w:pPr>
+              <w:textAlignment w:val="baseline"/>
+              <w:rPr>
+                <w:rFonts w:ascii="Segoe UI" w:eastAsia="Times New Roman" w:hAnsi="Segoe UI" w:cs="Segoe UI"/>
+                <w:sz w:val="18"/>
+                <w:szCs w:val="18"/>
+                <w:lang w:val="en-US"/>
+              </w:rPr>
+            </w:pPr>
+            <w:r>
+              <w:rPr>
+                <w:rFonts w:ascii="Calibri" w:eastAsia="Times New Roman" w:hAnsi="Calibri" w:cs="Calibri"/>
+                <w:lang w:val="en-US"/>
+              </w:rPr>
+              <w:t> </w:t>
+            </w:r>
           </w:p>
         </w:tc>
       </w:tr>
@@ -4460,7 +4958,7 @@
         </w:trPr>
         <w:tc>
           <w:tcPr>
-            <w:tcW w:w="345" w:type="dxa"/>
+            <w:tcW w:w="330" w:type="dxa"/>
             <w:tcBorders>
               <w:top w:val="nil"/>
               <w:left w:val="nil"/>
@@ -4476,24 +4974,30 @@
               <w:spacing w:after="0" w:line="240" w:lineRule="auto"/>
               <w:textAlignment w:val="baseline"/>
               <w:rPr>
-                <w:rFonts w:ascii="Times New Roman" w:eastAsia="Times New Roman" w:hAnsi="Times New Roman" w:cs="Times New Roman"/>
-                <w:sz w:val="24"/>
-                <w:szCs w:val="24"/>
-                <w:lang w:val="en-US" w:eastAsia="en-CA"/>
+                <w:rFonts w:ascii="Segoe UI" w:eastAsia="Times New Roman" w:hAnsi="Segoe UI" w:cs="Segoe UI"/>
+                <w:sz w:val="18"/>
+                <w:szCs w:val="18"/>
+                <w:lang w:val="en-US"/>
               </w:rPr>
             </w:pPr>
             <w:r>
               <w:rPr>
                 <w:rFonts w:ascii="Calibri" w:eastAsia="Times New Roman" w:hAnsi="Calibri" w:cs="Calibri"/>
-                <w:lang w:val="en-US" w:eastAsia="en-CA"/>
-              </w:rPr>
-              <w:t> </w:t>
-            </w:r>
-          </w:p>
-        </w:tc>
-        <w:tc>
-          <w:tcPr>
-            <w:tcW w:w="1050" w:type="dxa"/>
+              </w:rPr>
+              <w:t> </w:t>
+            </w:r>
+            <w:r>
+              <w:rPr>
+                <w:rFonts w:ascii="Calibri" w:eastAsia="Times New Roman" w:hAnsi="Calibri" w:cs="Calibri"/>
+                <w:lang w:val="en-US"/>
+              </w:rPr>
+              <w:t> </w:t>
+            </w:r>
+          </w:p>
+        </w:tc>
+        <w:tc>
+          <w:tcPr>
+            <w:tcW w:w="1035" w:type="dxa"/>
             <w:tcBorders>
               <w:top w:val="single" w:sz="6" w:space="0" w:color="CCCCCC"/>
               <w:left w:val="nil"/>
@@ -4508,37 +5012,27 @@
               <w:spacing w:after="0" w:line="240" w:lineRule="auto"/>
               <w:textAlignment w:val="baseline"/>
               <w:rPr>
-                <w:rFonts w:ascii="Times New Roman" w:eastAsia="Times New Roman" w:hAnsi="Times New Roman" w:cs="Times New Roman"/>
-                <w:sz w:val="24"/>
-                <w:szCs w:val="24"/>
-                <w:lang w:eastAsia="en-CA"/>
-              </w:rPr>
-            </w:pPr>
-            <w:r>
-              <w:rPr>
-                <w:rFonts w:ascii="Cambria" w:eastAsia="Times New Roman" w:hAnsi="Cambria" w:cs="Times New Roman"/>
+                <w:rFonts w:ascii="Segoe UI" w:eastAsia="Times New Roman" w:hAnsi="Segoe UI" w:cs="Segoe UI"/>
+                <w:sz w:val="18"/>
+                <w:szCs w:val="18"/>
+                <w:lang w:val="en-US"/>
+              </w:rPr>
+            </w:pPr>
+            <w:r>
+              <w:rPr>
+                <w:rFonts w:ascii="Cambria" w:eastAsia="Times New Roman" w:hAnsi="Cambria" w:cs="Segoe UI"/>
                 <w:color w:val="000000"/>
                 <w:sz w:val="20"/>
                 <w:szCs w:val="20"/>
-                <w:lang w:val="en-US" w:eastAsia="en-CA"/>
-              </w:rPr>
-              <w:t>An employee</w:t>
-            </w:r>
-            <w:r>
-              <w:rPr>
-                <w:rFonts w:ascii="Cambria" w:eastAsia="Times New Roman" w:hAnsi="Cambria" w:cs="Times New Roman"/>
-                <w:color w:val="000000"/>
-                <w:sz w:val="20"/>
-                <w:szCs w:val="20"/>
-                <w:lang w:eastAsia="en-CA"/>
-              </w:rPr>
-              <w:t> </w:t>
-            </w:r>
-          </w:p>
-        </w:tc>
-        <w:tc>
-          <w:tcPr>
-            <w:tcW w:w="2655" w:type="dxa"/>
+                <w:lang w:val="en-US"/>
+              </w:rPr>
+              <w:t>An employee </w:t>
+            </w:r>
+          </w:p>
+        </w:tc>
+        <w:tc>
+          <w:tcPr>
+            <w:tcW w:w="2130" w:type="dxa"/>
             <w:tcBorders>
               <w:top w:val="single" w:sz="6" w:space="0" w:color="CCCCCC"/>
               <w:left w:val="single" w:sz="6" w:space="0" w:color="CCCCCC"/>
@@ -4553,37 +5047,26 @@
               <w:spacing w:after="0" w:line="240" w:lineRule="auto"/>
               <w:textAlignment w:val="baseline"/>
               <w:rPr>
-                <w:rFonts w:ascii="Times New Roman" w:eastAsia="Times New Roman" w:hAnsi="Times New Roman" w:cs="Times New Roman"/>
-                <w:sz w:val="24"/>
-                <w:szCs w:val="24"/>
-                <w:lang w:eastAsia="en-CA"/>
-              </w:rPr>
-            </w:pPr>
-            <w:r>
-              <w:rPr>
-                <w:rFonts w:ascii="Cambria" w:eastAsia="Times New Roman" w:hAnsi="Cambria" w:cs="Times New Roman"/>
-                <w:color w:val="000000"/>
-                <w:sz w:val="20"/>
-                <w:szCs w:val="20"/>
-                <w:lang w:val="en-US" w:eastAsia="en-CA"/>
-              </w:rPr>
-              <w:t>Save modified data</w:t>
-            </w:r>
-            <w:r>
-              <w:rPr>
-                <w:rFonts w:ascii="Cambria" w:eastAsia="Times New Roman" w:hAnsi="Cambria" w:cs="Times New Roman"/>
-                <w:color w:val="000000"/>
-                <w:sz w:val="20"/>
-                <w:szCs w:val="20"/>
-                <w:lang w:eastAsia="en-CA"/>
-              </w:rPr>
-              <w:t> </w:t>
-            </w:r>
-          </w:p>
-        </w:tc>
-        <w:tc>
-          <w:tcPr>
-            <w:tcW w:w="2880" w:type="dxa"/>
+                <w:rFonts w:ascii="Segoe UI" w:eastAsia="Times New Roman" w:hAnsi="Segoe UI" w:cs="Segoe UI"/>
+                <w:sz w:val="18"/>
+                <w:szCs w:val="18"/>
+                <w:lang w:val="en-US"/>
+              </w:rPr>
+            </w:pPr>
+            <w:r>
+              <w:rPr>
+                <w:rFonts w:ascii="Cambria" w:eastAsia="Times New Roman" w:hAnsi="Cambria" w:cs="Segoe UI"/>
+                <w:sz w:val="20"/>
+                <w:szCs w:val="20"/>
+                <w:lang w:val="en-US"/>
+              </w:rPr>
+              <w:t>Input into problem solved field </w:t>
+            </w:r>
+          </w:p>
+        </w:tc>
+        <w:tc>
+          <w:tcPr>
+            <w:tcW w:w="3255" w:type="dxa"/>
             <w:tcBorders>
               <w:top w:val="single" w:sz="6" w:space="0" w:color="CCCCCC"/>
               <w:left w:val="single" w:sz="6" w:space="0" w:color="CCCCCC"/>
@@ -4598,37 +5081,26 @@
               <w:spacing w:after="0" w:line="240" w:lineRule="auto"/>
               <w:textAlignment w:val="baseline"/>
               <w:rPr>
-                <w:rFonts w:ascii="Times New Roman" w:eastAsia="Times New Roman" w:hAnsi="Times New Roman" w:cs="Times New Roman"/>
-                <w:sz w:val="24"/>
-                <w:szCs w:val="24"/>
-                <w:lang w:eastAsia="en-CA"/>
-              </w:rPr>
-            </w:pPr>
-            <w:r>
-              <w:rPr>
-                <w:rFonts w:ascii="Cambria" w:eastAsia="Times New Roman" w:hAnsi="Cambria" w:cs="Times New Roman"/>
-                <w:color w:val="000000"/>
-                <w:sz w:val="20"/>
-                <w:szCs w:val="20"/>
-                <w:lang w:val="en-US" w:eastAsia="en-CA"/>
-              </w:rPr>
-              <w:t>The data is stored in the database</w:t>
-            </w:r>
-            <w:r>
-              <w:rPr>
-                <w:rFonts w:ascii="Cambria" w:eastAsia="Times New Roman" w:hAnsi="Cambria" w:cs="Times New Roman"/>
-                <w:color w:val="000000"/>
-                <w:sz w:val="20"/>
-                <w:szCs w:val="20"/>
-                <w:lang w:eastAsia="en-CA"/>
-              </w:rPr>
-              <w:t> </w:t>
-            </w:r>
-          </w:p>
-        </w:tc>
-        <w:tc>
-          <w:tcPr>
-            <w:tcW w:w="2310" w:type="dxa"/>
+                <w:rFonts w:ascii="Segoe UI" w:eastAsia="Times New Roman" w:hAnsi="Segoe UI" w:cs="Segoe UI"/>
+                <w:sz w:val="18"/>
+                <w:szCs w:val="18"/>
+                <w:lang w:val="en-US"/>
+              </w:rPr>
+            </w:pPr>
+            <w:r>
+              <w:rPr>
+                <w:rFonts w:ascii="Cambria" w:eastAsia="Times New Roman" w:hAnsi="Cambria" w:cs="Segoe UI"/>
+                <w:sz w:val="20"/>
+                <w:szCs w:val="20"/>
+                <w:lang w:val="en-US"/>
+              </w:rPr>
+              <w:t>The employee can choose whether the problem is solved or not. If the problem is solved, the solution taken will be described and if it is not solved, it will be blank. </w:t>
+            </w:r>
+          </w:p>
+        </w:tc>
+        <w:tc>
+          <w:tcPr>
+            <w:tcW w:w="2235" w:type="dxa"/>
             <w:tcBorders>
               <w:top w:val="single" w:sz="6" w:space="0" w:color="CCCCCC"/>
               <w:left w:val="single" w:sz="6" w:space="0" w:color="CCCCCC"/>
@@ -4643,35 +5115,32 @@
               <w:spacing w:after="0" w:line="240" w:lineRule="auto"/>
               <w:textAlignment w:val="baseline"/>
               <w:rPr>
-                <w:rFonts w:ascii="Times New Roman" w:eastAsia="Times New Roman" w:hAnsi="Times New Roman" w:cs="Times New Roman"/>
-                <w:sz w:val="24"/>
-                <w:szCs w:val="24"/>
-                <w:lang w:eastAsia="en-CA"/>
-              </w:rPr>
-            </w:pPr>
-            <w:r>
-              <w:rPr>
-                <w:rFonts w:ascii="Cambria" w:eastAsia="Times New Roman" w:hAnsi="Cambria" w:cs="Times New Roman"/>
-                <w:sz w:val="20"/>
-                <w:szCs w:val="20"/>
-                <w:lang w:val="en-US" w:eastAsia="en-CA"/>
-              </w:rPr>
-              <w:t>Check the database to see if the modified data was saved</w:t>
-            </w:r>
-            <w:r>
-              <w:rPr>
-                <w:rFonts w:ascii="Cambria" w:eastAsia="Times New Roman" w:hAnsi="Cambria" w:cs="Times New Roman"/>
-                <w:sz w:val="20"/>
-                <w:szCs w:val="20"/>
-                <w:lang w:eastAsia="en-CA"/>
-              </w:rPr>
-              <w:t> </w:t>
-            </w:r>
-          </w:p>
-        </w:tc>
-        <w:tc>
-          <w:tcPr>
-            <w:tcW w:w="0" w:type="auto"/>
+                <w:rFonts w:ascii="Segoe UI" w:eastAsia="Times New Roman" w:hAnsi="Segoe UI" w:cs="Segoe UI"/>
+                <w:sz w:val="18"/>
+                <w:szCs w:val="18"/>
+                <w:lang w:val="en-US"/>
+              </w:rPr>
+            </w:pPr>
+            <w:r>
+              <w:rPr>
+                <w:rFonts w:ascii="Cambria" w:eastAsia="Times New Roman" w:hAnsi="Cambria" w:cs="Segoe UI"/>
+                <w:sz w:val="20"/>
+                <w:szCs w:val="20"/>
+                <w:lang w:val="en-US"/>
+              </w:rPr>
+              <w:t>Run a “Select problem solved from table” query to check if the field has a solution or null </w:t>
+            </w:r>
+          </w:p>
+        </w:tc>
+        <w:tc>
+          <w:tcPr>
+            <w:tcW w:w="345" w:type="dxa"/>
+            <w:tcBorders>
+              <w:top w:val="nil"/>
+              <w:left w:val="single" w:sz="6" w:space="0" w:color="CCCCCC"/>
+              <w:bottom w:val="nil"/>
+              <w:right w:val="outset" w:sz="18" w:space="0" w:color="auto"/>
+            </w:tcBorders>
             <w:shd w:val="clear" w:color="auto" w:fill="auto"/>
             <w:vAlign w:val="center"/>
             <w:hideMark/>
@@ -4679,13 +5148,504 @@
           <w:p>
             <w:pPr>
               <w:spacing w:after="0" w:line="240" w:lineRule="auto"/>
+              <w:textAlignment w:val="baseline"/>
+              <w:rPr>
+                <w:rFonts w:ascii="Segoe UI" w:eastAsia="Times New Roman" w:hAnsi="Segoe UI" w:cs="Segoe UI"/>
+                <w:sz w:val="18"/>
+                <w:szCs w:val="18"/>
+                <w:lang w:val="en-US"/>
+              </w:rPr>
+            </w:pPr>
+            <w:r>
               <w:rPr>
                 <w:rFonts w:ascii="Times New Roman" w:eastAsia="Times New Roman" w:hAnsi="Times New Roman" w:cs="Times New Roman"/>
                 <w:sz w:val="20"/>
                 <w:szCs w:val="20"/>
-                <w:lang w:eastAsia="en-CA"/>
-              </w:rPr>
-            </w:pPr>
+              </w:rPr>
+              <w:t> </w:t>
+            </w:r>
+            <w:r>
+              <w:rPr>
+                <w:rFonts w:ascii="Times New Roman" w:eastAsia="Times New Roman" w:hAnsi="Times New Roman" w:cs="Times New Roman"/>
+                <w:sz w:val="20"/>
+                <w:szCs w:val="20"/>
+                <w:lang w:val="en-US"/>
+              </w:rPr>
+              <w:t> </w:t>
+            </w:r>
+          </w:p>
+        </w:tc>
+      </w:tr>
+      <w:tr>
+        <w:trPr>
+          <w:trHeight w:val="675"/>
+        </w:trPr>
+        <w:tc>
+          <w:tcPr>
+            <w:tcW w:w="330" w:type="dxa"/>
+            <w:tcBorders>
+              <w:top w:val="nil"/>
+              <w:left w:val="nil"/>
+              <w:bottom w:val="nil"/>
+              <w:right w:val="nil"/>
+            </w:tcBorders>
+            <w:shd w:val="clear" w:color="auto" w:fill="auto"/>
+            <w:vAlign w:val="center"/>
+            <w:hideMark/>
+          </w:tcPr>
+          <w:p>
+            <w:pPr>
+              <w:spacing w:after="0" w:line="240" w:lineRule="auto"/>
+              <w:textAlignment w:val="baseline"/>
+              <w:rPr>
+                <w:rFonts w:ascii="Segoe UI" w:eastAsia="Times New Roman" w:hAnsi="Segoe UI" w:cs="Segoe UI"/>
+                <w:sz w:val="18"/>
+                <w:szCs w:val="18"/>
+                <w:lang w:val="en-US"/>
+              </w:rPr>
+            </w:pPr>
+            <w:r>
+              <w:rPr>
+                <w:rFonts w:ascii="Calibri" w:eastAsia="Times New Roman" w:hAnsi="Calibri" w:cs="Calibri"/>
+              </w:rPr>
+              <w:t> </w:t>
+            </w:r>
+            <w:r>
+              <w:rPr>
+                <w:rFonts w:ascii="Calibri" w:eastAsia="Times New Roman" w:hAnsi="Calibri" w:cs="Calibri"/>
+                <w:lang w:val="en-US"/>
+              </w:rPr>
+              <w:t> </w:t>
+            </w:r>
+          </w:p>
+        </w:tc>
+        <w:tc>
+          <w:tcPr>
+            <w:tcW w:w="1035" w:type="dxa"/>
+            <w:tcBorders>
+              <w:top w:val="single" w:sz="6" w:space="0" w:color="CCCCCC"/>
+              <w:left w:val="nil"/>
+              <w:bottom w:val="single" w:sz="6" w:space="0" w:color="CCCCCC"/>
+              <w:right w:val="single" w:sz="6" w:space="0" w:color="CCCCCC"/>
+            </w:tcBorders>
+            <w:shd w:val="clear" w:color="auto" w:fill="FFFFFF"/>
+            <w:hideMark/>
+          </w:tcPr>
+          <w:p>
+            <w:pPr>
+              <w:spacing w:after="0" w:line="240" w:lineRule="auto"/>
+              <w:textAlignment w:val="baseline"/>
+              <w:rPr>
+                <w:rFonts w:ascii="Segoe UI" w:eastAsia="Times New Roman" w:hAnsi="Segoe UI" w:cs="Segoe UI"/>
+                <w:sz w:val="18"/>
+                <w:szCs w:val="18"/>
+                <w:lang w:val="en-US"/>
+              </w:rPr>
+            </w:pPr>
+            <w:r>
+              <w:rPr>
+                <w:rFonts w:ascii="Cambria" w:eastAsia="Times New Roman" w:hAnsi="Cambria" w:cs="Segoe UI"/>
+                <w:color w:val="000000"/>
+                <w:sz w:val="20"/>
+                <w:szCs w:val="20"/>
+                <w:lang w:val="en-US"/>
+              </w:rPr>
+              <w:t>An employee </w:t>
+            </w:r>
+          </w:p>
+        </w:tc>
+        <w:tc>
+          <w:tcPr>
+            <w:tcW w:w="2130" w:type="dxa"/>
+            <w:tcBorders>
+              <w:top w:val="single" w:sz="6" w:space="0" w:color="CCCCCC"/>
+              <w:left w:val="single" w:sz="6" w:space="0" w:color="CCCCCC"/>
+              <w:bottom w:val="single" w:sz="6" w:space="0" w:color="CCCCCC"/>
+              <w:right w:val="single" w:sz="6" w:space="0" w:color="CCCCCC"/>
+            </w:tcBorders>
+            <w:shd w:val="clear" w:color="auto" w:fill="FFFFFF"/>
+            <w:hideMark/>
+          </w:tcPr>
+          <w:p>
+            <w:pPr>
+              <w:spacing w:after="0" w:line="240" w:lineRule="auto"/>
+              <w:textAlignment w:val="baseline"/>
+              <w:rPr>
+                <w:rFonts w:ascii="Segoe UI" w:eastAsia="Times New Roman" w:hAnsi="Segoe UI" w:cs="Segoe UI"/>
+                <w:sz w:val="18"/>
+                <w:szCs w:val="18"/>
+                <w:lang w:val="en-US"/>
+              </w:rPr>
+            </w:pPr>
+            <w:r>
+              <w:rPr>
+                <w:rFonts w:ascii="Cambria" w:eastAsia="Times New Roman" w:hAnsi="Cambria" w:cs="Segoe UI"/>
+                <w:sz w:val="20"/>
+                <w:szCs w:val="20"/>
+                <w:lang w:val="en-US"/>
+              </w:rPr>
+              <w:t>Input into new order field </w:t>
+            </w:r>
+          </w:p>
+        </w:tc>
+        <w:tc>
+          <w:tcPr>
+            <w:tcW w:w="3255" w:type="dxa"/>
+            <w:tcBorders>
+              <w:top w:val="single" w:sz="6" w:space="0" w:color="CCCCCC"/>
+              <w:left w:val="single" w:sz="6" w:space="0" w:color="CCCCCC"/>
+              <w:bottom w:val="single" w:sz="6" w:space="0" w:color="CCCCCC"/>
+              <w:right w:val="single" w:sz="6" w:space="0" w:color="CCCCCC"/>
+            </w:tcBorders>
+            <w:shd w:val="clear" w:color="auto" w:fill="FFFFFF"/>
+            <w:hideMark/>
+          </w:tcPr>
+          <w:p>
+            <w:pPr>
+              <w:spacing w:after="0" w:line="240" w:lineRule="auto"/>
+              <w:textAlignment w:val="baseline"/>
+              <w:rPr>
+                <w:rFonts w:ascii="Segoe UI" w:eastAsia="Times New Roman" w:hAnsi="Segoe UI" w:cs="Segoe UI"/>
+                <w:sz w:val="18"/>
+                <w:szCs w:val="18"/>
+                <w:lang w:val="en-US"/>
+              </w:rPr>
+            </w:pPr>
+            <w:r>
+              <w:rPr>
+                <w:rFonts w:ascii="Cambria" w:eastAsia="Times New Roman" w:hAnsi="Cambria" w:cs="Segoe UI"/>
+                <w:sz w:val="20"/>
+                <w:szCs w:val="20"/>
+                <w:lang w:val="en-US"/>
+              </w:rPr>
+              <w:t>The employee can choose whether to add a new order or not. If a new order is required, new fields will become visible and the employee will input new data: Data sent, return number and new barcode and if it is not required then no new data will be inputted. </w:t>
+            </w:r>
+          </w:p>
+        </w:tc>
+        <w:tc>
+          <w:tcPr>
+            <w:tcW w:w="2235" w:type="dxa"/>
+            <w:tcBorders>
+              <w:top w:val="single" w:sz="6" w:space="0" w:color="CCCCCC"/>
+              <w:left w:val="single" w:sz="6" w:space="0" w:color="CCCCCC"/>
+              <w:bottom w:val="single" w:sz="6" w:space="0" w:color="CCCCCC"/>
+              <w:right w:val="single" w:sz="6" w:space="0" w:color="CCCCCC"/>
+            </w:tcBorders>
+            <w:shd w:val="clear" w:color="auto" w:fill="FFFFFF"/>
+            <w:hideMark/>
+          </w:tcPr>
+          <w:p>
+            <w:pPr>
+              <w:spacing w:after="0" w:line="240" w:lineRule="auto"/>
+              <w:textAlignment w:val="baseline"/>
+              <w:rPr>
+                <w:rFonts w:ascii="Segoe UI" w:eastAsia="Times New Roman" w:hAnsi="Segoe UI" w:cs="Segoe UI"/>
+                <w:sz w:val="18"/>
+                <w:szCs w:val="18"/>
+                <w:lang w:val="en-US"/>
+              </w:rPr>
+            </w:pPr>
+            <w:r>
+              <w:rPr>
+                <w:rFonts w:ascii="Cambria" w:eastAsia="Times New Roman" w:hAnsi="Cambria" w:cs="Segoe UI"/>
+                <w:sz w:val="20"/>
+                <w:szCs w:val="20"/>
+                <w:lang w:val="en-US"/>
+              </w:rPr>
+              <w:t>Run a “Select * from new order table” query to check if the new order record is saved </w:t>
+            </w:r>
+          </w:p>
+        </w:tc>
+        <w:tc>
+          <w:tcPr>
+            <w:tcW w:w="345" w:type="dxa"/>
+            <w:tcBorders>
+              <w:top w:val="nil"/>
+              <w:left w:val="single" w:sz="6" w:space="0" w:color="CCCCCC"/>
+              <w:bottom w:val="nil"/>
+              <w:right w:val="outset" w:sz="18" w:space="0" w:color="auto"/>
+            </w:tcBorders>
+            <w:shd w:val="clear" w:color="auto" w:fill="auto"/>
+            <w:vAlign w:val="center"/>
+            <w:hideMark/>
+          </w:tcPr>
+          <w:p>
+            <w:pPr>
+              <w:spacing w:after="0" w:line="240" w:lineRule="auto"/>
+              <w:textAlignment w:val="baseline"/>
+              <w:rPr>
+                <w:rFonts w:ascii="Segoe UI" w:eastAsia="Times New Roman" w:hAnsi="Segoe UI" w:cs="Segoe UI"/>
+                <w:sz w:val="18"/>
+                <w:szCs w:val="18"/>
+                <w:lang w:val="en-US"/>
+              </w:rPr>
+            </w:pPr>
+            <w:r>
+              <w:rPr>
+                <w:rFonts w:ascii="Times New Roman" w:eastAsia="Times New Roman" w:hAnsi="Times New Roman" w:cs="Times New Roman"/>
+                <w:sz w:val="20"/>
+                <w:szCs w:val="20"/>
+              </w:rPr>
+              <w:t> </w:t>
+            </w:r>
+            <w:r>
+              <w:rPr>
+                <w:rFonts w:ascii="Times New Roman" w:eastAsia="Times New Roman" w:hAnsi="Times New Roman" w:cs="Times New Roman"/>
+                <w:sz w:val="20"/>
+                <w:szCs w:val="20"/>
+                <w:lang w:val="en-US"/>
+              </w:rPr>
+              <w:t> </w:t>
+            </w:r>
+          </w:p>
+        </w:tc>
+      </w:tr>
+      <w:tr>
+        <w:trPr>
+          <w:trHeight w:val="675"/>
+        </w:trPr>
+        <w:tc>
+          <w:tcPr>
+            <w:tcW w:w="330" w:type="dxa"/>
+            <w:tcBorders>
+              <w:top w:val="nil"/>
+              <w:left w:val="nil"/>
+              <w:bottom w:val="nil"/>
+              <w:right w:val="nil"/>
+            </w:tcBorders>
+            <w:shd w:val="clear" w:color="auto" w:fill="auto"/>
+            <w:vAlign w:val="center"/>
+            <w:hideMark/>
+          </w:tcPr>
+          <w:p>
+            <w:pPr>
+              <w:spacing w:after="0" w:line="240" w:lineRule="auto"/>
+              <w:textAlignment w:val="baseline"/>
+              <w:rPr>
+                <w:rFonts w:ascii="Segoe UI" w:eastAsia="Times New Roman" w:hAnsi="Segoe UI" w:cs="Segoe UI"/>
+                <w:sz w:val="18"/>
+                <w:szCs w:val="18"/>
+                <w:lang w:val="en-US"/>
+              </w:rPr>
+            </w:pPr>
+            <w:r>
+              <w:rPr>
+                <w:rFonts w:ascii="Calibri" w:eastAsia="Times New Roman" w:hAnsi="Calibri" w:cs="Calibri"/>
+                <w:lang w:val="en-US"/>
+              </w:rPr>
+              <w:lastRenderedPageBreak/>
+              <w:t>  </w:t>
+            </w:r>
+          </w:p>
+        </w:tc>
+        <w:tc>
+          <w:tcPr>
+            <w:tcW w:w="1035" w:type="dxa"/>
+            <w:tcBorders>
+              <w:top w:val="single" w:sz="6" w:space="0" w:color="CCCCCC"/>
+              <w:left w:val="nil"/>
+              <w:bottom w:val="single" w:sz="6" w:space="0" w:color="CCCCCC"/>
+              <w:right w:val="single" w:sz="6" w:space="0" w:color="CCCCCC"/>
+            </w:tcBorders>
+            <w:shd w:val="clear" w:color="auto" w:fill="FFFFFF"/>
+            <w:hideMark/>
+          </w:tcPr>
+          <w:p>
+            <w:pPr>
+              <w:spacing w:after="0" w:line="240" w:lineRule="auto"/>
+              <w:textAlignment w:val="baseline"/>
+              <w:rPr>
+                <w:rFonts w:ascii="Segoe UI" w:eastAsia="Times New Roman" w:hAnsi="Segoe UI" w:cs="Segoe UI"/>
+                <w:sz w:val="18"/>
+                <w:szCs w:val="18"/>
+                <w:lang w:val="en-US"/>
+              </w:rPr>
+            </w:pPr>
+            <w:r>
+              <w:rPr>
+                <w:rFonts w:ascii="Cambria" w:eastAsia="Times New Roman" w:hAnsi="Cambria" w:cs="Segoe UI"/>
+                <w:color w:val="000000"/>
+                <w:sz w:val="20"/>
+                <w:szCs w:val="20"/>
+                <w:lang w:val="en-US"/>
+              </w:rPr>
+              <w:t>An employee</w:t>
+            </w:r>
+            <w:r>
+              <w:rPr>
+                <w:rFonts w:ascii="Cambria" w:eastAsia="Times New Roman" w:hAnsi="Cambria" w:cs="Segoe UI"/>
+                <w:color w:val="000000"/>
+                <w:sz w:val="20"/>
+                <w:szCs w:val="20"/>
+              </w:rPr>
+              <w:t> </w:t>
+            </w:r>
+            <w:r>
+              <w:rPr>
+                <w:rFonts w:ascii="Cambria" w:eastAsia="Times New Roman" w:hAnsi="Cambria" w:cs="Segoe UI"/>
+                <w:color w:val="000000"/>
+                <w:sz w:val="20"/>
+                <w:szCs w:val="20"/>
+                <w:lang w:val="en-US"/>
+              </w:rPr>
+              <w:t> </w:t>
+            </w:r>
+          </w:p>
+        </w:tc>
+        <w:tc>
+          <w:tcPr>
+            <w:tcW w:w="2130" w:type="dxa"/>
+            <w:tcBorders>
+              <w:top w:val="single" w:sz="6" w:space="0" w:color="CCCCCC"/>
+              <w:left w:val="single" w:sz="6" w:space="0" w:color="CCCCCC"/>
+              <w:bottom w:val="single" w:sz="6" w:space="0" w:color="CCCCCC"/>
+              <w:right w:val="single" w:sz="6" w:space="0" w:color="CCCCCC"/>
+            </w:tcBorders>
+            <w:shd w:val="clear" w:color="auto" w:fill="FFFFFF"/>
+            <w:hideMark/>
+          </w:tcPr>
+          <w:p>
+            <w:pPr>
+              <w:spacing w:after="0" w:line="240" w:lineRule="auto"/>
+              <w:textAlignment w:val="baseline"/>
+              <w:rPr>
+                <w:rFonts w:ascii="Segoe UI" w:eastAsia="Times New Roman" w:hAnsi="Segoe UI" w:cs="Segoe UI"/>
+                <w:sz w:val="18"/>
+                <w:szCs w:val="18"/>
+                <w:lang w:val="en-US"/>
+              </w:rPr>
+            </w:pPr>
+            <w:r>
+              <w:rPr>
+                <w:rFonts w:ascii="Cambria" w:eastAsia="Times New Roman" w:hAnsi="Cambria" w:cs="Segoe UI"/>
+                <w:color w:val="000000"/>
+                <w:sz w:val="20"/>
+                <w:szCs w:val="20"/>
+                <w:lang w:val="en-US"/>
+              </w:rPr>
+              <w:t>Save modified data</w:t>
+            </w:r>
+            <w:r>
+              <w:rPr>
+                <w:rFonts w:ascii="Cambria" w:eastAsia="Times New Roman" w:hAnsi="Cambria" w:cs="Segoe UI"/>
+                <w:color w:val="000000"/>
+                <w:sz w:val="20"/>
+                <w:szCs w:val="20"/>
+              </w:rPr>
+              <w:t> </w:t>
+            </w:r>
+            <w:r>
+              <w:rPr>
+                <w:rFonts w:ascii="Cambria" w:eastAsia="Times New Roman" w:hAnsi="Cambria" w:cs="Segoe UI"/>
+                <w:color w:val="000000"/>
+                <w:sz w:val="20"/>
+                <w:szCs w:val="20"/>
+                <w:lang w:val="en-US"/>
+              </w:rPr>
+              <w:t> </w:t>
+            </w:r>
+          </w:p>
+        </w:tc>
+        <w:tc>
+          <w:tcPr>
+            <w:tcW w:w="3255" w:type="dxa"/>
+            <w:tcBorders>
+              <w:top w:val="single" w:sz="6" w:space="0" w:color="CCCCCC"/>
+              <w:left w:val="single" w:sz="6" w:space="0" w:color="CCCCCC"/>
+              <w:bottom w:val="single" w:sz="6" w:space="0" w:color="CCCCCC"/>
+              <w:right w:val="single" w:sz="6" w:space="0" w:color="CCCCCC"/>
+            </w:tcBorders>
+            <w:shd w:val="clear" w:color="auto" w:fill="FFFFFF"/>
+            <w:hideMark/>
+          </w:tcPr>
+          <w:p>
+            <w:pPr>
+              <w:spacing w:after="0" w:line="240" w:lineRule="auto"/>
+              <w:textAlignment w:val="baseline"/>
+              <w:rPr>
+                <w:rFonts w:ascii="Segoe UI" w:eastAsia="Times New Roman" w:hAnsi="Segoe UI" w:cs="Segoe UI"/>
+                <w:sz w:val="18"/>
+                <w:szCs w:val="18"/>
+                <w:lang w:val="en-US"/>
+              </w:rPr>
+            </w:pPr>
+            <w:r>
+              <w:rPr>
+                <w:rFonts w:ascii="Cambria" w:eastAsia="Times New Roman" w:hAnsi="Cambria" w:cs="Segoe UI"/>
+                <w:color w:val="000000"/>
+                <w:sz w:val="20"/>
+                <w:szCs w:val="20"/>
+                <w:lang w:val="en-US"/>
+              </w:rPr>
+              <w:t>The data, from the modified form, is saved in the database. </w:t>
+            </w:r>
+          </w:p>
+        </w:tc>
+        <w:tc>
+          <w:tcPr>
+            <w:tcW w:w="2235" w:type="dxa"/>
+            <w:tcBorders>
+              <w:top w:val="single" w:sz="6" w:space="0" w:color="CCCCCC"/>
+              <w:left w:val="single" w:sz="6" w:space="0" w:color="CCCCCC"/>
+              <w:bottom w:val="single" w:sz="6" w:space="0" w:color="CCCCCC"/>
+              <w:right w:val="single" w:sz="6" w:space="0" w:color="CCCCCC"/>
+            </w:tcBorders>
+            <w:shd w:val="clear" w:color="auto" w:fill="FFFFFF"/>
+            <w:hideMark/>
+          </w:tcPr>
+          <w:p>
+            <w:pPr>
+              <w:spacing w:after="0" w:line="240" w:lineRule="auto"/>
+              <w:textAlignment w:val="baseline"/>
+              <w:rPr>
+                <w:rFonts w:ascii="Segoe UI" w:eastAsia="Times New Roman" w:hAnsi="Segoe UI" w:cs="Segoe UI"/>
+                <w:sz w:val="18"/>
+                <w:szCs w:val="18"/>
+                <w:lang w:val="en-US"/>
+              </w:rPr>
+            </w:pPr>
+            <w:r>
+              <w:rPr>
+                <w:rFonts w:ascii="Cambria" w:eastAsia="Times New Roman" w:hAnsi="Cambria" w:cs="Segoe UI"/>
+                <w:sz w:val="20"/>
+                <w:szCs w:val="20"/>
+                <w:lang w:val="en-US"/>
+              </w:rPr>
+              <w:t>Run a “Select barcode from table” query to check if the record was modified </w:t>
+            </w:r>
+          </w:p>
+        </w:tc>
+        <w:tc>
+          <w:tcPr>
+            <w:tcW w:w="345" w:type="dxa"/>
+            <w:tcBorders>
+              <w:top w:val="nil"/>
+              <w:left w:val="single" w:sz="6" w:space="0" w:color="CCCCCC"/>
+              <w:bottom w:val="nil"/>
+              <w:right w:val="outset" w:sz="18" w:space="0" w:color="auto"/>
+            </w:tcBorders>
+            <w:shd w:val="clear" w:color="auto" w:fill="auto"/>
+            <w:vAlign w:val="center"/>
+            <w:hideMark/>
+          </w:tcPr>
+          <w:p>
+            <w:pPr>
+              <w:spacing w:after="0" w:line="240" w:lineRule="auto"/>
+              <w:textAlignment w:val="baseline"/>
+              <w:rPr>
+                <w:rFonts w:ascii="Segoe UI" w:eastAsia="Times New Roman" w:hAnsi="Segoe UI" w:cs="Segoe UI"/>
+                <w:sz w:val="18"/>
+                <w:szCs w:val="18"/>
+                <w:lang w:val="en-US"/>
+              </w:rPr>
+            </w:pPr>
+            <w:r>
+              <w:rPr>
+                <w:rFonts w:ascii="Calibri" w:eastAsia="Times New Roman" w:hAnsi="Calibri" w:cs="Calibri"/>
+                <w:lang w:val="en-US"/>
+              </w:rPr>
+              <w:t> </w:t>
+            </w:r>
           </w:p>
         </w:tc>
       </w:tr>
@@ -4695,7 +5655,7 @@
         </w:trPr>
         <w:tc>
           <w:tcPr>
-            <w:tcW w:w="345" w:type="dxa"/>
+            <w:tcW w:w="330" w:type="dxa"/>
             <w:tcBorders>
               <w:top w:val="nil"/>
               <w:left w:val="nil"/>
@@ -4711,24 +5671,30 @@
               <w:spacing w:after="0" w:line="240" w:lineRule="auto"/>
               <w:textAlignment w:val="baseline"/>
               <w:rPr>
-                <w:rFonts w:ascii="Times New Roman" w:eastAsia="Times New Roman" w:hAnsi="Times New Roman" w:cs="Times New Roman"/>
-                <w:sz w:val="24"/>
-                <w:szCs w:val="24"/>
-                <w:lang w:eastAsia="en-CA"/>
+                <w:rFonts w:ascii="Segoe UI" w:eastAsia="Times New Roman" w:hAnsi="Segoe UI" w:cs="Segoe UI"/>
+                <w:sz w:val="18"/>
+                <w:szCs w:val="18"/>
+                <w:lang w:val="en-US"/>
               </w:rPr>
             </w:pPr>
             <w:r>
               <w:rPr>
                 <w:rFonts w:ascii="Calibri" w:eastAsia="Times New Roman" w:hAnsi="Calibri" w:cs="Calibri"/>
-                <w:lang w:eastAsia="en-CA"/>
-              </w:rPr>
-              <w:t> </w:t>
-            </w:r>
-          </w:p>
-        </w:tc>
-        <w:tc>
-          <w:tcPr>
-            <w:tcW w:w="1050" w:type="dxa"/>
+              </w:rPr>
+              <w:t> </w:t>
+            </w:r>
+            <w:r>
+              <w:rPr>
+                <w:rFonts w:ascii="Calibri" w:eastAsia="Times New Roman" w:hAnsi="Calibri" w:cs="Calibri"/>
+                <w:lang w:val="en-US"/>
+              </w:rPr>
+              <w:t> </w:t>
+            </w:r>
+          </w:p>
+        </w:tc>
+        <w:tc>
+          <w:tcPr>
+            <w:tcW w:w="1035" w:type="dxa"/>
             <w:tcBorders>
               <w:top w:val="single" w:sz="6" w:space="0" w:color="CCCCCC"/>
               <w:left w:val="nil"/>
@@ -4743,37 +5709,46 @@
               <w:spacing w:after="0" w:line="240" w:lineRule="auto"/>
               <w:textAlignment w:val="baseline"/>
               <w:rPr>
-                <w:rFonts w:ascii="Times New Roman" w:eastAsia="Times New Roman" w:hAnsi="Times New Roman" w:cs="Times New Roman"/>
-                <w:sz w:val="24"/>
-                <w:szCs w:val="24"/>
-                <w:lang w:eastAsia="en-CA"/>
-              </w:rPr>
-            </w:pPr>
-            <w:r>
-              <w:rPr>
-                <w:rFonts w:ascii="Cambria" w:eastAsia="Times New Roman" w:hAnsi="Cambria" w:cs="Times New Roman"/>
+                <w:rFonts w:ascii="Segoe UI" w:eastAsia="Times New Roman" w:hAnsi="Segoe UI" w:cs="Segoe UI"/>
+                <w:sz w:val="18"/>
+                <w:szCs w:val="18"/>
+                <w:lang w:val="en-US"/>
+              </w:rPr>
+            </w:pPr>
+            <w:r>
+              <w:rPr>
+                <w:rFonts w:ascii="Cambria" w:eastAsia="Times New Roman" w:hAnsi="Cambria" w:cs="Segoe UI"/>
                 <w:color w:val="000000"/>
                 <w:sz w:val="20"/>
                 <w:szCs w:val="20"/>
-                <w:lang w:val="en-US" w:eastAsia="en-CA"/>
+                <w:lang w:val="en-US"/>
               </w:rPr>
               <w:t>An employee</w:t>
             </w:r>
             <w:r>
               <w:rPr>
-                <w:rFonts w:ascii="Cambria" w:eastAsia="Times New Roman" w:hAnsi="Cambria" w:cs="Times New Roman"/>
+                <w:rFonts w:ascii="Cambria" w:eastAsia="Times New Roman" w:hAnsi="Cambria" w:cs="Segoe UI"/>
                 <w:color w:val="000000"/>
                 <w:sz w:val="20"/>
                 <w:szCs w:val="20"/>
-                <w:lang w:eastAsia="en-CA"/>
-              </w:rPr>
-              <w:t> </w:t>
-            </w:r>
-          </w:p>
-        </w:tc>
-        <w:tc>
-          <w:tcPr>
-            <w:tcW w:w="2655" w:type="dxa"/>
+              </w:rPr>
+              <w:t> </w:t>
+            </w:r>
+            <w:r>
+              <w:rPr>
+                <w:rFonts w:ascii="Cambria" w:eastAsia="Times New Roman" w:hAnsi="Cambria" w:cs="Segoe UI"/>
+                <w:color w:val="000000"/>
+                <w:sz w:val="20"/>
+                <w:szCs w:val="20"/>
+                <w:lang w:val="en-US"/>
+              </w:rPr>
+              <w:t> </w:t>
+            </w:r>
+          </w:p>
+        </w:tc>
+        <w:tc>
+          <w:tcPr>
+            <w:tcW w:w="2130" w:type="dxa"/>
             <w:tcBorders>
               <w:top w:val="single" w:sz="6" w:space="0" w:color="CCCCCC"/>
               <w:left w:val="single" w:sz="6" w:space="0" w:color="CCCCCC"/>
@@ -4788,35 +5763,43 @@
               <w:spacing w:after="0" w:line="240" w:lineRule="auto"/>
               <w:textAlignment w:val="baseline"/>
               <w:rPr>
-                <w:rFonts w:ascii="Times New Roman" w:eastAsia="Times New Roman" w:hAnsi="Times New Roman" w:cs="Times New Roman"/>
-                <w:sz w:val="24"/>
-                <w:szCs w:val="24"/>
-                <w:lang w:eastAsia="en-CA"/>
-              </w:rPr>
-            </w:pPr>
-            <w:r>
-              <w:rPr>
-                <w:rFonts w:ascii="Cambria" w:eastAsia="Times New Roman" w:hAnsi="Cambria" w:cs="Times New Roman"/>
-                <w:sz w:val="20"/>
-                <w:szCs w:val="20"/>
-                <w:lang w:val="en-US" w:eastAsia="en-CA"/>
+                <w:rFonts w:ascii="Segoe UI" w:eastAsia="Times New Roman" w:hAnsi="Segoe UI" w:cs="Segoe UI"/>
+                <w:sz w:val="18"/>
+                <w:szCs w:val="18"/>
+                <w:lang w:val="en-US"/>
+              </w:rPr>
+            </w:pPr>
+            <w:r>
+              <w:rPr>
+                <w:rFonts w:ascii="Cambria" w:eastAsia="Times New Roman" w:hAnsi="Cambria" w:cs="Segoe UI"/>
+                <w:sz w:val="20"/>
+                <w:szCs w:val="20"/>
+                <w:lang w:val="en-US"/>
               </w:rPr>
               <w:t>Cancel modifying the data</w:t>
             </w:r>
             <w:r>
               <w:rPr>
-                <w:rFonts w:ascii="Cambria" w:eastAsia="Times New Roman" w:hAnsi="Cambria" w:cs="Times New Roman"/>
-                <w:sz w:val="20"/>
-                <w:szCs w:val="20"/>
-                <w:lang w:eastAsia="en-CA"/>
-              </w:rPr>
-              <w:t> </w:t>
-            </w:r>
-          </w:p>
-        </w:tc>
-        <w:tc>
-          <w:tcPr>
-            <w:tcW w:w="2880" w:type="dxa"/>
+                <w:rFonts w:ascii="Cambria" w:eastAsia="Times New Roman" w:hAnsi="Cambria" w:cs="Segoe UI"/>
+                <w:sz w:val="20"/>
+                <w:szCs w:val="20"/>
+              </w:rPr>
+              <w:t> </w:t>
+            </w:r>
+            <w:r>
+              <w:rPr>
+                <w:rFonts w:ascii="Cambria" w:eastAsia="Times New Roman" w:hAnsi="Cambria" w:cs="Segoe UI"/>
+                <w:sz w:val="20"/>
+                <w:szCs w:val="20"/>
+                <w:lang w:val="en-US"/>
+              </w:rPr>
+              <w:t> </w:t>
+            </w:r>
+          </w:p>
+        </w:tc>
+        <w:tc>
+          <w:tcPr>
+            <w:tcW w:w="3255" w:type="dxa"/>
             <w:tcBorders>
               <w:top w:val="single" w:sz="6" w:space="0" w:color="CCCCCC"/>
               <w:left w:val="single" w:sz="6" w:space="0" w:color="CCCCCC"/>
@@ -4831,35 +5814,43 @@
               <w:spacing w:after="0" w:line="240" w:lineRule="auto"/>
               <w:textAlignment w:val="baseline"/>
               <w:rPr>
-                <w:rFonts w:ascii="Times New Roman" w:eastAsia="Times New Roman" w:hAnsi="Times New Roman" w:cs="Times New Roman"/>
-                <w:sz w:val="24"/>
-                <w:szCs w:val="24"/>
-                <w:lang w:eastAsia="en-CA"/>
-              </w:rPr>
-            </w:pPr>
-            <w:r>
-              <w:rPr>
-                <w:rFonts w:ascii="Cambria" w:eastAsia="Times New Roman" w:hAnsi="Cambria" w:cs="Times New Roman"/>
-                <w:sz w:val="20"/>
-                <w:szCs w:val="20"/>
-                <w:lang w:val="en-US" w:eastAsia="en-CA"/>
-              </w:rPr>
-              <w:t>If the employee changes their mind, the data will not be changed and will remain the same.</w:t>
-            </w:r>
-            <w:r>
-              <w:rPr>
-                <w:rFonts w:ascii="Cambria" w:eastAsia="Times New Roman" w:hAnsi="Cambria" w:cs="Times New Roman"/>
-                <w:sz w:val="20"/>
-                <w:szCs w:val="20"/>
-                <w:lang w:eastAsia="en-CA"/>
-              </w:rPr>
-              <w:t> </w:t>
-            </w:r>
-          </w:p>
-        </w:tc>
-        <w:tc>
-          <w:tcPr>
-            <w:tcW w:w="2310" w:type="dxa"/>
+                <w:rFonts w:ascii="Segoe UI" w:eastAsia="Times New Roman" w:hAnsi="Segoe UI" w:cs="Segoe UI"/>
+                <w:sz w:val="18"/>
+                <w:szCs w:val="18"/>
+                <w:lang w:val="en-US"/>
+              </w:rPr>
+            </w:pPr>
+            <w:r>
+              <w:rPr>
+                <w:rFonts w:ascii="Cambria" w:eastAsia="Times New Roman" w:hAnsi="Cambria" w:cs="Segoe UI"/>
+                <w:sz w:val="20"/>
+                <w:szCs w:val="20"/>
+                <w:lang w:val="en-US"/>
+              </w:rPr>
+              <w:t>If the employee changes their mind, the data will not be modified and will remain the same.</w:t>
+            </w:r>
+            <w:r>
+              <w:rPr>
+                <w:rFonts w:ascii="Cambria" w:eastAsia="Times New Roman" w:hAnsi="Cambria" w:cs="Segoe UI"/>
+                <w:sz w:val="20"/>
+                <w:szCs w:val="20"/>
+              </w:rPr>
+              <w:t> </w:t>
+            </w:r>
+            <w:r>
+              <w:rPr>
+                <w:rFonts w:ascii="Cambria" w:eastAsia="Times New Roman" w:hAnsi="Cambria" w:cs="Segoe UI"/>
+                <w:sz w:val="20"/>
+                <w:szCs w:val="20"/>
+                <w:lang w:val="en-US"/>
+              </w:rPr>
+              <w:t> </w:t>
+            </w:r>
+          </w:p>
+        </w:tc>
+        <w:tc>
+          <w:tcPr>
+            <w:tcW w:w="2235" w:type="dxa"/>
             <w:tcBorders>
               <w:top w:val="single" w:sz="6" w:space="0" w:color="CCCCCC"/>
               <w:left w:val="single" w:sz="6" w:space="0" w:color="CCCCCC"/>
@@ -4874,35 +5865,32 @@
               <w:spacing w:after="0" w:line="240" w:lineRule="auto"/>
               <w:textAlignment w:val="baseline"/>
               <w:rPr>
-                <w:rFonts w:ascii="Times New Roman" w:eastAsia="Times New Roman" w:hAnsi="Times New Roman" w:cs="Times New Roman"/>
-                <w:sz w:val="24"/>
-                <w:szCs w:val="24"/>
-                <w:lang w:eastAsia="en-CA"/>
-              </w:rPr>
-            </w:pPr>
-            <w:r>
-              <w:rPr>
-                <w:rFonts w:ascii="Cambria" w:eastAsia="Times New Roman" w:hAnsi="Cambria" w:cs="Times New Roman"/>
-                <w:sz w:val="20"/>
-                <w:szCs w:val="20"/>
-                <w:lang w:val="en-US" w:eastAsia="en-CA"/>
-              </w:rPr>
-              <w:t>Check the database to see if the data was unchanged</w:t>
-            </w:r>
-            <w:r>
-              <w:rPr>
-                <w:rFonts w:ascii="Cambria" w:eastAsia="Times New Roman" w:hAnsi="Cambria" w:cs="Times New Roman"/>
-                <w:sz w:val="20"/>
-                <w:szCs w:val="20"/>
-                <w:lang w:eastAsia="en-CA"/>
-              </w:rPr>
-              <w:t> </w:t>
-            </w:r>
-          </w:p>
-        </w:tc>
-        <w:tc>
-          <w:tcPr>
-            <w:tcW w:w="0" w:type="auto"/>
+                <w:rFonts w:ascii="Segoe UI" w:eastAsia="Times New Roman" w:hAnsi="Segoe UI" w:cs="Segoe UI"/>
+                <w:sz w:val="18"/>
+                <w:szCs w:val="18"/>
+                <w:lang w:val="en-US"/>
+              </w:rPr>
+            </w:pPr>
+            <w:r>
+              <w:rPr>
+                <w:rFonts w:ascii="Cambria" w:eastAsia="Times New Roman" w:hAnsi="Cambria" w:cs="Segoe UI"/>
+                <w:sz w:val="20"/>
+                <w:szCs w:val="20"/>
+                <w:lang w:val="en-US"/>
+              </w:rPr>
+              <w:t>Run a “Select barcode from table” query to check if the record was not modified </w:t>
+            </w:r>
+          </w:p>
+        </w:tc>
+        <w:tc>
+          <w:tcPr>
+            <w:tcW w:w="345" w:type="dxa"/>
+            <w:tcBorders>
+              <w:top w:val="nil"/>
+              <w:left w:val="single" w:sz="6" w:space="0" w:color="CCCCCC"/>
+              <w:bottom w:val="nil"/>
+              <w:right w:val="outset" w:sz="18" w:space="0" w:color="auto"/>
+            </w:tcBorders>
             <w:shd w:val="clear" w:color="auto" w:fill="auto"/>
             <w:vAlign w:val="center"/>
             <w:hideMark/>
@@ -4910,13 +5898,21 @@
           <w:p>
             <w:pPr>
               <w:spacing w:after="0" w:line="240" w:lineRule="auto"/>
-              <w:rPr>
-                <w:rFonts w:ascii="Times New Roman" w:eastAsia="Times New Roman" w:hAnsi="Times New Roman" w:cs="Times New Roman"/>
-                <w:sz w:val="20"/>
-                <w:szCs w:val="20"/>
-                <w:lang w:eastAsia="en-CA"/>
-              </w:rPr>
-            </w:pPr>
+              <w:textAlignment w:val="baseline"/>
+              <w:rPr>
+                <w:rFonts w:ascii="Segoe UI" w:eastAsia="Times New Roman" w:hAnsi="Segoe UI" w:cs="Segoe UI"/>
+                <w:sz w:val="18"/>
+                <w:szCs w:val="18"/>
+                <w:lang w:val="en-US"/>
+              </w:rPr>
+            </w:pPr>
+            <w:r>
+              <w:rPr>
+                <w:rFonts w:ascii="Calibri" w:eastAsia="Times New Roman" w:hAnsi="Calibri" w:cs="Calibri"/>
+                <w:lang w:val="en-US"/>
+              </w:rPr>
+              <w:t> </w:t>
+            </w:r>
           </w:p>
         </w:tc>
       </w:tr>
@@ -4926,7 +5922,7 @@
         </w:trPr>
         <w:tc>
           <w:tcPr>
-            <w:tcW w:w="345" w:type="dxa"/>
+            <w:tcW w:w="330" w:type="dxa"/>
             <w:tcBorders>
               <w:top w:val="nil"/>
               <w:left w:val="nil"/>
@@ -4942,24 +5938,30 @@
               <w:spacing w:after="0" w:line="240" w:lineRule="auto"/>
               <w:textAlignment w:val="baseline"/>
               <w:rPr>
-                <w:rFonts w:ascii="Times New Roman" w:eastAsia="Times New Roman" w:hAnsi="Times New Roman" w:cs="Times New Roman"/>
-                <w:sz w:val="24"/>
-                <w:szCs w:val="24"/>
-                <w:lang w:eastAsia="en-CA"/>
+                <w:rFonts w:ascii="Segoe UI" w:eastAsia="Times New Roman" w:hAnsi="Segoe UI" w:cs="Segoe UI"/>
+                <w:sz w:val="18"/>
+                <w:szCs w:val="18"/>
+                <w:lang w:val="en-US"/>
               </w:rPr>
             </w:pPr>
             <w:r>
               <w:rPr>
                 <w:rFonts w:ascii="Calibri" w:eastAsia="Times New Roman" w:hAnsi="Calibri" w:cs="Calibri"/>
-                <w:lang w:eastAsia="en-CA"/>
-              </w:rPr>
-              <w:t> </w:t>
-            </w:r>
-          </w:p>
-        </w:tc>
-        <w:tc>
-          <w:tcPr>
-            <w:tcW w:w="1050" w:type="dxa"/>
+              </w:rPr>
+              <w:t> </w:t>
+            </w:r>
+            <w:r>
+              <w:rPr>
+                <w:rFonts w:ascii="Calibri" w:eastAsia="Times New Roman" w:hAnsi="Calibri" w:cs="Calibri"/>
+                <w:lang w:val="en-US"/>
+              </w:rPr>
+              <w:t> </w:t>
+            </w:r>
+          </w:p>
+        </w:tc>
+        <w:tc>
+          <w:tcPr>
+            <w:tcW w:w="1035" w:type="dxa"/>
             <w:tcBorders>
               <w:top w:val="single" w:sz="6" w:space="0" w:color="CCCCCC"/>
               <w:left w:val="nil"/>
@@ -4974,35 +5976,43 @@
               <w:spacing w:after="0" w:line="240" w:lineRule="auto"/>
               <w:textAlignment w:val="baseline"/>
               <w:rPr>
-                <w:rFonts w:ascii="Times New Roman" w:eastAsia="Times New Roman" w:hAnsi="Times New Roman" w:cs="Times New Roman"/>
-                <w:sz w:val="24"/>
-                <w:szCs w:val="24"/>
-                <w:lang w:eastAsia="en-CA"/>
-              </w:rPr>
-            </w:pPr>
-            <w:r>
-              <w:rPr>
-                <w:rFonts w:ascii="Cambria" w:eastAsia="Times New Roman" w:hAnsi="Cambria" w:cs="Times New Roman"/>
-                <w:sz w:val="20"/>
-                <w:szCs w:val="20"/>
-                <w:lang w:val="en-US" w:eastAsia="en-CA"/>
+                <w:rFonts w:ascii="Segoe UI" w:eastAsia="Times New Roman" w:hAnsi="Segoe UI" w:cs="Segoe UI"/>
+                <w:sz w:val="18"/>
+                <w:szCs w:val="18"/>
+                <w:lang w:val="en-US"/>
+              </w:rPr>
+            </w:pPr>
+            <w:r>
+              <w:rPr>
+                <w:rFonts w:ascii="Cambria" w:eastAsia="Times New Roman" w:hAnsi="Cambria" w:cs="Segoe UI"/>
+                <w:sz w:val="20"/>
+                <w:szCs w:val="20"/>
+                <w:lang w:val="en-US"/>
               </w:rPr>
               <w:t>An employee</w:t>
             </w:r>
             <w:r>
               <w:rPr>
-                <w:rFonts w:ascii="Cambria" w:eastAsia="Times New Roman" w:hAnsi="Cambria" w:cs="Times New Roman"/>
-                <w:sz w:val="20"/>
-                <w:szCs w:val="20"/>
-                <w:lang w:eastAsia="en-CA"/>
-              </w:rPr>
-              <w:t> </w:t>
-            </w:r>
-          </w:p>
-        </w:tc>
-        <w:tc>
-          <w:tcPr>
-            <w:tcW w:w="2655" w:type="dxa"/>
+                <w:rFonts w:ascii="Cambria" w:eastAsia="Times New Roman" w:hAnsi="Cambria" w:cs="Segoe UI"/>
+                <w:sz w:val="20"/>
+                <w:szCs w:val="20"/>
+              </w:rPr>
+              <w:t> </w:t>
+            </w:r>
+            <w:r>
+              <w:rPr>
+                <w:rFonts w:ascii="Cambria" w:eastAsia="Times New Roman" w:hAnsi="Cambria" w:cs="Segoe UI"/>
+                <w:sz w:val="20"/>
+                <w:szCs w:val="20"/>
+                <w:lang w:val="en-US"/>
+              </w:rPr>
+              <w:t> </w:t>
+            </w:r>
+          </w:p>
+        </w:tc>
+        <w:tc>
+          <w:tcPr>
+            <w:tcW w:w="2130" w:type="dxa"/>
             <w:tcBorders>
               <w:top w:val="single" w:sz="6" w:space="0" w:color="CCCCCC"/>
               <w:left w:val="single" w:sz="6" w:space="0" w:color="CCCCCC"/>
@@ -5017,35 +6027,43 @@
               <w:spacing w:after="0" w:line="240" w:lineRule="auto"/>
               <w:textAlignment w:val="baseline"/>
               <w:rPr>
-                <w:rFonts w:ascii="Times New Roman" w:eastAsia="Times New Roman" w:hAnsi="Times New Roman" w:cs="Times New Roman"/>
-                <w:sz w:val="24"/>
-                <w:szCs w:val="24"/>
-                <w:lang w:eastAsia="en-CA"/>
-              </w:rPr>
-            </w:pPr>
-            <w:r>
-              <w:rPr>
-                <w:rFonts w:ascii="Cambria" w:eastAsia="Times New Roman" w:hAnsi="Cambria" w:cs="Times New Roman"/>
-                <w:sz w:val="20"/>
-                <w:szCs w:val="20"/>
-                <w:lang w:val="en-US" w:eastAsia="en-CA"/>
+                <w:rFonts w:ascii="Segoe UI" w:eastAsia="Times New Roman" w:hAnsi="Segoe UI" w:cs="Segoe UI"/>
+                <w:sz w:val="18"/>
+                <w:szCs w:val="18"/>
+                <w:lang w:val="en-US"/>
+              </w:rPr>
+            </w:pPr>
+            <w:r>
+              <w:rPr>
+                <w:rFonts w:ascii="Cambria" w:eastAsia="Times New Roman" w:hAnsi="Cambria" w:cs="Segoe UI"/>
+                <w:sz w:val="20"/>
+                <w:szCs w:val="20"/>
+                <w:lang w:val="en-US"/>
               </w:rPr>
               <w:t>View data</w:t>
             </w:r>
             <w:r>
               <w:rPr>
-                <w:rFonts w:ascii="Cambria" w:eastAsia="Times New Roman" w:hAnsi="Cambria" w:cs="Times New Roman"/>
-                <w:sz w:val="20"/>
-                <w:szCs w:val="20"/>
-                <w:lang w:eastAsia="en-CA"/>
-              </w:rPr>
-              <w:t> </w:t>
-            </w:r>
-          </w:p>
-        </w:tc>
-        <w:tc>
-          <w:tcPr>
-            <w:tcW w:w="2880" w:type="dxa"/>
+                <w:rFonts w:ascii="Cambria" w:eastAsia="Times New Roman" w:hAnsi="Cambria" w:cs="Segoe UI"/>
+                <w:sz w:val="20"/>
+                <w:szCs w:val="20"/>
+              </w:rPr>
+              <w:t> </w:t>
+            </w:r>
+            <w:r>
+              <w:rPr>
+                <w:rFonts w:ascii="Cambria" w:eastAsia="Times New Roman" w:hAnsi="Cambria" w:cs="Segoe UI"/>
+                <w:sz w:val="20"/>
+                <w:szCs w:val="20"/>
+                <w:lang w:val="en-US"/>
+              </w:rPr>
+              <w:t> </w:t>
+            </w:r>
+          </w:p>
+        </w:tc>
+        <w:tc>
+          <w:tcPr>
+            <w:tcW w:w="3255" w:type="dxa"/>
             <w:tcBorders>
               <w:top w:val="single" w:sz="6" w:space="0" w:color="CCCCCC"/>
               <w:left w:val="single" w:sz="6" w:space="0" w:color="CCCCCC"/>
@@ -5060,35 +6078,43 @@
               <w:spacing w:after="0" w:line="240" w:lineRule="auto"/>
               <w:textAlignment w:val="baseline"/>
               <w:rPr>
-                <w:rFonts w:ascii="Times New Roman" w:eastAsia="Times New Roman" w:hAnsi="Times New Roman" w:cs="Times New Roman"/>
-                <w:sz w:val="24"/>
-                <w:szCs w:val="24"/>
-                <w:lang w:eastAsia="en-CA"/>
-              </w:rPr>
-            </w:pPr>
-            <w:r>
-              <w:rPr>
-                <w:rFonts w:ascii="Cambria" w:eastAsia="Times New Roman" w:hAnsi="Cambria" w:cs="Times New Roman"/>
-                <w:sz w:val="20"/>
-                <w:szCs w:val="20"/>
-                <w:lang w:val="en-US" w:eastAsia="en-CA"/>
+                <w:rFonts w:ascii="Segoe UI" w:eastAsia="Times New Roman" w:hAnsi="Segoe UI" w:cs="Segoe UI"/>
+                <w:sz w:val="18"/>
+                <w:szCs w:val="18"/>
+                <w:lang w:val="en-US"/>
+              </w:rPr>
+            </w:pPr>
+            <w:r>
+              <w:rPr>
+                <w:rFonts w:ascii="Cambria" w:eastAsia="Times New Roman" w:hAnsi="Cambria" w:cs="Segoe UI"/>
+                <w:sz w:val="20"/>
+                <w:szCs w:val="20"/>
+                <w:lang w:val="en-US"/>
               </w:rPr>
               <w:t>The employee can see the saved data.</w:t>
             </w:r>
             <w:r>
               <w:rPr>
-                <w:rFonts w:ascii="Cambria" w:eastAsia="Times New Roman" w:hAnsi="Cambria" w:cs="Times New Roman"/>
-                <w:sz w:val="20"/>
-                <w:szCs w:val="20"/>
-                <w:lang w:eastAsia="en-CA"/>
-              </w:rPr>
-              <w:t> </w:t>
-            </w:r>
-          </w:p>
-        </w:tc>
-        <w:tc>
-          <w:tcPr>
-            <w:tcW w:w="2310" w:type="dxa"/>
+                <w:rFonts w:ascii="Cambria" w:eastAsia="Times New Roman" w:hAnsi="Cambria" w:cs="Segoe UI"/>
+                <w:sz w:val="20"/>
+                <w:szCs w:val="20"/>
+              </w:rPr>
+              <w:t> </w:t>
+            </w:r>
+            <w:r>
+              <w:rPr>
+                <w:rFonts w:ascii="Cambria" w:eastAsia="Times New Roman" w:hAnsi="Cambria" w:cs="Segoe UI"/>
+                <w:sz w:val="20"/>
+                <w:szCs w:val="20"/>
+                <w:lang w:val="en-US"/>
+              </w:rPr>
+              <w:t> </w:t>
+            </w:r>
+          </w:p>
+        </w:tc>
+        <w:tc>
+          <w:tcPr>
+            <w:tcW w:w="2235" w:type="dxa"/>
             <w:tcBorders>
               <w:top w:val="single" w:sz="6" w:space="0" w:color="CCCCCC"/>
               <w:left w:val="single" w:sz="6" w:space="0" w:color="CCCCCC"/>
@@ -5103,37 +6129,52 @@
               <w:spacing w:after="0" w:line="240" w:lineRule="auto"/>
               <w:textAlignment w:val="baseline"/>
               <w:rPr>
-                <w:rFonts w:ascii="Times New Roman" w:eastAsia="Times New Roman" w:hAnsi="Times New Roman" w:cs="Times New Roman"/>
-                <w:sz w:val="24"/>
-                <w:szCs w:val="24"/>
-                <w:lang w:eastAsia="en-CA"/>
-              </w:rPr>
-            </w:pPr>
-            <w:r>
-              <w:rPr>
-                <w:rFonts w:ascii="Cambria" w:eastAsia="Times New Roman" w:hAnsi="Cambria" w:cs="Times New Roman"/>
+                <w:rFonts w:ascii="Segoe UI" w:eastAsia="Times New Roman" w:hAnsi="Segoe UI" w:cs="Segoe UI"/>
+                <w:sz w:val="18"/>
+                <w:szCs w:val="18"/>
+                <w:lang w:val="en-US"/>
+              </w:rPr>
+            </w:pPr>
+            <w:r>
+              <w:rPr>
+                <w:rFonts w:ascii="Cambria" w:eastAsia="Times New Roman" w:hAnsi="Cambria" w:cs="Segoe UI"/>
                 <w:color w:val="000000"/>
                 <w:sz w:val="20"/>
                 <w:szCs w:val="20"/>
-                <w:lang w:val="en-US" w:eastAsia="en-CA"/>
-              </w:rPr>
-              <w:t>Check if the outputted data matches the data in the database.</w:t>
-            </w:r>
-            <w:r>
-              <w:rPr>
-                <w:rFonts w:ascii="Cambria" w:eastAsia="Times New Roman" w:hAnsi="Cambria" w:cs="Times New Roman"/>
+                <w:lang w:val="en-US"/>
+              </w:rPr>
+              <w:t>Check if the output data matches the data in the database.</w:t>
+            </w:r>
+            <w:r>
+              <w:rPr>
+                <w:rFonts w:ascii="Cambria" w:eastAsia="Times New Roman" w:hAnsi="Cambria" w:cs="Segoe UI"/>
                 <w:color w:val="000000"/>
                 <w:sz w:val="20"/>
                 <w:szCs w:val="20"/>
-                <w:lang w:eastAsia="en-CA"/>
-              </w:rPr>
-              <w:t> </w:t>
-            </w:r>
-          </w:p>
-        </w:tc>
-        <w:tc>
-          <w:tcPr>
-            <w:tcW w:w="0" w:type="auto"/>
+              </w:rPr>
+              <w:t> </w:t>
+            </w:r>
+            <w:r>
+              <w:rPr>
+                <w:rFonts w:ascii="Cambria" w:eastAsia="Times New Roman" w:hAnsi="Cambria" w:cs="Segoe UI"/>
+                <w:color w:val="000000"/>
+                <w:sz w:val="20"/>
+                <w:szCs w:val="20"/>
+                <w:lang w:val="en-US"/>
+              </w:rPr>
+              <w:t> </w:t>
+            </w:r>
+          </w:p>
+        </w:tc>
+        <w:tc>
+          <w:tcPr>
+            <w:tcW w:w="345" w:type="dxa"/>
+            <w:tcBorders>
+              <w:top w:val="nil"/>
+              <w:left w:val="single" w:sz="6" w:space="0" w:color="CCCCCC"/>
+              <w:bottom w:val="nil"/>
+              <w:right w:val="outset" w:sz="18" w:space="0" w:color="auto"/>
+            </w:tcBorders>
             <w:shd w:val="clear" w:color="auto" w:fill="auto"/>
             <w:vAlign w:val="center"/>
             <w:hideMark/>
@@ -5141,13 +6182,21 @@
           <w:p>
             <w:pPr>
               <w:spacing w:after="0" w:line="240" w:lineRule="auto"/>
-              <w:rPr>
-                <w:rFonts w:ascii="Times New Roman" w:eastAsia="Times New Roman" w:hAnsi="Times New Roman" w:cs="Times New Roman"/>
-                <w:sz w:val="20"/>
-                <w:szCs w:val="20"/>
-                <w:lang w:eastAsia="en-CA"/>
-              </w:rPr>
-            </w:pPr>
+              <w:textAlignment w:val="baseline"/>
+              <w:rPr>
+                <w:rFonts w:ascii="Segoe UI" w:eastAsia="Times New Roman" w:hAnsi="Segoe UI" w:cs="Segoe UI"/>
+                <w:sz w:val="18"/>
+                <w:szCs w:val="18"/>
+                <w:lang w:val="en-US"/>
+              </w:rPr>
+            </w:pPr>
+            <w:r>
+              <w:rPr>
+                <w:rFonts w:ascii="Calibri" w:eastAsia="Times New Roman" w:hAnsi="Calibri" w:cs="Calibri"/>
+                <w:lang w:val="en-US"/>
+              </w:rPr>
+              <w:t> </w:t>
+            </w:r>
           </w:p>
         </w:tc>
       </w:tr>
@@ -5157,7 +6206,7 @@
         </w:trPr>
         <w:tc>
           <w:tcPr>
-            <w:tcW w:w="345" w:type="dxa"/>
+            <w:tcW w:w="330" w:type="dxa"/>
             <w:tcBorders>
               <w:top w:val="nil"/>
               <w:left w:val="nil"/>
@@ -5173,24 +6222,30 @@
               <w:spacing w:after="0" w:line="240" w:lineRule="auto"/>
               <w:textAlignment w:val="baseline"/>
               <w:rPr>
-                <w:rFonts w:ascii="Times New Roman" w:eastAsia="Times New Roman" w:hAnsi="Times New Roman" w:cs="Times New Roman"/>
-                <w:sz w:val="24"/>
-                <w:szCs w:val="24"/>
-                <w:lang w:eastAsia="en-CA"/>
+                <w:rFonts w:ascii="Segoe UI" w:eastAsia="Times New Roman" w:hAnsi="Segoe UI" w:cs="Segoe UI"/>
+                <w:sz w:val="18"/>
+                <w:szCs w:val="18"/>
+                <w:lang w:val="en-US"/>
               </w:rPr>
             </w:pPr>
             <w:r>
               <w:rPr>
                 <w:rFonts w:ascii="Calibri" w:eastAsia="Times New Roman" w:hAnsi="Calibri" w:cs="Calibri"/>
-                <w:lang w:eastAsia="en-CA"/>
-              </w:rPr>
-              <w:t> </w:t>
-            </w:r>
-          </w:p>
-        </w:tc>
-        <w:tc>
-          <w:tcPr>
-            <w:tcW w:w="1050" w:type="dxa"/>
+              </w:rPr>
+              <w:t> </w:t>
+            </w:r>
+            <w:r>
+              <w:rPr>
+                <w:rFonts w:ascii="Calibri" w:eastAsia="Times New Roman" w:hAnsi="Calibri" w:cs="Calibri"/>
+                <w:lang w:val="en-US"/>
+              </w:rPr>
+              <w:t> </w:t>
+            </w:r>
+          </w:p>
+        </w:tc>
+        <w:tc>
+          <w:tcPr>
+            <w:tcW w:w="1035" w:type="dxa"/>
             <w:tcBorders>
               <w:top w:val="single" w:sz="6" w:space="0" w:color="CCCCCC"/>
               <w:left w:val="nil"/>
@@ -5205,35 +6260,43 @@
               <w:spacing w:after="0" w:line="240" w:lineRule="auto"/>
               <w:textAlignment w:val="baseline"/>
               <w:rPr>
-                <w:rFonts w:ascii="Times New Roman" w:eastAsia="Times New Roman" w:hAnsi="Times New Roman" w:cs="Times New Roman"/>
-                <w:sz w:val="24"/>
-                <w:szCs w:val="24"/>
-                <w:lang w:eastAsia="en-CA"/>
-              </w:rPr>
-            </w:pPr>
-            <w:r>
-              <w:rPr>
-                <w:rFonts w:ascii="Cambria" w:eastAsia="Times New Roman" w:hAnsi="Cambria" w:cs="Times New Roman"/>
-                <w:sz w:val="20"/>
-                <w:szCs w:val="20"/>
-                <w:lang w:val="en-US" w:eastAsia="en-CA"/>
+                <w:rFonts w:ascii="Segoe UI" w:eastAsia="Times New Roman" w:hAnsi="Segoe UI" w:cs="Segoe UI"/>
+                <w:sz w:val="18"/>
+                <w:szCs w:val="18"/>
+                <w:lang w:val="en-US"/>
+              </w:rPr>
+            </w:pPr>
+            <w:r>
+              <w:rPr>
+                <w:rFonts w:ascii="Cambria" w:eastAsia="Times New Roman" w:hAnsi="Cambria" w:cs="Segoe UI"/>
+                <w:sz w:val="20"/>
+                <w:szCs w:val="20"/>
+                <w:lang w:val="en-US"/>
               </w:rPr>
               <w:t>An employee</w:t>
             </w:r>
             <w:r>
               <w:rPr>
-                <w:rFonts w:ascii="Cambria" w:eastAsia="Times New Roman" w:hAnsi="Cambria" w:cs="Times New Roman"/>
-                <w:sz w:val="20"/>
-                <w:szCs w:val="20"/>
-                <w:lang w:eastAsia="en-CA"/>
-              </w:rPr>
-              <w:t> </w:t>
-            </w:r>
-          </w:p>
-        </w:tc>
-        <w:tc>
-          <w:tcPr>
-            <w:tcW w:w="2655" w:type="dxa"/>
+                <w:rFonts w:ascii="Cambria" w:eastAsia="Times New Roman" w:hAnsi="Cambria" w:cs="Segoe UI"/>
+                <w:sz w:val="20"/>
+                <w:szCs w:val="20"/>
+              </w:rPr>
+              <w:t> </w:t>
+            </w:r>
+            <w:r>
+              <w:rPr>
+                <w:rFonts w:ascii="Cambria" w:eastAsia="Times New Roman" w:hAnsi="Cambria" w:cs="Segoe UI"/>
+                <w:sz w:val="20"/>
+                <w:szCs w:val="20"/>
+                <w:lang w:val="en-US"/>
+              </w:rPr>
+              <w:t> </w:t>
+            </w:r>
+          </w:p>
+        </w:tc>
+        <w:tc>
+          <w:tcPr>
+            <w:tcW w:w="2130" w:type="dxa"/>
             <w:tcBorders>
               <w:top w:val="single" w:sz="6" w:space="0" w:color="CCCCCC"/>
               <w:left w:val="single" w:sz="6" w:space="0" w:color="CCCCCC"/>
@@ -5248,35 +6311,43 @@
               <w:spacing w:after="0" w:line="240" w:lineRule="auto"/>
               <w:textAlignment w:val="baseline"/>
               <w:rPr>
-                <w:rFonts w:ascii="Times New Roman" w:eastAsia="Times New Roman" w:hAnsi="Times New Roman" w:cs="Times New Roman"/>
-                <w:sz w:val="24"/>
-                <w:szCs w:val="24"/>
-                <w:lang w:eastAsia="en-CA"/>
-              </w:rPr>
-            </w:pPr>
-            <w:r>
-              <w:rPr>
-                <w:rFonts w:ascii="Cambria" w:eastAsia="Times New Roman" w:hAnsi="Cambria" w:cs="Times New Roman"/>
-                <w:sz w:val="20"/>
-                <w:szCs w:val="20"/>
-                <w:lang w:val="en-US" w:eastAsia="en-CA"/>
-              </w:rPr>
-              <w:t>Sort the data that is being viewed</w:t>
-            </w:r>
-            <w:r>
-              <w:rPr>
-                <w:rFonts w:ascii="Cambria" w:eastAsia="Times New Roman" w:hAnsi="Cambria" w:cs="Times New Roman"/>
-                <w:sz w:val="20"/>
-                <w:szCs w:val="20"/>
-                <w:lang w:eastAsia="en-CA"/>
-              </w:rPr>
-              <w:t> </w:t>
-            </w:r>
-          </w:p>
-        </w:tc>
-        <w:tc>
-          <w:tcPr>
-            <w:tcW w:w="2880" w:type="dxa"/>
+                <w:rFonts w:ascii="Segoe UI" w:eastAsia="Times New Roman" w:hAnsi="Segoe UI" w:cs="Segoe UI"/>
+                <w:sz w:val="18"/>
+                <w:szCs w:val="18"/>
+                <w:lang w:val="en-US"/>
+              </w:rPr>
+            </w:pPr>
+            <w:r>
+              <w:rPr>
+                <w:rFonts w:ascii="Cambria" w:eastAsia="Times New Roman" w:hAnsi="Cambria" w:cs="Segoe UI"/>
+                <w:sz w:val="20"/>
+                <w:szCs w:val="20"/>
+                <w:lang w:val="en-US"/>
+              </w:rPr>
+              <w:t>Choose how to filter the data</w:t>
+            </w:r>
+            <w:r>
+              <w:rPr>
+                <w:rFonts w:ascii="Cambria" w:eastAsia="Times New Roman" w:hAnsi="Cambria" w:cs="Segoe UI"/>
+                <w:sz w:val="20"/>
+                <w:szCs w:val="20"/>
+              </w:rPr>
+              <w:t> </w:t>
+            </w:r>
+            <w:r>
+              <w:rPr>
+                <w:rFonts w:ascii="Cambria" w:eastAsia="Times New Roman" w:hAnsi="Cambria" w:cs="Segoe UI"/>
+                <w:sz w:val="20"/>
+                <w:szCs w:val="20"/>
+                <w:lang w:val="en-US"/>
+              </w:rPr>
+              <w:t> </w:t>
+            </w:r>
+          </w:p>
+        </w:tc>
+        <w:tc>
+          <w:tcPr>
+            <w:tcW w:w="3255" w:type="dxa"/>
             <w:tcBorders>
               <w:top w:val="single" w:sz="6" w:space="0" w:color="CCCCCC"/>
               <w:left w:val="single" w:sz="6" w:space="0" w:color="CCCCCC"/>
@@ -5291,35 +6362,43 @@
               <w:spacing w:after="0" w:line="240" w:lineRule="auto"/>
               <w:textAlignment w:val="baseline"/>
               <w:rPr>
-                <w:rFonts w:ascii="Times New Roman" w:eastAsia="Times New Roman" w:hAnsi="Times New Roman" w:cs="Times New Roman"/>
-                <w:sz w:val="24"/>
-                <w:szCs w:val="24"/>
-                <w:lang w:eastAsia="en-CA"/>
-              </w:rPr>
-            </w:pPr>
-            <w:r>
-              <w:rPr>
-                <w:rFonts w:ascii="Cambria" w:eastAsia="Times New Roman" w:hAnsi="Cambria" w:cs="Times New Roman"/>
-                <w:sz w:val="20"/>
-                <w:szCs w:val="20"/>
-                <w:lang w:val="en-US" w:eastAsia="en-CA"/>
-              </w:rPr>
-              <w:t>The employee can see the entries that are solved, unsolved and on going</w:t>
-            </w:r>
-            <w:r>
-              <w:rPr>
-                <w:rFonts w:ascii="Cambria" w:eastAsia="Times New Roman" w:hAnsi="Cambria" w:cs="Times New Roman"/>
-                <w:sz w:val="20"/>
-                <w:szCs w:val="20"/>
-                <w:lang w:eastAsia="en-CA"/>
-              </w:rPr>
-              <w:t> </w:t>
-            </w:r>
-          </w:p>
-        </w:tc>
-        <w:tc>
-          <w:tcPr>
-            <w:tcW w:w="2310" w:type="dxa"/>
+                <w:rFonts w:ascii="Segoe UI" w:eastAsia="Times New Roman" w:hAnsi="Segoe UI" w:cs="Segoe UI"/>
+                <w:sz w:val="18"/>
+                <w:szCs w:val="18"/>
+                <w:lang w:val="en-US"/>
+              </w:rPr>
+            </w:pPr>
+            <w:r>
+              <w:rPr>
+                <w:rFonts w:ascii="Cambria" w:eastAsia="Times New Roman" w:hAnsi="Cambria" w:cs="Segoe UI"/>
+                <w:sz w:val="20"/>
+                <w:szCs w:val="20"/>
+                <w:lang w:val="en-US"/>
+              </w:rPr>
+              <w:t>The employee can see the entries that are solved, unsolved and ongoing</w:t>
+            </w:r>
+            <w:r>
+              <w:rPr>
+                <w:rFonts w:ascii="Cambria" w:eastAsia="Times New Roman" w:hAnsi="Cambria" w:cs="Segoe UI"/>
+                <w:sz w:val="20"/>
+                <w:szCs w:val="20"/>
+              </w:rPr>
+              <w:t> </w:t>
+            </w:r>
+            <w:r>
+              <w:rPr>
+                <w:rFonts w:ascii="Cambria" w:eastAsia="Times New Roman" w:hAnsi="Cambria" w:cs="Segoe UI"/>
+                <w:sz w:val="20"/>
+                <w:szCs w:val="20"/>
+                <w:lang w:val="en-US"/>
+              </w:rPr>
+              <w:t> </w:t>
+            </w:r>
+          </w:p>
+        </w:tc>
+        <w:tc>
+          <w:tcPr>
+            <w:tcW w:w="2235" w:type="dxa"/>
             <w:tcBorders>
               <w:top w:val="single" w:sz="6" w:space="0" w:color="CCCCCC"/>
               <w:left w:val="single" w:sz="6" w:space="0" w:color="CCCCCC"/>
@@ -5334,35 +6413,49 @@
               <w:spacing w:after="0" w:line="240" w:lineRule="auto"/>
               <w:textAlignment w:val="baseline"/>
               <w:rPr>
-                <w:rFonts w:ascii="Times New Roman" w:eastAsia="Times New Roman" w:hAnsi="Times New Roman" w:cs="Times New Roman"/>
-                <w:sz w:val="24"/>
-                <w:szCs w:val="24"/>
-                <w:lang w:eastAsia="en-CA"/>
-              </w:rPr>
-            </w:pPr>
-            <w:r>
-              <w:rPr>
-                <w:rFonts w:ascii="Cambria" w:eastAsia="Times New Roman" w:hAnsi="Cambria" w:cs="Times New Roman"/>
-                <w:sz w:val="20"/>
-                <w:szCs w:val="20"/>
-                <w:lang w:val="en-US" w:eastAsia="en-CA"/>
-              </w:rPr>
-              <w:t>Check if the data that are being outputted matches the example view</w:t>
-            </w:r>
-            <w:r>
-              <w:rPr>
-                <w:rFonts w:ascii="Cambria" w:eastAsia="Times New Roman" w:hAnsi="Cambria" w:cs="Times New Roman"/>
-                <w:sz w:val="20"/>
-                <w:szCs w:val="20"/>
-                <w:lang w:eastAsia="en-CA"/>
-              </w:rPr>
-              <w:t> </w:t>
-            </w:r>
-          </w:p>
-        </w:tc>
-        <w:tc>
-          <w:tcPr>
-            <w:tcW w:w="0" w:type="auto"/>
+                <w:rFonts w:ascii="Segoe UI" w:eastAsia="Times New Roman" w:hAnsi="Segoe UI" w:cs="Segoe UI"/>
+                <w:sz w:val="18"/>
+                <w:szCs w:val="18"/>
+                <w:lang w:val="en-US"/>
+              </w:rPr>
+            </w:pPr>
+            <w:r>
+              <w:rPr>
+                <w:rFonts w:ascii="Cambria" w:eastAsia="Times New Roman" w:hAnsi="Cambria" w:cs="Segoe UI"/>
+                <w:sz w:val="20"/>
+                <w:szCs w:val="20"/>
+                <w:lang w:val="en-US"/>
+              </w:rPr>
+              <w:t>Check if the records that are being output matches the example view</w:t>
+            </w:r>
+            <w:r>
+              <w:rPr>
+                <w:rFonts w:ascii="Cambria" w:eastAsia="Times New Roman" w:hAnsi="Cambria" w:cs="Segoe UI"/>
+                <w:sz w:val="20"/>
+                <w:szCs w:val="20"/>
+              </w:rPr>
+              <w:t> </w:t>
+            </w:r>
+            <w:r>
+              <w:rPr>
+                <w:rFonts w:ascii="Cambria" w:eastAsia="Times New Roman" w:hAnsi="Cambria" w:cs="Segoe UI"/>
+                <w:sz w:val="20"/>
+                <w:szCs w:val="20"/>
+                <w:lang w:val="en-US"/>
+              </w:rPr>
+              <w:t> </w:t>
+            </w:r>
+          </w:p>
+        </w:tc>
+        <w:tc>
+          <w:tcPr>
+            <w:tcW w:w="345" w:type="dxa"/>
+            <w:tcBorders>
+              <w:top w:val="nil"/>
+              <w:left w:val="single" w:sz="6" w:space="0" w:color="CCCCCC"/>
+              <w:bottom w:val="nil"/>
+              <w:right w:val="outset" w:sz="18" w:space="0" w:color="auto"/>
+            </w:tcBorders>
             <w:shd w:val="clear" w:color="auto" w:fill="auto"/>
             <w:vAlign w:val="center"/>
             <w:hideMark/>
@@ -5370,13 +6463,690 @@
           <w:p>
             <w:pPr>
               <w:spacing w:after="0" w:line="240" w:lineRule="auto"/>
+              <w:textAlignment w:val="baseline"/>
+              <w:rPr>
+                <w:rFonts w:ascii="Segoe UI" w:eastAsia="Times New Roman" w:hAnsi="Segoe UI" w:cs="Segoe UI"/>
+                <w:sz w:val="18"/>
+                <w:szCs w:val="18"/>
+                <w:lang w:val="en-US"/>
+              </w:rPr>
+            </w:pPr>
+            <w:r>
+              <w:rPr>
+                <w:rFonts w:ascii="Calibri" w:eastAsia="Times New Roman" w:hAnsi="Calibri" w:cs="Calibri"/>
+                <w:lang w:val="en-US"/>
+              </w:rPr>
+              <w:t> </w:t>
+            </w:r>
+          </w:p>
+        </w:tc>
+      </w:tr>
+      <w:tr>
+        <w:trPr>
+          <w:trHeight w:val="1020"/>
+        </w:trPr>
+        <w:tc>
+          <w:tcPr>
+            <w:tcW w:w="330" w:type="dxa"/>
+            <w:tcBorders>
+              <w:top w:val="nil"/>
+              <w:left w:val="nil"/>
+              <w:bottom w:val="nil"/>
+              <w:right w:val="nil"/>
+            </w:tcBorders>
+            <w:shd w:val="clear" w:color="auto" w:fill="FFFFFF"/>
+            <w:vAlign w:val="center"/>
+            <w:hideMark/>
+          </w:tcPr>
+          <w:p>
+            <w:pPr>
+              <w:spacing w:after="0" w:line="240" w:lineRule="auto"/>
+              <w:textAlignment w:val="baseline"/>
+              <w:rPr>
+                <w:rFonts w:ascii="Segoe UI" w:eastAsia="Times New Roman" w:hAnsi="Segoe UI" w:cs="Segoe UI"/>
+                <w:sz w:val="18"/>
+                <w:szCs w:val="18"/>
+                <w:lang w:val="en-US"/>
+              </w:rPr>
+            </w:pPr>
+            <w:r>
+              <w:rPr>
+                <w:rFonts w:ascii="Calibri" w:eastAsia="Times New Roman" w:hAnsi="Calibri" w:cs="Calibri"/>
+              </w:rPr>
+              <w:t> </w:t>
+            </w:r>
+            <w:r>
+              <w:rPr>
+                <w:rFonts w:ascii="Calibri" w:eastAsia="Times New Roman" w:hAnsi="Calibri" w:cs="Calibri"/>
+                <w:lang w:val="en-US"/>
+              </w:rPr>
+              <w:t> </w:t>
+            </w:r>
+          </w:p>
+        </w:tc>
+        <w:tc>
+          <w:tcPr>
+            <w:tcW w:w="1035" w:type="dxa"/>
+            <w:tcBorders>
+              <w:top w:val="single" w:sz="6" w:space="0" w:color="CCCCCC"/>
+              <w:left w:val="nil"/>
+              <w:bottom w:val="single" w:sz="6" w:space="0" w:color="CCCCCC"/>
+              <w:right w:val="single" w:sz="6" w:space="0" w:color="CCCCCC"/>
+            </w:tcBorders>
+            <w:shd w:val="clear" w:color="auto" w:fill="FFFFFF"/>
+            <w:hideMark/>
+          </w:tcPr>
+          <w:p>
+            <w:pPr>
+              <w:spacing w:after="0" w:line="240" w:lineRule="auto"/>
+              <w:textAlignment w:val="baseline"/>
+              <w:rPr>
+                <w:rFonts w:ascii="Segoe UI" w:eastAsia="Times New Roman" w:hAnsi="Segoe UI" w:cs="Segoe UI"/>
+                <w:sz w:val="18"/>
+                <w:szCs w:val="18"/>
+                <w:lang w:val="en-US"/>
+              </w:rPr>
+            </w:pPr>
+            <w:r>
+              <w:rPr>
+                <w:rFonts w:ascii="Cambria" w:eastAsia="Times New Roman" w:hAnsi="Cambria" w:cs="Segoe UI"/>
+                <w:sz w:val="20"/>
+                <w:szCs w:val="20"/>
+                <w:lang w:val="en-US"/>
+              </w:rPr>
+              <w:t>An employee </w:t>
+            </w:r>
+          </w:p>
+        </w:tc>
+        <w:tc>
+          <w:tcPr>
+            <w:tcW w:w="2130" w:type="dxa"/>
+            <w:tcBorders>
+              <w:top w:val="single" w:sz="6" w:space="0" w:color="CCCCCC"/>
+              <w:left w:val="single" w:sz="6" w:space="0" w:color="CCCCCC"/>
+              <w:bottom w:val="single" w:sz="6" w:space="0" w:color="CCCCCC"/>
+              <w:right w:val="single" w:sz="6" w:space="0" w:color="CCCCCC"/>
+            </w:tcBorders>
+            <w:shd w:val="clear" w:color="auto" w:fill="FFFFFF"/>
+            <w:hideMark/>
+          </w:tcPr>
+          <w:p>
+            <w:pPr>
+              <w:spacing w:after="0" w:line="240" w:lineRule="auto"/>
+              <w:textAlignment w:val="baseline"/>
+              <w:rPr>
+                <w:rFonts w:ascii="Segoe UI" w:eastAsia="Times New Roman" w:hAnsi="Segoe UI" w:cs="Segoe UI"/>
+                <w:sz w:val="18"/>
+                <w:szCs w:val="18"/>
+                <w:lang w:val="en-US"/>
+              </w:rPr>
+            </w:pPr>
+            <w:r>
+              <w:rPr>
+                <w:rFonts w:ascii="Cambria" w:eastAsia="Times New Roman" w:hAnsi="Cambria" w:cs="Segoe UI"/>
+                <w:sz w:val="20"/>
+                <w:szCs w:val="20"/>
+                <w:lang w:val="en-US"/>
+              </w:rPr>
+              <w:t>Filter data, that are going to be viewed, by ones that are solved. </w:t>
+            </w:r>
+          </w:p>
+        </w:tc>
+        <w:tc>
+          <w:tcPr>
+            <w:tcW w:w="3255" w:type="dxa"/>
+            <w:tcBorders>
+              <w:top w:val="single" w:sz="6" w:space="0" w:color="CCCCCC"/>
+              <w:left w:val="single" w:sz="6" w:space="0" w:color="CCCCCC"/>
+              <w:bottom w:val="single" w:sz="6" w:space="0" w:color="CCCCCC"/>
+              <w:right w:val="single" w:sz="6" w:space="0" w:color="CCCCCC"/>
+            </w:tcBorders>
+            <w:shd w:val="clear" w:color="auto" w:fill="FFFFFF"/>
+            <w:hideMark/>
+          </w:tcPr>
+          <w:p>
+            <w:pPr>
+              <w:spacing w:after="0" w:line="240" w:lineRule="auto"/>
+              <w:textAlignment w:val="baseline"/>
+              <w:rPr>
+                <w:rFonts w:ascii="Segoe UI" w:eastAsia="Times New Roman" w:hAnsi="Segoe UI" w:cs="Segoe UI"/>
+                <w:sz w:val="18"/>
+                <w:szCs w:val="18"/>
+                <w:lang w:val="en-US"/>
+              </w:rPr>
+            </w:pPr>
+            <w:r>
+              <w:rPr>
+                <w:rFonts w:ascii="Cambria" w:eastAsia="Times New Roman" w:hAnsi="Cambria" w:cs="Segoe UI"/>
+                <w:sz w:val="20"/>
+                <w:szCs w:val="20"/>
+                <w:lang w:val="en-US"/>
+              </w:rPr>
+              <w:t>The employee can see the records that are marked as solved. </w:t>
+            </w:r>
+          </w:p>
+        </w:tc>
+        <w:tc>
+          <w:tcPr>
+            <w:tcW w:w="2235" w:type="dxa"/>
+            <w:tcBorders>
+              <w:top w:val="single" w:sz="6" w:space="0" w:color="CCCCCC"/>
+              <w:left w:val="single" w:sz="6" w:space="0" w:color="CCCCCC"/>
+              <w:bottom w:val="single" w:sz="6" w:space="0" w:color="CCCCCC"/>
+              <w:right w:val="single" w:sz="6" w:space="0" w:color="CCCCCC"/>
+            </w:tcBorders>
+            <w:shd w:val="clear" w:color="auto" w:fill="FFFFFF"/>
+            <w:hideMark/>
+          </w:tcPr>
+          <w:p>
+            <w:pPr>
+              <w:spacing w:after="0" w:line="240" w:lineRule="auto"/>
+              <w:textAlignment w:val="baseline"/>
+              <w:rPr>
+                <w:rFonts w:ascii="Segoe UI" w:eastAsia="Times New Roman" w:hAnsi="Segoe UI" w:cs="Segoe UI"/>
+                <w:sz w:val="18"/>
+                <w:szCs w:val="18"/>
+                <w:lang w:val="en-US"/>
+              </w:rPr>
+            </w:pPr>
+            <w:r>
+              <w:rPr>
+                <w:rFonts w:ascii="Cambria" w:eastAsia="Times New Roman" w:hAnsi="Cambria" w:cs="Segoe UI"/>
+                <w:sz w:val="20"/>
+                <w:szCs w:val="20"/>
+                <w:lang w:val="en-US"/>
+              </w:rPr>
+              <w:t>Run a “Select * from table where status = solved” query to check if the output data from the application matches </w:t>
+            </w:r>
+          </w:p>
+        </w:tc>
+        <w:tc>
+          <w:tcPr>
+            <w:tcW w:w="345" w:type="dxa"/>
+            <w:tcBorders>
+              <w:top w:val="nil"/>
+              <w:left w:val="single" w:sz="6" w:space="0" w:color="CCCCCC"/>
+              <w:bottom w:val="nil"/>
+              <w:right w:val="outset" w:sz="18" w:space="0" w:color="auto"/>
+            </w:tcBorders>
+            <w:shd w:val="clear" w:color="auto" w:fill="auto"/>
+            <w:vAlign w:val="center"/>
+            <w:hideMark/>
+          </w:tcPr>
+          <w:p>
+            <w:pPr>
+              <w:spacing w:after="0" w:line="240" w:lineRule="auto"/>
+              <w:textAlignment w:val="baseline"/>
+              <w:rPr>
+                <w:rFonts w:ascii="Segoe UI" w:eastAsia="Times New Roman" w:hAnsi="Segoe UI" w:cs="Segoe UI"/>
+                <w:sz w:val="18"/>
+                <w:szCs w:val="18"/>
+                <w:lang w:val="en-US"/>
+              </w:rPr>
+            </w:pPr>
+            <w:r>
               <w:rPr>
                 <w:rFonts w:ascii="Times New Roman" w:eastAsia="Times New Roman" w:hAnsi="Times New Roman" w:cs="Times New Roman"/>
                 <w:sz w:val="20"/>
                 <w:szCs w:val="20"/>
-                <w:lang w:eastAsia="en-CA"/>
-              </w:rPr>
-            </w:pPr>
+              </w:rPr>
+              <w:t> </w:t>
+            </w:r>
+            <w:r>
+              <w:rPr>
+                <w:rFonts w:ascii="Times New Roman" w:eastAsia="Times New Roman" w:hAnsi="Times New Roman" w:cs="Times New Roman"/>
+                <w:sz w:val="20"/>
+                <w:szCs w:val="20"/>
+                <w:lang w:val="en-US"/>
+              </w:rPr>
+              <w:t> </w:t>
+            </w:r>
+          </w:p>
+        </w:tc>
+      </w:tr>
+      <w:tr>
+        <w:trPr>
+          <w:trHeight w:val="1020"/>
+        </w:trPr>
+        <w:tc>
+          <w:tcPr>
+            <w:tcW w:w="330" w:type="dxa"/>
+            <w:tcBorders>
+              <w:top w:val="nil"/>
+              <w:left w:val="nil"/>
+              <w:bottom w:val="nil"/>
+              <w:right w:val="nil"/>
+            </w:tcBorders>
+            <w:shd w:val="clear" w:color="auto" w:fill="FFFFFF"/>
+            <w:vAlign w:val="center"/>
+            <w:hideMark/>
+          </w:tcPr>
+          <w:p>
+            <w:pPr>
+              <w:spacing w:after="0" w:line="240" w:lineRule="auto"/>
+              <w:textAlignment w:val="baseline"/>
+              <w:rPr>
+                <w:rFonts w:ascii="Segoe UI" w:eastAsia="Times New Roman" w:hAnsi="Segoe UI" w:cs="Segoe UI"/>
+                <w:sz w:val="18"/>
+                <w:szCs w:val="18"/>
+                <w:lang w:val="en-US"/>
+              </w:rPr>
+            </w:pPr>
+            <w:r>
+              <w:rPr>
+                <w:rFonts w:ascii="Calibri" w:eastAsia="Times New Roman" w:hAnsi="Calibri" w:cs="Calibri"/>
+              </w:rPr>
+              <w:t> </w:t>
+            </w:r>
+            <w:r>
+              <w:rPr>
+                <w:rFonts w:ascii="Calibri" w:eastAsia="Times New Roman" w:hAnsi="Calibri" w:cs="Calibri"/>
+                <w:lang w:val="en-US"/>
+              </w:rPr>
+              <w:t> </w:t>
+            </w:r>
+          </w:p>
+        </w:tc>
+        <w:tc>
+          <w:tcPr>
+            <w:tcW w:w="1035" w:type="dxa"/>
+            <w:tcBorders>
+              <w:top w:val="single" w:sz="6" w:space="0" w:color="CCCCCC"/>
+              <w:left w:val="nil"/>
+              <w:bottom w:val="single" w:sz="6" w:space="0" w:color="CCCCCC"/>
+              <w:right w:val="single" w:sz="6" w:space="0" w:color="CCCCCC"/>
+            </w:tcBorders>
+            <w:shd w:val="clear" w:color="auto" w:fill="FFFFFF"/>
+            <w:hideMark/>
+          </w:tcPr>
+          <w:p>
+            <w:pPr>
+              <w:spacing w:after="0" w:line="240" w:lineRule="auto"/>
+              <w:textAlignment w:val="baseline"/>
+              <w:rPr>
+                <w:rFonts w:ascii="Segoe UI" w:eastAsia="Times New Roman" w:hAnsi="Segoe UI" w:cs="Segoe UI"/>
+                <w:sz w:val="18"/>
+                <w:szCs w:val="18"/>
+                <w:lang w:val="en-US"/>
+              </w:rPr>
+            </w:pPr>
+            <w:r>
+              <w:rPr>
+                <w:rFonts w:ascii="Cambria" w:eastAsia="Times New Roman" w:hAnsi="Cambria" w:cs="Segoe UI"/>
+                <w:sz w:val="20"/>
+                <w:szCs w:val="20"/>
+                <w:lang w:val="en-US"/>
+              </w:rPr>
+              <w:t>An employee </w:t>
+            </w:r>
+          </w:p>
+        </w:tc>
+        <w:tc>
+          <w:tcPr>
+            <w:tcW w:w="2130" w:type="dxa"/>
+            <w:tcBorders>
+              <w:top w:val="single" w:sz="6" w:space="0" w:color="CCCCCC"/>
+              <w:left w:val="single" w:sz="6" w:space="0" w:color="CCCCCC"/>
+              <w:bottom w:val="single" w:sz="6" w:space="0" w:color="CCCCCC"/>
+              <w:right w:val="single" w:sz="6" w:space="0" w:color="CCCCCC"/>
+            </w:tcBorders>
+            <w:shd w:val="clear" w:color="auto" w:fill="FFFFFF"/>
+            <w:hideMark/>
+          </w:tcPr>
+          <w:p>
+            <w:pPr>
+              <w:spacing w:after="0" w:line="240" w:lineRule="auto"/>
+              <w:textAlignment w:val="baseline"/>
+              <w:rPr>
+                <w:rFonts w:ascii="Segoe UI" w:eastAsia="Times New Roman" w:hAnsi="Segoe UI" w:cs="Segoe UI"/>
+                <w:sz w:val="18"/>
+                <w:szCs w:val="18"/>
+                <w:lang w:val="en-US"/>
+              </w:rPr>
+            </w:pPr>
+            <w:r>
+              <w:rPr>
+                <w:rFonts w:ascii="Cambria" w:eastAsia="Times New Roman" w:hAnsi="Cambria" w:cs="Segoe UI"/>
+                <w:sz w:val="20"/>
+                <w:szCs w:val="20"/>
+                <w:lang w:val="en-US"/>
+              </w:rPr>
+              <w:t>Filter data, that are going to be viewed, by ones that are ongoing. </w:t>
+            </w:r>
+          </w:p>
+        </w:tc>
+        <w:tc>
+          <w:tcPr>
+            <w:tcW w:w="3255" w:type="dxa"/>
+            <w:tcBorders>
+              <w:top w:val="single" w:sz="6" w:space="0" w:color="CCCCCC"/>
+              <w:left w:val="single" w:sz="6" w:space="0" w:color="CCCCCC"/>
+              <w:bottom w:val="single" w:sz="6" w:space="0" w:color="CCCCCC"/>
+              <w:right w:val="single" w:sz="6" w:space="0" w:color="CCCCCC"/>
+            </w:tcBorders>
+            <w:shd w:val="clear" w:color="auto" w:fill="FFFFFF"/>
+            <w:hideMark/>
+          </w:tcPr>
+          <w:p>
+            <w:pPr>
+              <w:spacing w:after="0" w:line="240" w:lineRule="auto"/>
+              <w:textAlignment w:val="baseline"/>
+              <w:rPr>
+                <w:rFonts w:ascii="Segoe UI" w:eastAsia="Times New Roman" w:hAnsi="Segoe UI" w:cs="Segoe UI"/>
+                <w:sz w:val="18"/>
+                <w:szCs w:val="18"/>
+                <w:lang w:val="en-US"/>
+              </w:rPr>
+            </w:pPr>
+            <w:r>
+              <w:rPr>
+                <w:rFonts w:ascii="Cambria" w:eastAsia="Times New Roman" w:hAnsi="Cambria" w:cs="Segoe UI"/>
+                <w:sz w:val="20"/>
+                <w:szCs w:val="20"/>
+                <w:lang w:val="en-US"/>
+              </w:rPr>
+              <w:t>The employee can see the records that are marked as ongoing. </w:t>
+            </w:r>
+          </w:p>
+        </w:tc>
+        <w:tc>
+          <w:tcPr>
+            <w:tcW w:w="2235" w:type="dxa"/>
+            <w:tcBorders>
+              <w:top w:val="single" w:sz="6" w:space="0" w:color="CCCCCC"/>
+              <w:left w:val="single" w:sz="6" w:space="0" w:color="CCCCCC"/>
+              <w:bottom w:val="single" w:sz="6" w:space="0" w:color="CCCCCC"/>
+              <w:right w:val="single" w:sz="6" w:space="0" w:color="CCCCCC"/>
+            </w:tcBorders>
+            <w:shd w:val="clear" w:color="auto" w:fill="FFFFFF"/>
+            <w:hideMark/>
+          </w:tcPr>
+          <w:p>
+            <w:pPr>
+              <w:spacing w:after="0" w:line="240" w:lineRule="auto"/>
+              <w:textAlignment w:val="baseline"/>
+              <w:rPr>
+                <w:rFonts w:ascii="Segoe UI" w:eastAsia="Times New Roman" w:hAnsi="Segoe UI" w:cs="Segoe UI"/>
+                <w:sz w:val="18"/>
+                <w:szCs w:val="18"/>
+                <w:lang w:val="en-US"/>
+              </w:rPr>
+            </w:pPr>
+            <w:r>
+              <w:rPr>
+                <w:rFonts w:ascii="Cambria" w:eastAsia="Times New Roman" w:hAnsi="Cambria" w:cs="Segoe UI"/>
+                <w:sz w:val="20"/>
+                <w:szCs w:val="20"/>
+                <w:lang w:val="en-US"/>
+              </w:rPr>
+              <w:t>Run a “Select * from table where status = ongoing” query to check if the output data from the application matches </w:t>
+            </w:r>
+          </w:p>
+        </w:tc>
+        <w:tc>
+          <w:tcPr>
+            <w:tcW w:w="345" w:type="dxa"/>
+            <w:tcBorders>
+              <w:top w:val="nil"/>
+              <w:left w:val="single" w:sz="6" w:space="0" w:color="CCCCCC"/>
+              <w:bottom w:val="nil"/>
+              <w:right w:val="outset" w:sz="18" w:space="0" w:color="auto"/>
+            </w:tcBorders>
+            <w:shd w:val="clear" w:color="auto" w:fill="auto"/>
+            <w:vAlign w:val="center"/>
+            <w:hideMark/>
+          </w:tcPr>
+          <w:p>
+            <w:pPr>
+              <w:spacing w:after="0" w:line="240" w:lineRule="auto"/>
+              <w:textAlignment w:val="baseline"/>
+              <w:rPr>
+                <w:rFonts w:ascii="Segoe UI" w:eastAsia="Times New Roman" w:hAnsi="Segoe UI" w:cs="Segoe UI"/>
+                <w:sz w:val="18"/>
+                <w:szCs w:val="18"/>
+                <w:lang w:val="en-US"/>
+              </w:rPr>
+            </w:pPr>
+            <w:r>
+              <w:rPr>
+                <w:rFonts w:ascii="Times New Roman" w:eastAsia="Times New Roman" w:hAnsi="Times New Roman" w:cs="Times New Roman"/>
+                <w:sz w:val="20"/>
+                <w:szCs w:val="20"/>
+              </w:rPr>
+              <w:t> </w:t>
+            </w:r>
+            <w:r>
+              <w:rPr>
+                <w:rFonts w:ascii="Times New Roman" w:eastAsia="Times New Roman" w:hAnsi="Times New Roman" w:cs="Times New Roman"/>
+                <w:sz w:val="20"/>
+                <w:szCs w:val="20"/>
+                <w:lang w:val="en-US"/>
+              </w:rPr>
+              <w:t> </w:t>
+            </w:r>
+          </w:p>
+        </w:tc>
+      </w:tr>
+      <w:tr>
+        <w:trPr>
+          <w:trHeight w:val="1020"/>
+        </w:trPr>
+        <w:tc>
+          <w:tcPr>
+            <w:tcW w:w="330" w:type="dxa"/>
+            <w:tcBorders>
+              <w:top w:val="nil"/>
+              <w:left w:val="nil"/>
+              <w:bottom w:val="nil"/>
+              <w:right w:val="nil"/>
+            </w:tcBorders>
+            <w:shd w:val="clear" w:color="auto" w:fill="FFFFFF"/>
+            <w:vAlign w:val="center"/>
+            <w:hideMark/>
+          </w:tcPr>
+          <w:p>
+            <w:pPr>
+              <w:spacing w:after="0" w:line="240" w:lineRule="auto"/>
+              <w:textAlignment w:val="baseline"/>
+              <w:rPr>
+                <w:rFonts w:ascii="Segoe UI" w:eastAsia="Times New Roman" w:hAnsi="Segoe UI" w:cs="Segoe UI"/>
+                <w:sz w:val="18"/>
+                <w:szCs w:val="18"/>
+                <w:lang w:val="en-US"/>
+              </w:rPr>
+            </w:pPr>
+            <w:r>
+              <w:rPr>
+                <w:rFonts w:ascii="Calibri" w:eastAsia="Times New Roman" w:hAnsi="Calibri" w:cs="Calibri"/>
+              </w:rPr>
+              <w:t> </w:t>
+            </w:r>
+            <w:r>
+              <w:rPr>
+                <w:rFonts w:ascii="Calibri" w:eastAsia="Times New Roman" w:hAnsi="Calibri" w:cs="Calibri"/>
+                <w:lang w:val="en-US"/>
+              </w:rPr>
+              <w:t> </w:t>
+            </w:r>
+          </w:p>
+        </w:tc>
+        <w:tc>
+          <w:tcPr>
+            <w:tcW w:w="1035" w:type="dxa"/>
+            <w:tcBorders>
+              <w:top w:val="single" w:sz="6" w:space="0" w:color="CCCCCC"/>
+              <w:left w:val="nil"/>
+              <w:bottom w:val="single" w:sz="6" w:space="0" w:color="CCCCCC"/>
+              <w:right w:val="single" w:sz="6" w:space="0" w:color="CCCCCC"/>
+            </w:tcBorders>
+            <w:shd w:val="clear" w:color="auto" w:fill="FFFFFF"/>
+            <w:hideMark/>
+          </w:tcPr>
+          <w:p>
+            <w:pPr>
+              <w:spacing w:after="0" w:line="240" w:lineRule="auto"/>
+              <w:textAlignment w:val="baseline"/>
+              <w:rPr>
+                <w:rFonts w:ascii="Segoe UI" w:eastAsia="Times New Roman" w:hAnsi="Segoe UI" w:cs="Segoe UI"/>
+                <w:sz w:val="18"/>
+                <w:szCs w:val="18"/>
+                <w:lang w:val="en-US"/>
+              </w:rPr>
+            </w:pPr>
+            <w:r>
+              <w:rPr>
+                <w:rFonts w:ascii="Cambria" w:eastAsia="Times New Roman" w:hAnsi="Cambria" w:cs="Segoe UI"/>
+                <w:sz w:val="20"/>
+                <w:szCs w:val="20"/>
+                <w:lang w:val="en-US"/>
+              </w:rPr>
+              <w:t>An employee </w:t>
+            </w:r>
+          </w:p>
+        </w:tc>
+        <w:tc>
+          <w:tcPr>
+            <w:tcW w:w="2130" w:type="dxa"/>
+            <w:tcBorders>
+              <w:top w:val="single" w:sz="6" w:space="0" w:color="CCCCCC"/>
+              <w:left w:val="single" w:sz="6" w:space="0" w:color="CCCCCC"/>
+              <w:bottom w:val="single" w:sz="6" w:space="0" w:color="CCCCCC"/>
+              <w:right w:val="single" w:sz="6" w:space="0" w:color="CCCCCC"/>
+            </w:tcBorders>
+            <w:shd w:val="clear" w:color="auto" w:fill="FFFFFF"/>
+            <w:hideMark/>
+          </w:tcPr>
+          <w:p>
+            <w:pPr>
+              <w:spacing w:after="0" w:line="240" w:lineRule="auto"/>
+              <w:textAlignment w:val="baseline"/>
+              <w:rPr>
+                <w:rFonts w:ascii="Segoe UI" w:eastAsia="Times New Roman" w:hAnsi="Segoe UI" w:cs="Segoe UI"/>
+                <w:sz w:val="18"/>
+                <w:szCs w:val="18"/>
+                <w:lang w:val="en-US"/>
+              </w:rPr>
+            </w:pPr>
+            <w:r>
+              <w:rPr>
+                <w:rFonts w:ascii="Cambria" w:eastAsia="Times New Roman" w:hAnsi="Cambria" w:cs="Segoe UI"/>
+                <w:sz w:val="20"/>
+                <w:szCs w:val="20"/>
+                <w:lang w:val="en-US"/>
+              </w:rPr>
+              <w:t>Filter data, that are going to be viewed, by ones that are unsolved. </w:t>
+            </w:r>
+          </w:p>
+        </w:tc>
+        <w:tc>
+          <w:tcPr>
+            <w:tcW w:w="3255" w:type="dxa"/>
+            <w:tcBorders>
+              <w:top w:val="single" w:sz="6" w:space="0" w:color="CCCCCC"/>
+              <w:left w:val="single" w:sz="6" w:space="0" w:color="CCCCCC"/>
+              <w:bottom w:val="single" w:sz="6" w:space="0" w:color="CCCCCC"/>
+              <w:right w:val="single" w:sz="6" w:space="0" w:color="CCCCCC"/>
+            </w:tcBorders>
+            <w:shd w:val="clear" w:color="auto" w:fill="FFFFFF"/>
+            <w:hideMark/>
+          </w:tcPr>
+          <w:p>
+            <w:pPr>
+              <w:spacing w:after="0" w:line="240" w:lineRule="auto"/>
+              <w:textAlignment w:val="baseline"/>
+              <w:rPr>
+                <w:rFonts w:ascii="Segoe UI" w:eastAsia="Times New Roman" w:hAnsi="Segoe UI" w:cs="Segoe UI"/>
+                <w:sz w:val="18"/>
+                <w:szCs w:val="18"/>
+                <w:lang w:val="en-US"/>
+              </w:rPr>
+            </w:pPr>
+            <w:r>
+              <w:rPr>
+                <w:rFonts w:ascii="Cambria" w:eastAsia="Times New Roman" w:hAnsi="Cambria" w:cs="Segoe UI"/>
+                <w:sz w:val="20"/>
+                <w:szCs w:val="20"/>
+                <w:lang w:val="en-US"/>
+              </w:rPr>
+              <w:t>The employee can see the records that are marked as unsolved. </w:t>
+            </w:r>
+          </w:p>
+        </w:tc>
+        <w:tc>
+          <w:tcPr>
+            <w:tcW w:w="2235" w:type="dxa"/>
+            <w:tcBorders>
+              <w:top w:val="single" w:sz="6" w:space="0" w:color="CCCCCC"/>
+              <w:left w:val="single" w:sz="6" w:space="0" w:color="CCCCCC"/>
+              <w:bottom w:val="single" w:sz="6" w:space="0" w:color="CCCCCC"/>
+              <w:right w:val="single" w:sz="6" w:space="0" w:color="CCCCCC"/>
+            </w:tcBorders>
+            <w:shd w:val="clear" w:color="auto" w:fill="FFFFFF"/>
+            <w:hideMark/>
+          </w:tcPr>
+          <w:p>
+            <w:pPr>
+              <w:spacing w:after="0" w:line="240" w:lineRule="auto"/>
+              <w:textAlignment w:val="baseline"/>
+              <w:rPr>
+                <w:rFonts w:ascii="Segoe UI" w:eastAsia="Times New Roman" w:hAnsi="Segoe UI" w:cs="Segoe UI"/>
+                <w:sz w:val="18"/>
+                <w:szCs w:val="18"/>
+                <w:lang w:val="en-US"/>
+              </w:rPr>
+            </w:pPr>
+            <w:r>
+              <w:rPr>
+                <w:rFonts w:ascii="Cambria" w:eastAsia="Times New Roman" w:hAnsi="Cambria" w:cs="Segoe UI"/>
+                <w:sz w:val="20"/>
+                <w:szCs w:val="20"/>
+                <w:lang w:val="en-US"/>
+              </w:rPr>
+              <w:t>Run a “Select * from table where status = unsolved” query to check if the output data from the application matches </w:t>
+            </w:r>
+          </w:p>
+        </w:tc>
+        <w:tc>
+          <w:tcPr>
+            <w:tcW w:w="345" w:type="dxa"/>
+            <w:tcBorders>
+              <w:top w:val="nil"/>
+              <w:left w:val="single" w:sz="6" w:space="0" w:color="CCCCCC"/>
+              <w:bottom w:val="outset" w:sz="18" w:space="0" w:color="auto"/>
+              <w:right w:val="outset" w:sz="18" w:space="0" w:color="auto"/>
+            </w:tcBorders>
+            <w:shd w:val="clear" w:color="auto" w:fill="auto"/>
+            <w:vAlign w:val="center"/>
+            <w:hideMark/>
+          </w:tcPr>
+          <w:p>
+            <w:pPr>
+              <w:spacing w:after="0" w:line="240" w:lineRule="auto"/>
+              <w:textAlignment w:val="baseline"/>
+              <w:rPr>
+                <w:rFonts w:ascii="Segoe UI" w:eastAsia="Times New Roman" w:hAnsi="Segoe UI" w:cs="Segoe UI"/>
+                <w:sz w:val="18"/>
+                <w:szCs w:val="18"/>
+                <w:lang w:val="en-US"/>
+              </w:rPr>
+            </w:pPr>
+            <w:r>
+              <w:rPr>
+                <w:rFonts w:ascii="Times New Roman" w:eastAsia="Times New Roman" w:hAnsi="Times New Roman" w:cs="Times New Roman"/>
+                <w:sz w:val="20"/>
+                <w:szCs w:val="20"/>
+              </w:rPr>
+              <w:t> </w:t>
+            </w:r>
+            <w:r>
+              <w:rPr>
+                <w:rFonts w:ascii="Times New Roman" w:eastAsia="Times New Roman" w:hAnsi="Times New Roman" w:cs="Times New Roman"/>
+                <w:sz w:val="20"/>
+                <w:szCs w:val="20"/>
+                <w:lang w:val="en-US"/>
+              </w:rPr>
+              <w:t> </w:t>
+            </w:r>
           </w:p>
         </w:tc>
       </w:tr>
@@ -5529,60 +7299,51 @@
           <w:lang w:val="en-US"/>
         </w:rPr>
       </w:pPr>
-      <w:r>
-        <w:rPr>
+      <w:bookmarkStart w:id="1" w:name="_GoBack"/>
+      <w:bookmarkEnd w:id="1"/>
+    </w:p>
+    <w:p>
+      <w:pPr>
+        <w:spacing w:line="259" w:lineRule="auto"/>
+        <w:rPr>
+          <w:rFonts w:ascii="Times New Roman" w:hAnsi="Times New Roman" w:cs="Times New Roman"/>
+          <w:b/>
           <w:bCs/>
-          <w:noProof/>
-          <w:szCs w:val="28"/>
-        </w:rPr>
-        <w:drawing>
-          <wp:inline distT="0" distB="0" distL="0" distR="0" wp14:anchorId="5A4FDE51" wp14:editId="618653EC">
-            <wp:extent cx="5943600" cy="2546985"/>
-            <wp:effectExtent l="0" t="0" r="0" b="5715"/>
-            <wp:docPr id="1" name="Picture 1"/>
-            <wp:cNvGraphicFramePr>
-              <a:graphicFrameLocks xmlns:a="http://schemas.openxmlformats.org/drawingml/2006/main" noChangeAspect="1"/>
-            </wp:cNvGraphicFramePr>
-            <a:graphic xmlns:a="http://schemas.openxmlformats.org/drawingml/2006/main">
-              <a:graphicData uri="http://schemas.openxmlformats.org/drawingml/2006/picture">
-                <pic:pic xmlns:pic="http://schemas.openxmlformats.org/drawingml/2006/picture">
-                  <pic:nvPicPr>
-                    <pic:cNvPr id="0" name="Picture 6"/>
-                    <pic:cNvPicPr>
-                      <a:picLocks noChangeAspect="1" noChangeArrowheads="1"/>
-                    </pic:cNvPicPr>
-                  </pic:nvPicPr>
-                  <pic:blipFill>
-                    <a:blip r:embed="rId12" cstate="print">
-                      <a:extLst>
-                        <a:ext uri="{28A0092B-C50C-407E-A947-70E740481C1C}">
-                          <a14:useLocalDpi xmlns:a14="http://schemas.microsoft.com/office/drawing/2010/main" val="0"/>
-                        </a:ext>
-                      </a:extLst>
-                    </a:blip>
-                    <a:srcRect/>
-                    <a:stretch>
-                      <a:fillRect/>
-                    </a:stretch>
-                  </pic:blipFill>
-                  <pic:spPr bwMode="auto">
-                    <a:xfrm>
-                      <a:off x="0" y="0"/>
-                      <a:ext cx="5943600" cy="2546985"/>
-                    </a:xfrm>
-                    <a:prstGeom prst="rect">
-                      <a:avLst/>
-                    </a:prstGeom>
-                    <a:noFill/>
-                    <a:ln>
-                      <a:noFill/>
-                    </a:ln>
-                  </pic:spPr>
-                </pic:pic>
-              </a:graphicData>
-            </a:graphic>
-          </wp:inline>
-        </w:drawing>
+          <w:sz w:val="28"/>
+          <w:szCs w:val="28"/>
+        </w:rPr>
+      </w:pPr>
+      <w:r>
+        <w:rPr>
+          <w:rFonts w:ascii="Times New Roman" w:hAnsi="Times New Roman" w:cs="Times New Roman"/>
+          <w:b/>
+          <w:bCs/>
+          <w:sz w:val="28"/>
+          <w:szCs w:val="28"/>
+        </w:rPr>
+        <w:br w:type="page"/>
+      </w:r>
+    </w:p>
+    <w:p>
+      <w:pPr>
+        <w:rPr>
+          <w:rFonts w:ascii="Times New Roman" w:hAnsi="Times New Roman" w:cs="Times New Roman"/>
+          <w:b/>
+          <w:bCs/>
+          <w:sz w:val="28"/>
+          <w:szCs w:val="28"/>
+        </w:rPr>
+      </w:pPr>
+      <w:r>
+        <w:rPr>
+          <w:rFonts w:ascii="Times New Roman" w:hAnsi="Times New Roman" w:cs="Times New Roman"/>
+          <w:b/>
+          <w:bCs/>
+          <w:sz w:val="28"/>
+          <w:szCs w:val="28"/>
+        </w:rPr>
+        <w:lastRenderedPageBreak/>
+        <w:t>Bibliography</w:t>
       </w:r>
     </w:p>
     <w:p>
@@ -5595,13 +7356,51 @@
           <w:lang w:val="en-US"/>
         </w:rPr>
       </w:pPr>
-      <w:hyperlink r:id="rId13" w:tgtFrame="_blank" w:history="1">
+      <w:proofErr w:type="spellStart"/>
+      <w:r>
+        <w:rPr>
+          <w:rFonts w:ascii="Calibri" w:hAnsi="Calibri" w:cs="Calibri"/>
+          <w:color w:val="000000"/>
+          <w:shd w:val="clear" w:color="auto" w:fill="FFFFFF"/>
+          <w:lang w:val="en-US"/>
+        </w:rPr>
+        <w:t>Khusid</w:t>
+      </w:r>
+      <w:proofErr w:type="spellEnd"/>
+      <w:r>
+        <w:rPr>
+          <w:rFonts w:ascii="Calibri" w:hAnsi="Calibri" w:cs="Calibri"/>
+          <w:color w:val="000000"/>
+          <w:shd w:val="clear" w:color="auto" w:fill="FFFFFF"/>
+          <w:lang w:val="en-US"/>
+        </w:rPr>
+        <w:t xml:space="preserve">, A., &amp; </w:t>
+      </w:r>
+      <w:proofErr w:type="spellStart"/>
+      <w:r>
+        <w:rPr>
+          <w:rFonts w:ascii="Calibri" w:hAnsi="Calibri" w:cs="Calibri"/>
+          <w:color w:val="000000"/>
+          <w:shd w:val="clear" w:color="auto" w:fill="FFFFFF"/>
+          <w:lang w:val="en-US"/>
+        </w:rPr>
+        <w:t>Shardin</w:t>
+      </w:r>
+      <w:proofErr w:type="spellEnd"/>
+      <w:r>
+        <w:rPr>
+          <w:rFonts w:ascii="Calibri" w:hAnsi="Calibri" w:cs="Calibri"/>
+          <w:color w:val="000000"/>
+          <w:shd w:val="clear" w:color="auto" w:fill="FFFFFF"/>
+          <w:lang w:val="en-US"/>
+        </w:rPr>
+        <w:t xml:space="preserve">, O. (2011). Miro. </w:t>
+      </w:r>
+      <w:hyperlink r:id="rId12" w:history="1">
         <w:r>
           <w:rPr>
-            <w:rStyle w:val="normaltextrun"/>
+            <w:rStyle w:val="Hyperlink"/>
             <w:rFonts w:ascii="Calibri" w:hAnsi="Calibri" w:cs="Calibri"/>
-            <w:color w:val="0563C1"/>
-            <w:u w:val="single"/>
             <w:shd w:val="clear" w:color="auto" w:fill="FFFFFF"/>
             <w:lang w:val="en-US"/>
           </w:rPr>
@@ -5631,17 +7430,6 @@
     </w:p>
     <w:p>
       <w:pPr>
-        <w:rPr>
-          <w:rFonts w:ascii="Times New Roman" w:hAnsi="Times New Roman" w:cs="Times New Roman"/>
-          <w:b/>
-          <w:bCs/>
-          <w:sz w:val="28"/>
-          <w:szCs w:val="28"/>
-        </w:rPr>
-      </w:pPr>
-    </w:p>
-    <w:p>
-      <w:pPr>
         <w:spacing w:line="259" w:lineRule="auto"/>
         <w:rPr>
           <w:rFonts w:ascii="Times New Roman" w:hAnsi="Times New Roman" w:cs="Times New Roman"/>
@@ -5653,7 +7441,7 @@
       </w:pPr>
     </w:p>
     <w:sectPr>
-      <w:footerReference w:type="default" r:id="rId14"/>
+      <w:footerReference w:type="default" r:id="rId13"/>
       <w:pgSz w:w="12240" w:h="15840"/>
       <w:pgMar w:top="1440" w:right="1440" w:bottom="1440" w:left="1440" w:header="720" w:footer="720" w:gutter="0"/>
       <w:cols w:space="720"/>
@@ -5664,7 +7452,7 @@
 </file>
 
 <file path=word/endnotes.xml><?xml version="1.0" encoding="utf-8"?>
-<w:endnotes xmlns:wpc="http://schemas.microsoft.com/office/word/2010/wordprocessingCanvas" xmlns:cx="http://schemas.microsoft.com/office/drawing/2014/chartex" xmlns:cx1="http://schemas.microsoft.com/office/drawing/2015/9/8/chartex" xmlns:cx2="http://schemas.microsoft.com/office/drawing/2015/10/21/chartex" xmlns:cx3="http://schemas.microsoft.com/office/drawing/2016/5/9/chartex" xmlns:cx4="http://schemas.microsoft.com/office/drawing/2016/5/10/chartex" xmlns:cx5="http://schemas.microsoft.com/office/drawing/2016/5/11/chartex" xmlns:cx6="http://schemas.microsoft.com/office/drawing/2016/5/12/chartex" xmlns:cx7="http://schemas.microsoft.com/office/drawing/2016/5/13/chartex" xmlns:cx8="http://schemas.microsoft.com/office/drawing/2016/5/14/chartex" xmlns:mc="http://schemas.openxmlformats.org/markup-compatibility/2006" xmlns:aink="http://schemas.microsoft.com/office/drawing/2016/ink" xmlns:am3d="http://schemas.microsoft.com/office/drawing/2017/model3d" xmlns:o="urn:schemas-microsoft-com:office:office" xmlns:oel="http://schemas.microsoft.com/office/2019/extlst" xmlns:r="http://schemas.openxmlformats.org/officeDocument/2006/relationships" xmlns:m="http://schemas.openxmlformats.org/officeDocument/2006/math" xmlns:v="urn:schemas-microsoft-com:vml" xmlns:wp14="http://schemas.microsoft.com/office/word/2010/wordprocessingDrawing" xmlns:wp="http://schemas.openxmlformats.org/drawingml/2006/wordprocessingDrawing" xmlns:w10="urn:schemas-microsoft-com:office:word" xmlns:w="http://schemas.openxmlformats.org/wordprocessingml/2006/main" xmlns:w14="http://schemas.microsoft.com/office/word/2010/wordml" xmlns:w15="http://schemas.microsoft.com/office/word/2012/wordml" xmlns:w16cex="http://schemas.microsoft.com/office/word/2018/wordml/cex" xmlns:w16cid="http://schemas.microsoft.com/office/word/2016/wordml/cid" xmlns:w16="http://schemas.microsoft.com/office/word/2018/wordml" xmlns:w16sdtdh="http://schemas.microsoft.com/office/word/2020/wordml/sdtdatahash" xmlns:w16se="http://schemas.microsoft.com/office/word/2015/wordml/symex" xmlns:wpg="http://schemas.microsoft.com/office/word/2010/wordprocessingGroup" xmlns:wpi="http://schemas.microsoft.com/office/word/2010/wordprocessingInk" xmlns:wne="http://schemas.microsoft.com/office/word/2006/wordml" xmlns:wps="http://schemas.microsoft.com/office/word/2010/wordprocessingShape" mc:Ignorable="w14 w15 w16se w16cid w16 w16cex w16sdtdh wp14">
+<w:endnotes xmlns:wpc="http://schemas.microsoft.com/office/word/2010/wordprocessingCanvas" xmlns:cx="http://schemas.microsoft.com/office/drawing/2014/chartex" xmlns:cx1="http://schemas.microsoft.com/office/drawing/2015/9/8/chartex" xmlns:cx2="http://schemas.microsoft.com/office/drawing/2015/10/21/chartex" xmlns:cx3="http://schemas.microsoft.com/office/drawing/2016/5/9/chartex" xmlns:cx4="http://schemas.microsoft.com/office/drawing/2016/5/10/chartex" xmlns:cx5="http://schemas.microsoft.com/office/drawing/2016/5/11/chartex" xmlns:cx6="http://schemas.microsoft.com/office/drawing/2016/5/12/chartex" xmlns:cx7="http://schemas.microsoft.com/office/drawing/2016/5/13/chartex" xmlns:cx8="http://schemas.microsoft.com/office/drawing/2016/5/14/chartex" xmlns:mc="http://schemas.openxmlformats.org/markup-compatibility/2006" xmlns:aink="http://schemas.microsoft.com/office/drawing/2016/ink" xmlns:am3d="http://schemas.microsoft.com/office/drawing/2017/model3d" xmlns:o="urn:schemas-microsoft-com:office:office" xmlns:r="http://schemas.openxmlformats.org/officeDocument/2006/relationships" xmlns:m="http://schemas.openxmlformats.org/officeDocument/2006/math" xmlns:v="urn:schemas-microsoft-com:vml" xmlns:wp14="http://schemas.microsoft.com/office/word/2010/wordprocessingDrawing" xmlns:wp="http://schemas.openxmlformats.org/drawingml/2006/wordprocessingDrawing" xmlns:w10="urn:schemas-microsoft-com:office:word" xmlns:w="http://schemas.openxmlformats.org/wordprocessingml/2006/main" xmlns:w14="http://schemas.microsoft.com/office/word/2010/wordml" xmlns:w15="http://schemas.microsoft.com/office/word/2012/wordml" xmlns:w16cid="http://schemas.microsoft.com/office/word/2016/wordml/cid" xmlns:w16se="http://schemas.microsoft.com/office/word/2015/wordml/symex" xmlns:wpg="http://schemas.microsoft.com/office/word/2010/wordprocessingGroup" xmlns:wpi="http://schemas.microsoft.com/office/word/2010/wordprocessingInk" xmlns:wne="http://schemas.microsoft.com/office/word/2006/wordml" xmlns:wps="http://schemas.microsoft.com/office/word/2010/wordprocessingShape" mc:Ignorable="w14 w15 w16se w16cid wp14">
   <w:endnote w:type="separator" w:id="-1">
     <w:p>
       <w:pPr>
@@ -5689,7 +7477,7 @@
 </file>
 
 <file path=word/footer1.xml><?xml version="1.0" encoding="utf-8"?>
-<w:ftr xmlns:wpc="http://schemas.microsoft.com/office/word/2010/wordprocessingCanvas" xmlns:cx="http://schemas.microsoft.com/office/drawing/2014/chartex" xmlns:cx1="http://schemas.microsoft.com/office/drawing/2015/9/8/chartex" xmlns:cx2="http://schemas.microsoft.com/office/drawing/2015/10/21/chartex" xmlns:cx3="http://schemas.microsoft.com/office/drawing/2016/5/9/chartex" xmlns:cx4="http://schemas.microsoft.com/office/drawing/2016/5/10/chartex" xmlns:cx5="http://schemas.microsoft.com/office/drawing/2016/5/11/chartex" xmlns:cx6="http://schemas.microsoft.com/office/drawing/2016/5/12/chartex" xmlns:cx7="http://schemas.microsoft.com/office/drawing/2016/5/13/chartex" xmlns:cx8="http://schemas.microsoft.com/office/drawing/2016/5/14/chartex" xmlns:mc="http://schemas.openxmlformats.org/markup-compatibility/2006" xmlns:aink="http://schemas.microsoft.com/office/drawing/2016/ink" xmlns:am3d="http://schemas.microsoft.com/office/drawing/2017/model3d" xmlns:o="urn:schemas-microsoft-com:office:office" xmlns:oel="http://schemas.microsoft.com/office/2019/extlst" xmlns:r="http://schemas.openxmlformats.org/officeDocument/2006/relationships" xmlns:m="http://schemas.openxmlformats.org/officeDocument/2006/math" xmlns:v="urn:schemas-microsoft-com:vml" xmlns:wp14="http://schemas.microsoft.com/office/word/2010/wordprocessingDrawing" xmlns:wp="http://schemas.openxmlformats.org/drawingml/2006/wordprocessingDrawing" xmlns:w10="urn:schemas-microsoft-com:office:word" xmlns:w="http://schemas.openxmlformats.org/wordprocessingml/2006/main" xmlns:w14="http://schemas.microsoft.com/office/word/2010/wordml" xmlns:w15="http://schemas.microsoft.com/office/word/2012/wordml" xmlns:w16cex="http://schemas.microsoft.com/office/word/2018/wordml/cex" xmlns:w16cid="http://schemas.microsoft.com/office/word/2016/wordml/cid" xmlns:w16="http://schemas.microsoft.com/office/word/2018/wordml" xmlns:w16sdtdh="http://schemas.microsoft.com/office/word/2020/wordml/sdtdatahash" xmlns:w16se="http://schemas.microsoft.com/office/word/2015/wordml/symex" xmlns:wpg="http://schemas.microsoft.com/office/word/2010/wordprocessingGroup" xmlns:wpi="http://schemas.microsoft.com/office/word/2010/wordprocessingInk" xmlns:wne="http://schemas.microsoft.com/office/word/2006/wordml" xmlns:wps="http://schemas.microsoft.com/office/word/2010/wordprocessingShape" mc:Ignorable="w14 w15 w16se w16cid w16 w16cex w16sdtdh wp14">
+<w:ftr xmlns:wpc="http://schemas.microsoft.com/office/word/2010/wordprocessingCanvas" xmlns:cx="http://schemas.microsoft.com/office/drawing/2014/chartex" xmlns:cx1="http://schemas.microsoft.com/office/drawing/2015/9/8/chartex" xmlns:cx2="http://schemas.microsoft.com/office/drawing/2015/10/21/chartex" xmlns:cx3="http://schemas.microsoft.com/office/drawing/2016/5/9/chartex" xmlns:cx4="http://schemas.microsoft.com/office/drawing/2016/5/10/chartex" xmlns:cx5="http://schemas.microsoft.com/office/drawing/2016/5/11/chartex" xmlns:cx6="http://schemas.microsoft.com/office/drawing/2016/5/12/chartex" xmlns:cx7="http://schemas.microsoft.com/office/drawing/2016/5/13/chartex" xmlns:cx8="http://schemas.microsoft.com/office/drawing/2016/5/14/chartex" xmlns:mc="http://schemas.openxmlformats.org/markup-compatibility/2006" xmlns:aink="http://schemas.microsoft.com/office/drawing/2016/ink" xmlns:am3d="http://schemas.microsoft.com/office/drawing/2017/model3d" xmlns:o="urn:schemas-microsoft-com:office:office" xmlns:r="http://schemas.openxmlformats.org/officeDocument/2006/relationships" xmlns:m="http://schemas.openxmlformats.org/officeDocument/2006/math" xmlns:v="urn:schemas-microsoft-com:vml" xmlns:wp14="http://schemas.microsoft.com/office/word/2010/wordprocessingDrawing" xmlns:wp="http://schemas.openxmlformats.org/drawingml/2006/wordprocessingDrawing" xmlns:w10="urn:schemas-microsoft-com:office:word" xmlns:w="http://schemas.openxmlformats.org/wordprocessingml/2006/main" xmlns:w14="http://schemas.microsoft.com/office/word/2010/wordml" xmlns:w15="http://schemas.microsoft.com/office/word/2012/wordml" xmlns:w16cid="http://schemas.microsoft.com/office/word/2016/wordml/cid" xmlns:w16se="http://schemas.microsoft.com/office/word/2015/wordml/symex" xmlns:wpg="http://schemas.microsoft.com/office/word/2010/wordprocessingGroup" xmlns:wpi="http://schemas.microsoft.com/office/word/2010/wordprocessingInk" xmlns:wne="http://schemas.microsoft.com/office/word/2006/wordml" xmlns:wps="http://schemas.microsoft.com/office/word/2010/wordprocessingShape" mc:Ignorable="w14 w15 w16se w16cid wp14">
   <w:sdt>
     <w:sdtPr>
       <w:id w:val="1188959556"/>
@@ -5742,7 +7530,7 @@
 </file>
 
 <file path=word/footnotes.xml><?xml version="1.0" encoding="utf-8"?>
-<w:footnotes xmlns:wpc="http://schemas.microsoft.com/office/word/2010/wordprocessingCanvas" xmlns:cx="http://schemas.microsoft.com/office/drawing/2014/chartex" xmlns:cx1="http://schemas.microsoft.com/office/drawing/2015/9/8/chartex" xmlns:cx2="http://schemas.microsoft.com/office/drawing/2015/10/21/chartex" xmlns:cx3="http://schemas.microsoft.com/office/drawing/2016/5/9/chartex" xmlns:cx4="http://schemas.microsoft.com/office/drawing/2016/5/10/chartex" xmlns:cx5="http://schemas.microsoft.com/office/drawing/2016/5/11/chartex" xmlns:cx6="http://schemas.microsoft.com/office/drawing/2016/5/12/chartex" xmlns:cx7="http://schemas.microsoft.com/office/drawing/2016/5/13/chartex" xmlns:cx8="http://schemas.microsoft.com/office/drawing/2016/5/14/chartex" xmlns:mc="http://schemas.openxmlformats.org/markup-compatibility/2006" xmlns:aink="http://schemas.microsoft.com/office/drawing/2016/ink" xmlns:am3d="http://schemas.microsoft.com/office/drawing/2017/model3d" xmlns:o="urn:schemas-microsoft-com:office:office" xmlns:oel="http://schemas.microsoft.com/office/2019/extlst" xmlns:r="http://schemas.openxmlformats.org/officeDocument/2006/relationships" xmlns:m="http://schemas.openxmlformats.org/officeDocument/2006/math" xmlns:v="urn:schemas-microsoft-com:vml" xmlns:wp14="http://schemas.microsoft.com/office/word/2010/wordprocessingDrawing" xmlns:wp="http://schemas.openxmlformats.org/drawingml/2006/wordprocessingDrawing" xmlns:w10="urn:schemas-microsoft-com:office:word" xmlns:w="http://schemas.openxmlformats.org/wordprocessingml/2006/main" xmlns:w14="http://schemas.microsoft.com/office/word/2010/wordml" xmlns:w15="http://schemas.microsoft.com/office/word/2012/wordml" xmlns:w16cex="http://schemas.microsoft.com/office/word/2018/wordml/cex" xmlns:w16cid="http://schemas.microsoft.com/office/word/2016/wordml/cid" xmlns:w16="http://schemas.microsoft.com/office/word/2018/wordml" xmlns:w16sdtdh="http://schemas.microsoft.com/office/word/2020/wordml/sdtdatahash" xmlns:w16se="http://schemas.microsoft.com/office/word/2015/wordml/symex" xmlns:wpg="http://schemas.microsoft.com/office/word/2010/wordprocessingGroup" xmlns:wpi="http://schemas.microsoft.com/office/word/2010/wordprocessingInk" xmlns:wne="http://schemas.microsoft.com/office/word/2006/wordml" xmlns:wps="http://schemas.microsoft.com/office/word/2010/wordprocessingShape" mc:Ignorable="w14 w15 w16se w16cid w16 w16cex w16sdtdh wp14">
+<w:footnotes xmlns:wpc="http://schemas.microsoft.com/office/word/2010/wordprocessingCanvas" xmlns:cx="http://schemas.microsoft.com/office/drawing/2014/chartex" xmlns:cx1="http://schemas.microsoft.com/office/drawing/2015/9/8/chartex" xmlns:cx2="http://schemas.microsoft.com/office/drawing/2015/10/21/chartex" xmlns:cx3="http://schemas.microsoft.com/office/drawing/2016/5/9/chartex" xmlns:cx4="http://schemas.microsoft.com/office/drawing/2016/5/10/chartex" xmlns:cx5="http://schemas.microsoft.com/office/drawing/2016/5/11/chartex" xmlns:cx6="http://schemas.microsoft.com/office/drawing/2016/5/12/chartex" xmlns:cx7="http://schemas.microsoft.com/office/drawing/2016/5/13/chartex" xmlns:cx8="http://schemas.microsoft.com/office/drawing/2016/5/14/chartex" xmlns:mc="http://schemas.openxmlformats.org/markup-compatibility/2006" xmlns:aink="http://schemas.microsoft.com/office/drawing/2016/ink" xmlns:am3d="http://schemas.microsoft.com/office/drawing/2017/model3d" xmlns:o="urn:schemas-microsoft-com:office:office" xmlns:r="http://schemas.openxmlformats.org/officeDocument/2006/relationships" xmlns:m="http://schemas.openxmlformats.org/officeDocument/2006/math" xmlns:v="urn:schemas-microsoft-com:vml" xmlns:wp14="http://schemas.microsoft.com/office/word/2010/wordprocessingDrawing" xmlns:wp="http://schemas.openxmlformats.org/drawingml/2006/wordprocessingDrawing" xmlns:w10="urn:schemas-microsoft-com:office:word" xmlns:w="http://schemas.openxmlformats.org/wordprocessingml/2006/main" xmlns:w14="http://schemas.microsoft.com/office/word/2010/wordml" xmlns:w15="http://schemas.microsoft.com/office/word/2012/wordml" xmlns:w16cid="http://schemas.microsoft.com/office/word/2016/wordml/cid" xmlns:w16se="http://schemas.microsoft.com/office/word/2015/wordml/symex" xmlns:wpg="http://schemas.microsoft.com/office/word/2010/wordprocessingGroup" xmlns:wpi="http://schemas.microsoft.com/office/word/2010/wordprocessingInk" xmlns:wne="http://schemas.microsoft.com/office/word/2006/wordml" xmlns:wps="http://schemas.microsoft.com/office/word/2010/wordprocessingShape" mc:Ignorable="w14 w15 w16se w16cid wp14">
   <w:footnote w:type="separator" w:id="-1">
     <w:p>
       <w:pPr>
@@ -5767,7 +7555,7 @@
 </file>
 
 <file path=word/styles.xml><?xml version="1.0" encoding="utf-8"?>
-<w:styles xmlns:mc="http://schemas.openxmlformats.org/markup-compatibility/2006" xmlns:r="http://schemas.openxmlformats.org/officeDocument/2006/relationships" xmlns:w="http://schemas.openxmlformats.org/wordprocessingml/2006/main" xmlns:w14="http://schemas.microsoft.com/office/word/2010/wordml" xmlns:w15="http://schemas.microsoft.com/office/word/2012/wordml" xmlns:w16cex="http://schemas.microsoft.com/office/word/2018/wordml/cex" xmlns:w16cid="http://schemas.microsoft.com/office/word/2016/wordml/cid" xmlns:w16="http://schemas.microsoft.com/office/word/2018/wordml" xmlns:w16sdtdh="http://schemas.microsoft.com/office/word/2020/wordml/sdtdatahash" xmlns:w16se="http://schemas.microsoft.com/office/word/2015/wordml/symex" mc:Ignorable="w14 w15 w16se w16cid w16 w16cex w16sdtdh">
+<w:styles xmlns:mc="http://schemas.openxmlformats.org/markup-compatibility/2006" xmlns:r="http://schemas.openxmlformats.org/officeDocument/2006/relationships" xmlns:w="http://schemas.openxmlformats.org/wordprocessingml/2006/main" xmlns:w14="http://schemas.microsoft.com/office/word/2010/wordml" xmlns:w15="http://schemas.microsoft.com/office/word/2012/wordml" xmlns:w16cid="http://schemas.microsoft.com/office/word/2016/wordml/cid" xmlns:w16se="http://schemas.microsoft.com/office/word/2015/wordml/symex" mc:Ignorable="w14 w15 w16se w16cid">
   <w:docDefaults>
     <w:rPrDefault>
       <w:rPr>
@@ -5783,7 +7571,7 @@
       </w:pPr>
     </w:pPrDefault>
   </w:docDefaults>
-  <w:latentStyles w:defLockedState="0" w:defUIPriority="99" w:defSemiHidden="0" w:defUnhideWhenUsed="0" w:defQFormat="0" w:count="376">
+  <w:latentStyles w:defLockedState="0" w:defUIPriority="99" w:defSemiHidden="0" w:defUnhideWhenUsed="0" w:defQFormat="0" w:count="375">
     <w:lsdException w:name="Normal" w:uiPriority="0" w:qFormat="1"/>
     <w:lsdException w:name="heading 1" w:uiPriority="9" w:qFormat="1"/>
     <w:lsdException w:name="heading 2" w:semiHidden="1" w:uiPriority="9" w:unhideWhenUsed="1" w:qFormat="1"/>
@@ -6159,7 +7947,6 @@
     <w:lsdException w:name="Smart Hyperlink" w:semiHidden="1" w:unhideWhenUsed="1"/>
     <w:lsdException w:name="Hashtag" w:semiHidden="1" w:unhideWhenUsed="1"/>
     <w:lsdException w:name="Unresolved Mention" w:semiHidden="1" w:unhideWhenUsed="1"/>
-    <w:lsdException w:name="Smart Link" w:semiHidden="1" w:unhideWhenUsed="1"/>
   </w:latentStyles>
   <w:style w:type="paragraph" w:default="1" w:styleId="Normal">
     <w:name w:val="Normal"/>
@@ -6197,6 +7984,7 @@
   <w:style w:type="character" w:default="1" w:styleId="DefaultParagraphFont">
     <w:name w:val="Default Paragraph Font"/>
     <w:uiPriority w:val="1"/>
+    <w:semiHidden/>
     <w:unhideWhenUsed/>
   </w:style>
   <w:style w:type="table" w:default="1" w:styleId="TableNormal">
@@ -6305,6 +8093,29 @@
     <w:rsid w:val="00774D7F"/>
     <w:rPr>
       <w:lang w:val="en-CA"/>
+    </w:rPr>
+  </w:style>
+  <w:style w:type="character" w:styleId="Hyperlink">
+    <w:name w:val="Hyperlink"/>
+    <w:basedOn w:val="DefaultParagraphFont"/>
+    <w:uiPriority w:val="99"/>
+    <w:unhideWhenUsed/>
+    <w:rsid w:val="00B054D4"/>
+    <w:rPr>
+      <w:color w:val="0563C1" w:themeColor="hyperlink"/>
+      <w:u w:val="single"/>
+    </w:rPr>
+  </w:style>
+  <w:style w:type="character" w:styleId="UnresolvedMention">
+    <w:name w:val="Unresolved Mention"/>
+    <w:basedOn w:val="DefaultParagraphFont"/>
+    <w:uiPriority w:val="99"/>
+    <w:semiHidden/>
+    <w:unhideWhenUsed/>
+    <w:rsid w:val="00B054D4"/>
+    <w:rPr>
+      <w:color w:val="605E5C"/>
+      <w:shd w:val="clear" w:color="auto" w:fill="E1DFDD"/>
     </w:rPr>
   </w:style>
 </w:styles>
@@ -6610,7 +8421,7 @@
 </file>
 
 <file path=customXml/itemProps1.xml><?xml version="1.0" encoding="utf-8"?>
-<ds:datastoreItem xmlns:ds="http://schemas.openxmlformats.org/officeDocument/2006/customXml" ds:itemID="{52BAD527-BF77-4341-9712-30C1B7798D22}">
+<ds:datastoreItem xmlns:ds="http://schemas.openxmlformats.org/officeDocument/2006/customXml" ds:itemID="{74B0A8BB-BC13-4930-9C76-FD3BE51F05DC}">
   <ds:schemaRefs>
     <ds:schemaRef ds:uri="http://schemas.openxmlformats.org/officeDocument/2006/bibliography"/>
   </ds:schemaRefs>

--- a/deliverable 4/Deliverable4_Team_Project.docx
+++ b/deliverable 4/Deliverable4_Team_Project.docx
@@ -1,6 +1,6 @@
 
 <file path=word/document.xml><?xml version="1.0" encoding="utf-8"?>
-<w:document xmlns:wpc="http://schemas.microsoft.com/office/word/2010/wordprocessingCanvas" xmlns:cx="http://schemas.microsoft.com/office/drawing/2014/chartex" xmlns:cx1="http://schemas.microsoft.com/office/drawing/2015/9/8/chartex" xmlns:cx2="http://schemas.microsoft.com/office/drawing/2015/10/21/chartex" xmlns:cx3="http://schemas.microsoft.com/office/drawing/2016/5/9/chartex" xmlns:cx4="http://schemas.microsoft.com/office/drawing/2016/5/10/chartex" xmlns:cx5="http://schemas.microsoft.com/office/drawing/2016/5/11/chartex" xmlns:cx6="http://schemas.microsoft.com/office/drawing/2016/5/12/chartex" xmlns:cx7="http://schemas.microsoft.com/office/drawing/2016/5/13/chartex" xmlns:cx8="http://schemas.microsoft.com/office/drawing/2016/5/14/chartex" xmlns:mc="http://schemas.openxmlformats.org/markup-compatibility/2006" xmlns:aink="http://schemas.microsoft.com/office/drawing/2016/ink" xmlns:am3d="http://schemas.microsoft.com/office/drawing/2017/model3d" xmlns:o="urn:schemas-microsoft-com:office:office" xmlns:r="http://schemas.openxmlformats.org/officeDocument/2006/relationships" xmlns:m="http://schemas.openxmlformats.org/officeDocument/2006/math" xmlns:v="urn:schemas-microsoft-com:vml" xmlns:wp14="http://schemas.microsoft.com/office/word/2010/wordprocessingDrawing" xmlns:wp="http://schemas.openxmlformats.org/drawingml/2006/wordprocessingDrawing" xmlns:w10="urn:schemas-microsoft-com:office:word" xmlns:w="http://schemas.openxmlformats.org/wordprocessingml/2006/main" xmlns:w14="http://schemas.microsoft.com/office/word/2010/wordml" xmlns:w15="http://schemas.microsoft.com/office/word/2012/wordml" xmlns:w16cid="http://schemas.microsoft.com/office/word/2016/wordml/cid" xmlns:w16se="http://schemas.microsoft.com/office/word/2015/wordml/symex" xmlns:wpg="http://schemas.microsoft.com/office/word/2010/wordprocessingGroup" xmlns:wpi="http://schemas.microsoft.com/office/word/2010/wordprocessingInk" xmlns:wne="http://schemas.microsoft.com/office/word/2006/wordml" xmlns:wps="http://schemas.microsoft.com/office/word/2010/wordprocessingShape" mc:Ignorable="w14 w15 w16se w16cid wp14">
+<w:document xmlns:wpc="http://schemas.microsoft.com/office/word/2010/wordprocessingCanvas" xmlns:cx="http://schemas.microsoft.com/office/drawing/2014/chartex" xmlns:cx1="http://schemas.microsoft.com/office/drawing/2015/9/8/chartex" xmlns:cx2="http://schemas.microsoft.com/office/drawing/2015/10/21/chartex" xmlns:cx3="http://schemas.microsoft.com/office/drawing/2016/5/9/chartex" xmlns:cx4="http://schemas.microsoft.com/office/drawing/2016/5/10/chartex" xmlns:cx5="http://schemas.microsoft.com/office/drawing/2016/5/11/chartex" xmlns:cx6="http://schemas.microsoft.com/office/drawing/2016/5/12/chartex" xmlns:cx7="http://schemas.microsoft.com/office/drawing/2016/5/13/chartex" xmlns:cx8="http://schemas.microsoft.com/office/drawing/2016/5/14/chartex" xmlns:mc="http://schemas.openxmlformats.org/markup-compatibility/2006" xmlns:aink="http://schemas.microsoft.com/office/drawing/2016/ink" xmlns:am3d="http://schemas.microsoft.com/office/drawing/2017/model3d" xmlns:o="urn:schemas-microsoft-com:office:office" xmlns:oel="http://schemas.microsoft.com/office/2019/extlst" xmlns:r="http://schemas.openxmlformats.org/officeDocument/2006/relationships" xmlns:m="http://schemas.openxmlformats.org/officeDocument/2006/math" xmlns:v="urn:schemas-microsoft-com:vml" xmlns:wp14="http://schemas.microsoft.com/office/word/2010/wordprocessingDrawing" xmlns:wp="http://schemas.openxmlformats.org/drawingml/2006/wordprocessingDrawing" xmlns:w10="urn:schemas-microsoft-com:office:word" xmlns:w="http://schemas.openxmlformats.org/wordprocessingml/2006/main" xmlns:w14="http://schemas.microsoft.com/office/word/2010/wordml" xmlns:w15="http://schemas.microsoft.com/office/word/2012/wordml" xmlns:w16cex="http://schemas.microsoft.com/office/word/2018/wordml/cex" xmlns:w16cid="http://schemas.microsoft.com/office/word/2016/wordml/cid" xmlns:w16="http://schemas.microsoft.com/office/word/2018/wordml" xmlns:w16sdtdh="http://schemas.microsoft.com/office/word/2020/wordml/sdtdatahash" xmlns:w16se="http://schemas.microsoft.com/office/word/2015/wordml/symex" xmlns:wpg="http://schemas.microsoft.com/office/word/2010/wordprocessingGroup" xmlns:wpi="http://schemas.microsoft.com/office/word/2010/wordprocessingInk" xmlns:wne="http://schemas.microsoft.com/office/word/2006/wordml" xmlns:wps="http://schemas.microsoft.com/office/word/2010/wordprocessingShape" mc:Ignorable="w14 w15 w16se w16cid w16 w16cex w16sdtdh wp14">
   <w:body>
     <w:p>
       <w:pPr>
@@ -694,19 +694,8 @@
           <w:szCs w:val="28"/>
           <w:lang w:val="es-ES"/>
         </w:rPr>
-        <w:t xml:space="preserve">Craig Justin </w:t>
-      </w:r>
-      <w:proofErr w:type="spellStart"/>
-      <w:r>
-        <w:rPr>
-          <w:rStyle w:val="normaltextrun"/>
-          <w:sz w:val="28"/>
-          <w:szCs w:val="28"/>
-          <w:lang w:val="es-ES"/>
-        </w:rPr>
-        <w:t>Balibalos</w:t>
-      </w:r>
-      <w:proofErr w:type="spellEnd"/>
+        <w:t>Craig Justin Balibalos</w:t>
+      </w:r>
       <w:r>
         <w:rPr>
           <w:rStyle w:val="eop"/>
@@ -876,7 +865,7 @@
           <w:szCs w:val="28"/>
           <w:lang w:val="en-US"/>
         </w:rPr>
-        <w:t>17</w:t>
+        <w:t>20</w:t>
       </w:r>
       <w:r>
         <w:rPr>
@@ -1126,6 +1115,156 @@
           <w:lang w:val="en-US"/>
         </w:rPr>
       </w:pPr>
+      <w:r>
+        <w:rPr>
+          <w:rFonts w:ascii="Times New Roman" w:hAnsi="Times New Roman" w:cs="Times New Roman"/>
+          <w:noProof/>
+          <w:sz w:val="28"/>
+          <w:szCs w:val="28"/>
+          <w:lang w:val="en-US"/>
+        </w:rPr>
+        <mc:AlternateContent>
+          <mc:Choice Requires="wps">
+            <w:drawing>
+              <wp:anchor distT="45720" distB="45720" distL="114300" distR="114300" simplePos="0" relativeHeight="251659264" behindDoc="0" locked="0" layoutInCell="1" allowOverlap="1" wp14:anchorId="7F0C336A" wp14:editId="119DC967">
+                <wp:simplePos x="0" y="0"/>
+                <wp:positionH relativeFrom="column">
+                  <wp:posOffset>285750</wp:posOffset>
+                </wp:positionH>
+                <wp:positionV relativeFrom="paragraph">
+                  <wp:posOffset>262255</wp:posOffset>
+                </wp:positionV>
+                <wp:extent cx="1000125" cy="285750"/>
+                <wp:effectExtent l="0" t="0" r="0" b="0"/>
+                <wp:wrapNone/>
+                <wp:docPr id="217" name="Text Box 2"/>
+                <wp:cNvGraphicFramePr>
+                  <a:graphicFrameLocks xmlns:a="http://schemas.openxmlformats.org/drawingml/2006/main"/>
+                </wp:cNvGraphicFramePr>
+                <a:graphic xmlns:a="http://schemas.openxmlformats.org/drawingml/2006/main">
+                  <a:graphicData uri="http://schemas.microsoft.com/office/word/2010/wordprocessingShape">
+                    <wps:wsp>
+                      <wps:cNvSpPr txBox="1">
+                        <a:spLocks noChangeArrowheads="1"/>
+                      </wps:cNvSpPr>
+                      <wps:spPr bwMode="auto">
+                        <a:xfrm>
+                          <a:off x="0" y="0"/>
+                          <a:ext cx="1000125" cy="285750"/>
+                        </a:xfrm>
+                        <a:prstGeom prst="rect">
+                          <a:avLst/>
+                        </a:prstGeom>
+                        <a:noFill/>
+                        <a:ln>
+                          <a:noFill/>
+                        </a:ln>
+                      </wps:spPr>
+                      <wps:style>
+                        <a:lnRef idx="0">
+                          <a:scrgbClr r="0" g="0" b="0"/>
+                        </a:lnRef>
+                        <a:fillRef idx="0">
+                          <a:scrgbClr r="0" g="0" b="0"/>
+                        </a:fillRef>
+                        <a:effectRef idx="0">
+                          <a:scrgbClr r="0" g="0" b="0"/>
+                        </a:effectRef>
+                        <a:fontRef idx="minor">
+                          <a:schemeClr val="dk1"/>
+                        </a:fontRef>
+                      </wps:style>
+                      <wps:txbx>
+                        <w:txbxContent>
+                          <w:p>
+                            <w:pPr>
+                              <w:rPr>
+                                <w:sz w:val="24"/>
+                                <w:szCs w:val="24"/>
+                              </w:rPr>
+                            </w:pPr>
+                            <w:proofErr w:type="spellStart"/>
+                            <w:r>
+                              <w:rPr>
+                                <w:rFonts w:ascii="Times New Roman" w:hAnsi="Times New Roman" w:cs="Times New Roman"/>
+                                <w:sz w:val="24"/>
+                                <w:szCs w:val="24"/>
+                                <w:lang w:val="en-US"/>
+                              </w:rPr>
+                              <w:t>Jiamin</w:t>
+                            </w:r>
+                            <w:proofErr w:type="spellEnd"/>
+                            <w:r>
+                              <w:rPr>
+                                <w:rFonts w:ascii="Times New Roman" w:hAnsi="Times New Roman" w:cs="Times New Roman"/>
+                                <w:sz w:val="24"/>
+                                <w:szCs w:val="24"/>
+                                <w:lang w:val="en-US"/>
+                              </w:rPr>
+                              <w:t xml:space="preserve"> Yuan</w:t>
+                            </w:r>
+                          </w:p>
+                        </w:txbxContent>
+                      </wps:txbx>
+                      <wps:bodyPr rot="0" vert="horz" wrap="square" lIns="91440" tIns="45720" rIns="91440" bIns="45720" anchor="t" anchorCtr="0">
+                        <a:noAutofit/>
+                      </wps:bodyPr>
+                    </wps:wsp>
+                  </a:graphicData>
+                </a:graphic>
+                <wp14:sizeRelH relativeFrom="margin">
+                  <wp14:pctWidth>0</wp14:pctWidth>
+                </wp14:sizeRelH>
+                <wp14:sizeRelV relativeFrom="margin">
+                  <wp14:pctHeight>0</wp14:pctHeight>
+                </wp14:sizeRelV>
+              </wp:anchor>
+            </w:drawing>
+          </mc:Choice>
+          <mc:Fallback>
+            <w:pict>
+              <v:shapetype w14:anchorId="7F0C336A" id="_x0000_t202" coordsize="21600,21600" o:spt="202" path="m,l,21600r21600,l21600,xe">
+                <v:stroke joinstyle="miter"/>
+                <v:path gradientshapeok="t" o:connecttype="rect"/>
+              </v:shapetype>
+              <v:shape id="Text Box 2" o:spid="_x0000_s1026" type="#_x0000_t202" style="position:absolute;margin-left:22.5pt;margin-top:20.65pt;width:78.75pt;height:22.5pt;z-index:251659264;visibility:visible;mso-wrap-style:square;mso-width-percent:0;mso-height-percent:0;mso-wrap-distance-left:9pt;mso-wrap-distance-top:3.6pt;mso-wrap-distance-right:9pt;mso-wrap-distance-bottom:3.6pt;mso-position-horizontal:absolute;mso-position-horizontal-relative:text;mso-position-vertical:absolute;mso-position-vertical-relative:text;mso-width-percent:0;mso-height-percent:0;mso-width-relative:margin;mso-height-relative:margin;v-text-anchor:top" o:gfxdata="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" filled="f" stroked="f">
+                <v:textbox>
+                  <w:txbxContent>
+                    <w:p>
+                      <w:pPr>
+                        <w:rPr>
+                          <w:sz w:val="24"/>
+                          <w:szCs w:val="24"/>
+                        </w:rPr>
+                      </w:pPr>
+                      <w:proofErr w:type="spellStart"/>
+                      <w:r>
+                        <w:rPr>
+                          <w:rFonts w:ascii="Times New Roman" w:hAnsi="Times New Roman" w:cs="Times New Roman"/>
+                          <w:sz w:val="24"/>
+                          <w:szCs w:val="24"/>
+                          <w:lang w:val="en-US"/>
+                        </w:rPr>
+                        <w:t>Jiamin</w:t>
+                      </w:r>
+                      <w:proofErr w:type="spellEnd"/>
+                      <w:r>
+                        <w:rPr>
+                          <w:rFonts w:ascii="Times New Roman" w:hAnsi="Times New Roman" w:cs="Times New Roman"/>
+                          <w:sz w:val="24"/>
+                          <w:szCs w:val="24"/>
+                          <w:lang w:val="en-US"/>
+                        </w:rPr>
+                        <w:t xml:space="preserve"> Yuan</w:t>
+                      </w:r>
+                    </w:p>
+                  </w:txbxContent>
+                </v:textbox>
+              </v:shape>
+            </w:pict>
+          </mc:Fallback>
+        </mc:AlternateContent>
+      </w:r>
       <w:r>
         <w:rPr>
           <w:rFonts w:ascii="Times New Roman" w:hAnsi="Times New Roman" w:cs="Times New Roman"/>
@@ -1177,18 +1316,171 @@
           <w:szCs w:val="28"/>
           <w:lang w:val="en-US"/>
         </w:rPr>
-        <w:t xml:space="preserve">I, (Dinal Patel), student ID# (2042827), certify that I have contributed to this deliverable, (signature – this can be a scanned image, or an electronic signature). </w:t>
-      </w:r>
-    </w:p>
-    <w:p>
-      <w:pPr>
-        <w:rPr>
-          <w:rFonts w:ascii="Times New Roman" w:hAnsi="Times New Roman" w:cs="Times New Roman"/>
-          <w:sz w:val="28"/>
-          <w:szCs w:val="28"/>
-          <w:lang w:val="en-US"/>
-        </w:rPr>
-      </w:pPr>
+        <w:t>I, (</w:t>
+      </w:r>
+      <w:bookmarkStart w:id="0" w:name="_Hlk117186963"/>
+      <w:r>
+        <w:rPr>
+          <w:rFonts w:ascii="Times New Roman" w:hAnsi="Times New Roman" w:cs="Times New Roman"/>
+          <w:sz w:val="28"/>
+          <w:szCs w:val="28"/>
+          <w:lang w:val="en-US"/>
+        </w:rPr>
+        <w:t>Dinal Patel</w:t>
+      </w:r>
+      <w:bookmarkEnd w:id="0"/>
+      <w:r>
+        <w:rPr>
+          <w:rFonts w:ascii="Times New Roman" w:hAnsi="Times New Roman" w:cs="Times New Roman"/>
+          <w:sz w:val="28"/>
+          <w:szCs w:val="28"/>
+          <w:lang w:val="en-US"/>
+        </w:rPr>
+        <w:t xml:space="preserve">), student ID# (2042827), certify that I have contributed to this deliverable, (signature – this can be a scanned image, or an electronic signature). </w:t>
+      </w:r>
+    </w:p>
+    <w:p>
+      <w:pPr>
+        <w:rPr>
+          <w:rFonts w:ascii="Times New Roman" w:hAnsi="Times New Roman" w:cs="Times New Roman"/>
+          <w:sz w:val="28"/>
+          <w:szCs w:val="28"/>
+          <w:lang w:val="en-US"/>
+        </w:rPr>
+      </w:pPr>
+      <w:r>
+        <w:rPr>
+          <w:rFonts w:ascii="Times New Roman" w:hAnsi="Times New Roman" w:cs="Times New Roman"/>
+          <w:noProof/>
+          <w:sz w:val="28"/>
+          <w:szCs w:val="28"/>
+          <w:lang w:val="en-US"/>
+        </w:rPr>
+        <mc:AlternateContent>
+          <mc:Choice Requires="wps">
+            <w:drawing>
+              <wp:anchor distT="45720" distB="45720" distL="114300" distR="114300" simplePos="0" relativeHeight="251661312" behindDoc="0" locked="0" layoutInCell="1" allowOverlap="1" wp14:anchorId="3F4E5C97" wp14:editId="7CDFE5C2">
+                <wp:simplePos x="0" y="0"/>
+                <wp:positionH relativeFrom="column">
+                  <wp:posOffset>285750</wp:posOffset>
+                </wp:positionH>
+                <wp:positionV relativeFrom="paragraph">
+                  <wp:posOffset>236220</wp:posOffset>
+                </wp:positionV>
+                <wp:extent cx="1000125" cy="285750"/>
+                <wp:effectExtent l="0" t="0" r="0" b="0"/>
+                <wp:wrapNone/>
+                <wp:docPr id="2" name="Text Box 2"/>
+                <wp:cNvGraphicFramePr>
+                  <a:graphicFrameLocks xmlns:a="http://schemas.openxmlformats.org/drawingml/2006/main"/>
+                </wp:cNvGraphicFramePr>
+                <a:graphic xmlns:a="http://schemas.openxmlformats.org/drawingml/2006/main">
+                  <a:graphicData uri="http://schemas.microsoft.com/office/word/2010/wordprocessingShape">
+                    <wps:wsp>
+                      <wps:cNvSpPr txBox="1">
+                        <a:spLocks noChangeArrowheads="1"/>
+                      </wps:cNvSpPr>
+                      <wps:spPr bwMode="auto">
+                        <a:xfrm>
+                          <a:off x="0" y="0"/>
+                          <a:ext cx="1000125" cy="285750"/>
+                        </a:xfrm>
+                        <a:prstGeom prst="rect">
+                          <a:avLst/>
+                        </a:prstGeom>
+                        <a:noFill/>
+                        <a:ln>
+                          <a:noFill/>
+                        </a:ln>
+                        <a:effectLst/>
+                      </wps:spPr>
+                      <wps:txbx>
+                        <w:txbxContent>
+                          <w:p>
+                            <w:pPr>
+                              <w:rPr>
+                                <w:sz w:val="24"/>
+                                <w:szCs w:val="24"/>
+                              </w:rPr>
+                            </w:pPr>
+                            <w:proofErr w:type="spellStart"/>
+                            <w:r>
+                              <w:rPr>
+                                <w:rFonts w:ascii="Times New Roman" w:hAnsi="Times New Roman" w:cs="Times New Roman"/>
+                                <w:sz w:val="24"/>
+                                <w:szCs w:val="24"/>
+                                <w:lang w:val="en-US"/>
+                              </w:rPr>
+                              <w:t>Dinal</w:t>
+                            </w:r>
+                            <w:proofErr w:type="spellEnd"/>
+                            <w:r>
+                              <w:rPr>
+                                <w:rFonts w:ascii="Times New Roman" w:hAnsi="Times New Roman" w:cs="Times New Roman"/>
+                                <w:sz w:val="24"/>
+                                <w:szCs w:val="24"/>
+                                <w:lang w:val="en-US"/>
+                              </w:rPr>
+                              <w:t xml:space="preserve"> Patel</w:t>
+                            </w:r>
+                          </w:p>
+                        </w:txbxContent>
+                      </wps:txbx>
+                      <wps:bodyPr rot="0" vert="horz" wrap="square" lIns="91440" tIns="45720" rIns="91440" bIns="45720" anchor="t" anchorCtr="0">
+                        <a:noAutofit/>
+                      </wps:bodyPr>
+                    </wps:wsp>
+                  </a:graphicData>
+                </a:graphic>
+                <wp14:sizeRelH relativeFrom="margin">
+                  <wp14:pctWidth>0</wp14:pctWidth>
+                </wp14:sizeRelH>
+                <wp14:sizeRelV relativeFrom="margin">
+                  <wp14:pctHeight>0</wp14:pctHeight>
+                </wp14:sizeRelV>
+              </wp:anchor>
+            </w:drawing>
+          </mc:Choice>
+          <mc:Fallback>
+            <w:pict>
+              <v:shape w14:anchorId="3F4E5C97" id="_x0000_s1027" type="#_x0000_t202" style="position:absolute;margin-left:22.5pt;margin-top:18.6pt;width:78.75pt;height:22.5pt;z-index:251661312;visibility:visible;mso-wrap-style:square;mso-width-percent:0;mso-height-percent:0;mso-wrap-distance-left:9pt;mso-wrap-distance-top:3.6pt;mso-wrap-distance-right:9pt;mso-wrap-distance-bottom:3.6pt;mso-position-horizontal:absolute;mso-position-horizontal-relative:text;mso-position-vertical:absolute;mso-position-vertical-relative:text;mso-width-percent:0;mso-height-percent:0;mso-width-relative:margin;mso-height-relative:margin;v-text-anchor:top" o:gfxdata="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" filled="f" stroked="f">
+                <v:textbox>
+                  <w:txbxContent>
+                    <w:p>
+                      <w:pPr>
+                        <w:rPr>
+                          <w:sz w:val="24"/>
+                          <w:szCs w:val="24"/>
+                        </w:rPr>
+                      </w:pPr>
+                      <w:proofErr w:type="spellStart"/>
+                      <w:r>
+                        <w:rPr>
+                          <w:rFonts w:ascii="Times New Roman" w:hAnsi="Times New Roman" w:cs="Times New Roman"/>
+                          <w:sz w:val="24"/>
+                          <w:szCs w:val="24"/>
+                          <w:lang w:val="en-US"/>
+                        </w:rPr>
+                        <w:t>Dinal</w:t>
+                      </w:r>
+                      <w:proofErr w:type="spellEnd"/>
+                      <w:r>
+                        <w:rPr>
+                          <w:rFonts w:ascii="Times New Roman" w:hAnsi="Times New Roman" w:cs="Times New Roman"/>
+                          <w:sz w:val="24"/>
+                          <w:szCs w:val="24"/>
+                          <w:lang w:val="en-US"/>
+                        </w:rPr>
+                        <w:t xml:space="preserve"> Patel</w:t>
+                      </w:r>
+                    </w:p>
+                  </w:txbxContent>
+                </v:textbox>
+              </v:shape>
+            </w:pict>
+          </mc:Fallback>
+        </mc:AlternateContent>
+      </w:r>
       <w:r>
         <w:rPr>
           <w:rFonts w:ascii="Times New Roman" w:hAnsi="Times New Roman" w:cs="Times New Roman"/>
@@ -1221,38 +1513,129 @@
           <w:szCs w:val="28"/>
           <w:lang w:val="en-US"/>
         </w:rPr>
-        <w:t xml:space="preserve">I, (Craig Justin </w:t>
-      </w:r>
-      <w:proofErr w:type="spellStart"/>
-      <w:r>
-        <w:rPr>
-          <w:rFonts w:ascii="Times New Roman" w:hAnsi="Times New Roman" w:cs="Times New Roman"/>
-          <w:sz w:val="28"/>
-          <w:szCs w:val="28"/>
-          <w:lang w:val="en-US"/>
-        </w:rPr>
-        <w:t>Balibalos</w:t>
-      </w:r>
-      <w:proofErr w:type="spellEnd"/>
-      <w:r>
-        <w:rPr>
-          <w:rFonts w:ascii="Times New Roman" w:hAnsi="Times New Roman" w:cs="Times New Roman"/>
-          <w:sz w:val="28"/>
-          <w:szCs w:val="28"/>
-          <w:lang w:val="en-US"/>
-        </w:rPr>
-        <w:t xml:space="preserve">), student ID# (2069192), certify that I have contributed to this deliverable, (signature – this can be a scanned image, or an electronic signature). </w:t>
-      </w:r>
-    </w:p>
-    <w:p>
-      <w:pPr>
-        <w:rPr>
-          <w:rFonts w:ascii="Times New Roman" w:hAnsi="Times New Roman" w:cs="Times New Roman"/>
-          <w:sz w:val="28"/>
-          <w:szCs w:val="28"/>
-          <w:lang w:val="en-US"/>
-        </w:rPr>
-      </w:pPr>
+        <w:t xml:space="preserve">I, (Craig Justin Balibalos), student ID# (2069192), certify that I have contributed to this deliverable, (signature – this can be a scanned image, or an electronic signature). </w:t>
+      </w:r>
+    </w:p>
+    <w:p>
+      <w:pPr>
+        <w:rPr>
+          <w:rFonts w:ascii="Times New Roman" w:hAnsi="Times New Roman" w:cs="Times New Roman"/>
+          <w:sz w:val="28"/>
+          <w:szCs w:val="28"/>
+          <w:lang w:val="en-US"/>
+        </w:rPr>
+      </w:pPr>
+      <w:r>
+        <w:rPr>
+          <w:rFonts w:ascii="Times New Roman" w:hAnsi="Times New Roman" w:cs="Times New Roman"/>
+          <w:noProof/>
+          <w:sz w:val="28"/>
+          <w:szCs w:val="28"/>
+          <w:lang w:val="en-US"/>
+        </w:rPr>
+        <mc:AlternateContent>
+          <mc:Choice Requires="wps">
+            <w:drawing>
+              <wp:anchor distT="45720" distB="45720" distL="114300" distR="114300" simplePos="0" relativeHeight="251663360" behindDoc="0" locked="0" layoutInCell="1" allowOverlap="1" wp14:anchorId="03665E89" wp14:editId="28346405">
+                <wp:simplePos x="0" y="0"/>
+                <wp:positionH relativeFrom="column">
+                  <wp:posOffset>190500</wp:posOffset>
+                </wp:positionH>
+                <wp:positionV relativeFrom="paragraph">
+                  <wp:posOffset>262255</wp:posOffset>
+                </wp:positionV>
+                <wp:extent cx="1552575" cy="285750"/>
+                <wp:effectExtent l="0" t="0" r="0" b="0"/>
+                <wp:wrapNone/>
+                <wp:docPr id="3" name="Text Box 2"/>
+                <wp:cNvGraphicFramePr>
+                  <a:graphicFrameLocks xmlns:a="http://schemas.openxmlformats.org/drawingml/2006/main"/>
+                </wp:cNvGraphicFramePr>
+                <a:graphic xmlns:a="http://schemas.openxmlformats.org/drawingml/2006/main">
+                  <a:graphicData uri="http://schemas.microsoft.com/office/word/2010/wordprocessingShape">
+                    <wps:wsp>
+                      <wps:cNvSpPr txBox="1">
+                        <a:spLocks noChangeArrowheads="1"/>
+                      </wps:cNvSpPr>
+                      <wps:spPr bwMode="auto">
+                        <a:xfrm>
+                          <a:off x="0" y="0"/>
+                          <a:ext cx="1552575" cy="285750"/>
+                        </a:xfrm>
+                        <a:prstGeom prst="rect">
+                          <a:avLst/>
+                        </a:prstGeom>
+                        <a:noFill/>
+                        <a:ln>
+                          <a:noFill/>
+                        </a:ln>
+                        <a:effectLst/>
+                      </wps:spPr>
+                      <wps:txbx>
+                        <w:txbxContent>
+                          <w:p>
+                            <w:pPr>
+                              <w:rPr>
+                                <w:sz w:val="24"/>
+                                <w:szCs w:val="24"/>
+                              </w:rPr>
+                            </w:pPr>
+                            <w:r>
+                              <w:rPr>
+                                <w:rFonts w:ascii="Times New Roman" w:hAnsi="Times New Roman" w:cs="Times New Roman"/>
+                                <w:sz w:val="24"/>
+                                <w:szCs w:val="24"/>
+                                <w:lang w:val="en-US"/>
+                              </w:rPr>
+                              <w:t>Craig Justin Balibalos</w:t>
+                            </w:r>
+                          </w:p>
+                        </w:txbxContent>
+                      </wps:txbx>
+                      <wps:bodyPr rot="0" vert="horz" wrap="square" lIns="91440" tIns="45720" rIns="91440" bIns="45720" anchor="t" anchorCtr="0">
+                        <a:noAutofit/>
+                      </wps:bodyPr>
+                    </wps:wsp>
+                  </a:graphicData>
+                </a:graphic>
+                <wp14:sizeRelH relativeFrom="margin">
+                  <wp14:pctWidth>0</wp14:pctWidth>
+                </wp14:sizeRelH>
+                <wp14:sizeRelV relativeFrom="margin">
+                  <wp14:pctHeight>0</wp14:pctHeight>
+                </wp14:sizeRelV>
+              </wp:anchor>
+            </w:drawing>
+          </mc:Choice>
+          <mc:Fallback>
+            <w:pict>
+              <v:shape w14:anchorId="03665E89" id="_x0000_s1028" type="#_x0000_t202" style="position:absolute;margin-left:15pt;margin-top:20.65pt;width:122.25pt;height:22.5pt;z-index:251663360;visibility:visible;mso-wrap-style:square;mso-width-percent:0;mso-height-percent:0;mso-wrap-distance-left:9pt;mso-wrap-distance-top:3.6pt;mso-wrap-distance-right:9pt;mso-wrap-distance-bottom:3.6pt;mso-position-horizontal:absolute;mso-position-horizontal-relative:text;mso-position-vertical:absolute;mso-position-vertical-relative:text;mso-width-percent:0;mso-height-percent:0;mso-width-relative:margin;mso-height-relative:margin;v-text-anchor:top" o:gfxdata="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" filled="f" stroked="f">
+                <v:textbox>
+                  <w:txbxContent>
+                    <w:p>
+                      <w:pPr>
+                        <w:rPr>
+                          <w:sz w:val="24"/>
+                          <w:szCs w:val="24"/>
+                        </w:rPr>
+                      </w:pPr>
+                      <w:r>
+                        <w:rPr>
+                          <w:rFonts w:ascii="Times New Roman" w:hAnsi="Times New Roman" w:cs="Times New Roman"/>
+                          <w:sz w:val="24"/>
+                          <w:szCs w:val="24"/>
+                          <w:lang w:val="en-US"/>
+                        </w:rPr>
+                        <w:t>Craig Justin Balibalos</w:t>
+                      </w:r>
+                    </w:p>
+                  </w:txbxContent>
+                </v:textbox>
+              </v:shape>
+            </w:pict>
+          </mc:Fallback>
+        </mc:AlternateContent>
+      </w:r>
       <w:r>
         <w:rPr>
           <w:rFonts w:ascii="Times New Roman" w:hAnsi="Times New Roman" w:cs="Times New Roman"/>
@@ -1340,6 +1723,162 @@
       <w:r>
         <w:rPr>
           <w:rFonts w:ascii="Times New Roman" w:hAnsi="Times New Roman" w:cs="Times New Roman"/>
+          <w:noProof/>
+          <w:sz w:val="28"/>
+          <w:szCs w:val="28"/>
+          <w:lang w:val="en-US"/>
+        </w:rPr>
+        <mc:AlternateContent>
+          <mc:Choice Requires="wps">
+            <w:drawing>
+              <wp:anchor distT="45720" distB="45720" distL="114300" distR="114300" simplePos="0" relativeHeight="251665408" behindDoc="0" locked="0" layoutInCell="1" allowOverlap="1" wp14:anchorId="3C625582" wp14:editId="31AB5C1F">
+                <wp:simplePos x="0" y="0"/>
+                <wp:positionH relativeFrom="margin">
+                  <wp:posOffset>200025</wp:posOffset>
+                </wp:positionH>
+                <wp:positionV relativeFrom="paragraph">
+                  <wp:posOffset>257175</wp:posOffset>
+                </wp:positionV>
+                <wp:extent cx="1495425" cy="285750"/>
+                <wp:effectExtent l="0" t="0" r="0" b="0"/>
+                <wp:wrapNone/>
+                <wp:docPr id="4" name="Text Box 2"/>
+                <wp:cNvGraphicFramePr>
+                  <a:graphicFrameLocks xmlns:a="http://schemas.openxmlformats.org/drawingml/2006/main"/>
+                </wp:cNvGraphicFramePr>
+                <a:graphic xmlns:a="http://schemas.openxmlformats.org/drawingml/2006/main">
+                  <a:graphicData uri="http://schemas.microsoft.com/office/word/2010/wordprocessingShape">
+                    <wps:wsp>
+                      <wps:cNvSpPr txBox="1">
+                        <a:spLocks noChangeArrowheads="1"/>
+                      </wps:cNvSpPr>
+                      <wps:spPr bwMode="auto">
+                        <a:xfrm>
+                          <a:off x="0" y="0"/>
+                          <a:ext cx="1495425" cy="285750"/>
+                        </a:xfrm>
+                        <a:prstGeom prst="rect">
+                          <a:avLst/>
+                        </a:prstGeom>
+                        <a:noFill/>
+                        <a:ln>
+                          <a:noFill/>
+                        </a:ln>
+                        <a:effectLst/>
+                      </wps:spPr>
+                      <wps:txbx>
+                        <w:txbxContent>
+                          <w:p>
+                            <w:pPr>
+                              <w:rPr>
+                                <w:sz w:val="24"/>
+                                <w:szCs w:val="24"/>
+                              </w:rPr>
+                            </w:pPr>
+                            <w:proofErr w:type="spellStart"/>
+                            <w:r>
+                              <w:rPr>
+                                <w:rFonts w:ascii="Times New Roman" w:hAnsi="Times New Roman" w:cs="Times New Roman"/>
+                                <w:sz w:val="24"/>
+                                <w:szCs w:val="24"/>
+                                <w:lang w:val="en-US"/>
+                              </w:rPr>
+                              <w:t>Alihan</w:t>
+                            </w:r>
+                            <w:proofErr w:type="spellEnd"/>
+                            <w:r>
+                              <w:rPr>
+                                <w:rFonts w:ascii="Times New Roman" w:hAnsi="Times New Roman" w:cs="Times New Roman"/>
+                                <w:sz w:val="24"/>
+                                <w:szCs w:val="24"/>
+                                <w:lang w:val="en-US"/>
+                              </w:rPr>
+                              <w:t xml:space="preserve"> </w:t>
+                            </w:r>
+                            <w:proofErr w:type="spellStart"/>
+                            <w:r>
+                              <w:rPr>
+                                <w:rFonts w:ascii="Times New Roman" w:hAnsi="Times New Roman" w:cs="Times New Roman"/>
+                                <w:sz w:val="24"/>
+                                <w:szCs w:val="24"/>
+                                <w:lang w:val="en-US"/>
+                              </w:rPr>
+                              <w:t>Djamankulov</w:t>
+                            </w:r>
+                            <w:proofErr w:type="spellEnd"/>
+                          </w:p>
+                        </w:txbxContent>
+                      </wps:txbx>
+                      <wps:bodyPr rot="0" vert="horz" wrap="square" lIns="91440" tIns="45720" rIns="91440" bIns="45720" anchor="t" anchorCtr="0">
+                        <a:noAutofit/>
+                      </wps:bodyPr>
+                    </wps:wsp>
+                  </a:graphicData>
+                </a:graphic>
+                <wp14:sizeRelH relativeFrom="margin">
+                  <wp14:pctWidth>0</wp14:pctWidth>
+                </wp14:sizeRelH>
+                <wp14:sizeRelV relativeFrom="margin">
+                  <wp14:pctHeight>0</wp14:pctHeight>
+                </wp14:sizeRelV>
+              </wp:anchor>
+            </w:drawing>
+          </mc:Choice>
+          <mc:Fallback>
+            <w:pict>
+              <v:shape w14:anchorId="3C625582" id="_x0000_s1029" type="#_x0000_t202" style="position:absolute;margin-left:15.75pt;margin-top:20.25pt;width:117.75pt;height:22.5pt;z-index:251665408;visibility:visible;mso-wrap-style:square;mso-width-percent:0;mso-height-percent:0;mso-wrap-distance-left:9pt;mso-wrap-distance-top:3.6pt;mso-wrap-distance-right:9pt;mso-wrap-distance-bottom:3.6pt;mso-position-horizontal:absolute;mso-position-horizontal-relative:margin;mso-position-vertical:absolute;mso-position-vertical-relative:text;mso-width-percent:0;mso-height-percent:0;mso-width-relative:margin;mso-height-relative:margin;v-text-anchor:top" o:gfxdata="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" filled="f" stroked="f">
+                <v:textbox>
+                  <w:txbxContent>
+                    <w:p>
+                      <w:pPr>
+                        <w:rPr>
+                          <w:sz w:val="24"/>
+                          <w:szCs w:val="24"/>
+                        </w:rPr>
+                      </w:pPr>
+                      <w:proofErr w:type="spellStart"/>
+                      <w:r>
+                        <w:rPr>
+                          <w:rFonts w:ascii="Times New Roman" w:hAnsi="Times New Roman" w:cs="Times New Roman"/>
+                          <w:sz w:val="24"/>
+                          <w:szCs w:val="24"/>
+                          <w:lang w:val="en-US"/>
+                        </w:rPr>
+                        <w:t>Alihan</w:t>
+                      </w:r>
+                      <w:proofErr w:type="spellEnd"/>
+                      <w:r>
+                        <w:rPr>
+                          <w:rFonts w:ascii="Times New Roman" w:hAnsi="Times New Roman" w:cs="Times New Roman"/>
+                          <w:sz w:val="24"/>
+                          <w:szCs w:val="24"/>
+                          <w:lang w:val="en-US"/>
+                        </w:rPr>
+                        <w:t xml:space="preserve"> </w:t>
+                      </w:r>
+                      <w:proofErr w:type="spellStart"/>
+                      <w:r>
+                        <w:rPr>
+                          <w:rFonts w:ascii="Times New Roman" w:hAnsi="Times New Roman" w:cs="Times New Roman"/>
+                          <w:sz w:val="24"/>
+                          <w:szCs w:val="24"/>
+                          <w:lang w:val="en-US"/>
+                        </w:rPr>
+                        <w:t>Djamankulov</w:t>
+                      </w:r>
+                      <w:proofErr w:type="spellEnd"/>
+                    </w:p>
+                  </w:txbxContent>
+                </v:textbox>
+                <w10:wrap anchorx="margin"/>
+              </v:shape>
+            </w:pict>
+          </mc:Fallback>
+        </mc:AlternateContent>
+      </w:r>
+      <w:r>
+        <w:rPr>
+          <w:rFonts w:ascii="Times New Roman" w:hAnsi="Times New Roman" w:cs="Times New Roman"/>
           <w:sz w:val="28"/>
           <w:szCs w:val="28"/>
           <w:lang w:val="en-US"/>
@@ -1404,6 +1943,140 @@
       <w:r>
         <w:rPr>
           <w:rFonts w:ascii="Times New Roman" w:hAnsi="Times New Roman" w:cs="Times New Roman"/>
+          <w:noProof/>
+          <w:sz w:val="28"/>
+          <w:szCs w:val="28"/>
+          <w:lang w:val="en-US"/>
+        </w:rPr>
+        <mc:AlternateContent>
+          <mc:Choice Requires="wps">
+            <w:drawing>
+              <wp:anchor distT="45720" distB="45720" distL="114300" distR="114300" simplePos="0" relativeHeight="251667456" behindDoc="0" locked="0" layoutInCell="1" allowOverlap="1" wp14:anchorId="24CEF8D9" wp14:editId="02A0E450">
+                <wp:simplePos x="0" y="0"/>
+                <wp:positionH relativeFrom="margin">
+                  <wp:posOffset>323850</wp:posOffset>
+                </wp:positionH>
+                <wp:positionV relativeFrom="paragraph">
+                  <wp:posOffset>280035</wp:posOffset>
+                </wp:positionV>
+                <wp:extent cx="1085850" cy="285750"/>
+                <wp:effectExtent l="0" t="0" r="0" b="0"/>
+                <wp:wrapNone/>
+                <wp:docPr id="5" name="Text Box 2"/>
+                <wp:cNvGraphicFramePr>
+                  <a:graphicFrameLocks xmlns:a="http://schemas.openxmlformats.org/drawingml/2006/main"/>
+                </wp:cNvGraphicFramePr>
+                <a:graphic xmlns:a="http://schemas.openxmlformats.org/drawingml/2006/main">
+                  <a:graphicData uri="http://schemas.microsoft.com/office/word/2010/wordprocessingShape">
+                    <wps:wsp>
+                      <wps:cNvSpPr txBox="1">
+                        <a:spLocks noChangeArrowheads="1"/>
+                      </wps:cNvSpPr>
+                      <wps:spPr bwMode="auto">
+                        <a:xfrm>
+                          <a:off x="0" y="0"/>
+                          <a:ext cx="1085850" cy="285750"/>
+                        </a:xfrm>
+                        <a:prstGeom prst="rect">
+                          <a:avLst/>
+                        </a:prstGeom>
+                        <a:noFill/>
+                        <a:ln>
+                          <a:noFill/>
+                        </a:ln>
+                        <a:effectLst/>
+                      </wps:spPr>
+                      <wps:txbx>
+                        <w:txbxContent>
+                          <w:p>
+                            <w:pPr>
+                              <w:rPr>
+                                <w:sz w:val="24"/>
+                                <w:szCs w:val="24"/>
+                              </w:rPr>
+                            </w:pPr>
+                            <w:r>
+                              <w:rPr>
+                                <w:rFonts w:ascii="Times New Roman" w:hAnsi="Times New Roman" w:cs="Times New Roman"/>
+                                <w:sz w:val="24"/>
+                                <w:szCs w:val="24"/>
+                                <w:lang w:val="en-US"/>
+                              </w:rPr>
+                              <w:t xml:space="preserve">Ibrahim </w:t>
+                            </w:r>
+                            <w:proofErr w:type="spellStart"/>
+                            <w:r>
+                              <w:rPr>
+                                <w:rFonts w:ascii="Times New Roman" w:hAnsi="Times New Roman" w:cs="Times New Roman"/>
+                                <w:sz w:val="24"/>
+                                <w:szCs w:val="24"/>
+                                <w:lang w:val="en-US"/>
+                              </w:rPr>
+                              <w:t>Awad</w:t>
+                            </w:r>
+                            <w:proofErr w:type="spellEnd"/>
+                          </w:p>
+                        </w:txbxContent>
+                      </wps:txbx>
+                      <wps:bodyPr rot="0" vert="horz" wrap="square" lIns="91440" tIns="45720" rIns="91440" bIns="45720" anchor="t" anchorCtr="0">
+                        <a:noAutofit/>
+                      </wps:bodyPr>
+                    </wps:wsp>
+                  </a:graphicData>
+                </a:graphic>
+                <wp14:sizeRelH relativeFrom="margin">
+                  <wp14:pctWidth>0</wp14:pctWidth>
+                </wp14:sizeRelH>
+                <wp14:sizeRelV relativeFrom="margin">
+                  <wp14:pctHeight>0</wp14:pctHeight>
+                </wp14:sizeRelV>
+              </wp:anchor>
+            </w:drawing>
+          </mc:Choice>
+          <mc:Fallback>
+            <w:pict>
+              <v:shape w14:anchorId="24CEF8D9" id="_x0000_s1030" type="#_x0000_t202" style="position:absolute;margin-left:25.5pt;margin-top:22.05pt;width:85.5pt;height:22.5pt;z-index:251667456;visibility:visible;mso-wrap-style:square;mso-width-percent:0;mso-height-percent:0;mso-wrap-distance-left:9pt;mso-wrap-distance-top:3.6pt;mso-wrap-distance-right:9pt;mso-wrap-distance-bottom:3.6pt;mso-position-horizontal:absolute;mso-position-horizontal-relative:margin;mso-position-vertical:absolute;mso-position-vertical-relative:text;mso-width-percent:0;mso-height-percent:0;mso-width-relative:margin;mso-height-relative:margin;v-text-anchor:top" o:gfxdata="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" filled="f" stroked="f">
+                <v:textbox>
+                  <w:txbxContent>
+                    <w:p>
+                      <w:pPr>
+                        <w:rPr>
+                          <w:sz w:val="24"/>
+                          <w:szCs w:val="24"/>
+                        </w:rPr>
+                      </w:pPr>
+                      <w:r>
+                        <w:rPr>
+                          <w:rFonts w:ascii="Times New Roman" w:hAnsi="Times New Roman" w:cs="Times New Roman"/>
+                          <w:sz w:val="24"/>
+                          <w:szCs w:val="24"/>
+                          <w:lang w:val="en-US"/>
+                        </w:rPr>
+                        <w:t xml:space="preserve">Ibrahim </w:t>
+                      </w:r>
+                      <w:proofErr w:type="spellStart"/>
+                      <w:r>
+                        <w:rPr>
+                          <w:rFonts w:ascii="Times New Roman" w:hAnsi="Times New Roman" w:cs="Times New Roman"/>
+                          <w:sz w:val="24"/>
+                          <w:szCs w:val="24"/>
+                          <w:lang w:val="en-US"/>
+                        </w:rPr>
+                        <w:t>Awad</w:t>
+                      </w:r>
+                      <w:proofErr w:type="spellEnd"/>
+                    </w:p>
+                  </w:txbxContent>
+                </v:textbox>
+                <w10:wrap anchorx="margin"/>
+              </v:shape>
+            </w:pict>
+          </mc:Fallback>
+        </mc:AlternateContent>
+      </w:r>
+      <w:r>
+        <w:rPr>
+          <w:rFonts w:ascii="Times New Roman" w:hAnsi="Times New Roman" w:cs="Times New Roman"/>
           <w:sz w:val="28"/>
           <w:szCs w:val="28"/>
           <w:lang w:val="en-US"/>
@@ -1926,14 +2599,27 @@
         </w:rPr>
         <w:t>6</w:t>
       </w:r>
-    </w:p>
-    <w:p>
-      <w:pPr>
-        <w:rPr>
-          <w:rFonts w:ascii="Times New Roman" w:hAnsi="Times New Roman" w:cs="Times New Roman"/>
-          <w:sz w:val="28"/>
-          <w:szCs w:val="28"/>
-          <w:lang w:val="fr-FR"/>
+      <w:r>
+        <w:rPr>
+          <w:rFonts w:ascii="Times New Roman" w:hAnsi="Times New Roman" w:cs="Times New Roman"/>
+          <w:b/>
+          <w:bCs/>
+          <w:sz w:val="28"/>
+          <w:szCs w:val="28"/>
+          <w:lang w:val="fr-CA"/>
+        </w:rPr>
+        <w:t>-7</w:t>
+      </w:r>
+    </w:p>
+    <w:p>
+      <w:pPr>
+        <w:rPr>
+          <w:rFonts w:ascii="Times New Roman" w:hAnsi="Times New Roman" w:cs="Times New Roman"/>
+          <w:b/>
+          <w:bCs/>
+          <w:sz w:val="28"/>
+          <w:szCs w:val="28"/>
+          <w:lang w:val="fr-CA"/>
         </w:rPr>
       </w:pPr>
       <w:r>
@@ -2000,8 +2686,99 @@
           <w:szCs w:val="28"/>
           <w:lang w:val="fr-CA"/>
         </w:rPr>
-        <w:t>7</w:t>
-      </w:r>
+        <w:t>8</w:t>
+      </w:r>
+    </w:p>
+    <w:p>
+      <w:pPr>
+        <w:rPr>
+          <w:rFonts w:ascii="Times New Roman" w:hAnsi="Times New Roman" w:cs="Times New Roman"/>
+          <w:b/>
+          <w:bCs/>
+          <w:sz w:val="28"/>
+          <w:szCs w:val="28"/>
+          <w:lang w:val="fr-CA"/>
+        </w:rPr>
+      </w:pPr>
+      <w:r>
+        <w:rPr>
+          <w:rFonts w:ascii="Times New Roman" w:hAnsi="Times New Roman" w:cs="Times New Roman"/>
+          <w:sz w:val="28"/>
+          <w:szCs w:val="28"/>
+          <w:lang w:val="fr-CA"/>
+        </w:rPr>
+        <w:t>Bibliography</w:t>
+      </w:r>
+      <w:r>
+        <w:rPr>
+          <w:rFonts w:ascii="Times New Roman" w:hAnsi="Times New Roman" w:cs="Times New Roman"/>
+          <w:sz w:val="28"/>
+          <w:szCs w:val="28"/>
+          <w:lang w:val="fr-CA"/>
+        </w:rPr>
+        <w:tab/>
+      </w:r>
+      <w:r>
+        <w:rPr>
+          <w:rFonts w:ascii="Times New Roman" w:hAnsi="Times New Roman" w:cs="Times New Roman"/>
+          <w:sz w:val="28"/>
+          <w:szCs w:val="28"/>
+          <w:lang w:val="fr-CA"/>
+        </w:rPr>
+        <w:tab/>
+        <w:t>------------------------------------------------------</w:t>
+      </w:r>
+      <w:r>
+        <w:rPr>
+          <w:rFonts w:ascii="Times New Roman" w:hAnsi="Times New Roman" w:cs="Times New Roman"/>
+          <w:sz w:val="28"/>
+          <w:szCs w:val="28"/>
+          <w:lang w:val="fr-CA"/>
+        </w:rPr>
+        <w:tab/>
+      </w:r>
+      <w:r>
+        <w:rPr>
+          <w:rFonts w:ascii="Times New Roman" w:hAnsi="Times New Roman" w:cs="Times New Roman"/>
+          <w:sz w:val="28"/>
+          <w:szCs w:val="28"/>
+          <w:lang w:val="fr-CA"/>
+        </w:rPr>
+        <w:tab/>
+      </w:r>
+      <w:r>
+        <w:rPr>
+          <w:rFonts w:ascii="Times New Roman" w:hAnsi="Times New Roman" w:cs="Times New Roman"/>
+          <w:b/>
+          <w:bCs/>
+          <w:sz w:val="28"/>
+          <w:szCs w:val="28"/>
+          <w:lang w:val="fr-CA"/>
+        </w:rPr>
+        <w:t>9</w:t>
+      </w:r>
+    </w:p>
+    <w:p>
+      <w:pPr>
+        <w:rPr>
+          <w:rFonts w:ascii="Times New Roman" w:hAnsi="Times New Roman" w:cs="Times New Roman"/>
+          <w:b/>
+          <w:bCs/>
+          <w:sz w:val="28"/>
+          <w:szCs w:val="28"/>
+          <w:lang w:val="fr-CA"/>
+        </w:rPr>
+      </w:pPr>
+    </w:p>
+    <w:p>
+      <w:pPr>
+        <w:rPr>
+          <w:rFonts w:ascii="Times New Roman" w:hAnsi="Times New Roman" w:cs="Times New Roman"/>
+          <w:sz w:val="28"/>
+          <w:szCs w:val="28"/>
+          <w:lang w:val="fr-FR"/>
+        </w:rPr>
+      </w:pPr>
     </w:p>
     <w:p>
       <w:pPr>
@@ -2142,7 +2919,6 @@
       <w:r>
         <w:rPr>
           <w:rFonts w:ascii="Times New Roman" w:hAnsi="Times New Roman" w:cs="Times New Roman"/>
-          <w:lang w:val="en-US"/>
         </w:rPr>
         <w:br w:type="page"/>
       </w:r>
@@ -2285,7 +3061,7 @@
           <w:szCs w:val="28"/>
         </w:rPr>
       </w:pPr>
-      <w:bookmarkStart w:id="0" w:name="_Hlk115808454"/>
+      <w:bookmarkStart w:id="1" w:name="_Hlk115808454"/>
       <w:r>
         <w:rPr>
           <w:rStyle w:val="normaltextrun"/>
@@ -2306,7 +3082,7 @@
         <w:t> </w:t>
       </w:r>
     </w:p>
-    <w:bookmarkEnd w:id="0"/>
+    <w:bookmarkEnd w:id="1"/>
     <w:p>
       <w:pPr>
         <w:pStyle w:val="paragraph"/>
@@ -7222,40 +7998,53 @@
         <w:spacing w:before="0" w:beforeAutospacing="0" w:after="0" w:afterAutospacing="0"/>
         <w:textAlignment w:val="baseline"/>
         <w:rPr>
+          <w:rStyle w:val="eop"/>
+          <w:sz w:val="28"/>
+          <w:szCs w:val="28"/>
+          <w:lang w:val="en-US"/>
+        </w:rPr>
+      </w:pPr>
+      <w:r>
+        <w:rPr>
+          <w:b/>
+          <w:bCs/>
+          <w:sz w:val="28"/>
+          <w:szCs w:val="28"/>
+        </w:rPr>
+        <w:tab/>
+      </w:r>
+      <w:r>
+        <w:rPr>
+          <w:rStyle w:val="normaltextrun"/>
+          <w:rFonts w:eastAsiaTheme="majorEastAsia"/>
+          <w:sz w:val="28"/>
+          <w:szCs w:val="28"/>
+          <w:lang w:val="en-US"/>
+        </w:rPr>
+        <w:t>I chose Miro as the User Story Map tool because it is very beautiful in design and easy to use. I do not need to pay for the tool, and I can easily download the story map for free in different formats.</w:t>
+      </w:r>
+      <w:r>
+        <w:rPr>
+          <w:rStyle w:val="eop"/>
+          <w:sz w:val="28"/>
+          <w:szCs w:val="28"/>
+          <w:lang w:val="en-US"/>
+        </w:rPr>
+        <w:t> </w:t>
+      </w:r>
+    </w:p>
+    <w:p>
+      <w:pPr>
+        <w:pStyle w:val="paragraph"/>
+        <w:spacing w:before="0" w:beforeAutospacing="0" w:after="0" w:afterAutospacing="0"/>
+        <w:textAlignment w:val="baseline"/>
+        <w:rPr>
           <w:rFonts w:ascii="Segoe UI" w:hAnsi="Segoe UI" w:cs="Segoe UI"/>
           <w:sz w:val="18"/>
           <w:szCs w:val="18"/>
           <w:lang w:val="en-US"/>
         </w:rPr>
       </w:pPr>
-      <w:r>
-        <w:rPr>
-          <w:b/>
-          <w:bCs/>
-          <w:sz w:val="28"/>
-          <w:szCs w:val="28"/>
-        </w:rPr>
-        <w:tab/>
-      </w:r>
-      <w:r>
-        <w:rPr>
-          <w:rStyle w:val="normaltextrun"/>
-          <w:rFonts w:eastAsiaTheme="majorEastAsia"/>
-          <w:sz w:val="28"/>
-          <w:szCs w:val="28"/>
-          <w:lang w:val="en-US"/>
-        </w:rPr>
-        <w:t>I chose Miro as the User Story Map tool because it is very beautiful in design and easy to use. I do not need to pay for the tool, and I can easily download the story map for free in different formats.</w:t>
-      </w:r>
-      <w:r>
-        <w:rPr>
-          <w:rStyle w:val="eop"/>
-          <w:sz w:val="28"/>
-          <w:szCs w:val="28"/>
-          <w:lang w:val="en-US"/>
-        </w:rPr>
-        <w:t> </w:t>
-      </w:r>
     </w:p>
     <w:p>
       <w:pPr>
@@ -7299,8 +8088,6 @@
           <w:lang w:val="en-US"/>
         </w:rPr>
       </w:pPr>
-      <w:bookmarkStart w:id="1" w:name="_GoBack"/>
-      <w:bookmarkEnd w:id="1"/>
     </w:p>
     <w:p>
       <w:pPr>
@@ -7311,52 +8098,67 @@
           <w:bCs/>
           <w:sz w:val="28"/>
           <w:szCs w:val="28"/>
-        </w:rPr>
-      </w:pPr>
-      <w:r>
-        <w:rPr>
-          <w:rFonts w:ascii="Times New Roman" w:hAnsi="Times New Roman" w:cs="Times New Roman"/>
+          <w:lang w:val="en-US"/>
+        </w:rPr>
+      </w:pPr>
+      <w:r>
+        <w:rPr>
           <w:b/>
           <w:bCs/>
-          <w:sz w:val="28"/>
-          <w:szCs w:val="28"/>
-        </w:rPr>
-        <w:br w:type="page"/>
-      </w:r>
-    </w:p>
-    <w:p>
-      <w:pPr>
-        <w:rPr>
-          <w:rFonts w:ascii="Times New Roman" w:hAnsi="Times New Roman" w:cs="Times New Roman"/>
-          <w:b/>
-          <w:bCs/>
-          <w:sz w:val="28"/>
-          <w:szCs w:val="28"/>
-        </w:rPr>
-      </w:pPr>
-      <w:r>
-        <w:rPr>
-          <w:rFonts w:ascii="Times New Roman" w:hAnsi="Times New Roman" w:cs="Times New Roman"/>
-          <w:b/>
-          <w:bCs/>
-          <w:sz w:val="28"/>
-          <w:szCs w:val="28"/>
-        </w:rPr>
-        <w:lastRenderedPageBreak/>
-        <w:t>Bibliography</w:t>
-      </w:r>
-    </w:p>
-    <w:p>
-      <w:pPr>
-        <w:rPr>
-          <w:rFonts w:ascii="Times New Roman" w:hAnsi="Times New Roman" w:cs="Times New Roman"/>
-          <w:bCs/>
-          <w:sz w:val="24"/>
-          <w:szCs w:val="28"/>
-          <w:lang w:val="en-US"/>
-        </w:rPr>
-      </w:pPr>
-      <w:proofErr w:type="spellStart"/>
+          <w:noProof/>
+          <w:sz w:val="28"/>
+          <w:szCs w:val="28"/>
+          <w:lang w:val="en-US"/>
+        </w:rPr>
+        <w:drawing>
+          <wp:inline distT="0" distB="0" distL="0" distR="0" wp14:anchorId="35CD303C" wp14:editId="3512149E">
+            <wp:extent cx="5943600" cy="2867660"/>
+            <wp:effectExtent l="0" t="0" r="0" b="8890"/>
+            <wp:docPr id="1" name="Picture 1" descr="Graphical user interface, application&#10;&#10;Description automatically generated"/>
+            <wp:cNvGraphicFramePr>
+              <a:graphicFrameLocks xmlns:a="http://schemas.openxmlformats.org/drawingml/2006/main" noChangeAspect="1"/>
+            </wp:cNvGraphicFramePr>
+            <a:graphic xmlns:a="http://schemas.openxmlformats.org/drawingml/2006/main">
+              <a:graphicData uri="http://schemas.openxmlformats.org/drawingml/2006/picture">
+                <pic:pic xmlns:pic="http://schemas.openxmlformats.org/drawingml/2006/picture">
+                  <pic:nvPicPr>
+                    <pic:cNvPr id="1" name="Picture 1" descr="Graphical user interface, application&#10;&#10;Description automatically generated"/>
+                    <pic:cNvPicPr>
+                      <a:picLocks noChangeAspect="1" noChangeArrowheads="1"/>
+                    </pic:cNvPicPr>
+                  </pic:nvPicPr>
+                  <pic:blipFill>
+                    <a:blip r:embed="rId12" cstate="print">
+                      <a:extLst>
+                        <a:ext uri="{28A0092B-C50C-407E-A947-70E740481C1C}">
+                          <a14:useLocalDpi xmlns:a14="http://schemas.microsoft.com/office/drawing/2010/main" val="0"/>
+                        </a:ext>
+                      </a:extLst>
+                    </a:blip>
+                    <a:srcRect/>
+                    <a:stretch>
+                      <a:fillRect/>
+                    </a:stretch>
+                  </pic:blipFill>
+                  <pic:spPr bwMode="auto">
+                    <a:xfrm>
+                      <a:off x="0" y="0"/>
+                      <a:ext cx="5943600" cy="2867660"/>
+                    </a:xfrm>
+                    <a:prstGeom prst="rect">
+                      <a:avLst/>
+                    </a:prstGeom>
+                    <a:noFill/>
+                    <a:ln>
+                      <a:noFill/>
+                    </a:ln>
+                  </pic:spPr>
+                </pic:pic>
+              </a:graphicData>
+            </a:graphic>
+          </wp:inline>
+        </w:drawing>
+      </w:r>
       <w:r>
         <w:rPr>
           <w:rFonts w:ascii="Calibri" w:hAnsi="Calibri" w:cs="Calibri"/>
@@ -7364,9 +8166,185 @@
           <w:shd w:val="clear" w:color="auto" w:fill="FFFFFF"/>
           <w:lang w:val="en-US"/>
         </w:rPr>
-        <w:t>Khusid</w:t>
-      </w:r>
-      <w:proofErr w:type="spellEnd"/>
+        <w:br/>
+      </w:r>
+    </w:p>
+    <w:p>
+      <w:pPr>
+        <w:spacing w:line="259" w:lineRule="auto"/>
+        <w:rPr>
+          <w:rFonts w:ascii="Times New Roman" w:hAnsi="Times New Roman" w:cs="Times New Roman"/>
+          <w:b/>
+          <w:bCs/>
+          <w:sz w:val="28"/>
+          <w:szCs w:val="28"/>
+          <w:lang w:val="en-US"/>
+        </w:rPr>
+      </w:pPr>
+    </w:p>
+    <w:p>
+      <w:pPr>
+        <w:spacing w:line="259" w:lineRule="auto"/>
+        <w:rPr>
+          <w:rFonts w:ascii="Times New Roman" w:hAnsi="Times New Roman" w:cs="Times New Roman"/>
+          <w:b/>
+          <w:bCs/>
+          <w:sz w:val="28"/>
+          <w:szCs w:val="28"/>
+          <w:lang w:val="en-US"/>
+        </w:rPr>
+      </w:pPr>
+    </w:p>
+    <w:p>
+      <w:pPr>
+        <w:spacing w:line="259" w:lineRule="auto"/>
+        <w:rPr>
+          <w:rFonts w:ascii="Times New Roman" w:hAnsi="Times New Roman" w:cs="Times New Roman"/>
+          <w:b/>
+          <w:bCs/>
+          <w:sz w:val="28"/>
+          <w:szCs w:val="28"/>
+          <w:lang w:val="en-US"/>
+        </w:rPr>
+      </w:pPr>
+    </w:p>
+    <w:p>
+      <w:pPr>
+        <w:spacing w:line="259" w:lineRule="auto"/>
+        <w:rPr>
+          <w:rFonts w:ascii="Times New Roman" w:hAnsi="Times New Roman" w:cs="Times New Roman"/>
+          <w:b/>
+          <w:bCs/>
+          <w:sz w:val="28"/>
+          <w:szCs w:val="28"/>
+          <w:lang w:val="en-US"/>
+        </w:rPr>
+      </w:pPr>
+    </w:p>
+    <w:p>
+      <w:pPr>
+        <w:spacing w:line="259" w:lineRule="auto"/>
+        <w:rPr>
+          <w:rFonts w:ascii="Times New Roman" w:hAnsi="Times New Roman" w:cs="Times New Roman"/>
+          <w:b/>
+          <w:bCs/>
+          <w:sz w:val="28"/>
+          <w:szCs w:val="28"/>
+          <w:lang w:val="en-US"/>
+        </w:rPr>
+      </w:pPr>
+    </w:p>
+    <w:p>
+      <w:pPr>
+        <w:spacing w:line="259" w:lineRule="auto"/>
+        <w:rPr>
+          <w:rFonts w:ascii="Times New Roman" w:hAnsi="Times New Roman" w:cs="Times New Roman"/>
+          <w:b/>
+          <w:bCs/>
+          <w:sz w:val="28"/>
+          <w:szCs w:val="28"/>
+          <w:lang w:val="en-US"/>
+        </w:rPr>
+      </w:pPr>
+    </w:p>
+    <w:p>
+      <w:pPr>
+        <w:spacing w:line="259" w:lineRule="auto"/>
+        <w:rPr>
+          <w:rFonts w:ascii="Times New Roman" w:hAnsi="Times New Roman" w:cs="Times New Roman"/>
+          <w:b/>
+          <w:bCs/>
+          <w:sz w:val="28"/>
+          <w:szCs w:val="28"/>
+          <w:lang w:val="en-US"/>
+        </w:rPr>
+      </w:pPr>
+    </w:p>
+    <w:p>
+      <w:pPr>
+        <w:spacing w:line="259" w:lineRule="auto"/>
+        <w:rPr>
+          <w:rFonts w:ascii="Times New Roman" w:hAnsi="Times New Roman" w:cs="Times New Roman"/>
+          <w:b/>
+          <w:bCs/>
+          <w:sz w:val="28"/>
+          <w:szCs w:val="28"/>
+          <w:lang w:val="en-US"/>
+        </w:rPr>
+      </w:pPr>
+    </w:p>
+    <w:p>
+      <w:pPr>
+        <w:spacing w:line="259" w:lineRule="auto"/>
+        <w:rPr>
+          <w:rFonts w:ascii="Times New Roman" w:hAnsi="Times New Roman" w:cs="Times New Roman"/>
+          <w:b/>
+          <w:bCs/>
+          <w:sz w:val="28"/>
+          <w:szCs w:val="28"/>
+          <w:lang w:val="en-US"/>
+        </w:rPr>
+      </w:pPr>
+    </w:p>
+    <w:p>
+      <w:pPr>
+        <w:spacing w:line="259" w:lineRule="auto"/>
+        <w:rPr>
+          <w:rFonts w:ascii="Times New Roman" w:hAnsi="Times New Roman" w:cs="Times New Roman"/>
+          <w:b/>
+          <w:bCs/>
+          <w:sz w:val="28"/>
+          <w:szCs w:val="28"/>
+          <w:lang w:val="en-US"/>
+        </w:rPr>
+      </w:pPr>
+    </w:p>
+    <w:p>
+      <w:pPr>
+        <w:spacing w:line="259" w:lineRule="auto"/>
+        <w:rPr>
+          <w:rFonts w:ascii="Times New Roman" w:hAnsi="Times New Roman" w:cs="Times New Roman"/>
+          <w:b/>
+          <w:bCs/>
+          <w:sz w:val="28"/>
+          <w:szCs w:val="28"/>
+          <w:lang w:val="en-US"/>
+        </w:rPr>
+      </w:pPr>
+    </w:p>
+    <w:p>
+      <w:pPr>
+        <w:rPr>
+          <w:rFonts w:ascii="Times New Roman" w:hAnsi="Times New Roman" w:cs="Times New Roman"/>
+          <w:b/>
+          <w:bCs/>
+          <w:sz w:val="28"/>
+          <w:szCs w:val="28"/>
+        </w:rPr>
+      </w:pPr>
+      <w:r>
+        <w:rPr>
+          <w:rFonts w:ascii="Times New Roman" w:hAnsi="Times New Roman" w:cs="Times New Roman"/>
+          <w:b/>
+          <w:bCs/>
+          <w:sz w:val="28"/>
+          <w:szCs w:val="28"/>
+        </w:rPr>
+        <w:lastRenderedPageBreak/>
+        <w:t>Bibliography</w:t>
+      </w:r>
+    </w:p>
+    <w:p>
+      <w:pPr>
+        <w:rPr>
+          <w:rFonts w:ascii="Times New Roman" w:hAnsi="Times New Roman" w:cs="Times New Roman"/>
+          <w:bCs/>
+          <w:sz w:val="24"/>
+          <w:szCs w:val="28"/>
+          <w:lang w:val="es-ES"/>
+        </w:rPr>
+      </w:pPr>
+      <w:proofErr w:type="spellStart"/>
       <w:r>
         <w:rPr>
           <w:rFonts w:ascii="Calibri" w:hAnsi="Calibri" w:cs="Calibri"/>
@@ -7374,9 +8352,9 @@
           <w:shd w:val="clear" w:color="auto" w:fill="FFFFFF"/>
           <w:lang w:val="en-US"/>
         </w:rPr>
-        <w:t xml:space="preserve">, A., &amp; </w:t>
-      </w:r>
-      <w:proofErr w:type="spellStart"/>
+        <w:t>Khusid</w:t>
+      </w:r>
+      <w:proofErr w:type="spellEnd"/>
       <w:r>
         <w:rPr>
           <w:rFonts w:ascii="Calibri" w:hAnsi="Calibri" w:cs="Calibri"/>
@@ -7384,9 +8362,9 @@
           <w:shd w:val="clear" w:color="auto" w:fill="FFFFFF"/>
           <w:lang w:val="en-US"/>
         </w:rPr>
-        <w:t>Shardin</w:t>
-      </w:r>
-      <w:proofErr w:type="spellEnd"/>
+        <w:t xml:space="preserve">, A., &amp; </w:t>
+      </w:r>
+      <w:proofErr w:type="spellStart"/>
       <w:r>
         <w:rPr>
           <w:rFonts w:ascii="Calibri" w:hAnsi="Calibri" w:cs="Calibri"/>
@@ -7394,15 +8372,34 @@
           <w:shd w:val="clear" w:color="auto" w:fill="FFFFFF"/>
           <w:lang w:val="en-US"/>
         </w:rPr>
-        <w:t xml:space="preserve">, O. (2011). Miro. </w:t>
-      </w:r>
-      <w:hyperlink r:id="rId12" w:history="1">
+        <w:t>Shardin</w:t>
+      </w:r>
+      <w:proofErr w:type="spellEnd"/>
+      <w:r>
+        <w:rPr>
+          <w:rFonts w:ascii="Calibri" w:hAnsi="Calibri" w:cs="Calibri"/>
+          <w:color w:val="000000"/>
+          <w:shd w:val="clear" w:color="auto" w:fill="FFFFFF"/>
+          <w:lang w:val="en-US"/>
+        </w:rPr>
+        <w:t xml:space="preserve">, O. (2011). </w:t>
+      </w:r>
+      <w:r>
+        <w:rPr>
+          <w:rFonts w:ascii="Calibri" w:hAnsi="Calibri" w:cs="Calibri"/>
+          <w:color w:val="000000"/>
+          <w:shd w:val="clear" w:color="auto" w:fill="FFFFFF"/>
+          <w:lang w:val="es-ES"/>
+        </w:rPr>
+        <w:t xml:space="preserve">Miro. </w:t>
+      </w:r>
+      <w:hyperlink r:id="rId13" w:history="1">
         <w:r>
           <w:rPr>
             <w:rStyle w:val="Hyperlink"/>
             <w:rFonts w:ascii="Calibri" w:hAnsi="Calibri" w:cs="Calibri"/>
             <w:shd w:val="clear" w:color="auto" w:fill="FFFFFF"/>
-            <w:lang w:val="en-US"/>
+            <w:lang w:val="es-ES"/>
           </w:rPr>
           <w:t>https://miro.com/app/board/uXjVPNABqzc=/</w:t>
         </w:r>
@@ -7412,7 +8409,7 @@
           <w:rFonts w:ascii="Calibri" w:hAnsi="Calibri" w:cs="Calibri"/>
           <w:color w:val="000000"/>
           <w:shd w:val="clear" w:color="auto" w:fill="FFFFFF"/>
-          <w:lang w:val="en-US"/>
+          <w:lang w:val="es-ES"/>
         </w:rPr>
         <w:br/>
       </w:r>
@@ -7425,6 +8422,7 @@
           <w:bCs/>
           <w:sz w:val="28"/>
           <w:szCs w:val="28"/>
+          <w:lang w:val="es-ES"/>
         </w:rPr>
       </w:pPr>
     </w:p>
@@ -7436,12 +8434,12 @@
           <w:bCs/>
           <w:sz w:val="24"/>
           <w:szCs w:val="28"/>
-          <w:lang w:val="en-US"/>
+          <w:lang w:val="es-ES"/>
         </w:rPr>
       </w:pPr>
     </w:p>
     <w:sectPr>
-      <w:footerReference w:type="default" r:id="rId13"/>
+      <w:footerReference w:type="default" r:id="rId14"/>
       <w:pgSz w:w="12240" w:h="15840"/>
       <w:pgMar w:top="1440" w:right="1440" w:bottom="1440" w:left="1440" w:header="720" w:footer="720" w:gutter="0"/>
       <w:cols w:space="720"/>
@@ -7452,7 +8450,7 @@
 </file>
 
 <file path=word/endnotes.xml><?xml version="1.0" encoding="utf-8"?>
-<w:endnotes xmlns:wpc="http://schemas.microsoft.com/office/word/2010/wordprocessingCanvas" xmlns:cx="http://schemas.microsoft.com/office/drawing/2014/chartex" xmlns:cx1="http://schemas.microsoft.com/office/drawing/2015/9/8/chartex" xmlns:cx2="http://schemas.microsoft.com/office/drawing/2015/10/21/chartex" xmlns:cx3="http://schemas.microsoft.com/office/drawing/2016/5/9/chartex" xmlns:cx4="http://schemas.microsoft.com/office/drawing/2016/5/10/chartex" xmlns:cx5="http://schemas.microsoft.com/office/drawing/2016/5/11/chartex" xmlns:cx6="http://schemas.microsoft.com/office/drawing/2016/5/12/chartex" xmlns:cx7="http://schemas.microsoft.com/office/drawing/2016/5/13/chartex" xmlns:cx8="http://schemas.microsoft.com/office/drawing/2016/5/14/chartex" xmlns:mc="http://schemas.openxmlformats.org/markup-compatibility/2006" xmlns:aink="http://schemas.microsoft.com/office/drawing/2016/ink" xmlns:am3d="http://schemas.microsoft.com/office/drawing/2017/model3d" xmlns:o="urn:schemas-microsoft-com:office:office" xmlns:r="http://schemas.openxmlformats.org/officeDocument/2006/relationships" xmlns:m="http://schemas.openxmlformats.org/officeDocument/2006/math" xmlns:v="urn:schemas-microsoft-com:vml" xmlns:wp14="http://schemas.microsoft.com/office/word/2010/wordprocessingDrawing" xmlns:wp="http://schemas.openxmlformats.org/drawingml/2006/wordprocessingDrawing" xmlns:w10="urn:schemas-microsoft-com:office:word" xmlns:w="http://schemas.openxmlformats.org/wordprocessingml/2006/main" xmlns:w14="http://schemas.microsoft.com/office/word/2010/wordml" xmlns:w15="http://schemas.microsoft.com/office/word/2012/wordml" xmlns:w16cid="http://schemas.microsoft.com/office/word/2016/wordml/cid" xmlns:w16se="http://schemas.microsoft.com/office/word/2015/wordml/symex" xmlns:wpg="http://schemas.microsoft.com/office/word/2010/wordprocessingGroup" xmlns:wpi="http://schemas.microsoft.com/office/word/2010/wordprocessingInk" xmlns:wne="http://schemas.microsoft.com/office/word/2006/wordml" xmlns:wps="http://schemas.microsoft.com/office/word/2010/wordprocessingShape" mc:Ignorable="w14 w15 w16se w16cid wp14">
+<w:endnotes xmlns:wpc="http://schemas.microsoft.com/office/word/2010/wordprocessingCanvas" xmlns:cx="http://schemas.microsoft.com/office/drawing/2014/chartex" xmlns:cx1="http://schemas.microsoft.com/office/drawing/2015/9/8/chartex" xmlns:cx2="http://schemas.microsoft.com/office/drawing/2015/10/21/chartex" xmlns:cx3="http://schemas.microsoft.com/office/drawing/2016/5/9/chartex" xmlns:cx4="http://schemas.microsoft.com/office/drawing/2016/5/10/chartex" xmlns:cx5="http://schemas.microsoft.com/office/drawing/2016/5/11/chartex" xmlns:cx6="http://schemas.microsoft.com/office/drawing/2016/5/12/chartex" xmlns:cx7="http://schemas.microsoft.com/office/drawing/2016/5/13/chartex" xmlns:cx8="http://schemas.microsoft.com/office/drawing/2016/5/14/chartex" xmlns:mc="http://schemas.openxmlformats.org/markup-compatibility/2006" xmlns:aink="http://schemas.microsoft.com/office/drawing/2016/ink" xmlns:am3d="http://schemas.microsoft.com/office/drawing/2017/model3d" xmlns:o="urn:schemas-microsoft-com:office:office" xmlns:oel="http://schemas.microsoft.com/office/2019/extlst" xmlns:r="http://schemas.openxmlformats.org/officeDocument/2006/relationships" xmlns:m="http://schemas.openxmlformats.org/officeDocument/2006/math" xmlns:v="urn:schemas-microsoft-com:vml" xmlns:wp14="http://schemas.microsoft.com/office/word/2010/wordprocessingDrawing" xmlns:wp="http://schemas.openxmlformats.org/drawingml/2006/wordprocessingDrawing" xmlns:w10="urn:schemas-microsoft-com:office:word" xmlns:w="http://schemas.openxmlformats.org/wordprocessingml/2006/main" xmlns:w14="http://schemas.microsoft.com/office/word/2010/wordml" xmlns:w15="http://schemas.microsoft.com/office/word/2012/wordml" xmlns:w16cex="http://schemas.microsoft.com/office/word/2018/wordml/cex" xmlns:w16cid="http://schemas.microsoft.com/office/word/2016/wordml/cid" xmlns:w16="http://schemas.microsoft.com/office/word/2018/wordml" xmlns:w16sdtdh="http://schemas.microsoft.com/office/word/2020/wordml/sdtdatahash" xmlns:w16se="http://schemas.microsoft.com/office/word/2015/wordml/symex" xmlns:wpg="http://schemas.microsoft.com/office/word/2010/wordprocessingGroup" xmlns:wpi="http://schemas.microsoft.com/office/word/2010/wordprocessingInk" xmlns:wne="http://schemas.microsoft.com/office/word/2006/wordml" xmlns:wps="http://schemas.microsoft.com/office/word/2010/wordprocessingShape" mc:Ignorable="w14 w15 w16se w16cid w16 w16cex w16sdtdh wp14">
   <w:endnote w:type="separator" w:id="-1">
     <w:p>
       <w:pPr>
@@ -7477,7 +8475,7 @@
 </file>
 
 <file path=word/footer1.xml><?xml version="1.0" encoding="utf-8"?>
-<w:ftr xmlns:wpc="http://schemas.microsoft.com/office/word/2010/wordprocessingCanvas" xmlns:cx="http://schemas.microsoft.com/office/drawing/2014/chartex" xmlns:cx1="http://schemas.microsoft.com/office/drawing/2015/9/8/chartex" xmlns:cx2="http://schemas.microsoft.com/office/drawing/2015/10/21/chartex" xmlns:cx3="http://schemas.microsoft.com/office/drawing/2016/5/9/chartex" xmlns:cx4="http://schemas.microsoft.com/office/drawing/2016/5/10/chartex" xmlns:cx5="http://schemas.microsoft.com/office/drawing/2016/5/11/chartex" xmlns:cx6="http://schemas.microsoft.com/office/drawing/2016/5/12/chartex" xmlns:cx7="http://schemas.microsoft.com/office/drawing/2016/5/13/chartex" xmlns:cx8="http://schemas.microsoft.com/office/drawing/2016/5/14/chartex" xmlns:mc="http://schemas.openxmlformats.org/markup-compatibility/2006" xmlns:aink="http://schemas.microsoft.com/office/drawing/2016/ink" xmlns:am3d="http://schemas.microsoft.com/office/drawing/2017/model3d" xmlns:o="urn:schemas-microsoft-com:office:office" xmlns:r="http://schemas.openxmlformats.org/officeDocument/2006/relationships" xmlns:m="http://schemas.openxmlformats.org/officeDocument/2006/math" xmlns:v="urn:schemas-microsoft-com:vml" xmlns:wp14="http://schemas.microsoft.com/office/word/2010/wordprocessingDrawing" xmlns:wp="http://schemas.openxmlformats.org/drawingml/2006/wordprocessingDrawing" xmlns:w10="urn:schemas-microsoft-com:office:word" xmlns:w="http://schemas.openxmlformats.org/wordprocessingml/2006/main" xmlns:w14="http://schemas.microsoft.com/office/word/2010/wordml" xmlns:w15="http://schemas.microsoft.com/office/word/2012/wordml" xmlns:w16cid="http://schemas.microsoft.com/office/word/2016/wordml/cid" xmlns:w16se="http://schemas.microsoft.com/office/word/2015/wordml/symex" xmlns:wpg="http://schemas.microsoft.com/office/word/2010/wordprocessingGroup" xmlns:wpi="http://schemas.microsoft.com/office/word/2010/wordprocessingInk" xmlns:wne="http://schemas.microsoft.com/office/word/2006/wordml" xmlns:wps="http://schemas.microsoft.com/office/word/2010/wordprocessingShape" mc:Ignorable="w14 w15 w16se w16cid wp14">
+<w:ftr xmlns:wpc="http://schemas.microsoft.com/office/word/2010/wordprocessingCanvas" xmlns:cx="http://schemas.microsoft.com/office/drawing/2014/chartex" xmlns:cx1="http://schemas.microsoft.com/office/drawing/2015/9/8/chartex" xmlns:cx2="http://schemas.microsoft.com/office/drawing/2015/10/21/chartex" xmlns:cx3="http://schemas.microsoft.com/office/drawing/2016/5/9/chartex" xmlns:cx4="http://schemas.microsoft.com/office/drawing/2016/5/10/chartex" xmlns:cx5="http://schemas.microsoft.com/office/drawing/2016/5/11/chartex" xmlns:cx6="http://schemas.microsoft.com/office/drawing/2016/5/12/chartex" xmlns:cx7="http://schemas.microsoft.com/office/drawing/2016/5/13/chartex" xmlns:cx8="http://schemas.microsoft.com/office/drawing/2016/5/14/chartex" xmlns:mc="http://schemas.openxmlformats.org/markup-compatibility/2006" xmlns:aink="http://schemas.microsoft.com/office/drawing/2016/ink" xmlns:am3d="http://schemas.microsoft.com/office/drawing/2017/model3d" xmlns:o="urn:schemas-microsoft-com:office:office" xmlns:oel="http://schemas.microsoft.com/office/2019/extlst" xmlns:r="http://schemas.openxmlformats.org/officeDocument/2006/relationships" xmlns:m="http://schemas.openxmlformats.org/officeDocument/2006/math" xmlns:v="urn:schemas-microsoft-com:vml" xmlns:wp14="http://schemas.microsoft.com/office/word/2010/wordprocessingDrawing" xmlns:wp="http://schemas.openxmlformats.org/drawingml/2006/wordprocessingDrawing" xmlns:w10="urn:schemas-microsoft-com:office:word" xmlns:w="http://schemas.openxmlformats.org/wordprocessingml/2006/main" xmlns:w14="http://schemas.microsoft.com/office/word/2010/wordml" xmlns:w15="http://schemas.microsoft.com/office/word/2012/wordml" xmlns:w16cex="http://schemas.microsoft.com/office/word/2018/wordml/cex" xmlns:w16cid="http://schemas.microsoft.com/office/word/2016/wordml/cid" xmlns:w16="http://schemas.microsoft.com/office/word/2018/wordml" xmlns:w16sdtdh="http://schemas.microsoft.com/office/word/2020/wordml/sdtdatahash" xmlns:w16se="http://schemas.microsoft.com/office/word/2015/wordml/symex" xmlns:wpg="http://schemas.microsoft.com/office/word/2010/wordprocessingGroup" xmlns:wpi="http://schemas.microsoft.com/office/word/2010/wordprocessingInk" xmlns:wne="http://schemas.microsoft.com/office/word/2006/wordml" xmlns:wps="http://schemas.microsoft.com/office/word/2010/wordprocessingShape" mc:Ignorable="w14 w15 w16se w16cid w16 w16cex w16sdtdh wp14">
   <w:sdt>
     <w:sdtPr>
       <w:id w:val="1188959556"/>
@@ -7530,7 +8528,7 @@
 </file>
 
 <file path=word/footnotes.xml><?xml version="1.0" encoding="utf-8"?>
-<w:footnotes xmlns:wpc="http://schemas.microsoft.com/office/word/2010/wordprocessingCanvas" xmlns:cx="http://schemas.microsoft.com/office/drawing/2014/chartex" xmlns:cx1="http://schemas.microsoft.com/office/drawing/2015/9/8/chartex" xmlns:cx2="http://schemas.microsoft.com/office/drawing/2015/10/21/chartex" xmlns:cx3="http://schemas.microsoft.com/office/drawing/2016/5/9/chartex" xmlns:cx4="http://schemas.microsoft.com/office/drawing/2016/5/10/chartex" xmlns:cx5="http://schemas.microsoft.com/office/drawing/2016/5/11/chartex" xmlns:cx6="http://schemas.microsoft.com/office/drawing/2016/5/12/chartex" xmlns:cx7="http://schemas.microsoft.com/office/drawing/2016/5/13/chartex" xmlns:cx8="http://schemas.microsoft.com/office/drawing/2016/5/14/chartex" xmlns:mc="http://schemas.openxmlformats.org/markup-compatibility/2006" xmlns:aink="http://schemas.microsoft.com/office/drawing/2016/ink" xmlns:am3d="http://schemas.microsoft.com/office/drawing/2017/model3d" xmlns:o="urn:schemas-microsoft-com:office:office" xmlns:r="http://schemas.openxmlformats.org/officeDocument/2006/relationships" xmlns:m="http://schemas.openxmlformats.org/officeDocument/2006/math" xmlns:v="urn:schemas-microsoft-com:vml" xmlns:wp14="http://schemas.microsoft.com/office/word/2010/wordprocessingDrawing" xmlns:wp="http://schemas.openxmlformats.org/drawingml/2006/wordprocessingDrawing" xmlns:w10="urn:schemas-microsoft-com:office:word" xmlns:w="http://schemas.openxmlformats.org/wordprocessingml/2006/main" xmlns:w14="http://schemas.microsoft.com/office/word/2010/wordml" xmlns:w15="http://schemas.microsoft.com/office/word/2012/wordml" xmlns:w16cid="http://schemas.microsoft.com/office/word/2016/wordml/cid" xmlns:w16se="http://schemas.microsoft.com/office/word/2015/wordml/symex" xmlns:wpg="http://schemas.microsoft.com/office/word/2010/wordprocessingGroup" xmlns:wpi="http://schemas.microsoft.com/office/word/2010/wordprocessingInk" xmlns:wne="http://schemas.microsoft.com/office/word/2006/wordml" xmlns:wps="http://schemas.microsoft.com/office/word/2010/wordprocessingShape" mc:Ignorable="w14 w15 w16se w16cid wp14">
+<w:footnotes xmlns:wpc="http://schemas.microsoft.com/office/word/2010/wordprocessingCanvas" xmlns:cx="http://schemas.microsoft.com/office/drawing/2014/chartex" xmlns:cx1="http://schemas.microsoft.com/office/drawing/2015/9/8/chartex" xmlns:cx2="http://schemas.microsoft.com/office/drawing/2015/10/21/chartex" xmlns:cx3="http://schemas.microsoft.com/office/drawing/2016/5/9/chartex" xmlns:cx4="http://schemas.microsoft.com/office/drawing/2016/5/10/chartex" xmlns:cx5="http://schemas.microsoft.com/office/drawing/2016/5/11/chartex" xmlns:cx6="http://schemas.microsoft.com/office/drawing/2016/5/12/chartex" xmlns:cx7="http://schemas.microsoft.com/office/drawing/2016/5/13/chartex" xmlns:cx8="http://schemas.microsoft.com/office/drawing/2016/5/14/chartex" xmlns:mc="http://schemas.openxmlformats.org/markup-compatibility/2006" xmlns:aink="http://schemas.microsoft.com/office/drawing/2016/ink" xmlns:am3d="http://schemas.microsoft.com/office/drawing/2017/model3d" xmlns:o="urn:schemas-microsoft-com:office:office" xmlns:oel="http://schemas.microsoft.com/office/2019/extlst" xmlns:r="http://schemas.openxmlformats.org/officeDocument/2006/relationships" xmlns:m="http://schemas.openxmlformats.org/officeDocument/2006/math" xmlns:v="urn:schemas-microsoft-com:vml" xmlns:wp14="http://schemas.microsoft.com/office/word/2010/wordprocessingDrawing" xmlns:wp="http://schemas.openxmlformats.org/drawingml/2006/wordprocessingDrawing" xmlns:w10="urn:schemas-microsoft-com:office:word" xmlns:w="http://schemas.openxmlformats.org/wordprocessingml/2006/main" xmlns:w14="http://schemas.microsoft.com/office/word/2010/wordml" xmlns:w15="http://schemas.microsoft.com/office/word/2012/wordml" xmlns:w16cex="http://schemas.microsoft.com/office/word/2018/wordml/cex" xmlns:w16cid="http://schemas.microsoft.com/office/word/2016/wordml/cid" xmlns:w16="http://schemas.microsoft.com/office/word/2018/wordml" xmlns:w16sdtdh="http://schemas.microsoft.com/office/word/2020/wordml/sdtdatahash" xmlns:w16se="http://schemas.microsoft.com/office/word/2015/wordml/symex" xmlns:wpg="http://schemas.microsoft.com/office/word/2010/wordprocessingGroup" xmlns:wpi="http://schemas.microsoft.com/office/word/2010/wordprocessingInk" xmlns:wne="http://schemas.microsoft.com/office/word/2006/wordml" xmlns:wps="http://schemas.microsoft.com/office/word/2010/wordprocessingShape" mc:Ignorable="w14 w15 w16se w16cid w16 w16cex w16sdtdh wp14">
   <w:footnote w:type="separator" w:id="-1">
     <w:p>
       <w:pPr>
@@ -7555,7 +8553,7 @@
 </file>
 
 <file path=word/styles.xml><?xml version="1.0" encoding="utf-8"?>
-<w:styles xmlns:mc="http://schemas.openxmlformats.org/markup-compatibility/2006" xmlns:r="http://schemas.openxmlformats.org/officeDocument/2006/relationships" xmlns:w="http://schemas.openxmlformats.org/wordprocessingml/2006/main" xmlns:w14="http://schemas.microsoft.com/office/word/2010/wordml" xmlns:w15="http://schemas.microsoft.com/office/word/2012/wordml" xmlns:w16cid="http://schemas.microsoft.com/office/word/2016/wordml/cid" xmlns:w16se="http://schemas.microsoft.com/office/word/2015/wordml/symex" mc:Ignorable="w14 w15 w16se w16cid">
+<w:styles xmlns:mc="http://schemas.openxmlformats.org/markup-compatibility/2006" xmlns:r="http://schemas.openxmlformats.org/officeDocument/2006/relationships" xmlns:w="http://schemas.openxmlformats.org/wordprocessingml/2006/main" xmlns:w14="http://schemas.microsoft.com/office/word/2010/wordml" xmlns:w15="http://schemas.microsoft.com/office/word/2012/wordml" xmlns:w16cex="http://schemas.microsoft.com/office/word/2018/wordml/cex" xmlns:w16cid="http://schemas.microsoft.com/office/word/2016/wordml/cid" xmlns:w16="http://schemas.microsoft.com/office/word/2018/wordml" xmlns:w16sdtdh="http://schemas.microsoft.com/office/word/2020/wordml/sdtdatahash" xmlns:w16se="http://schemas.microsoft.com/office/word/2015/wordml/symex" mc:Ignorable="w14 w15 w16se w16cid w16 w16cex w16sdtdh">
   <w:docDefaults>
     <w:rPrDefault>
       <w:rPr>
@@ -7571,7 +8569,7 @@
       </w:pPr>
     </w:pPrDefault>
   </w:docDefaults>
-  <w:latentStyles w:defLockedState="0" w:defUIPriority="99" w:defSemiHidden="0" w:defUnhideWhenUsed="0" w:defQFormat="0" w:count="375">
+  <w:latentStyles w:defLockedState="0" w:defUIPriority="99" w:defSemiHidden="0" w:defUnhideWhenUsed="0" w:defQFormat="0" w:count="376">
     <w:lsdException w:name="Normal" w:uiPriority="0" w:qFormat="1"/>
     <w:lsdException w:name="heading 1" w:uiPriority="9" w:qFormat="1"/>
     <w:lsdException w:name="heading 2" w:semiHidden="1" w:uiPriority="9" w:unhideWhenUsed="1" w:qFormat="1"/>
@@ -7677,7 +8675,6 @@
     <w:lsdException w:name="HTML Sample" w:semiHidden="1" w:unhideWhenUsed="1"/>
     <w:lsdException w:name="HTML Typewriter" w:semiHidden="1" w:unhideWhenUsed="1"/>
     <w:lsdException w:name="HTML Variable" w:semiHidden="1" w:unhideWhenUsed="1"/>
-    <w:lsdException w:name="Normal Table" w:semiHidden="1" w:unhideWhenUsed="1"/>
     <w:lsdException w:name="annotation subject" w:semiHidden="1" w:unhideWhenUsed="1"/>
     <w:lsdException w:name="No List" w:semiHidden="1" w:unhideWhenUsed="1"/>
     <w:lsdException w:name="Outline List 1" w:semiHidden="1" w:unhideWhenUsed="1"/>
@@ -7724,10 +8721,8 @@
     <w:lsdException w:name="Table Subtle 2" w:semiHidden="1" w:unhideWhenUsed="1"/>
     <w:lsdException w:name="Table Web 1" w:semiHidden="1" w:unhideWhenUsed="1"/>
     <w:lsdException w:name="Table Web 2" w:semiHidden="1" w:unhideWhenUsed="1"/>
-    <w:lsdException w:name="Table Web 3" w:semiHidden="1" w:unhideWhenUsed="1"/>
     <w:lsdException w:name="Balloon Text" w:semiHidden="1" w:unhideWhenUsed="1"/>
     <w:lsdException w:name="Table Grid" w:uiPriority="39"/>
-    <w:lsdException w:name="Table Theme" w:semiHidden="1" w:unhideWhenUsed="1"/>
     <w:lsdException w:name="Placeholder Text" w:semiHidden="1"/>
     <w:lsdException w:name="No Spacing" w:uiPriority="1" w:qFormat="1"/>
     <w:lsdException w:name="Light Shading" w:uiPriority="60"/>
@@ -7947,6 +8942,7 @@
     <w:lsdException w:name="Smart Hyperlink" w:semiHidden="1" w:unhideWhenUsed="1"/>
     <w:lsdException w:name="Hashtag" w:semiHidden="1" w:unhideWhenUsed="1"/>
     <w:lsdException w:name="Unresolved Mention" w:semiHidden="1" w:unhideWhenUsed="1"/>
+    <w:lsdException w:name="Smart Link" w:semiHidden="1" w:unhideWhenUsed="1"/>
   </w:latentStyles>
   <w:style w:type="paragraph" w:default="1" w:styleId="Normal">
     <w:name w:val="Normal"/>
